--- a/ex_4/Exercise 4.docx
+++ b/ex_4/Exercise 4.docx
@@ -399,8 +399,164 @@
       <w:pPr>
         <w:bidi w:val="0"/>
       </w:pPr>
+      <w:r>
+        <w:t>Next, we try the k-nearest-neighbors clustering algorithm.</w:t>
+      </w:r>
+    </w:p>
+    <w:p>
+      <w:pPr>
+        <w:bidi w:val="0"/>
+      </w:pPr>
+      <w:r>
+        <w:t>First, we run it with in classification mode, with 5-fold cross validation to figure out what would be a good K to set:</w:t>
+      </w:r>
+    </w:p>
+    <w:p>
+      <w:pPr>
+        <w:bidi w:val="0"/>
+      </w:pPr>
+      <w:r>
+        <w:lastRenderedPageBreak/>
+        <w:pict>
+          <v:shape id="_x0000_i1027" type="#_x0000_t75" style="width:415pt;height:308.95pt">
+            <v:imagedata r:id="rId7" o:title="knn-accuracy"/>
+          </v:shape>
+        </w:pict>
+      </w:r>
+    </w:p>
+    <w:p>
+      <w:pPr>
+        <w:bidi w:val="0"/>
+      </w:pPr>
+      <w:r>
+        <w:t>We decide to select K = 5, to get good accuracy on one side, but ability to "spread out" the neighbors for each point.</w:t>
+      </w:r>
+    </w:p>
+    <w:p>
+      <w:pPr>
+        <w:bidi w:val="0"/>
+      </w:pPr>
+      <w:r>
+        <w:t xml:space="preserve">Then, we count for each point how many </w:t>
+      </w:r>
+      <w:r>
+        <w:t>neighbors</w:t>
+      </w:r>
+      <w:r>
+        <w:t xml:space="preserve"> it has from each party, and sum over all the parties:</w:t>
+      </w:r>
+    </w:p>
+    <w:p>
+      <w:pPr>
+        <w:bidi w:val="0"/>
+      </w:pPr>
+      <w:r>
+        <w:t>'Reds': {'Reds': 1146, 'Greys': 64, 'Oranges': 70}</w:t>
+      </w:r>
+    </w:p>
+    <w:p>
+      <w:pPr>
+        <w:bidi w:val="0"/>
+      </w:pPr>
+      <w:r>
+        <w:t>'Greens': {'Greens': 3932}</w:t>
+      </w:r>
+    </w:p>
+    <w:p>
+      <w:pPr>
+        <w:bidi w:val="0"/>
+      </w:pPr>
+      <w:r>
+        <w:t>'Whites': {'Whites': 516, 'Browns': 219, 'Pinks': 40, 'Purples': 25}</w:t>
+      </w:r>
+    </w:p>
+    <w:p>
+      <w:pPr>
+        <w:bidi w:val="0"/>
+      </w:pPr>
+      <w:r>
+        <w:t>'Yellows': {'Blues': 243, 'Yellows': 1069}</w:t>
+      </w:r>
+    </w:p>
+    <w:p>
+      <w:pPr>
+        <w:bidi w:val="0"/>
+      </w:pPr>
+      <w:r>
+        <w:t>'Greys': {'Reds': 69, 'Greys': 1145, 'Oranges': 74}</w:t>
+      </w:r>
+    </w:p>
+    <w:p>
+      <w:pPr>
+        <w:bidi w:val="0"/>
+      </w:pPr>
+      <w:r>
+        <w:t>'Oranges': {'Reds': 145, 'Greys': 113, 'Oranges': 974}</w:t>
+      </w:r>
+    </w:p>
+    <w:p>
+      <w:pPr>
+        <w:bidi w:val="0"/>
+      </w:pPr>
+      <w:r>
+        <w:t>'Browns': {'Whites': 111, 'Browns': 4182, 'Pinks': 98, 'Purples': 21}</w:t>
+      </w:r>
+    </w:p>
+    <w:p>
+      <w:pPr>
+        <w:bidi w:val="0"/>
+      </w:pPr>
+      <w:r>
+        <w:t>'Blues': {'Blues': 1847, 'Yellows': 333}</w:t>
+      </w:r>
+    </w:p>
+    <w:p>
+      <w:pPr>
+        <w:bidi w:val="0"/>
+      </w:pPr>
+      <w:r>
+        <w:t>'Pinks': {'Whites': 50, 'Browns': 345, 'Pinks': 2190, 'Purples': 47}</w:t>
+      </w:r>
+    </w:p>
+    <w:p>
+      <w:pPr>
+        <w:bidi w:val="0"/>
+      </w:pPr>
+      <w:r>
+        <w:t>'Purples': {'Whites': 29, 'Browns': 29, 'Pinks': 64, 'Greens': 13, 'Purples': 4797}</w:t>
+      </w:r>
+    </w:p>
+    <w:p>
+      <w:pPr>
+        <w:bidi w:val="0"/>
+      </w:pPr>
+      <w:r>
+        <w:t xml:space="preserve"> </w:t>
+      </w:r>
+    </w:p>
+    <w:p>
+      <w:pPr>
+        <w:bidi w:val="0"/>
+      </w:pPr>
+      <w:r>
+        <w:t>We see that we get similar results to the first method.</w:t>
+      </w:r>
+    </w:p>
+    <w:p>
+      <w:pPr>
+        <w:bidi w:val="0"/>
+      </w:pPr>
+      <w:r>
+        <w:t>We suggest a narrow coalition of browns-purples-pinks-whites which should be higher than 50% of the votes</w:t>
+      </w:r>
+      <w:r>
+        <w:t>, and contains 4 parties which are pretty close together</w:t>
+      </w:r>
       <w:bookmarkStart w:id="0" w:name="_GoBack"/>
       <w:bookmarkEnd w:id="0"/>
+      <w:r>
+        <w:t>.</w:t>
+      </w:r>
     </w:p>
     <w:sectPr>
       <w:pgSz w:w="11906" w:h="16838"/>

--- a/ex_4/Exercise 4.docx
+++ b/ex_4/Exercise 4.docx
@@ -9,6 +9,15 @@
       </w:pPr>
       <w:r>
         <w:t>Exercise 4</w:t>
+      </w:r>
+    </w:p>
+    <w:p>
+      <w:pPr>
+        <w:pStyle w:val="1"/>
+        <w:bidi w:val="0"/>
+      </w:pPr>
+      <w:r>
+        <w:t>Stable coalition</w:t>
       </w:r>
     </w:p>
     <w:p>
@@ -60,7 +69,7 @@
             <v:path o:extrusionok="f" gradientshapeok="t" o:connecttype="rect"/>
             <o:lock v:ext="edit" aspectratio="t"/>
           </v:shapetype>
-          <v:shape id="_x0000_i1025" type="#_x0000_t75" style="width:415pt;height:308.95pt">
+          <v:shape id="_x0000_i1025" type="#_x0000_t75" style="width:417.6pt;height:309.6pt">
             <v:imagedata r:id="rId5" o:title="k-means-elbow"/>
           </v:shape>
         </w:pict>
@@ -90,7 +99,7 @@
       <w:r>
         <w:lastRenderedPageBreak/>
         <w:pict>
-          <v:shape id="_x0000_i1026" type="#_x0000_t75" style="width:415pt;height:308.95pt">
+          <v:shape id="_x0000_i1026" type="#_x0000_t75" style="width:417.6pt;height:309.6pt">
             <v:imagedata r:id="rId6" o:title="k-means-shilloet"/>
           </v:shape>
         </w:pict>
@@ -126,7 +135,7 @@
     </w:p>
     <w:p>
       <w:pPr>
-        <w:pStyle w:val="1"/>
+        <w:pStyle w:val="2"/>
         <w:bidi w:val="0"/>
       </w:pPr>
       <w:r>
@@ -239,7 +248,7 @@
     </w:p>
     <w:p>
       <w:pPr>
-        <w:pStyle w:val="1"/>
+        <w:pStyle w:val="2"/>
         <w:bidi w:val="0"/>
       </w:pPr>
       <w:r>
@@ -552,11 +561,487 @@
       <w:r>
         <w:t>, and contains 4 parties which are pretty close together</w:t>
       </w:r>
+      <w:r>
+        <w:t>.</w:t>
+      </w:r>
+    </w:p>
+    <w:p>
+      <w:pPr>
+        <w:pStyle w:val="1"/>
+        <w:bidi w:val="0"/>
+      </w:pPr>
+      <w:r>
+        <w:lastRenderedPageBreak/>
+        <w:t>Major features</w:t>
+      </w:r>
+    </w:p>
+    <w:p>
+      <w:pPr>
+        <w:bidi w:val="0"/>
+      </w:pPr>
+      <w:r>
+        <w:t xml:space="preserve">To identify the major features for each party, we trained a </w:t>
+      </w:r>
+      <w:r>
+        <w:t>Naive Bayes</w:t>
+      </w:r>
+      <w:r>
+        <w:t xml:space="preserve"> model, and for each feature, checked the mean and the variance for each party.</w:t>
+      </w:r>
+    </w:p>
+    <w:p>
+      <w:pPr>
+        <w:bidi w:val="0"/>
+      </w:pPr>
+      <w:r>
+        <w:t>We tried to understand which features have distinct means for each party, preferably with low variance.</w:t>
+      </w:r>
+    </w:p>
+    <w:p>
+      <w:pPr>
+        <w:bidi w:val="0"/>
+      </w:pPr>
+      <w:r>
+        <w:t>For example:</w:t>
+      </w:r>
+    </w:p>
+    <w:p>
+      <w:pPr>
+        <w:bidi w:val="0"/>
+      </w:pPr>
+      <w:r>
+        <w:t>This most obvious feature is "</w:t>
+      </w:r>
+      <w:proofErr w:type="spellStart"/>
+      <w:r>
+        <w:t>Will_vote_only_large_party_int</w:t>
+      </w:r>
+      <w:proofErr w:type="spellEnd"/>
+      <w:r>
+        <w:t>", where each party has pretty much only one value, and so it is a good separator</w:t>
+      </w:r>
+      <w:r>
+        <w:t>:</w:t>
+      </w:r>
+    </w:p>
+    <w:p>
+      <w:pPr>
+        <w:bidi w:val="0"/>
+      </w:pPr>
+      <w:r>
+        <w:t>Blues and Yellows have "Yes", Greys/</w:t>
+      </w:r>
+      <w:proofErr w:type="spellStart"/>
+      <w:r>
+        <w:t>Organges</w:t>
+      </w:r>
+      <w:proofErr w:type="spellEnd"/>
+      <w:r>
+        <w:t xml:space="preserve">/Reds have "Maybe", </w:t>
+      </w:r>
+      <w:r>
+        <w:t>other parties</w:t>
+      </w:r>
+      <w:r>
+        <w:t xml:space="preserve"> rest have "No".</w:t>
+      </w:r>
+    </w:p>
+    <w:p>
+      <w:pPr>
+        <w:bidi w:val="0"/>
+      </w:pPr>
+      <w:r>
+        <w:t xml:space="preserve">Blues have high </w:t>
+      </w:r>
+      <w:proofErr w:type="spellStart"/>
+      <w:r>
+        <w:t>Avg_Satisfaction_with_previous_vote</w:t>
+      </w:r>
+      <w:proofErr w:type="spellEnd"/>
+      <w:r>
+        <w:t>, which is low for everyone else except Yellows, where it is around 0 (normalized).</w:t>
+      </w:r>
+    </w:p>
+    <w:p>
+      <w:pPr>
+        <w:bidi w:val="0"/>
+      </w:pPr>
+      <w:r>
+        <w:t>Features we recognized for each party</w:t>
+      </w:r>
+      <w:r>
+        <w:t xml:space="preserve"> (For "most important issue" we don’t give the full issue name, as this is a technical analysis anyway)</w:t>
+      </w:r>
+      <w:r>
+        <w:t>:</w:t>
+      </w:r>
+    </w:p>
+    <w:p>
+      <w:pPr>
+        <w:bidi w:val="0"/>
+        <w:rPr>
+          <w:rtl/>
+        </w:rPr>
+      </w:pPr>
+    </w:p>
+    <w:p>
+      <w:pPr>
+        <w:pStyle w:val="3"/>
+        <w:bidi w:val="0"/>
+      </w:pPr>
+      <w:r>
+        <w:t xml:space="preserve">Blues </w:t>
+      </w:r>
+    </w:p>
+    <w:p>
+      <w:pPr>
+        <w:bidi w:val="0"/>
+      </w:pPr>
+      <w:proofErr w:type="spellStart"/>
+      <w:r>
+        <w:t>Will_vote_only_large_party_int</w:t>
+      </w:r>
+      <w:proofErr w:type="spellEnd"/>
+      <w:r>
+        <w:t xml:space="preserve">, </w:t>
+      </w:r>
+      <w:proofErr w:type="spellStart"/>
+      <w:r>
+        <w:t>Avg_Satisfaction_with_previous_vote</w:t>
+      </w:r>
+      <w:proofErr w:type="spellEnd"/>
+      <w:r>
+        <w:t xml:space="preserve">, </w:t>
+      </w:r>
+      <w:proofErr w:type="spellStart"/>
+      <w:r>
+        <w:t>Number_of_valued_Kneset_members</w:t>
+      </w:r>
+      <w:proofErr w:type="spellEnd"/>
+      <w:r>
+        <w:t xml:space="preserve">, </w:t>
+      </w:r>
+      <w:proofErr w:type="spellStart"/>
+      <w:r>
+        <w:t>Weighted_education_rank</w:t>
+      </w:r>
+      <w:proofErr w:type="spellEnd"/>
+    </w:p>
+    <w:p>
+      <w:pPr>
+        <w:pStyle w:val="3"/>
+        <w:bidi w:val="0"/>
+      </w:pPr>
+      <w:r>
+        <w:t>Purples</w:t>
+      </w:r>
+    </w:p>
+    <w:p>
+      <w:pPr>
+        <w:bidi w:val="0"/>
+      </w:pPr>
+      <w:proofErr w:type="spellStart"/>
+      <w:r>
+        <w:t>Will_vote_only_large_party_int</w:t>
+      </w:r>
+      <w:proofErr w:type="spellEnd"/>
+      <w:r>
+        <w:t xml:space="preserve">, </w:t>
+      </w:r>
+      <w:proofErr w:type="spellStart"/>
+      <w:r>
+        <w:t>Number_of_valued_Kneset_members</w:t>
+      </w:r>
+      <w:proofErr w:type="spellEnd"/>
+      <w:r>
+        <w:t xml:space="preserve">, </w:t>
+      </w:r>
+      <w:r>
+        <w:t>Yearly_IncomeK</w:t>
+      </w:r>
       <w:bookmarkStart w:id="0" w:name="_GoBack"/>
       <w:bookmarkEnd w:id="0"/>
-      <w:r>
-        <w:t>.</w:t>
-      </w:r>
+    </w:p>
+    <w:p>
+      <w:pPr>
+        <w:pStyle w:val="3"/>
+        <w:bidi w:val="0"/>
+      </w:pPr>
+      <w:r>
+        <w:t>Browns</w:t>
+      </w:r>
+    </w:p>
+    <w:p>
+      <w:pPr>
+        <w:bidi w:val="0"/>
+      </w:pPr>
+      <w:proofErr w:type="spellStart"/>
+      <w:r>
+        <w:t>Will_vote_only_large_party_int</w:t>
+      </w:r>
+      <w:proofErr w:type="spellEnd"/>
+      <w:r>
+        <w:t xml:space="preserve">, </w:t>
+      </w:r>
+      <w:proofErr w:type="spellStart"/>
+      <w:r>
+        <w:t>Yearly_IncomeK</w:t>
+      </w:r>
+      <w:proofErr w:type="spellEnd"/>
+    </w:p>
+    <w:p>
+      <w:pPr>
+        <w:pStyle w:val="3"/>
+        <w:bidi w:val="0"/>
+      </w:pPr>
+      <w:r>
+        <w:t>Greens</w:t>
+      </w:r>
+    </w:p>
+    <w:p>
+      <w:pPr>
+        <w:bidi w:val="0"/>
+      </w:pPr>
+      <w:proofErr w:type="spellStart"/>
+      <w:r>
+        <w:t>Will_vote_only_large_party_int</w:t>
+      </w:r>
+      <w:proofErr w:type="spellEnd"/>
+      <w:r>
+        <w:t xml:space="preserve">, </w:t>
+      </w:r>
+      <w:proofErr w:type="spellStart"/>
+      <w:r>
+        <w:t>Number_of_valued_Kneset_members</w:t>
+      </w:r>
+      <w:proofErr w:type="spellEnd"/>
+      <w:r>
+        <w:t xml:space="preserve">, </w:t>
+      </w:r>
+      <w:proofErr w:type="spellStart"/>
+      <w:r>
+        <w:t>Overall_happiness_score</w:t>
+      </w:r>
+      <w:proofErr w:type="spellEnd"/>
+      <w:r>
+        <w:t xml:space="preserve">, </w:t>
+      </w:r>
+      <w:proofErr w:type="spellStart"/>
+      <w:r>
+        <w:t>Weighted_education_rank</w:t>
+      </w:r>
+      <w:proofErr w:type="spellEnd"/>
+      <w:r>
+        <w:t xml:space="preserve">, </w:t>
+      </w:r>
+      <w:proofErr w:type="spellStart"/>
+      <w:r>
+        <w:t>Garden_sqr_meter_per_person_in_residancy_area</w:t>
+      </w:r>
+      <w:proofErr w:type="spellEnd"/>
+    </w:p>
+    <w:p>
+      <w:pPr>
+        <w:pStyle w:val="3"/>
+        <w:bidi w:val="0"/>
+      </w:pPr>
+      <w:r>
+        <w:t>Pinks</w:t>
+      </w:r>
+    </w:p>
+    <w:p>
+      <w:pPr>
+        <w:bidi w:val="0"/>
+      </w:pPr>
+      <w:proofErr w:type="spellStart"/>
+      <w:r>
+        <w:t>Will_vote_only_large_party_int</w:t>
+      </w:r>
+      <w:proofErr w:type="spellEnd"/>
+      <w:r>
+        <w:t xml:space="preserve">, </w:t>
+      </w:r>
+      <w:proofErr w:type="spellStart"/>
+      <w:r>
+        <w:t>Weighted_education_rank</w:t>
+      </w:r>
+      <w:proofErr w:type="spellEnd"/>
+    </w:p>
+    <w:p>
+      <w:pPr>
+        <w:pStyle w:val="3"/>
+        <w:bidi w:val="0"/>
+      </w:pPr>
+      <w:r>
+        <w:t xml:space="preserve">Yellows </w:t>
+      </w:r>
+    </w:p>
+    <w:p>
+      <w:pPr>
+        <w:bidi w:val="0"/>
+      </w:pPr>
+      <w:proofErr w:type="spellStart"/>
+      <w:r>
+        <w:t>Will_vote_only_large_party_int</w:t>
+      </w:r>
+      <w:proofErr w:type="spellEnd"/>
+      <w:r>
+        <w:t xml:space="preserve">, </w:t>
+      </w:r>
+      <w:proofErr w:type="spellStart"/>
+      <w:r>
+        <w:t>Avg_Satisfaction_with_previous_vote</w:t>
+      </w:r>
+      <w:proofErr w:type="spellEnd"/>
+      <w:r>
+        <w:t xml:space="preserve">, </w:t>
+      </w:r>
+      <w:proofErr w:type="spellStart"/>
+      <w:r>
+        <w:t>Number_of_valued_Kneset_members</w:t>
+      </w:r>
+      <w:proofErr w:type="spellEnd"/>
+      <w:r>
+        <w:t xml:space="preserve">, </w:t>
+      </w:r>
+      <w:proofErr w:type="spellStart"/>
+      <w:r>
+        <w:t>Weighted_education_rank</w:t>
+      </w:r>
+      <w:proofErr w:type="spellEnd"/>
+    </w:p>
+    <w:p>
+      <w:pPr>
+        <w:pStyle w:val="3"/>
+        <w:bidi w:val="0"/>
+      </w:pPr>
+      <w:r>
+        <w:t>Reds</w:t>
+      </w:r>
+    </w:p>
+    <w:p>
+      <w:pPr>
+        <w:bidi w:val="0"/>
+      </w:pPr>
+      <w:proofErr w:type="spellStart"/>
+      <w:r>
+        <w:t>Will_vote_only_large_party_int</w:t>
+      </w:r>
+      <w:proofErr w:type="spellEnd"/>
+      <w:r>
+        <w:t xml:space="preserve">, </w:t>
+      </w:r>
+      <w:proofErr w:type="spellStart"/>
+      <w:r>
+        <w:t>Most_Important_Issue</w:t>
+      </w:r>
+      <w:proofErr w:type="spellEnd"/>
+      <w:r>
+        <w:t xml:space="preserve">, </w:t>
+      </w:r>
+      <w:proofErr w:type="spellStart"/>
+      <w:r>
+        <w:t>Yearly_IncomeK</w:t>
+      </w:r>
+      <w:proofErr w:type="spellEnd"/>
+    </w:p>
+    <w:p>
+      <w:pPr>
+        <w:pStyle w:val="3"/>
+        <w:bidi w:val="0"/>
+      </w:pPr>
+      <w:r>
+        <w:t>Greys</w:t>
+      </w:r>
+    </w:p>
+    <w:p>
+      <w:pPr>
+        <w:bidi w:val="0"/>
+      </w:pPr>
+      <w:proofErr w:type="spellStart"/>
+      <w:r>
+        <w:t>Will_vote_only_large_party_int</w:t>
+      </w:r>
+      <w:proofErr w:type="spellEnd"/>
+      <w:r>
+        <w:t xml:space="preserve">, </w:t>
+      </w:r>
+      <w:proofErr w:type="spellStart"/>
+      <w:r>
+        <w:t>Most_Important_Issue</w:t>
+      </w:r>
+      <w:proofErr w:type="spellEnd"/>
+      <w:r>
+        <w:t xml:space="preserve">, </w:t>
+      </w:r>
+      <w:proofErr w:type="spellStart"/>
+      <w:r>
+        <w:t>Yearly_IncomeK</w:t>
+      </w:r>
+      <w:proofErr w:type="spellEnd"/>
+    </w:p>
+    <w:p>
+      <w:pPr>
+        <w:pStyle w:val="3"/>
+        <w:bidi w:val="0"/>
+      </w:pPr>
+      <w:r>
+        <w:t xml:space="preserve">Oranges </w:t>
+      </w:r>
+    </w:p>
+    <w:p>
+      <w:pPr>
+        <w:bidi w:val="0"/>
+      </w:pPr>
+      <w:proofErr w:type="spellStart"/>
+      <w:r>
+        <w:t>Will_vote_only_large_party_int</w:t>
+      </w:r>
+      <w:proofErr w:type="spellEnd"/>
+      <w:r>
+        <w:t xml:space="preserve">, </w:t>
+      </w:r>
+      <w:proofErr w:type="spellStart"/>
+      <w:r>
+        <w:t>Most_Important_Issue</w:t>
+      </w:r>
+      <w:proofErr w:type="spellEnd"/>
+      <w:r>
+        <w:t xml:space="preserve">, </w:t>
+      </w:r>
+      <w:proofErr w:type="spellStart"/>
+      <w:r>
+        <w:t>Yearly_IncomeK</w:t>
+      </w:r>
+      <w:proofErr w:type="spellEnd"/>
+    </w:p>
+    <w:p>
+      <w:pPr>
+        <w:pStyle w:val="3"/>
+        <w:bidi w:val="0"/>
+      </w:pPr>
+      <w:r>
+        <w:lastRenderedPageBreak/>
+        <w:t>Whites</w:t>
+      </w:r>
+    </w:p>
+    <w:p>
+      <w:pPr>
+        <w:bidi w:val="0"/>
+      </w:pPr>
+      <w:proofErr w:type="spellStart"/>
+      <w:r>
+        <w:t>Will_vote_only_large_party_int</w:t>
+      </w:r>
+      <w:proofErr w:type="spellEnd"/>
+      <w:r>
+        <w:t xml:space="preserve">, </w:t>
+      </w:r>
+      <w:proofErr w:type="spellStart"/>
+      <w:r>
+        <w:t>Yearly_IncomeK</w:t>
+      </w:r>
+      <w:proofErr w:type="spellEnd"/>
     </w:p>
     <w:sectPr>
       <w:pgSz w:w="11906" w:h="16838"/>
@@ -1177,6 +1662,50 @@
       <w:szCs w:val="32"/>
     </w:rPr>
   </w:style>
+  <w:style w:type="paragraph" w:styleId="2">
+    <w:name w:val="heading 2"/>
+    <w:basedOn w:val="a"/>
+    <w:next w:val="a"/>
+    <w:link w:val="20"/>
+    <w:uiPriority w:val="9"/>
+    <w:unhideWhenUsed/>
+    <w:qFormat/>
+    <w:rsid w:val="00B35E22"/>
+    <w:pPr>
+      <w:keepNext/>
+      <w:keepLines/>
+      <w:spacing w:before="40" w:after="0"/>
+      <w:outlineLvl w:val="1"/>
+    </w:pPr>
+    <w:rPr>
+      <w:rFonts w:asciiTheme="majorHAnsi" w:eastAsiaTheme="majorEastAsia" w:hAnsiTheme="majorHAnsi" w:cstheme="majorBidi"/>
+      <w:color w:val="2E74B5" w:themeColor="accent1" w:themeShade="BF"/>
+      <w:sz w:val="26"/>
+      <w:szCs w:val="26"/>
+    </w:rPr>
+  </w:style>
+  <w:style w:type="paragraph" w:styleId="3">
+    <w:name w:val="heading 3"/>
+    <w:basedOn w:val="a"/>
+    <w:next w:val="a"/>
+    <w:link w:val="30"/>
+    <w:uiPriority w:val="9"/>
+    <w:unhideWhenUsed/>
+    <w:qFormat/>
+    <w:rsid w:val="00B35E22"/>
+    <w:pPr>
+      <w:keepNext/>
+      <w:keepLines/>
+      <w:spacing w:before="40" w:after="0"/>
+      <w:outlineLvl w:val="2"/>
+    </w:pPr>
+    <w:rPr>
+      <w:rFonts w:asciiTheme="majorHAnsi" w:eastAsiaTheme="majorEastAsia" w:hAnsiTheme="majorHAnsi" w:cstheme="majorBidi"/>
+      <w:color w:val="1F4D78" w:themeColor="accent1" w:themeShade="7F"/>
+      <w:sz w:val="24"/>
+      <w:szCs w:val="24"/>
+    </w:rPr>
+  </w:style>
   <w:style w:type="character" w:default="1" w:styleId="a0">
     <w:name w:val="Default Paragraph Font"/>
     <w:uiPriority w:val="1"/>
@@ -1227,6 +1756,32 @@
       <w:ind w:left="720"/>
       <w:contextualSpacing/>
     </w:pPr>
+  </w:style>
+  <w:style w:type="character" w:customStyle="1" w:styleId="20">
+    <w:name w:val="כותרת 2 תו"/>
+    <w:basedOn w:val="a0"/>
+    <w:link w:val="2"/>
+    <w:uiPriority w:val="9"/>
+    <w:rsid w:val="00B35E22"/>
+    <w:rPr>
+      <w:rFonts w:asciiTheme="majorHAnsi" w:eastAsiaTheme="majorEastAsia" w:hAnsiTheme="majorHAnsi" w:cstheme="majorBidi"/>
+      <w:color w:val="2E74B5" w:themeColor="accent1" w:themeShade="BF"/>
+      <w:sz w:val="26"/>
+      <w:szCs w:val="26"/>
+    </w:rPr>
+  </w:style>
+  <w:style w:type="character" w:customStyle="1" w:styleId="30">
+    <w:name w:val="כותרת 3 תו"/>
+    <w:basedOn w:val="a0"/>
+    <w:link w:val="3"/>
+    <w:uiPriority w:val="9"/>
+    <w:rsid w:val="00B35E22"/>
+    <w:rPr>
+      <w:rFonts w:asciiTheme="majorHAnsi" w:eastAsiaTheme="majorEastAsia" w:hAnsiTheme="majorHAnsi" w:cstheme="majorBidi"/>
+      <w:color w:val="1F4D78" w:themeColor="accent1" w:themeShade="7F"/>
+      <w:sz w:val="24"/>
+      <w:szCs w:val="24"/>
+    </w:rPr>
   </w:style>
 </w:styles>
 </file>

--- a/ex_4/Exercise 4.docx
+++ b/ex_4/Exercise 4.docx
@@ -69,7 +69,7 @@
             <v:path o:extrusionok="f" gradientshapeok="t" o:connecttype="rect"/>
             <o:lock v:ext="edit" aspectratio="t"/>
           </v:shapetype>
-          <v:shape id="_x0000_i1025" type="#_x0000_t75" style="width:417.6pt;height:309.6pt">
+          <v:shape id="_x0000_i1025" type="#_x0000_t75" style="width:415pt;height:308.95pt">
             <v:imagedata r:id="rId5" o:title="k-means-elbow"/>
           </v:shape>
         </w:pict>
@@ -99,7 +99,7 @@
       <w:r>
         <w:lastRenderedPageBreak/>
         <w:pict>
-          <v:shape id="_x0000_i1026" type="#_x0000_t75" style="width:417.6pt;height:309.6pt">
+          <v:shape id="_x0000_i1026" type="#_x0000_t75" style="width:415pt;height:308.95pt">
             <v:imagedata r:id="rId6" o:title="k-means-shilloet"/>
           </v:shape>
         </w:pict>
@@ -139,95 +139,90 @@
         <w:bidi w:val="0"/>
       </w:pPr>
       <w:r>
-        <w:t>Count of parties in each cluster:</w:t>
-      </w:r>
-    </w:p>
-    <w:p>
-      <w:pPr>
-        <w:bidi w:val="0"/>
-      </w:pPr>
-      <w:r>
-        <w:t>'0': {'Whites': 109, 'Browns': 434, 'Pinks': 1, 'Purples': 184}</w:t>
-      </w:r>
-    </w:p>
-    <w:p>
-      <w:pPr>
-        <w:bidi w:val="0"/>
-      </w:pPr>
-      <w:r>
-        <w:t>'1': {'Pinks': 11, 'Blues': 1, 'Yellows': 17, 'Purples': 14, 'Greens': 473}</w:t>
-      </w:r>
-    </w:p>
-    <w:p>
-      <w:pPr>
-        <w:bidi w:val="0"/>
-      </w:pPr>
-      <w:r>
-        <w:t>'2': {'Whites': 78, 'Browns': 665, 'Pinks': 240, 'Yellows': 16, 'Purples': 65}</w:t>
-      </w:r>
-    </w:p>
-    <w:p>
-      <w:pPr>
-        <w:bidi w:val="0"/>
-      </w:pPr>
-      <w:r>
-        <w:t xml:space="preserve">'3': {'Pinks': 394, 'Yellows': 18} </w:t>
-      </w:r>
-    </w:p>
-    <w:p>
-      <w:pPr>
-        <w:bidi w:val="0"/>
-      </w:pPr>
-      <w:r>
-        <w:t>'4': {'Blues': 155, 'Yellows': 33}</w:t>
-      </w:r>
-    </w:p>
-    <w:p>
-      <w:pPr>
-        <w:bidi w:val="0"/>
-      </w:pPr>
-      <w:r>
-        <w:t>'5': {'Blues': 4, 'Yellows': 52, 'Purples': 5, 'Greens': 510}</w:t>
-      </w:r>
-    </w:p>
-    <w:p>
-      <w:pPr>
-        <w:bidi w:val="0"/>
-      </w:pPr>
-      <w:r>
-        <w:t xml:space="preserve">'6': {'Blues': 130, 'Yellows': 3} </w:t>
-      </w:r>
-    </w:p>
-    <w:p>
-      <w:pPr>
-        <w:bidi w:val="0"/>
-      </w:pPr>
-      <w:r>
-        <w:t>'7': {'Whites': 13, 'Yellows': 26, 'Oranges': 1, 'Browns': 4, 'Pinks': 12, 'Purples': 965}</w:t>
-      </w:r>
-    </w:p>
-    <w:p>
-      <w:pPr>
-        <w:bidi w:val="0"/>
-      </w:pPr>
-      <w:r>
-        <w:t>'8': {'Blues': 133, 'Yellows': 83}</w:t>
-      </w:r>
-    </w:p>
-    <w:p>
-      <w:pPr>
-        <w:bidi w:val="0"/>
-      </w:pPr>
-      <w:r>
-        <w:t>'9': {'Reds': 320, 'Yellows': 39, 'Greys': 322, 'Oranges': 307}</w:t>
-      </w:r>
-    </w:p>
-    <w:p>
-      <w:pPr>
-        <w:bidi w:val="0"/>
-      </w:pPr>
-      <w:r>
-        <w:t>'10': {'Blues': 122, 'Yellows': 41}</w:t>
+        <w:t>Example output of c</w:t>
+      </w:r>
+      <w:r>
+        <w:t>ount of parties in each cluster:</w:t>
+      </w:r>
+    </w:p>
+    <w:p>
+      <w:pPr>
+        <w:bidi w:val="0"/>
+      </w:pPr>
+      <w:r>
+        <w:t xml:space="preserve">'0': {'Reds': 320, 'Yellows': 36, 'Greys': 322, 'Oranges': 307}, </w:t>
+      </w:r>
+    </w:p>
+    <w:p>
+      <w:pPr>
+        <w:bidi w:val="0"/>
+      </w:pPr>
+      <w:r>
+        <w:t xml:space="preserve">'1': {'Pinks': 8, 'Yellows': 39, 'Purples': 13, 'Greens': 983}, </w:t>
+      </w:r>
+    </w:p>
+    <w:p>
+      <w:pPr>
+        <w:bidi w:val="0"/>
+      </w:pPr>
+      <w:r>
+        <w:t xml:space="preserve">'2': {'Whites': 78, 'Browns': 665, 'Pinks': 241, 'Yellows': 13, 'Purples': 68}, </w:t>
+      </w:r>
+    </w:p>
+    <w:p>
+      <w:pPr>
+        <w:bidi w:val="0"/>
+      </w:pPr>
+      <w:r>
+        <w:t xml:space="preserve">'3': {'Blues': 116, 'Yellows': 9}, </w:t>
+      </w:r>
+    </w:p>
+    <w:p>
+      <w:pPr>
+        <w:bidi w:val="0"/>
+      </w:pPr>
+      <w:r>
+        <w:t xml:space="preserve">'4': {'Pinks': 394, 'Yellows': 18}, </w:t>
+      </w:r>
+    </w:p>
+    <w:p>
+      <w:pPr>
+        <w:bidi w:val="0"/>
+      </w:pPr>
+      <w:r>
+        <w:t xml:space="preserve">'5': {'Blues': 126, 'Yellows': 1}, </w:t>
+      </w:r>
+    </w:p>
+    <w:p>
+      <w:pPr>
+        <w:bidi w:val="0"/>
+      </w:pPr>
+      <w:r>
+        <w:t xml:space="preserve">'6': {'Whites': 109, 'Browns': 434, 'Pinks': 2, 'Purples': 185}, </w:t>
+      </w:r>
+    </w:p>
+    <w:p>
+      <w:pPr>
+        <w:bidi w:val="0"/>
+      </w:pPr>
+      <w:r>
+        <w:t xml:space="preserve">'7': {'Blues': 111, 'Yellows': 2}, </w:t>
+      </w:r>
+    </w:p>
+    <w:p>
+      <w:pPr>
+        <w:bidi w:val="0"/>
+      </w:pPr>
+      <w:r>
+        <w:t>'8': {'Whites': 13, 'Yellows': 25, 'Oranges': 1, 'Browns': 4, 'Pinks': 13, 'Purples': 967}</w:t>
+      </w:r>
+    </w:p>
+    <w:p>
+      <w:pPr>
+        <w:bidi w:val="0"/>
+      </w:pPr>
+      <w:r>
+        <w:t xml:space="preserve">'9': {'Blues': 70, 'Yellows': 104}, </w:t>
       </w:r>
     </w:p>
     <w:p>
@@ -237,6 +232,9 @@
           <w:rtl/>
         </w:rPr>
       </w:pPr>
+      <w:r>
+        <w:t>'10': {'Blues': 122, 'Yellows': 81},</w:t>
+      </w:r>
     </w:p>
     <w:p>
       <w:pPr>
@@ -252,92 +250,4961 @@
         <w:bidi w:val="0"/>
       </w:pPr>
       <w:r>
+        <w:t xml:space="preserve">Example output of </w:t>
+      </w:r>
+      <w:r>
+        <w:t>s</w:t>
+      </w:r>
+      <w:r>
+        <w:t>pread of parties across clusters:</w:t>
+      </w:r>
+    </w:p>
+    <w:p>
+      <w:pPr>
+        <w:bidi w:val="0"/>
+      </w:pPr>
+      <w:r>
+        <w:t xml:space="preserve">'Reds': {'0': 320}, </w:t>
+      </w:r>
+    </w:p>
+    <w:p>
+      <w:pPr>
+        <w:bidi w:val="0"/>
+      </w:pPr>
+      <w:r>
         <w:lastRenderedPageBreak/>
-        <w:t>Spread of parties across clusters:</w:t>
-      </w:r>
-    </w:p>
-    <w:p>
-      <w:pPr>
-        <w:bidi w:val="0"/>
-      </w:pPr>
-      <w:r>
-        <w:t>'Reds': {'9': 320}</w:t>
-      </w:r>
-    </w:p>
-    <w:p>
-      <w:pPr>
-        <w:bidi w:val="0"/>
-      </w:pPr>
-      <w:r>
-        <w:t>'Greens': {'1': 473, '5': 510}</w:t>
-      </w:r>
-    </w:p>
-    <w:p>
-      <w:pPr>
-        <w:bidi w:val="0"/>
-      </w:pPr>
-      <w:r>
-        <w:t>'Whites': {'0': 109, '2': 78, '7': 13}</w:t>
-      </w:r>
-    </w:p>
-    <w:p>
-      <w:pPr>
-        <w:bidi w:val="0"/>
-      </w:pPr>
-      <w:r>
-        <w:t>'Yellows': {'10': 41, '1': 17, '3': 18, '2': 16, '5': 52, '4': 33, '7': 26, '6': 3, '9': 39, '8': 83}</w:t>
-      </w:r>
-    </w:p>
-    <w:p>
-      <w:pPr>
-        <w:bidi w:val="0"/>
-      </w:pPr>
-      <w:r>
-        <w:t>'Greys': {'9': 322}</w:t>
-      </w:r>
-    </w:p>
-    <w:p>
-      <w:pPr>
-        <w:bidi w:val="0"/>
-      </w:pPr>
-      <w:r>
-        <w:t>'Oranges': {'9': 307, '7': 1}</w:t>
-      </w:r>
-    </w:p>
-    <w:p>
-      <w:pPr>
-        <w:bidi w:val="0"/>
-      </w:pPr>
-      <w:r>
-        <w:t>'Browns': {'0': 434, '2': 665, '7': 4}</w:t>
-      </w:r>
-    </w:p>
-    <w:p>
-      <w:pPr>
-        <w:bidi w:val="0"/>
-      </w:pPr>
-      <w:r>
-        <w:t>'Blues': {'10': 122, '1': 1, '5': 4, '4': 155, '6': 130, '8': 133}</w:t>
-      </w:r>
-    </w:p>
-    <w:p>
-      <w:pPr>
-        <w:bidi w:val="0"/>
-      </w:pPr>
-      <w:r>
-        <w:t>'Pinks': {'1': 11, '0': 1, '3': 394, '2': 240, '7': 12}</w:t>
-      </w:r>
-    </w:p>
-    <w:p>
-      <w:pPr>
-        <w:bidi w:val="0"/>
-      </w:pPr>
-      <w:r>
-        <w:t>'Purples': {'1': 14, '0': 184, '2': 65, '5': 5, '7': 965}</w:t>
-      </w:r>
-    </w:p>
-    <w:p>
-      <w:pPr>
+        <w:t xml:space="preserve">'Greens': {'1': 983}, </w:t>
+      </w:r>
+    </w:p>
+    <w:p>
+      <w:pPr>
+        <w:bidi w:val="0"/>
+      </w:pPr>
+      <w:r>
+        <w:t xml:space="preserve">'Whites': {'8': 13, '2': 78, '6': 109}, </w:t>
+      </w:r>
+    </w:p>
+    <w:p>
+      <w:pPr>
+        <w:bidi w:val="0"/>
+      </w:pPr>
+      <w:r>
+        <w:t xml:space="preserve">'Yellows': {'10': 81, '1': 39, '0': 36, '3': 9, '2': 13, '5': 1, '4': 18, '7': 2, '9': 104, '8': 25}, </w:t>
+      </w:r>
+    </w:p>
+    <w:p>
+      <w:pPr>
+        <w:bidi w:val="0"/>
+      </w:pPr>
+      <w:r>
+        <w:t xml:space="preserve">'Greys': {'0': 322}, </w:t>
+      </w:r>
+    </w:p>
+    <w:p>
+      <w:pPr>
+        <w:bidi w:val="0"/>
+      </w:pPr>
+      <w:r>
+        <w:t xml:space="preserve">'Oranges': {'0': 307, '8': 1}, </w:t>
+      </w:r>
+    </w:p>
+    <w:p>
+      <w:pPr>
+        <w:bidi w:val="0"/>
+      </w:pPr>
+      <w:r>
+        <w:t xml:space="preserve">'Browns': {'8': 4, '2': 665, '6': 434}, </w:t>
+      </w:r>
+    </w:p>
+    <w:p>
+      <w:pPr>
+        <w:bidi w:val="0"/>
+      </w:pPr>
+      <w:r>
+        <w:t xml:space="preserve">'Blues': {'9': 70, '10': 122, '3': 116, '5': 126, '7': 111}, </w:t>
+      </w:r>
+    </w:p>
+    <w:p>
+      <w:pPr>
+        <w:bidi w:val="0"/>
+      </w:pPr>
+      <w:r>
+        <w:t xml:space="preserve">'Pinks': {'1': 8, '8': 13, '2': 241, '4': 394, '6': 2}, </w:t>
+      </w:r>
+    </w:p>
+    <w:p>
+      <w:pPr>
+        <w:bidi w:val="0"/>
+      </w:pPr>
+      <w:r>
+        <w:t>'Purples': {'1': 13, '8': 967, '2': 68, '6': 185}}</w:t>
+      </w:r>
+    </w:p>
+    <w:p>
+      <w:pPr>
+        <w:bidi w:val="0"/>
+      </w:pPr>
+    </w:p>
+    <w:p>
+      <w:pPr>
+        <w:bidi w:val="0"/>
+      </w:pPr>
+      <w:r>
+        <w:t>We also calculated the distances between the clusters' centers, to figure out which clusters were close to each other and which were far (by using the median distance as a yardstick).</w:t>
+      </w:r>
+    </w:p>
+    <w:p>
+      <w:pPr>
+        <w:pStyle w:val="2"/>
+        <w:bidi w:val="0"/>
+      </w:pPr>
+      <w:r>
+        <w:t xml:space="preserve">Example output </w:t>
+      </w:r>
+      <w:r>
+        <w:t>c</w:t>
+      </w:r>
+      <w:r>
+        <w:t>lusters</w:t>
+      </w:r>
+      <w:r>
+        <w:t xml:space="preserve"> distances</w:t>
+      </w:r>
+      <w:r>
+        <w:t>:</w:t>
+      </w:r>
+    </w:p>
+    <w:tbl>
+      <w:tblPr>
+        <w:tblpPr w:leftFromText="180" w:rightFromText="180" w:vertAnchor="page" w:horzAnchor="margin" w:tblpY="7187"/>
+        <w:tblW w:w="9880" w:type="dxa"/>
+        <w:tblLook w:val="04A0" w:firstRow="1" w:lastRow="0" w:firstColumn="1" w:lastColumn="0" w:noHBand="0" w:noVBand="1"/>
+      </w:tblPr>
+      <w:tblGrid>
+        <w:gridCol w:w="1311"/>
+        <w:gridCol w:w="779"/>
+        <w:gridCol w:w="779"/>
+        <w:gridCol w:w="779"/>
+        <w:gridCol w:w="779"/>
+        <w:gridCol w:w="779"/>
+        <w:gridCol w:w="779"/>
+        <w:gridCol w:w="779"/>
+        <w:gridCol w:w="779"/>
+        <w:gridCol w:w="779"/>
+        <w:gridCol w:w="779"/>
+        <w:gridCol w:w="779"/>
+      </w:tblGrid>
+      <w:tr>
+        <w:trPr>
+          <w:trHeight w:val="260"/>
+        </w:trPr>
+        <w:tc>
+          <w:tcPr>
+            <w:tcW w:w="1311" w:type="dxa"/>
+            <w:tcBorders>
+              <w:top w:val="nil"/>
+              <w:left w:val="nil"/>
+              <w:bottom w:val="nil"/>
+              <w:right w:val="nil"/>
+            </w:tcBorders>
+            <w:shd w:val="clear" w:color="auto" w:fill="auto"/>
+            <w:noWrap/>
+            <w:vAlign w:val="bottom"/>
+            <w:hideMark/>
+          </w:tcPr>
+          <w:p>
+            <w:pPr>
+              <w:bidi w:val="0"/>
+              <w:spacing w:after="0" w:line="240" w:lineRule="auto"/>
+              <w:rPr>
+                <w:rFonts w:ascii="Arial" w:eastAsia="Times New Roman" w:hAnsi="Arial" w:cs="Arial"/>
+                <w:b/>
+                <w:bCs/>
+                <w:color w:val="000000"/>
+              </w:rPr>
+            </w:pPr>
+            <w:r>
+              <w:rPr>
+                <w:rFonts w:ascii="Arial" w:eastAsia="Times New Roman" w:hAnsi="Arial" w:cs="Arial"/>
+                <w:b/>
+                <w:bCs/>
+                <w:color w:val="000000"/>
+              </w:rPr>
+              <w:t>Cluster distances</w:t>
+            </w:r>
+          </w:p>
+        </w:tc>
+        <w:tc>
+          <w:tcPr>
+            <w:tcW w:w="779" w:type="dxa"/>
+            <w:tcBorders>
+              <w:top w:val="nil"/>
+              <w:left w:val="nil"/>
+              <w:bottom w:val="nil"/>
+              <w:right w:val="nil"/>
+            </w:tcBorders>
+            <w:shd w:val="clear" w:color="auto" w:fill="auto"/>
+            <w:noWrap/>
+            <w:vAlign w:val="bottom"/>
+            <w:hideMark/>
+          </w:tcPr>
+          <w:p>
+            <w:pPr>
+              <w:bidi w:val="0"/>
+              <w:spacing w:after="0" w:line="240" w:lineRule="auto"/>
+              <w:jc w:val="right"/>
+              <w:rPr>
+                <w:rFonts w:ascii="Arial" w:eastAsia="Times New Roman" w:hAnsi="Arial" w:cs="Arial"/>
+                <w:b/>
+                <w:bCs/>
+                <w:color w:val="000000"/>
+              </w:rPr>
+            </w:pPr>
+            <w:r>
+              <w:rPr>
+                <w:rFonts w:ascii="Arial" w:eastAsia="Times New Roman" w:hAnsi="Arial" w:cs="Arial"/>
+                <w:b/>
+                <w:bCs/>
+                <w:color w:val="000000"/>
+              </w:rPr>
+              <w:t>0</w:t>
+            </w:r>
+          </w:p>
+        </w:tc>
+        <w:tc>
+          <w:tcPr>
+            <w:tcW w:w="779" w:type="dxa"/>
+            <w:tcBorders>
+              <w:top w:val="nil"/>
+              <w:left w:val="nil"/>
+              <w:bottom w:val="nil"/>
+              <w:right w:val="nil"/>
+            </w:tcBorders>
+            <w:shd w:val="clear" w:color="auto" w:fill="auto"/>
+            <w:noWrap/>
+            <w:vAlign w:val="bottom"/>
+            <w:hideMark/>
+          </w:tcPr>
+          <w:p>
+            <w:pPr>
+              <w:bidi w:val="0"/>
+              <w:spacing w:after="0" w:line="240" w:lineRule="auto"/>
+              <w:jc w:val="right"/>
+              <w:rPr>
+                <w:rFonts w:ascii="Arial" w:eastAsia="Times New Roman" w:hAnsi="Arial" w:cs="Arial"/>
+                <w:b/>
+                <w:bCs/>
+                <w:color w:val="000000"/>
+              </w:rPr>
+            </w:pPr>
+            <w:r>
+              <w:rPr>
+                <w:rFonts w:ascii="Arial" w:eastAsia="Times New Roman" w:hAnsi="Arial" w:cs="Arial"/>
+                <w:b/>
+                <w:bCs/>
+                <w:color w:val="000000"/>
+              </w:rPr>
+              <w:t>1</w:t>
+            </w:r>
+          </w:p>
+        </w:tc>
+        <w:tc>
+          <w:tcPr>
+            <w:tcW w:w="779" w:type="dxa"/>
+            <w:tcBorders>
+              <w:top w:val="nil"/>
+              <w:left w:val="nil"/>
+              <w:bottom w:val="nil"/>
+              <w:right w:val="nil"/>
+            </w:tcBorders>
+            <w:shd w:val="clear" w:color="auto" w:fill="auto"/>
+            <w:noWrap/>
+            <w:vAlign w:val="bottom"/>
+            <w:hideMark/>
+          </w:tcPr>
+          <w:p>
+            <w:pPr>
+              <w:bidi w:val="0"/>
+              <w:spacing w:after="0" w:line="240" w:lineRule="auto"/>
+              <w:jc w:val="right"/>
+              <w:rPr>
+                <w:rFonts w:ascii="Arial" w:eastAsia="Times New Roman" w:hAnsi="Arial" w:cs="Arial"/>
+                <w:b/>
+                <w:bCs/>
+                <w:color w:val="000000"/>
+              </w:rPr>
+            </w:pPr>
+            <w:r>
+              <w:rPr>
+                <w:rFonts w:ascii="Arial" w:eastAsia="Times New Roman" w:hAnsi="Arial" w:cs="Arial"/>
+                <w:b/>
+                <w:bCs/>
+                <w:color w:val="000000"/>
+              </w:rPr>
+              <w:t>2</w:t>
+            </w:r>
+          </w:p>
+        </w:tc>
+        <w:tc>
+          <w:tcPr>
+            <w:tcW w:w="779" w:type="dxa"/>
+            <w:tcBorders>
+              <w:top w:val="nil"/>
+              <w:left w:val="nil"/>
+              <w:bottom w:val="nil"/>
+              <w:right w:val="nil"/>
+            </w:tcBorders>
+            <w:shd w:val="clear" w:color="auto" w:fill="auto"/>
+            <w:noWrap/>
+            <w:vAlign w:val="bottom"/>
+            <w:hideMark/>
+          </w:tcPr>
+          <w:p>
+            <w:pPr>
+              <w:bidi w:val="0"/>
+              <w:spacing w:after="0" w:line="240" w:lineRule="auto"/>
+              <w:jc w:val="right"/>
+              <w:rPr>
+                <w:rFonts w:ascii="Arial" w:eastAsia="Times New Roman" w:hAnsi="Arial" w:cs="Arial"/>
+                <w:b/>
+                <w:bCs/>
+                <w:color w:val="000000"/>
+              </w:rPr>
+            </w:pPr>
+            <w:r>
+              <w:rPr>
+                <w:rFonts w:ascii="Arial" w:eastAsia="Times New Roman" w:hAnsi="Arial" w:cs="Arial"/>
+                <w:b/>
+                <w:bCs/>
+                <w:color w:val="000000"/>
+              </w:rPr>
+              <w:t>3</w:t>
+            </w:r>
+          </w:p>
+        </w:tc>
+        <w:tc>
+          <w:tcPr>
+            <w:tcW w:w="779" w:type="dxa"/>
+            <w:tcBorders>
+              <w:top w:val="nil"/>
+              <w:left w:val="nil"/>
+              <w:bottom w:val="nil"/>
+              <w:right w:val="nil"/>
+            </w:tcBorders>
+            <w:shd w:val="clear" w:color="auto" w:fill="auto"/>
+            <w:noWrap/>
+            <w:vAlign w:val="bottom"/>
+            <w:hideMark/>
+          </w:tcPr>
+          <w:p>
+            <w:pPr>
+              <w:bidi w:val="0"/>
+              <w:spacing w:after="0" w:line="240" w:lineRule="auto"/>
+              <w:jc w:val="right"/>
+              <w:rPr>
+                <w:rFonts w:ascii="Arial" w:eastAsia="Times New Roman" w:hAnsi="Arial" w:cs="Arial"/>
+                <w:b/>
+                <w:bCs/>
+                <w:color w:val="000000"/>
+              </w:rPr>
+            </w:pPr>
+            <w:r>
+              <w:rPr>
+                <w:rFonts w:ascii="Arial" w:eastAsia="Times New Roman" w:hAnsi="Arial" w:cs="Arial"/>
+                <w:b/>
+                <w:bCs/>
+                <w:color w:val="000000"/>
+              </w:rPr>
+              <w:t>4</w:t>
+            </w:r>
+          </w:p>
+        </w:tc>
+        <w:tc>
+          <w:tcPr>
+            <w:tcW w:w="779" w:type="dxa"/>
+            <w:tcBorders>
+              <w:top w:val="nil"/>
+              <w:left w:val="nil"/>
+              <w:bottom w:val="nil"/>
+              <w:right w:val="nil"/>
+            </w:tcBorders>
+            <w:shd w:val="clear" w:color="auto" w:fill="auto"/>
+            <w:noWrap/>
+            <w:vAlign w:val="bottom"/>
+            <w:hideMark/>
+          </w:tcPr>
+          <w:p>
+            <w:pPr>
+              <w:bidi w:val="0"/>
+              <w:spacing w:after="0" w:line="240" w:lineRule="auto"/>
+              <w:jc w:val="right"/>
+              <w:rPr>
+                <w:rFonts w:ascii="Arial" w:eastAsia="Times New Roman" w:hAnsi="Arial" w:cs="Arial"/>
+                <w:b/>
+                <w:bCs/>
+                <w:color w:val="000000"/>
+              </w:rPr>
+            </w:pPr>
+            <w:r>
+              <w:rPr>
+                <w:rFonts w:ascii="Arial" w:eastAsia="Times New Roman" w:hAnsi="Arial" w:cs="Arial"/>
+                <w:b/>
+                <w:bCs/>
+                <w:color w:val="000000"/>
+              </w:rPr>
+              <w:t>5</w:t>
+            </w:r>
+          </w:p>
+        </w:tc>
+        <w:tc>
+          <w:tcPr>
+            <w:tcW w:w="779" w:type="dxa"/>
+            <w:tcBorders>
+              <w:top w:val="nil"/>
+              <w:left w:val="nil"/>
+              <w:bottom w:val="nil"/>
+              <w:right w:val="nil"/>
+            </w:tcBorders>
+            <w:shd w:val="clear" w:color="auto" w:fill="auto"/>
+            <w:noWrap/>
+            <w:vAlign w:val="bottom"/>
+            <w:hideMark/>
+          </w:tcPr>
+          <w:p>
+            <w:pPr>
+              <w:bidi w:val="0"/>
+              <w:spacing w:after="0" w:line="240" w:lineRule="auto"/>
+              <w:jc w:val="right"/>
+              <w:rPr>
+                <w:rFonts w:ascii="Arial" w:eastAsia="Times New Roman" w:hAnsi="Arial" w:cs="Arial"/>
+                <w:b/>
+                <w:bCs/>
+                <w:color w:val="000000"/>
+              </w:rPr>
+            </w:pPr>
+            <w:r>
+              <w:rPr>
+                <w:rFonts w:ascii="Arial" w:eastAsia="Times New Roman" w:hAnsi="Arial" w:cs="Arial"/>
+                <w:b/>
+                <w:bCs/>
+                <w:color w:val="000000"/>
+              </w:rPr>
+              <w:t>6</w:t>
+            </w:r>
+          </w:p>
+        </w:tc>
+        <w:tc>
+          <w:tcPr>
+            <w:tcW w:w="779" w:type="dxa"/>
+            <w:tcBorders>
+              <w:top w:val="nil"/>
+              <w:left w:val="nil"/>
+              <w:bottom w:val="nil"/>
+              <w:right w:val="nil"/>
+            </w:tcBorders>
+            <w:shd w:val="clear" w:color="auto" w:fill="auto"/>
+            <w:noWrap/>
+            <w:vAlign w:val="bottom"/>
+            <w:hideMark/>
+          </w:tcPr>
+          <w:p>
+            <w:pPr>
+              <w:bidi w:val="0"/>
+              <w:spacing w:after="0" w:line="240" w:lineRule="auto"/>
+              <w:jc w:val="right"/>
+              <w:rPr>
+                <w:rFonts w:ascii="Arial" w:eastAsia="Times New Roman" w:hAnsi="Arial" w:cs="Arial"/>
+                <w:b/>
+                <w:bCs/>
+                <w:color w:val="000000"/>
+              </w:rPr>
+            </w:pPr>
+            <w:r>
+              <w:rPr>
+                <w:rFonts w:ascii="Arial" w:eastAsia="Times New Roman" w:hAnsi="Arial" w:cs="Arial"/>
+                <w:b/>
+                <w:bCs/>
+                <w:color w:val="000000"/>
+              </w:rPr>
+              <w:t>7</w:t>
+            </w:r>
+          </w:p>
+        </w:tc>
+        <w:tc>
+          <w:tcPr>
+            <w:tcW w:w="779" w:type="dxa"/>
+            <w:tcBorders>
+              <w:top w:val="nil"/>
+              <w:left w:val="nil"/>
+              <w:bottom w:val="nil"/>
+              <w:right w:val="nil"/>
+            </w:tcBorders>
+            <w:shd w:val="clear" w:color="auto" w:fill="auto"/>
+            <w:noWrap/>
+            <w:vAlign w:val="bottom"/>
+            <w:hideMark/>
+          </w:tcPr>
+          <w:p>
+            <w:pPr>
+              <w:bidi w:val="0"/>
+              <w:spacing w:after="0" w:line="240" w:lineRule="auto"/>
+              <w:jc w:val="right"/>
+              <w:rPr>
+                <w:rFonts w:ascii="Arial" w:eastAsia="Times New Roman" w:hAnsi="Arial" w:cs="Arial"/>
+                <w:b/>
+                <w:bCs/>
+                <w:color w:val="000000"/>
+              </w:rPr>
+            </w:pPr>
+            <w:r>
+              <w:rPr>
+                <w:rFonts w:ascii="Arial" w:eastAsia="Times New Roman" w:hAnsi="Arial" w:cs="Arial"/>
+                <w:b/>
+                <w:bCs/>
+                <w:color w:val="000000"/>
+              </w:rPr>
+              <w:t>8</w:t>
+            </w:r>
+          </w:p>
+        </w:tc>
+        <w:tc>
+          <w:tcPr>
+            <w:tcW w:w="779" w:type="dxa"/>
+            <w:tcBorders>
+              <w:top w:val="nil"/>
+              <w:left w:val="nil"/>
+              <w:bottom w:val="nil"/>
+              <w:right w:val="nil"/>
+            </w:tcBorders>
+            <w:shd w:val="clear" w:color="auto" w:fill="auto"/>
+            <w:noWrap/>
+            <w:vAlign w:val="bottom"/>
+            <w:hideMark/>
+          </w:tcPr>
+          <w:p>
+            <w:pPr>
+              <w:bidi w:val="0"/>
+              <w:spacing w:after="0" w:line="240" w:lineRule="auto"/>
+              <w:jc w:val="right"/>
+              <w:rPr>
+                <w:rFonts w:ascii="Arial" w:eastAsia="Times New Roman" w:hAnsi="Arial" w:cs="Arial"/>
+                <w:b/>
+                <w:bCs/>
+                <w:color w:val="000000"/>
+              </w:rPr>
+            </w:pPr>
+            <w:r>
+              <w:rPr>
+                <w:rFonts w:ascii="Arial" w:eastAsia="Times New Roman" w:hAnsi="Arial" w:cs="Arial"/>
+                <w:b/>
+                <w:bCs/>
+                <w:color w:val="000000"/>
+              </w:rPr>
+              <w:t>9</w:t>
+            </w:r>
+          </w:p>
+        </w:tc>
+        <w:tc>
+          <w:tcPr>
+            <w:tcW w:w="779" w:type="dxa"/>
+            <w:tcBorders>
+              <w:top w:val="nil"/>
+              <w:left w:val="nil"/>
+              <w:bottom w:val="nil"/>
+              <w:right w:val="nil"/>
+            </w:tcBorders>
+            <w:shd w:val="clear" w:color="auto" w:fill="auto"/>
+            <w:noWrap/>
+            <w:vAlign w:val="bottom"/>
+            <w:hideMark/>
+          </w:tcPr>
+          <w:p>
+            <w:pPr>
+              <w:bidi w:val="0"/>
+              <w:spacing w:after="0" w:line="240" w:lineRule="auto"/>
+              <w:jc w:val="right"/>
+              <w:rPr>
+                <w:rFonts w:ascii="Arial" w:eastAsia="Times New Roman" w:hAnsi="Arial" w:cs="Arial"/>
+                <w:b/>
+                <w:bCs/>
+                <w:color w:val="000000"/>
+              </w:rPr>
+            </w:pPr>
+            <w:r>
+              <w:rPr>
+                <w:rFonts w:ascii="Arial" w:eastAsia="Times New Roman" w:hAnsi="Arial" w:cs="Arial"/>
+                <w:b/>
+                <w:bCs/>
+                <w:color w:val="000000"/>
+              </w:rPr>
+              <w:t>10</w:t>
+            </w:r>
+          </w:p>
+        </w:tc>
+      </w:tr>
+      <w:tr>
+        <w:trPr>
+          <w:trHeight w:val="260"/>
+        </w:trPr>
+        <w:tc>
+          <w:tcPr>
+            <w:tcW w:w="1311" w:type="dxa"/>
+            <w:tcBorders>
+              <w:top w:val="nil"/>
+              <w:left w:val="nil"/>
+              <w:bottom w:val="nil"/>
+              <w:right w:val="nil"/>
+            </w:tcBorders>
+            <w:shd w:val="clear" w:color="auto" w:fill="auto"/>
+            <w:noWrap/>
+            <w:vAlign w:val="bottom"/>
+            <w:hideMark/>
+          </w:tcPr>
+          <w:p>
+            <w:pPr>
+              <w:bidi w:val="0"/>
+              <w:spacing w:after="0" w:line="240" w:lineRule="auto"/>
+              <w:jc w:val="right"/>
+              <w:rPr>
+                <w:rFonts w:ascii="Arial" w:eastAsia="Times New Roman" w:hAnsi="Arial" w:cs="Arial"/>
+                <w:b/>
+                <w:bCs/>
+                <w:color w:val="000000"/>
+              </w:rPr>
+            </w:pPr>
+            <w:r>
+              <w:rPr>
+                <w:rFonts w:ascii="Arial" w:eastAsia="Times New Roman" w:hAnsi="Arial" w:cs="Arial"/>
+                <w:b/>
+                <w:bCs/>
+                <w:color w:val="000000"/>
+              </w:rPr>
+              <w:t>0</w:t>
+            </w:r>
+          </w:p>
+        </w:tc>
+        <w:tc>
+          <w:tcPr>
+            <w:tcW w:w="779" w:type="dxa"/>
+            <w:tcBorders>
+              <w:top w:val="nil"/>
+              <w:left w:val="nil"/>
+              <w:bottom w:val="nil"/>
+              <w:right w:val="nil"/>
+            </w:tcBorders>
+            <w:shd w:val="clear" w:color="000000" w:fill="C6EFCE"/>
+            <w:noWrap/>
+            <w:vAlign w:val="bottom"/>
+            <w:hideMark/>
+          </w:tcPr>
+          <w:p>
+            <w:pPr>
+              <w:bidi w:val="0"/>
+              <w:spacing w:after="0" w:line="240" w:lineRule="auto"/>
+              <w:rPr>
+                <w:rFonts w:ascii="Arial" w:eastAsia="Times New Roman" w:hAnsi="Arial" w:cs="Arial"/>
+                <w:color w:val="006100"/>
+              </w:rPr>
+            </w:pPr>
+            <w:r>
+              <w:rPr>
+                <w:rFonts w:ascii="Arial" w:eastAsia="Times New Roman" w:hAnsi="Arial" w:cs="Arial"/>
+                <w:color w:val="006100"/>
+              </w:rPr>
+              <w:t>Close</w:t>
+            </w:r>
+          </w:p>
+        </w:tc>
+        <w:tc>
+          <w:tcPr>
+            <w:tcW w:w="779" w:type="dxa"/>
+            <w:tcBorders>
+              <w:top w:val="nil"/>
+              <w:left w:val="nil"/>
+              <w:bottom w:val="nil"/>
+              <w:right w:val="nil"/>
+            </w:tcBorders>
+            <w:shd w:val="clear" w:color="000000" w:fill="C6EFCE"/>
+            <w:noWrap/>
+            <w:vAlign w:val="bottom"/>
+            <w:hideMark/>
+          </w:tcPr>
+          <w:p>
+            <w:pPr>
+              <w:bidi w:val="0"/>
+              <w:spacing w:after="0" w:line="240" w:lineRule="auto"/>
+              <w:rPr>
+                <w:rFonts w:ascii="Arial" w:eastAsia="Times New Roman" w:hAnsi="Arial" w:cs="Arial"/>
+                <w:color w:val="006100"/>
+              </w:rPr>
+            </w:pPr>
+            <w:r>
+              <w:rPr>
+                <w:rFonts w:ascii="Arial" w:eastAsia="Times New Roman" w:hAnsi="Arial" w:cs="Arial"/>
+                <w:color w:val="006100"/>
+              </w:rPr>
+              <w:t>Close</w:t>
+            </w:r>
+          </w:p>
+        </w:tc>
+        <w:tc>
+          <w:tcPr>
+            <w:tcW w:w="779" w:type="dxa"/>
+            <w:tcBorders>
+              <w:top w:val="nil"/>
+              <w:left w:val="nil"/>
+              <w:bottom w:val="nil"/>
+              <w:right w:val="nil"/>
+            </w:tcBorders>
+            <w:shd w:val="clear" w:color="000000" w:fill="C6EFCE"/>
+            <w:noWrap/>
+            <w:vAlign w:val="bottom"/>
+            <w:hideMark/>
+          </w:tcPr>
+          <w:p>
+            <w:pPr>
+              <w:bidi w:val="0"/>
+              <w:spacing w:after="0" w:line="240" w:lineRule="auto"/>
+              <w:rPr>
+                <w:rFonts w:ascii="Arial" w:eastAsia="Times New Roman" w:hAnsi="Arial" w:cs="Arial"/>
+                <w:color w:val="006100"/>
+              </w:rPr>
+            </w:pPr>
+            <w:r>
+              <w:rPr>
+                <w:rFonts w:ascii="Arial" w:eastAsia="Times New Roman" w:hAnsi="Arial" w:cs="Arial"/>
+                <w:color w:val="006100"/>
+              </w:rPr>
+              <w:t>Close</w:t>
+            </w:r>
+          </w:p>
+        </w:tc>
+        <w:tc>
+          <w:tcPr>
+            <w:tcW w:w="779" w:type="dxa"/>
+            <w:tcBorders>
+              <w:top w:val="nil"/>
+              <w:left w:val="nil"/>
+              <w:bottom w:val="nil"/>
+              <w:right w:val="nil"/>
+            </w:tcBorders>
+            <w:shd w:val="clear" w:color="auto" w:fill="auto"/>
+            <w:noWrap/>
+            <w:vAlign w:val="bottom"/>
+            <w:hideMark/>
+          </w:tcPr>
+          <w:p>
+            <w:pPr>
+              <w:bidi w:val="0"/>
+              <w:spacing w:after="0" w:line="240" w:lineRule="auto"/>
+              <w:rPr>
+                <w:rFonts w:ascii="Arial" w:eastAsia="Times New Roman" w:hAnsi="Arial" w:cs="Arial"/>
+                <w:color w:val="000000"/>
+              </w:rPr>
+            </w:pPr>
+            <w:r>
+              <w:rPr>
+                <w:rFonts w:ascii="Arial" w:eastAsia="Times New Roman" w:hAnsi="Arial" w:cs="Arial"/>
+                <w:color w:val="000000"/>
+              </w:rPr>
+              <w:t>Far</w:t>
+            </w:r>
+          </w:p>
+        </w:tc>
+        <w:tc>
+          <w:tcPr>
+            <w:tcW w:w="779" w:type="dxa"/>
+            <w:tcBorders>
+              <w:top w:val="nil"/>
+              <w:left w:val="nil"/>
+              <w:bottom w:val="nil"/>
+              <w:right w:val="nil"/>
+            </w:tcBorders>
+            <w:shd w:val="clear" w:color="000000" w:fill="C6EFCE"/>
+            <w:noWrap/>
+            <w:vAlign w:val="bottom"/>
+            <w:hideMark/>
+          </w:tcPr>
+          <w:p>
+            <w:pPr>
+              <w:bidi w:val="0"/>
+              <w:spacing w:after="0" w:line="240" w:lineRule="auto"/>
+              <w:rPr>
+                <w:rFonts w:ascii="Arial" w:eastAsia="Times New Roman" w:hAnsi="Arial" w:cs="Arial"/>
+                <w:color w:val="006100"/>
+              </w:rPr>
+            </w:pPr>
+            <w:r>
+              <w:rPr>
+                <w:rFonts w:ascii="Arial" w:eastAsia="Times New Roman" w:hAnsi="Arial" w:cs="Arial"/>
+                <w:color w:val="006100"/>
+              </w:rPr>
+              <w:t>Close</w:t>
+            </w:r>
+          </w:p>
+        </w:tc>
+        <w:tc>
+          <w:tcPr>
+            <w:tcW w:w="779" w:type="dxa"/>
+            <w:tcBorders>
+              <w:top w:val="nil"/>
+              <w:left w:val="nil"/>
+              <w:bottom w:val="nil"/>
+              <w:right w:val="nil"/>
+            </w:tcBorders>
+            <w:shd w:val="clear" w:color="auto" w:fill="auto"/>
+            <w:noWrap/>
+            <w:vAlign w:val="bottom"/>
+            <w:hideMark/>
+          </w:tcPr>
+          <w:p>
+            <w:pPr>
+              <w:bidi w:val="0"/>
+              <w:spacing w:after="0" w:line="240" w:lineRule="auto"/>
+              <w:rPr>
+                <w:rFonts w:ascii="Arial" w:eastAsia="Times New Roman" w:hAnsi="Arial" w:cs="Arial"/>
+                <w:color w:val="000000"/>
+              </w:rPr>
+            </w:pPr>
+            <w:r>
+              <w:rPr>
+                <w:rFonts w:ascii="Arial" w:eastAsia="Times New Roman" w:hAnsi="Arial" w:cs="Arial"/>
+                <w:color w:val="000000"/>
+              </w:rPr>
+              <w:t>Far</w:t>
+            </w:r>
+          </w:p>
+        </w:tc>
+        <w:tc>
+          <w:tcPr>
+            <w:tcW w:w="779" w:type="dxa"/>
+            <w:tcBorders>
+              <w:top w:val="nil"/>
+              <w:left w:val="nil"/>
+              <w:bottom w:val="nil"/>
+              <w:right w:val="nil"/>
+            </w:tcBorders>
+            <w:shd w:val="clear" w:color="000000" w:fill="C6EFCE"/>
+            <w:noWrap/>
+            <w:vAlign w:val="bottom"/>
+            <w:hideMark/>
+          </w:tcPr>
+          <w:p>
+            <w:pPr>
+              <w:bidi w:val="0"/>
+              <w:spacing w:after="0" w:line="240" w:lineRule="auto"/>
+              <w:rPr>
+                <w:rFonts w:ascii="Arial" w:eastAsia="Times New Roman" w:hAnsi="Arial" w:cs="Arial"/>
+                <w:color w:val="006100"/>
+              </w:rPr>
+            </w:pPr>
+            <w:r>
+              <w:rPr>
+                <w:rFonts w:ascii="Arial" w:eastAsia="Times New Roman" w:hAnsi="Arial" w:cs="Arial"/>
+                <w:color w:val="006100"/>
+              </w:rPr>
+              <w:t>Close</w:t>
+            </w:r>
+          </w:p>
+        </w:tc>
+        <w:tc>
+          <w:tcPr>
+            <w:tcW w:w="779" w:type="dxa"/>
+            <w:tcBorders>
+              <w:top w:val="nil"/>
+              <w:left w:val="nil"/>
+              <w:bottom w:val="nil"/>
+              <w:right w:val="nil"/>
+            </w:tcBorders>
+            <w:shd w:val="clear" w:color="auto" w:fill="auto"/>
+            <w:noWrap/>
+            <w:vAlign w:val="bottom"/>
+            <w:hideMark/>
+          </w:tcPr>
+          <w:p>
+            <w:pPr>
+              <w:bidi w:val="0"/>
+              <w:spacing w:after="0" w:line="240" w:lineRule="auto"/>
+              <w:rPr>
+                <w:rFonts w:ascii="Arial" w:eastAsia="Times New Roman" w:hAnsi="Arial" w:cs="Arial"/>
+                <w:color w:val="000000"/>
+              </w:rPr>
+            </w:pPr>
+            <w:r>
+              <w:rPr>
+                <w:rFonts w:ascii="Arial" w:eastAsia="Times New Roman" w:hAnsi="Arial" w:cs="Arial"/>
+                <w:color w:val="000000"/>
+              </w:rPr>
+              <w:t>Far</w:t>
+            </w:r>
+          </w:p>
+        </w:tc>
+        <w:tc>
+          <w:tcPr>
+            <w:tcW w:w="779" w:type="dxa"/>
+            <w:tcBorders>
+              <w:top w:val="nil"/>
+              <w:left w:val="nil"/>
+              <w:bottom w:val="nil"/>
+              <w:right w:val="nil"/>
+            </w:tcBorders>
+            <w:shd w:val="clear" w:color="000000" w:fill="C6EFCE"/>
+            <w:noWrap/>
+            <w:vAlign w:val="bottom"/>
+            <w:hideMark/>
+          </w:tcPr>
+          <w:p>
+            <w:pPr>
+              <w:bidi w:val="0"/>
+              <w:spacing w:after="0" w:line="240" w:lineRule="auto"/>
+              <w:rPr>
+                <w:rFonts w:ascii="Arial" w:eastAsia="Times New Roman" w:hAnsi="Arial" w:cs="Arial"/>
+                <w:color w:val="006100"/>
+              </w:rPr>
+            </w:pPr>
+            <w:r>
+              <w:rPr>
+                <w:rFonts w:ascii="Arial" w:eastAsia="Times New Roman" w:hAnsi="Arial" w:cs="Arial"/>
+                <w:color w:val="006100"/>
+              </w:rPr>
+              <w:t>Close</w:t>
+            </w:r>
+          </w:p>
+        </w:tc>
+        <w:tc>
+          <w:tcPr>
+            <w:tcW w:w="779" w:type="dxa"/>
+            <w:tcBorders>
+              <w:top w:val="nil"/>
+              <w:left w:val="nil"/>
+              <w:bottom w:val="nil"/>
+              <w:right w:val="nil"/>
+            </w:tcBorders>
+            <w:shd w:val="clear" w:color="000000" w:fill="C6EFCE"/>
+            <w:noWrap/>
+            <w:vAlign w:val="bottom"/>
+            <w:hideMark/>
+          </w:tcPr>
+          <w:p>
+            <w:pPr>
+              <w:bidi w:val="0"/>
+              <w:spacing w:after="0" w:line="240" w:lineRule="auto"/>
+              <w:rPr>
+                <w:rFonts w:ascii="Arial" w:eastAsia="Times New Roman" w:hAnsi="Arial" w:cs="Arial"/>
+                <w:color w:val="006100"/>
+              </w:rPr>
+            </w:pPr>
+            <w:r>
+              <w:rPr>
+                <w:rFonts w:ascii="Arial" w:eastAsia="Times New Roman" w:hAnsi="Arial" w:cs="Arial"/>
+                <w:color w:val="006100"/>
+              </w:rPr>
+              <w:t>Close</w:t>
+            </w:r>
+          </w:p>
+        </w:tc>
+        <w:tc>
+          <w:tcPr>
+            <w:tcW w:w="779" w:type="dxa"/>
+            <w:tcBorders>
+              <w:top w:val="nil"/>
+              <w:left w:val="nil"/>
+              <w:bottom w:val="nil"/>
+              <w:right w:val="nil"/>
+            </w:tcBorders>
+            <w:shd w:val="clear" w:color="000000" w:fill="C6EFCE"/>
+            <w:noWrap/>
+            <w:vAlign w:val="bottom"/>
+            <w:hideMark/>
+          </w:tcPr>
+          <w:p>
+            <w:pPr>
+              <w:bidi w:val="0"/>
+              <w:spacing w:after="0" w:line="240" w:lineRule="auto"/>
+              <w:rPr>
+                <w:rFonts w:ascii="Arial" w:eastAsia="Times New Roman" w:hAnsi="Arial" w:cs="Arial"/>
+                <w:color w:val="006100"/>
+              </w:rPr>
+            </w:pPr>
+            <w:r>
+              <w:rPr>
+                <w:rFonts w:ascii="Arial" w:eastAsia="Times New Roman" w:hAnsi="Arial" w:cs="Arial"/>
+                <w:color w:val="006100"/>
+              </w:rPr>
+              <w:t>Close</w:t>
+            </w:r>
+          </w:p>
+        </w:tc>
+      </w:tr>
+      <w:tr>
+        <w:trPr>
+          <w:trHeight w:val="260"/>
+        </w:trPr>
+        <w:tc>
+          <w:tcPr>
+            <w:tcW w:w="1311" w:type="dxa"/>
+            <w:tcBorders>
+              <w:top w:val="nil"/>
+              <w:left w:val="nil"/>
+              <w:bottom w:val="nil"/>
+              <w:right w:val="nil"/>
+            </w:tcBorders>
+            <w:shd w:val="clear" w:color="auto" w:fill="auto"/>
+            <w:noWrap/>
+            <w:vAlign w:val="bottom"/>
+            <w:hideMark/>
+          </w:tcPr>
+          <w:p>
+            <w:pPr>
+              <w:bidi w:val="0"/>
+              <w:spacing w:after="0" w:line="240" w:lineRule="auto"/>
+              <w:jc w:val="right"/>
+              <w:rPr>
+                <w:rFonts w:ascii="Arial" w:eastAsia="Times New Roman" w:hAnsi="Arial" w:cs="Arial"/>
+                <w:b/>
+                <w:bCs/>
+                <w:color w:val="000000"/>
+              </w:rPr>
+            </w:pPr>
+            <w:r>
+              <w:rPr>
+                <w:rFonts w:ascii="Arial" w:eastAsia="Times New Roman" w:hAnsi="Arial" w:cs="Arial"/>
+                <w:b/>
+                <w:bCs/>
+                <w:color w:val="000000"/>
+              </w:rPr>
+              <w:t>1</w:t>
+            </w:r>
+          </w:p>
+        </w:tc>
+        <w:tc>
+          <w:tcPr>
+            <w:tcW w:w="779" w:type="dxa"/>
+            <w:tcBorders>
+              <w:top w:val="nil"/>
+              <w:left w:val="nil"/>
+              <w:bottom w:val="nil"/>
+              <w:right w:val="nil"/>
+            </w:tcBorders>
+            <w:shd w:val="clear" w:color="000000" w:fill="C6EFCE"/>
+            <w:noWrap/>
+            <w:vAlign w:val="bottom"/>
+            <w:hideMark/>
+          </w:tcPr>
+          <w:p>
+            <w:pPr>
+              <w:bidi w:val="0"/>
+              <w:spacing w:after="0" w:line="240" w:lineRule="auto"/>
+              <w:rPr>
+                <w:rFonts w:ascii="Arial" w:eastAsia="Times New Roman" w:hAnsi="Arial" w:cs="Arial"/>
+                <w:color w:val="006100"/>
+              </w:rPr>
+            </w:pPr>
+            <w:r>
+              <w:rPr>
+                <w:rFonts w:ascii="Arial" w:eastAsia="Times New Roman" w:hAnsi="Arial" w:cs="Arial"/>
+                <w:color w:val="006100"/>
+              </w:rPr>
+              <w:t>Close</w:t>
+            </w:r>
+          </w:p>
+        </w:tc>
+        <w:tc>
+          <w:tcPr>
+            <w:tcW w:w="779" w:type="dxa"/>
+            <w:tcBorders>
+              <w:top w:val="nil"/>
+              <w:left w:val="nil"/>
+              <w:bottom w:val="nil"/>
+              <w:right w:val="nil"/>
+            </w:tcBorders>
+            <w:shd w:val="clear" w:color="000000" w:fill="C6EFCE"/>
+            <w:noWrap/>
+            <w:vAlign w:val="bottom"/>
+            <w:hideMark/>
+          </w:tcPr>
+          <w:p>
+            <w:pPr>
+              <w:bidi w:val="0"/>
+              <w:spacing w:after="0" w:line="240" w:lineRule="auto"/>
+              <w:rPr>
+                <w:rFonts w:ascii="Arial" w:eastAsia="Times New Roman" w:hAnsi="Arial" w:cs="Arial"/>
+                <w:color w:val="006100"/>
+              </w:rPr>
+            </w:pPr>
+            <w:r>
+              <w:rPr>
+                <w:rFonts w:ascii="Arial" w:eastAsia="Times New Roman" w:hAnsi="Arial" w:cs="Arial"/>
+                <w:color w:val="006100"/>
+              </w:rPr>
+              <w:t>Close</w:t>
+            </w:r>
+          </w:p>
+        </w:tc>
+        <w:tc>
+          <w:tcPr>
+            <w:tcW w:w="779" w:type="dxa"/>
+            <w:tcBorders>
+              <w:top w:val="nil"/>
+              <w:left w:val="nil"/>
+              <w:bottom w:val="nil"/>
+              <w:right w:val="nil"/>
+            </w:tcBorders>
+            <w:shd w:val="clear" w:color="000000" w:fill="C6EFCE"/>
+            <w:noWrap/>
+            <w:vAlign w:val="bottom"/>
+            <w:hideMark/>
+          </w:tcPr>
+          <w:p>
+            <w:pPr>
+              <w:bidi w:val="0"/>
+              <w:spacing w:after="0" w:line="240" w:lineRule="auto"/>
+              <w:rPr>
+                <w:rFonts w:ascii="Arial" w:eastAsia="Times New Roman" w:hAnsi="Arial" w:cs="Arial"/>
+                <w:color w:val="006100"/>
+              </w:rPr>
+            </w:pPr>
+            <w:r>
+              <w:rPr>
+                <w:rFonts w:ascii="Arial" w:eastAsia="Times New Roman" w:hAnsi="Arial" w:cs="Arial"/>
+                <w:color w:val="006100"/>
+              </w:rPr>
+              <w:t>Close</w:t>
+            </w:r>
+          </w:p>
+        </w:tc>
+        <w:tc>
+          <w:tcPr>
+            <w:tcW w:w="779" w:type="dxa"/>
+            <w:tcBorders>
+              <w:top w:val="nil"/>
+              <w:left w:val="nil"/>
+              <w:bottom w:val="nil"/>
+              <w:right w:val="nil"/>
+            </w:tcBorders>
+            <w:shd w:val="clear" w:color="auto" w:fill="auto"/>
+            <w:noWrap/>
+            <w:vAlign w:val="bottom"/>
+            <w:hideMark/>
+          </w:tcPr>
+          <w:p>
+            <w:pPr>
+              <w:bidi w:val="0"/>
+              <w:spacing w:after="0" w:line="240" w:lineRule="auto"/>
+              <w:rPr>
+                <w:rFonts w:ascii="Arial" w:eastAsia="Times New Roman" w:hAnsi="Arial" w:cs="Arial"/>
+                <w:color w:val="000000"/>
+              </w:rPr>
+            </w:pPr>
+            <w:r>
+              <w:rPr>
+                <w:rFonts w:ascii="Arial" w:eastAsia="Times New Roman" w:hAnsi="Arial" w:cs="Arial"/>
+                <w:color w:val="000000"/>
+              </w:rPr>
+              <w:t>Far</w:t>
+            </w:r>
+          </w:p>
+        </w:tc>
+        <w:tc>
+          <w:tcPr>
+            <w:tcW w:w="779" w:type="dxa"/>
+            <w:tcBorders>
+              <w:top w:val="nil"/>
+              <w:left w:val="nil"/>
+              <w:bottom w:val="nil"/>
+              <w:right w:val="nil"/>
+            </w:tcBorders>
+            <w:shd w:val="clear" w:color="auto" w:fill="auto"/>
+            <w:noWrap/>
+            <w:vAlign w:val="bottom"/>
+            <w:hideMark/>
+          </w:tcPr>
+          <w:p>
+            <w:pPr>
+              <w:bidi w:val="0"/>
+              <w:spacing w:after="0" w:line="240" w:lineRule="auto"/>
+              <w:rPr>
+                <w:rFonts w:ascii="Arial" w:eastAsia="Times New Roman" w:hAnsi="Arial" w:cs="Arial"/>
+                <w:color w:val="000000"/>
+              </w:rPr>
+            </w:pPr>
+            <w:r>
+              <w:rPr>
+                <w:rFonts w:ascii="Arial" w:eastAsia="Times New Roman" w:hAnsi="Arial" w:cs="Arial"/>
+                <w:color w:val="000000"/>
+              </w:rPr>
+              <w:t>Far</w:t>
+            </w:r>
+          </w:p>
+        </w:tc>
+        <w:tc>
+          <w:tcPr>
+            <w:tcW w:w="779" w:type="dxa"/>
+            <w:tcBorders>
+              <w:top w:val="nil"/>
+              <w:left w:val="nil"/>
+              <w:bottom w:val="nil"/>
+              <w:right w:val="nil"/>
+            </w:tcBorders>
+            <w:shd w:val="clear" w:color="auto" w:fill="auto"/>
+            <w:noWrap/>
+            <w:vAlign w:val="bottom"/>
+            <w:hideMark/>
+          </w:tcPr>
+          <w:p>
+            <w:pPr>
+              <w:bidi w:val="0"/>
+              <w:spacing w:after="0" w:line="240" w:lineRule="auto"/>
+              <w:rPr>
+                <w:rFonts w:ascii="Arial" w:eastAsia="Times New Roman" w:hAnsi="Arial" w:cs="Arial"/>
+                <w:color w:val="000000"/>
+              </w:rPr>
+            </w:pPr>
+            <w:r>
+              <w:rPr>
+                <w:rFonts w:ascii="Arial" w:eastAsia="Times New Roman" w:hAnsi="Arial" w:cs="Arial"/>
+                <w:color w:val="000000"/>
+              </w:rPr>
+              <w:t>Far</w:t>
+            </w:r>
+          </w:p>
+        </w:tc>
+        <w:tc>
+          <w:tcPr>
+            <w:tcW w:w="779" w:type="dxa"/>
+            <w:tcBorders>
+              <w:top w:val="nil"/>
+              <w:left w:val="nil"/>
+              <w:bottom w:val="nil"/>
+              <w:right w:val="nil"/>
+            </w:tcBorders>
+            <w:shd w:val="clear" w:color="000000" w:fill="C6EFCE"/>
+            <w:noWrap/>
+            <w:vAlign w:val="bottom"/>
+            <w:hideMark/>
+          </w:tcPr>
+          <w:p>
+            <w:pPr>
+              <w:bidi w:val="0"/>
+              <w:spacing w:after="0" w:line="240" w:lineRule="auto"/>
+              <w:rPr>
+                <w:rFonts w:ascii="Arial" w:eastAsia="Times New Roman" w:hAnsi="Arial" w:cs="Arial"/>
+                <w:color w:val="006100"/>
+              </w:rPr>
+            </w:pPr>
+            <w:r>
+              <w:rPr>
+                <w:rFonts w:ascii="Arial" w:eastAsia="Times New Roman" w:hAnsi="Arial" w:cs="Arial"/>
+                <w:color w:val="006100"/>
+              </w:rPr>
+              <w:t>Close</w:t>
+            </w:r>
+          </w:p>
+        </w:tc>
+        <w:tc>
+          <w:tcPr>
+            <w:tcW w:w="779" w:type="dxa"/>
+            <w:tcBorders>
+              <w:top w:val="nil"/>
+              <w:left w:val="nil"/>
+              <w:bottom w:val="nil"/>
+              <w:right w:val="nil"/>
+            </w:tcBorders>
+            <w:shd w:val="clear" w:color="auto" w:fill="auto"/>
+            <w:noWrap/>
+            <w:vAlign w:val="bottom"/>
+            <w:hideMark/>
+          </w:tcPr>
+          <w:p>
+            <w:pPr>
+              <w:bidi w:val="0"/>
+              <w:spacing w:after="0" w:line="240" w:lineRule="auto"/>
+              <w:rPr>
+                <w:rFonts w:ascii="Arial" w:eastAsia="Times New Roman" w:hAnsi="Arial" w:cs="Arial"/>
+                <w:color w:val="000000"/>
+              </w:rPr>
+            </w:pPr>
+            <w:r>
+              <w:rPr>
+                <w:rFonts w:ascii="Arial" w:eastAsia="Times New Roman" w:hAnsi="Arial" w:cs="Arial"/>
+                <w:color w:val="000000"/>
+              </w:rPr>
+              <w:t>Far</w:t>
+            </w:r>
+          </w:p>
+        </w:tc>
+        <w:tc>
+          <w:tcPr>
+            <w:tcW w:w="779" w:type="dxa"/>
+            <w:tcBorders>
+              <w:top w:val="nil"/>
+              <w:left w:val="nil"/>
+              <w:bottom w:val="nil"/>
+              <w:right w:val="nil"/>
+            </w:tcBorders>
+            <w:shd w:val="clear" w:color="000000" w:fill="C6EFCE"/>
+            <w:noWrap/>
+            <w:vAlign w:val="bottom"/>
+            <w:hideMark/>
+          </w:tcPr>
+          <w:p>
+            <w:pPr>
+              <w:bidi w:val="0"/>
+              <w:spacing w:after="0" w:line="240" w:lineRule="auto"/>
+              <w:rPr>
+                <w:rFonts w:ascii="Arial" w:eastAsia="Times New Roman" w:hAnsi="Arial" w:cs="Arial"/>
+                <w:color w:val="006100"/>
+              </w:rPr>
+            </w:pPr>
+            <w:r>
+              <w:rPr>
+                <w:rFonts w:ascii="Arial" w:eastAsia="Times New Roman" w:hAnsi="Arial" w:cs="Arial"/>
+                <w:color w:val="006100"/>
+              </w:rPr>
+              <w:t>Close</w:t>
+            </w:r>
+          </w:p>
+        </w:tc>
+        <w:tc>
+          <w:tcPr>
+            <w:tcW w:w="779" w:type="dxa"/>
+            <w:tcBorders>
+              <w:top w:val="nil"/>
+              <w:left w:val="nil"/>
+              <w:bottom w:val="nil"/>
+              <w:right w:val="nil"/>
+            </w:tcBorders>
+            <w:shd w:val="clear" w:color="000000" w:fill="C6EFCE"/>
+            <w:noWrap/>
+            <w:vAlign w:val="bottom"/>
+            <w:hideMark/>
+          </w:tcPr>
+          <w:p>
+            <w:pPr>
+              <w:bidi w:val="0"/>
+              <w:spacing w:after="0" w:line="240" w:lineRule="auto"/>
+              <w:rPr>
+                <w:rFonts w:ascii="Arial" w:eastAsia="Times New Roman" w:hAnsi="Arial" w:cs="Arial"/>
+                <w:color w:val="006100"/>
+              </w:rPr>
+            </w:pPr>
+            <w:r>
+              <w:rPr>
+                <w:rFonts w:ascii="Arial" w:eastAsia="Times New Roman" w:hAnsi="Arial" w:cs="Arial"/>
+                <w:color w:val="006100"/>
+              </w:rPr>
+              <w:t>Close</w:t>
+            </w:r>
+          </w:p>
+        </w:tc>
+        <w:tc>
+          <w:tcPr>
+            <w:tcW w:w="779" w:type="dxa"/>
+            <w:tcBorders>
+              <w:top w:val="nil"/>
+              <w:left w:val="nil"/>
+              <w:bottom w:val="nil"/>
+              <w:right w:val="nil"/>
+            </w:tcBorders>
+            <w:shd w:val="clear" w:color="auto" w:fill="auto"/>
+            <w:noWrap/>
+            <w:vAlign w:val="bottom"/>
+            <w:hideMark/>
+          </w:tcPr>
+          <w:p>
+            <w:pPr>
+              <w:bidi w:val="0"/>
+              <w:spacing w:after="0" w:line="240" w:lineRule="auto"/>
+              <w:rPr>
+                <w:rFonts w:ascii="Arial" w:eastAsia="Times New Roman" w:hAnsi="Arial" w:cs="Arial"/>
+                <w:color w:val="000000"/>
+              </w:rPr>
+            </w:pPr>
+            <w:r>
+              <w:rPr>
+                <w:rFonts w:ascii="Arial" w:eastAsia="Times New Roman" w:hAnsi="Arial" w:cs="Arial"/>
+                <w:color w:val="000000"/>
+              </w:rPr>
+              <w:t>Far</w:t>
+            </w:r>
+          </w:p>
+        </w:tc>
+      </w:tr>
+      <w:tr>
+        <w:trPr>
+          <w:trHeight w:val="260"/>
+        </w:trPr>
+        <w:tc>
+          <w:tcPr>
+            <w:tcW w:w="1311" w:type="dxa"/>
+            <w:tcBorders>
+              <w:top w:val="nil"/>
+              <w:left w:val="nil"/>
+              <w:bottom w:val="nil"/>
+              <w:right w:val="nil"/>
+            </w:tcBorders>
+            <w:shd w:val="clear" w:color="auto" w:fill="auto"/>
+            <w:noWrap/>
+            <w:vAlign w:val="bottom"/>
+            <w:hideMark/>
+          </w:tcPr>
+          <w:p>
+            <w:pPr>
+              <w:bidi w:val="0"/>
+              <w:spacing w:after="0" w:line="240" w:lineRule="auto"/>
+              <w:jc w:val="right"/>
+              <w:rPr>
+                <w:rFonts w:ascii="Arial" w:eastAsia="Times New Roman" w:hAnsi="Arial" w:cs="Arial"/>
+                <w:b/>
+                <w:bCs/>
+                <w:color w:val="000000"/>
+              </w:rPr>
+            </w:pPr>
+            <w:r>
+              <w:rPr>
+                <w:rFonts w:ascii="Arial" w:eastAsia="Times New Roman" w:hAnsi="Arial" w:cs="Arial"/>
+                <w:b/>
+                <w:bCs/>
+                <w:color w:val="000000"/>
+              </w:rPr>
+              <w:t>2</w:t>
+            </w:r>
+          </w:p>
+        </w:tc>
+        <w:tc>
+          <w:tcPr>
+            <w:tcW w:w="779" w:type="dxa"/>
+            <w:tcBorders>
+              <w:top w:val="nil"/>
+              <w:left w:val="nil"/>
+              <w:bottom w:val="nil"/>
+              <w:right w:val="nil"/>
+            </w:tcBorders>
+            <w:shd w:val="clear" w:color="000000" w:fill="C6EFCE"/>
+            <w:noWrap/>
+            <w:vAlign w:val="bottom"/>
+            <w:hideMark/>
+          </w:tcPr>
+          <w:p>
+            <w:pPr>
+              <w:bidi w:val="0"/>
+              <w:spacing w:after="0" w:line="240" w:lineRule="auto"/>
+              <w:rPr>
+                <w:rFonts w:ascii="Arial" w:eastAsia="Times New Roman" w:hAnsi="Arial" w:cs="Arial"/>
+                <w:color w:val="006100"/>
+              </w:rPr>
+            </w:pPr>
+            <w:r>
+              <w:rPr>
+                <w:rFonts w:ascii="Arial" w:eastAsia="Times New Roman" w:hAnsi="Arial" w:cs="Arial"/>
+                <w:color w:val="006100"/>
+              </w:rPr>
+              <w:t>Close</w:t>
+            </w:r>
+          </w:p>
+        </w:tc>
+        <w:tc>
+          <w:tcPr>
+            <w:tcW w:w="779" w:type="dxa"/>
+            <w:tcBorders>
+              <w:top w:val="nil"/>
+              <w:left w:val="nil"/>
+              <w:bottom w:val="nil"/>
+              <w:right w:val="nil"/>
+            </w:tcBorders>
+            <w:shd w:val="clear" w:color="000000" w:fill="C6EFCE"/>
+            <w:noWrap/>
+            <w:vAlign w:val="bottom"/>
+            <w:hideMark/>
+          </w:tcPr>
+          <w:p>
+            <w:pPr>
+              <w:bidi w:val="0"/>
+              <w:spacing w:after="0" w:line="240" w:lineRule="auto"/>
+              <w:rPr>
+                <w:rFonts w:ascii="Arial" w:eastAsia="Times New Roman" w:hAnsi="Arial" w:cs="Arial"/>
+                <w:color w:val="006100"/>
+              </w:rPr>
+            </w:pPr>
+            <w:r>
+              <w:rPr>
+                <w:rFonts w:ascii="Arial" w:eastAsia="Times New Roman" w:hAnsi="Arial" w:cs="Arial"/>
+                <w:color w:val="006100"/>
+              </w:rPr>
+              <w:t>Close</w:t>
+            </w:r>
+          </w:p>
+        </w:tc>
+        <w:tc>
+          <w:tcPr>
+            <w:tcW w:w="779" w:type="dxa"/>
+            <w:tcBorders>
+              <w:top w:val="nil"/>
+              <w:left w:val="nil"/>
+              <w:bottom w:val="nil"/>
+              <w:right w:val="nil"/>
+            </w:tcBorders>
+            <w:shd w:val="clear" w:color="000000" w:fill="C6EFCE"/>
+            <w:noWrap/>
+            <w:vAlign w:val="bottom"/>
+            <w:hideMark/>
+          </w:tcPr>
+          <w:p>
+            <w:pPr>
+              <w:bidi w:val="0"/>
+              <w:spacing w:after="0" w:line="240" w:lineRule="auto"/>
+              <w:rPr>
+                <w:rFonts w:ascii="Arial" w:eastAsia="Times New Roman" w:hAnsi="Arial" w:cs="Arial"/>
+                <w:color w:val="006100"/>
+              </w:rPr>
+            </w:pPr>
+            <w:r>
+              <w:rPr>
+                <w:rFonts w:ascii="Arial" w:eastAsia="Times New Roman" w:hAnsi="Arial" w:cs="Arial"/>
+                <w:color w:val="006100"/>
+              </w:rPr>
+              <w:t>Close</w:t>
+            </w:r>
+          </w:p>
+        </w:tc>
+        <w:tc>
+          <w:tcPr>
+            <w:tcW w:w="779" w:type="dxa"/>
+            <w:tcBorders>
+              <w:top w:val="nil"/>
+              <w:left w:val="nil"/>
+              <w:bottom w:val="nil"/>
+              <w:right w:val="nil"/>
+            </w:tcBorders>
+            <w:shd w:val="clear" w:color="auto" w:fill="auto"/>
+            <w:noWrap/>
+            <w:vAlign w:val="bottom"/>
+            <w:hideMark/>
+          </w:tcPr>
+          <w:p>
+            <w:pPr>
+              <w:bidi w:val="0"/>
+              <w:spacing w:after="0" w:line="240" w:lineRule="auto"/>
+              <w:rPr>
+                <w:rFonts w:ascii="Arial" w:eastAsia="Times New Roman" w:hAnsi="Arial" w:cs="Arial"/>
+                <w:color w:val="000000"/>
+              </w:rPr>
+            </w:pPr>
+            <w:r>
+              <w:rPr>
+                <w:rFonts w:ascii="Arial" w:eastAsia="Times New Roman" w:hAnsi="Arial" w:cs="Arial"/>
+                <w:color w:val="000000"/>
+              </w:rPr>
+              <w:t>Far</w:t>
+            </w:r>
+          </w:p>
+        </w:tc>
+        <w:tc>
+          <w:tcPr>
+            <w:tcW w:w="779" w:type="dxa"/>
+            <w:tcBorders>
+              <w:top w:val="nil"/>
+              <w:left w:val="nil"/>
+              <w:bottom w:val="nil"/>
+              <w:right w:val="nil"/>
+            </w:tcBorders>
+            <w:shd w:val="clear" w:color="auto" w:fill="auto"/>
+            <w:noWrap/>
+            <w:vAlign w:val="bottom"/>
+            <w:hideMark/>
+          </w:tcPr>
+          <w:p>
+            <w:pPr>
+              <w:bidi w:val="0"/>
+              <w:spacing w:after="0" w:line="240" w:lineRule="auto"/>
+              <w:rPr>
+                <w:rFonts w:ascii="Arial" w:eastAsia="Times New Roman" w:hAnsi="Arial" w:cs="Arial"/>
+                <w:color w:val="000000"/>
+              </w:rPr>
+            </w:pPr>
+            <w:r>
+              <w:rPr>
+                <w:rFonts w:ascii="Arial" w:eastAsia="Times New Roman" w:hAnsi="Arial" w:cs="Arial"/>
+                <w:color w:val="000000"/>
+              </w:rPr>
+              <w:t>Far</w:t>
+            </w:r>
+          </w:p>
+        </w:tc>
+        <w:tc>
+          <w:tcPr>
+            <w:tcW w:w="779" w:type="dxa"/>
+            <w:tcBorders>
+              <w:top w:val="nil"/>
+              <w:left w:val="nil"/>
+              <w:bottom w:val="nil"/>
+              <w:right w:val="nil"/>
+            </w:tcBorders>
+            <w:shd w:val="clear" w:color="auto" w:fill="auto"/>
+            <w:noWrap/>
+            <w:vAlign w:val="bottom"/>
+            <w:hideMark/>
+          </w:tcPr>
+          <w:p>
+            <w:pPr>
+              <w:bidi w:val="0"/>
+              <w:spacing w:after="0" w:line="240" w:lineRule="auto"/>
+              <w:rPr>
+                <w:rFonts w:ascii="Arial" w:eastAsia="Times New Roman" w:hAnsi="Arial" w:cs="Arial"/>
+                <w:color w:val="000000"/>
+              </w:rPr>
+            </w:pPr>
+            <w:r>
+              <w:rPr>
+                <w:rFonts w:ascii="Arial" w:eastAsia="Times New Roman" w:hAnsi="Arial" w:cs="Arial"/>
+                <w:color w:val="000000"/>
+              </w:rPr>
+              <w:t>Far</w:t>
+            </w:r>
+          </w:p>
+        </w:tc>
+        <w:tc>
+          <w:tcPr>
+            <w:tcW w:w="779" w:type="dxa"/>
+            <w:tcBorders>
+              <w:top w:val="nil"/>
+              <w:left w:val="nil"/>
+              <w:bottom w:val="nil"/>
+              <w:right w:val="nil"/>
+            </w:tcBorders>
+            <w:shd w:val="clear" w:color="000000" w:fill="C6EFCE"/>
+            <w:noWrap/>
+            <w:vAlign w:val="bottom"/>
+            <w:hideMark/>
+          </w:tcPr>
+          <w:p>
+            <w:pPr>
+              <w:bidi w:val="0"/>
+              <w:spacing w:after="0" w:line="240" w:lineRule="auto"/>
+              <w:rPr>
+                <w:rFonts w:ascii="Arial" w:eastAsia="Times New Roman" w:hAnsi="Arial" w:cs="Arial"/>
+                <w:color w:val="006100"/>
+              </w:rPr>
+            </w:pPr>
+            <w:r>
+              <w:rPr>
+                <w:rFonts w:ascii="Arial" w:eastAsia="Times New Roman" w:hAnsi="Arial" w:cs="Arial"/>
+                <w:color w:val="006100"/>
+              </w:rPr>
+              <w:t>Close</w:t>
+            </w:r>
+          </w:p>
+        </w:tc>
+        <w:tc>
+          <w:tcPr>
+            <w:tcW w:w="779" w:type="dxa"/>
+            <w:tcBorders>
+              <w:top w:val="nil"/>
+              <w:left w:val="nil"/>
+              <w:bottom w:val="nil"/>
+              <w:right w:val="nil"/>
+            </w:tcBorders>
+            <w:shd w:val="clear" w:color="auto" w:fill="auto"/>
+            <w:noWrap/>
+            <w:vAlign w:val="bottom"/>
+            <w:hideMark/>
+          </w:tcPr>
+          <w:p>
+            <w:pPr>
+              <w:bidi w:val="0"/>
+              <w:spacing w:after="0" w:line="240" w:lineRule="auto"/>
+              <w:rPr>
+                <w:rFonts w:ascii="Arial" w:eastAsia="Times New Roman" w:hAnsi="Arial" w:cs="Arial"/>
+                <w:color w:val="000000"/>
+              </w:rPr>
+            </w:pPr>
+            <w:r>
+              <w:rPr>
+                <w:rFonts w:ascii="Arial" w:eastAsia="Times New Roman" w:hAnsi="Arial" w:cs="Arial"/>
+                <w:color w:val="000000"/>
+              </w:rPr>
+              <w:t>Far</w:t>
+            </w:r>
+          </w:p>
+        </w:tc>
+        <w:tc>
+          <w:tcPr>
+            <w:tcW w:w="779" w:type="dxa"/>
+            <w:tcBorders>
+              <w:top w:val="nil"/>
+              <w:left w:val="nil"/>
+              <w:bottom w:val="nil"/>
+              <w:right w:val="nil"/>
+            </w:tcBorders>
+            <w:shd w:val="clear" w:color="000000" w:fill="C6EFCE"/>
+            <w:noWrap/>
+            <w:vAlign w:val="bottom"/>
+            <w:hideMark/>
+          </w:tcPr>
+          <w:p>
+            <w:pPr>
+              <w:bidi w:val="0"/>
+              <w:spacing w:after="0" w:line="240" w:lineRule="auto"/>
+              <w:rPr>
+                <w:rFonts w:ascii="Arial" w:eastAsia="Times New Roman" w:hAnsi="Arial" w:cs="Arial"/>
+                <w:color w:val="006100"/>
+              </w:rPr>
+            </w:pPr>
+            <w:r>
+              <w:rPr>
+                <w:rFonts w:ascii="Arial" w:eastAsia="Times New Roman" w:hAnsi="Arial" w:cs="Arial"/>
+                <w:color w:val="006100"/>
+              </w:rPr>
+              <w:t>Close</w:t>
+            </w:r>
+          </w:p>
+        </w:tc>
+        <w:tc>
+          <w:tcPr>
+            <w:tcW w:w="779" w:type="dxa"/>
+            <w:tcBorders>
+              <w:top w:val="nil"/>
+              <w:left w:val="nil"/>
+              <w:bottom w:val="nil"/>
+              <w:right w:val="nil"/>
+            </w:tcBorders>
+            <w:shd w:val="clear" w:color="000000" w:fill="C6EFCE"/>
+            <w:noWrap/>
+            <w:vAlign w:val="bottom"/>
+            <w:hideMark/>
+          </w:tcPr>
+          <w:p>
+            <w:pPr>
+              <w:bidi w:val="0"/>
+              <w:spacing w:after="0" w:line="240" w:lineRule="auto"/>
+              <w:rPr>
+                <w:rFonts w:ascii="Arial" w:eastAsia="Times New Roman" w:hAnsi="Arial" w:cs="Arial"/>
+                <w:color w:val="006100"/>
+              </w:rPr>
+            </w:pPr>
+            <w:r>
+              <w:rPr>
+                <w:rFonts w:ascii="Arial" w:eastAsia="Times New Roman" w:hAnsi="Arial" w:cs="Arial"/>
+                <w:color w:val="006100"/>
+              </w:rPr>
+              <w:t>Close</w:t>
+            </w:r>
+          </w:p>
+        </w:tc>
+        <w:tc>
+          <w:tcPr>
+            <w:tcW w:w="779" w:type="dxa"/>
+            <w:tcBorders>
+              <w:top w:val="nil"/>
+              <w:left w:val="nil"/>
+              <w:bottom w:val="nil"/>
+              <w:right w:val="nil"/>
+            </w:tcBorders>
+            <w:shd w:val="clear" w:color="auto" w:fill="auto"/>
+            <w:noWrap/>
+            <w:vAlign w:val="bottom"/>
+            <w:hideMark/>
+          </w:tcPr>
+          <w:p>
+            <w:pPr>
+              <w:bidi w:val="0"/>
+              <w:spacing w:after="0" w:line="240" w:lineRule="auto"/>
+              <w:rPr>
+                <w:rFonts w:ascii="Arial" w:eastAsia="Times New Roman" w:hAnsi="Arial" w:cs="Arial"/>
+                <w:color w:val="000000"/>
+              </w:rPr>
+            </w:pPr>
+            <w:r>
+              <w:rPr>
+                <w:rFonts w:ascii="Arial" w:eastAsia="Times New Roman" w:hAnsi="Arial" w:cs="Arial"/>
+                <w:color w:val="000000"/>
+              </w:rPr>
+              <w:t>Far</w:t>
+            </w:r>
+          </w:p>
+        </w:tc>
+      </w:tr>
+      <w:tr>
+        <w:trPr>
+          <w:trHeight w:val="260"/>
+        </w:trPr>
+        <w:tc>
+          <w:tcPr>
+            <w:tcW w:w="1311" w:type="dxa"/>
+            <w:tcBorders>
+              <w:top w:val="nil"/>
+              <w:left w:val="nil"/>
+              <w:bottom w:val="nil"/>
+              <w:right w:val="nil"/>
+            </w:tcBorders>
+            <w:shd w:val="clear" w:color="auto" w:fill="auto"/>
+            <w:noWrap/>
+            <w:vAlign w:val="bottom"/>
+            <w:hideMark/>
+          </w:tcPr>
+          <w:p>
+            <w:pPr>
+              <w:bidi w:val="0"/>
+              <w:spacing w:after="0" w:line="240" w:lineRule="auto"/>
+              <w:jc w:val="right"/>
+              <w:rPr>
+                <w:rFonts w:ascii="Arial" w:eastAsia="Times New Roman" w:hAnsi="Arial" w:cs="Arial"/>
+                <w:b/>
+                <w:bCs/>
+                <w:color w:val="000000"/>
+              </w:rPr>
+            </w:pPr>
+            <w:r>
+              <w:rPr>
+                <w:rFonts w:ascii="Arial" w:eastAsia="Times New Roman" w:hAnsi="Arial" w:cs="Arial"/>
+                <w:b/>
+                <w:bCs/>
+                <w:color w:val="000000"/>
+              </w:rPr>
+              <w:t>3</w:t>
+            </w:r>
+          </w:p>
+        </w:tc>
+        <w:tc>
+          <w:tcPr>
+            <w:tcW w:w="779" w:type="dxa"/>
+            <w:tcBorders>
+              <w:top w:val="nil"/>
+              <w:left w:val="nil"/>
+              <w:bottom w:val="nil"/>
+              <w:right w:val="nil"/>
+            </w:tcBorders>
+            <w:shd w:val="clear" w:color="auto" w:fill="auto"/>
+            <w:noWrap/>
+            <w:vAlign w:val="bottom"/>
+            <w:hideMark/>
+          </w:tcPr>
+          <w:p>
+            <w:pPr>
+              <w:bidi w:val="0"/>
+              <w:spacing w:after="0" w:line="240" w:lineRule="auto"/>
+              <w:rPr>
+                <w:rFonts w:ascii="Arial" w:eastAsia="Times New Roman" w:hAnsi="Arial" w:cs="Arial"/>
+                <w:color w:val="000000"/>
+              </w:rPr>
+            </w:pPr>
+            <w:r>
+              <w:rPr>
+                <w:rFonts w:ascii="Arial" w:eastAsia="Times New Roman" w:hAnsi="Arial" w:cs="Arial"/>
+                <w:color w:val="000000"/>
+              </w:rPr>
+              <w:t>Far</w:t>
+            </w:r>
+          </w:p>
+        </w:tc>
+        <w:tc>
+          <w:tcPr>
+            <w:tcW w:w="779" w:type="dxa"/>
+            <w:tcBorders>
+              <w:top w:val="nil"/>
+              <w:left w:val="nil"/>
+              <w:bottom w:val="nil"/>
+              <w:right w:val="nil"/>
+            </w:tcBorders>
+            <w:shd w:val="clear" w:color="auto" w:fill="auto"/>
+            <w:noWrap/>
+            <w:vAlign w:val="bottom"/>
+            <w:hideMark/>
+          </w:tcPr>
+          <w:p>
+            <w:pPr>
+              <w:bidi w:val="0"/>
+              <w:spacing w:after="0" w:line="240" w:lineRule="auto"/>
+              <w:rPr>
+                <w:rFonts w:ascii="Arial" w:eastAsia="Times New Roman" w:hAnsi="Arial" w:cs="Arial"/>
+                <w:color w:val="000000"/>
+              </w:rPr>
+            </w:pPr>
+            <w:r>
+              <w:rPr>
+                <w:rFonts w:ascii="Arial" w:eastAsia="Times New Roman" w:hAnsi="Arial" w:cs="Arial"/>
+                <w:color w:val="000000"/>
+              </w:rPr>
+              <w:t>Far</w:t>
+            </w:r>
+          </w:p>
+        </w:tc>
+        <w:tc>
+          <w:tcPr>
+            <w:tcW w:w="779" w:type="dxa"/>
+            <w:tcBorders>
+              <w:top w:val="nil"/>
+              <w:left w:val="nil"/>
+              <w:bottom w:val="nil"/>
+              <w:right w:val="nil"/>
+            </w:tcBorders>
+            <w:shd w:val="clear" w:color="auto" w:fill="auto"/>
+            <w:noWrap/>
+            <w:vAlign w:val="bottom"/>
+            <w:hideMark/>
+          </w:tcPr>
+          <w:p>
+            <w:pPr>
+              <w:bidi w:val="0"/>
+              <w:spacing w:after="0" w:line="240" w:lineRule="auto"/>
+              <w:rPr>
+                <w:rFonts w:ascii="Arial" w:eastAsia="Times New Roman" w:hAnsi="Arial" w:cs="Arial"/>
+                <w:color w:val="000000"/>
+              </w:rPr>
+            </w:pPr>
+            <w:r>
+              <w:rPr>
+                <w:rFonts w:ascii="Arial" w:eastAsia="Times New Roman" w:hAnsi="Arial" w:cs="Arial"/>
+                <w:color w:val="000000"/>
+              </w:rPr>
+              <w:t>Far</w:t>
+            </w:r>
+          </w:p>
+        </w:tc>
+        <w:tc>
+          <w:tcPr>
+            <w:tcW w:w="779" w:type="dxa"/>
+            <w:tcBorders>
+              <w:top w:val="nil"/>
+              <w:left w:val="nil"/>
+              <w:bottom w:val="nil"/>
+              <w:right w:val="nil"/>
+            </w:tcBorders>
+            <w:shd w:val="clear" w:color="000000" w:fill="C6EFCE"/>
+            <w:noWrap/>
+            <w:vAlign w:val="bottom"/>
+            <w:hideMark/>
+          </w:tcPr>
+          <w:p>
+            <w:pPr>
+              <w:bidi w:val="0"/>
+              <w:spacing w:after="0" w:line="240" w:lineRule="auto"/>
+              <w:rPr>
+                <w:rFonts w:ascii="Arial" w:eastAsia="Times New Roman" w:hAnsi="Arial" w:cs="Arial"/>
+                <w:color w:val="006100"/>
+              </w:rPr>
+            </w:pPr>
+            <w:r>
+              <w:rPr>
+                <w:rFonts w:ascii="Arial" w:eastAsia="Times New Roman" w:hAnsi="Arial" w:cs="Arial"/>
+                <w:color w:val="006100"/>
+              </w:rPr>
+              <w:t>Close</w:t>
+            </w:r>
+          </w:p>
+        </w:tc>
+        <w:tc>
+          <w:tcPr>
+            <w:tcW w:w="779" w:type="dxa"/>
+            <w:tcBorders>
+              <w:top w:val="nil"/>
+              <w:left w:val="nil"/>
+              <w:bottom w:val="nil"/>
+              <w:right w:val="nil"/>
+            </w:tcBorders>
+            <w:shd w:val="clear" w:color="auto" w:fill="auto"/>
+            <w:noWrap/>
+            <w:vAlign w:val="bottom"/>
+            <w:hideMark/>
+          </w:tcPr>
+          <w:p>
+            <w:pPr>
+              <w:bidi w:val="0"/>
+              <w:spacing w:after="0" w:line="240" w:lineRule="auto"/>
+              <w:rPr>
+                <w:rFonts w:ascii="Arial" w:eastAsia="Times New Roman" w:hAnsi="Arial" w:cs="Arial"/>
+                <w:color w:val="000000"/>
+              </w:rPr>
+            </w:pPr>
+            <w:r>
+              <w:rPr>
+                <w:rFonts w:ascii="Arial" w:eastAsia="Times New Roman" w:hAnsi="Arial" w:cs="Arial"/>
+                <w:color w:val="000000"/>
+              </w:rPr>
+              <w:t>Far</w:t>
+            </w:r>
+          </w:p>
+        </w:tc>
+        <w:tc>
+          <w:tcPr>
+            <w:tcW w:w="779" w:type="dxa"/>
+            <w:tcBorders>
+              <w:top w:val="nil"/>
+              <w:left w:val="nil"/>
+              <w:bottom w:val="nil"/>
+              <w:right w:val="nil"/>
+            </w:tcBorders>
+            <w:shd w:val="clear" w:color="auto" w:fill="auto"/>
+            <w:noWrap/>
+            <w:vAlign w:val="bottom"/>
+            <w:hideMark/>
+          </w:tcPr>
+          <w:p>
+            <w:pPr>
+              <w:bidi w:val="0"/>
+              <w:spacing w:after="0" w:line="240" w:lineRule="auto"/>
+              <w:rPr>
+                <w:rFonts w:ascii="Arial" w:eastAsia="Times New Roman" w:hAnsi="Arial" w:cs="Arial"/>
+                <w:color w:val="000000"/>
+              </w:rPr>
+            </w:pPr>
+            <w:r>
+              <w:rPr>
+                <w:rFonts w:ascii="Arial" w:eastAsia="Times New Roman" w:hAnsi="Arial" w:cs="Arial"/>
+                <w:color w:val="000000"/>
+              </w:rPr>
+              <w:t>Far</w:t>
+            </w:r>
+          </w:p>
+        </w:tc>
+        <w:tc>
+          <w:tcPr>
+            <w:tcW w:w="779" w:type="dxa"/>
+            <w:tcBorders>
+              <w:top w:val="nil"/>
+              <w:left w:val="nil"/>
+              <w:bottom w:val="nil"/>
+              <w:right w:val="nil"/>
+            </w:tcBorders>
+            <w:shd w:val="clear" w:color="auto" w:fill="auto"/>
+            <w:noWrap/>
+            <w:vAlign w:val="bottom"/>
+            <w:hideMark/>
+          </w:tcPr>
+          <w:p>
+            <w:pPr>
+              <w:bidi w:val="0"/>
+              <w:spacing w:after="0" w:line="240" w:lineRule="auto"/>
+              <w:rPr>
+                <w:rFonts w:ascii="Arial" w:eastAsia="Times New Roman" w:hAnsi="Arial" w:cs="Arial"/>
+                <w:color w:val="000000"/>
+              </w:rPr>
+            </w:pPr>
+            <w:r>
+              <w:rPr>
+                <w:rFonts w:ascii="Arial" w:eastAsia="Times New Roman" w:hAnsi="Arial" w:cs="Arial"/>
+                <w:color w:val="000000"/>
+              </w:rPr>
+              <w:t>Far</w:t>
+            </w:r>
+          </w:p>
+        </w:tc>
+        <w:tc>
+          <w:tcPr>
+            <w:tcW w:w="779" w:type="dxa"/>
+            <w:tcBorders>
+              <w:top w:val="nil"/>
+              <w:left w:val="nil"/>
+              <w:bottom w:val="nil"/>
+              <w:right w:val="nil"/>
+            </w:tcBorders>
+            <w:shd w:val="clear" w:color="auto" w:fill="auto"/>
+            <w:noWrap/>
+            <w:vAlign w:val="bottom"/>
+            <w:hideMark/>
+          </w:tcPr>
+          <w:p>
+            <w:pPr>
+              <w:bidi w:val="0"/>
+              <w:spacing w:after="0" w:line="240" w:lineRule="auto"/>
+              <w:rPr>
+                <w:rFonts w:ascii="Arial" w:eastAsia="Times New Roman" w:hAnsi="Arial" w:cs="Arial"/>
+                <w:color w:val="000000"/>
+              </w:rPr>
+            </w:pPr>
+            <w:r>
+              <w:rPr>
+                <w:rFonts w:ascii="Arial" w:eastAsia="Times New Roman" w:hAnsi="Arial" w:cs="Arial"/>
+                <w:color w:val="000000"/>
+              </w:rPr>
+              <w:t>Far</w:t>
+            </w:r>
+          </w:p>
+        </w:tc>
+        <w:tc>
+          <w:tcPr>
+            <w:tcW w:w="779" w:type="dxa"/>
+            <w:tcBorders>
+              <w:top w:val="nil"/>
+              <w:left w:val="nil"/>
+              <w:bottom w:val="nil"/>
+              <w:right w:val="nil"/>
+            </w:tcBorders>
+            <w:shd w:val="clear" w:color="auto" w:fill="auto"/>
+            <w:noWrap/>
+            <w:vAlign w:val="bottom"/>
+            <w:hideMark/>
+          </w:tcPr>
+          <w:p>
+            <w:pPr>
+              <w:bidi w:val="0"/>
+              <w:spacing w:after="0" w:line="240" w:lineRule="auto"/>
+              <w:rPr>
+                <w:rFonts w:ascii="Arial" w:eastAsia="Times New Roman" w:hAnsi="Arial" w:cs="Arial"/>
+                <w:color w:val="000000"/>
+              </w:rPr>
+            </w:pPr>
+            <w:r>
+              <w:rPr>
+                <w:rFonts w:ascii="Arial" w:eastAsia="Times New Roman" w:hAnsi="Arial" w:cs="Arial"/>
+                <w:color w:val="000000"/>
+              </w:rPr>
+              <w:t>Far</w:t>
+            </w:r>
+          </w:p>
+        </w:tc>
+        <w:tc>
+          <w:tcPr>
+            <w:tcW w:w="779" w:type="dxa"/>
+            <w:tcBorders>
+              <w:top w:val="nil"/>
+              <w:left w:val="nil"/>
+              <w:bottom w:val="nil"/>
+              <w:right w:val="nil"/>
+            </w:tcBorders>
+            <w:shd w:val="clear" w:color="auto" w:fill="auto"/>
+            <w:noWrap/>
+            <w:vAlign w:val="bottom"/>
+            <w:hideMark/>
+          </w:tcPr>
+          <w:p>
+            <w:pPr>
+              <w:bidi w:val="0"/>
+              <w:spacing w:after="0" w:line="240" w:lineRule="auto"/>
+              <w:rPr>
+                <w:rFonts w:ascii="Arial" w:eastAsia="Times New Roman" w:hAnsi="Arial" w:cs="Arial"/>
+                <w:color w:val="000000"/>
+              </w:rPr>
+            </w:pPr>
+            <w:r>
+              <w:rPr>
+                <w:rFonts w:ascii="Arial" w:eastAsia="Times New Roman" w:hAnsi="Arial" w:cs="Arial"/>
+                <w:color w:val="000000"/>
+              </w:rPr>
+              <w:t>Far</w:t>
+            </w:r>
+          </w:p>
+        </w:tc>
+        <w:tc>
+          <w:tcPr>
+            <w:tcW w:w="779" w:type="dxa"/>
+            <w:tcBorders>
+              <w:top w:val="nil"/>
+              <w:left w:val="nil"/>
+              <w:bottom w:val="nil"/>
+              <w:right w:val="nil"/>
+            </w:tcBorders>
+            <w:shd w:val="clear" w:color="auto" w:fill="auto"/>
+            <w:noWrap/>
+            <w:vAlign w:val="bottom"/>
+            <w:hideMark/>
+          </w:tcPr>
+          <w:p>
+            <w:pPr>
+              <w:bidi w:val="0"/>
+              <w:spacing w:after="0" w:line="240" w:lineRule="auto"/>
+              <w:rPr>
+                <w:rFonts w:ascii="Arial" w:eastAsia="Times New Roman" w:hAnsi="Arial" w:cs="Arial"/>
+                <w:color w:val="000000"/>
+              </w:rPr>
+            </w:pPr>
+            <w:r>
+              <w:rPr>
+                <w:rFonts w:ascii="Arial" w:eastAsia="Times New Roman" w:hAnsi="Arial" w:cs="Arial"/>
+                <w:color w:val="000000"/>
+              </w:rPr>
+              <w:t>Far</w:t>
+            </w:r>
+          </w:p>
+        </w:tc>
+      </w:tr>
+      <w:tr>
+        <w:trPr>
+          <w:trHeight w:val="260"/>
+        </w:trPr>
+        <w:tc>
+          <w:tcPr>
+            <w:tcW w:w="1311" w:type="dxa"/>
+            <w:tcBorders>
+              <w:top w:val="nil"/>
+              <w:left w:val="nil"/>
+              <w:bottom w:val="nil"/>
+              <w:right w:val="nil"/>
+            </w:tcBorders>
+            <w:shd w:val="clear" w:color="auto" w:fill="auto"/>
+            <w:noWrap/>
+            <w:vAlign w:val="bottom"/>
+            <w:hideMark/>
+          </w:tcPr>
+          <w:p>
+            <w:pPr>
+              <w:bidi w:val="0"/>
+              <w:spacing w:after="0" w:line="240" w:lineRule="auto"/>
+              <w:jc w:val="right"/>
+              <w:rPr>
+                <w:rFonts w:ascii="Arial" w:eastAsia="Times New Roman" w:hAnsi="Arial" w:cs="Arial"/>
+                <w:b/>
+                <w:bCs/>
+                <w:color w:val="000000"/>
+              </w:rPr>
+            </w:pPr>
+            <w:r>
+              <w:rPr>
+                <w:rFonts w:ascii="Arial" w:eastAsia="Times New Roman" w:hAnsi="Arial" w:cs="Arial"/>
+                <w:b/>
+                <w:bCs/>
+                <w:color w:val="000000"/>
+              </w:rPr>
+              <w:t>4</w:t>
+            </w:r>
+          </w:p>
+        </w:tc>
+        <w:tc>
+          <w:tcPr>
+            <w:tcW w:w="779" w:type="dxa"/>
+            <w:tcBorders>
+              <w:top w:val="nil"/>
+              <w:left w:val="nil"/>
+              <w:bottom w:val="nil"/>
+              <w:right w:val="nil"/>
+            </w:tcBorders>
+            <w:shd w:val="clear" w:color="000000" w:fill="C6EFCE"/>
+            <w:noWrap/>
+            <w:vAlign w:val="bottom"/>
+            <w:hideMark/>
+          </w:tcPr>
+          <w:p>
+            <w:pPr>
+              <w:bidi w:val="0"/>
+              <w:spacing w:after="0" w:line="240" w:lineRule="auto"/>
+              <w:rPr>
+                <w:rFonts w:ascii="Arial" w:eastAsia="Times New Roman" w:hAnsi="Arial" w:cs="Arial"/>
+                <w:color w:val="006100"/>
+              </w:rPr>
+            </w:pPr>
+            <w:r>
+              <w:rPr>
+                <w:rFonts w:ascii="Arial" w:eastAsia="Times New Roman" w:hAnsi="Arial" w:cs="Arial"/>
+                <w:color w:val="006100"/>
+              </w:rPr>
+              <w:t>Close</w:t>
+            </w:r>
+          </w:p>
+        </w:tc>
+        <w:tc>
+          <w:tcPr>
+            <w:tcW w:w="779" w:type="dxa"/>
+            <w:tcBorders>
+              <w:top w:val="nil"/>
+              <w:left w:val="nil"/>
+              <w:bottom w:val="nil"/>
+              <w:right w:val="nil"/>
+            </w:tcBorders>
+            <w:shd w:val="clear" w:color="auto" w:fill="auto"/>
+            <w:noWrap/>
+            <w:vAlign w:val="bottom"/>
+            <w:hideMark/>
+          </w:tcPr>
+          <w:p>
+            <w:pPr>
+              <w:bidi w:val="0"/>
+              <w:spacing w:after="0" w:line="240" w:lineRule="auto"/>
+              <w:rPr>
+                <w:rFonts w:ascii="Arial" w:eastAsia="Times New Roman" w:hAnsi="Arial" w:cs="Arial"/>
+                <w:color w:val="000000"/>
+              </w:rPr>
+            </w:pPr>
+            <w:r>
+              <w:rPr>
+                <w:rFonts w:ascii="Arial" w:eastAsia="Times New Roman" w:hAnsi="Arial" w:cs="Arial"/>
+                <w:color w:val="000000"/>
+              </w:rPr>
+              <w:t>Far</w:t>
+            </w:r>
+          </w:p>
+        </w:tc>
+        <w:tc>
+          <w:tcPr>
+            <w:tcW w:w="779" w:type="dxa"/>
+            <w:tcBorders>
+              <w:top w:val="nil"/>
+              <w:left w:val="nil"/>
+              <w:bottom w:val="nil"/>
+              <w:right w:val="nil"/>
+            </w:tcBorders>
+            <w:shd w:val="clear" w:color="auto" w:fill="auto"/>
+            <w:noWrap/>
+            <w:vAlign w:val="bottom"/>
+            <w:hideMark/>
+          </w:tcPr>
+          <w:p>
+            <w:pPr>
+              <w:bidi w:val="0"/>
+              <w:spacing w:after="0" w:line="240" w:lineRule="auto"/>
+              <w:rPr>
+                <w:rFonts w:ascii="Arial" w:eastAsia="Times New Roman" w:hAnsi="Arial" w:cs="Arial"/>
+                <w:color w:val="000000"/>
+              </w:rPr>
+            </w:pPr>
+            <w:r>
+              <w:rPr>
+                <w:rFonts w:ascii="Arial" w:eastAsia="Times New Roman" w:hAnsi="Arial" w:cs="Arial"/>
+                <w:color w:val="000000"/>
+              </w:rPr>
+              <w:t>Far</w:t>
+            </w:r>
+          </w:p>
+        </w:tc>
+        <w:tc>
+          <w:tcPr>
+            <w:tcW w:w="779" w:type="dxa"/>
+            <w:tcBorders>
+              <w:top w:val="nil"/>
+              <w:left w:val="nil"/>
+              <w:bottom w:val="nil"/>
+              <w:right w:val="nil"/>
+            </w:tcBorders>
+            <w:shd w:val="clear" w:color="auto" w:fill="auto"/>
+            <w:noWrap/>
+            <w:vAlign w:val="bottom"/>
+            <w:hideMark/>
+          </w:tcPr>
+          <w:p>
+            <w:pPr>
+              <w:bidi w:val="0"/>
+              <w:spacing w:after="0" w:line="240" w:lineRule="auto"/>
+              <w:rPr>
+                <w:rFonts w:ascii="Arial" w:eastAsia="Times New Roman" w:hAnsi="Arial" w:cs="Arial"/>
+                <w:color w:val="000000"/>
+              </w:rPr>
+            </w:pPr>
+            <w:r>
+              <w:rPr>
+                <w:rFonts w:ascii="Arial" w:eastAsia="Times New Roman" w:hAnsi="Arial" w:cs="Arial"/>
+                <w:color w:val="000000"/>
+              </w:rPr>
+              <w:t>Far</w:t>
+            </w:r>
+          </w:p>
+        </w:tc>
+        <w:tc>
+          <w:tcPr>
+            <w:tcW w:w="779" w:type="dxa"/>
+            <w:tcBorders>
+              <w:top w:val="nil"/>
+              <w:left w:val="nil"/>
+              <w:bottom w:val="nil"/>
+              <w:right w:val="nil"/>
+            </w:tcBorders>
+            <w:shd w:val="clear" w:color="000000" w:fill="C6EFCE"/>
+            <w:noWrap/>
+            <w:vAlign w:val="bottom"/>
+            <w:hideMark/>
+          </w:tcPr>
+          <w:p>
+            <w:pPr>
+              <w:bidi w:val="0"/>
+              <w:spacing w:after="0" w:line="240" w:lineRule="auto"/>
+              <w:rPr>
+                <w:rFonts w:ascii="Arial" w:eastAsia="Times New Roman" w:hAnsi="Arial" w:cs="Arial"/>
+                <w:color w:val="006100"/>
+              </w:rPr>
+            </w:pPr>
+            <w:r>
+              <w:rPr>
+                <w:rFonts w:ascii="Arial" w:eastAsia="Times New Roman" w:hAnsi="Arial" w:cs="Arial"/>
+                <w:color w:val="006100"/>
+              </w:rPr>
+              <w:t>Close</w:t>
+            </w:r>
+          </w:p>
+        </w:tc>
+        <w:tc>
+          <w:tcPr>
+            <w:tcW w:w="779" w:type="dxa"/>
+            <w:tcBorders>
+              <w:top w:val="nil"/>
+              <w:left w:val="nil"/>
+              <w:bottom w:val="nil"/>
+              <w:right w:val="nil"/>
+            </w:tcBorders>
+            <w:shd w:val="clear" w:color="auto" w:fill="auto"/>
+            <w:noWrap/>
+            <w:vAlign w:val="bottom"/>
+            <w:hideMark/>
+          </w:tcPr>
+          <w:p>
+            <w:pPr>
+              <w:bidi w:val="0"/>
+              <w:spacing w:after="0" w:line="240" w:lineRule="auto"/>
+              <w:rPr>
+                <w:rFonts w:ascii="Arial" w:eastAsia="Times New Roman" w:hAnsi="Arial" w:cs="Arial"/>
+                <w:color w:val="000000"/>
+              </w:rPr>
+            </w:pPr>
+            <w:r>
+              <w:rPr>
+                <w:rFonts w:ascii="Arial" w:eastAsia="Times New Roman" w:hAnsi="Arial" w:cs="Arial"/>
+                <w:color w:val="000000"/>
+              </w:rPr>
+              <w:t>Far</w:t>
+            </w:r>
+          </w:p>
+        </w:tc>
+        <w:tc>
+          <w:tcPr>
+            <w:tcW w:w="779" w:type="dxa"/>
+            <w:tcBorders>
+              <w:top w:val="nil"/>
+              <w:left w:val="nil"/>
+              <w:bottom w:val="nil"/>
+              <w:right w:val="nil"/>
+            </w:tcBorders>
+            <w:shd w:val="clear" w:color="000000" w:fill="C6EFCE"/>
+            <w:noWrap/>
+            <w:vAlign w:val="bottom"/>
+            <w:hideMark/>
+          </w:tcPr>
+          <w:p>
+            <w:pPr>
+              <w:bidi w:val="0"/>
+              <w:spacing w:after="0" w:line="240" w:lineRule="auto"/>
+              <w:rPr>
+                <w:rFonts w:ascii="Arial" w:eastAsia="Times New Roman" w:hAnsi="Arial" w:cs="Arial"/>
+                <w:color w:val="006100"/>
+              </w:rPr>
+            </w:pPr>
+            <w:r>
+              <w:rPr>
+                <w:rFonts w:ascii="Arial" w:eastAsia="Times New Roman" w:hAnsi="Arial" w:cs="Arial"/>
+                <w:color w:val="006100"/>
+              </w:rPr>
+              <w:t>Close</w:t>
+            </w:r>
+          </w:p>
+        </w:tc>
+        <w:tc>
+          <w:tcPr>
+            <w:tcW w:w="779" w:type="dxa"/>
+            <w:tcBorders>
+              <w:top w:val="nil"/>
+              <w:left w:val="nil"/>
+              <w:bottom w:val="nil"/>
+              <w:right w:val="nil"/>
+            </w:tcBorders>
+            <w:shd w:val="clear" w:color="auto" w:fill="auto"/>
+            <w:noWrap/>
+            <w:vAlign w:val="bottom"/>
+            <w:hideMark/>
+          </w:tcPr>
+          <w:p>
+            <w:pPr>
+              <w:bidi w:val="0"/>
+              <w:spacing w:after="0" w:line="240" w:lineRule="auto"/>
+              <w:rPr>
+                <w:rFonts w:ascii="Arial" w:eastAsia="Times New Roman" w:hAnsi="Arial" w:cs="Arial"/>
+                <w:color w:val="000000"/>
+              </w:rPr>
+            </w:pPr>
+            <w:r>
+              <w:rPr>
+                <w:rFonts w:ascii="Arial" w:eastAsia="Times New Roman" w:hAnsi="Arial" w:cs="Arial"/>
+                <w:color w:val="000000"/>
+              </w:rPr>
+              <w:t>Far</w:t>
+            </w:r>
+          </w:p>
+        </w:tc>
+        <w:tc>
+          <w:tcPr>
+            <w:tcW w:w="779" w:type="dxa"/>
+            <w:tcBorders>
+              <w:top w:val="nil"/>
+              <w:left w:val="nil"/>
+              <w:bottom w:val="nil"/>
+              <w:right w:val="nil"/>
+            </w:tcBorders>
+            <w:shd w:val="clear" w:color="000000" w:fill="C6EFCE"/>
+            <w:noWrap/>
+            <w:vAlign w:val="bottom"/>
+            <w:hideMark/>
+          </w:tcPr>
+          <w:p>
+            <w:pPr>
+              <w:bidi w:val="0"/>
+              <w:spacing w:after="0" w:line="240" w:lineRule="auto"/>
+              <w:rPr>
+                <w:rFonts w:ascii="Arial" w:eastAsia="Times New Roman" w:hAnsi="Arial" w:cs="Arial"/>
+                <w:color w:val="006100"/>
+              </w:rPr>
+            </w:pPr>
+            <w:r>
+              <w:rPr>
+                <w:rFonts w:ascii="Arial" w:eastAsia="Times New Roman" w:hAnsi="Arial" w:cs="Arial"/>
+                <w:color w:val="006100"/>
+              </w:rPr>
+              <w:t>Close</w:t>
+            </w:r>
+          </w:p>
+        </w:tc>
+        <w:tc>
+          <w:tcPr>
+            <w:tcW w:w="779" w:type="dxa"/>
+            <w:tcBorders>
+              <w:top w:val="nil"/>
+              <w:left w:val="nil"/>
+              <w:bottom w:val="nil"/>
+              <w:right w:val="nil"/>
+            </w:tcBorders>
+            <w:shd w:val="clear" w:color="auto" w:fill="auto"/>
+            <w:noWrap/>
+            <w:vAlign w:val="bottom"/>
+            <w:hideMark/>
+          </w:tcPr>
+          <w:p>
+            <w:pPr>
+              <w:bidi w:val="0"/>
+              <w:spacing w:after="0" w:line="240" w:lineRule="auto"/>
+              <w:rPr>
+                <w:rFonts w:ascii="Arial" w:eastAsia="Times New Roman" w:hAnsi="Arial" w:cs="Arial"/>
+                <w:color w:val="000000"/>
+              </w:rPr>
+            </w:pPr>
+            <w:r>
+              <w:rPr>
+                <w:rFonts w:ascii="Arial" w:eastAsia="Times New Roman" w:hAnsi="Arial" w:cs="Arial"/>
+                <w:color w:val="000000"/>
+              </w:rPr>
+              <w:t>Far</w:t>
+            </w:r>
+          </w:p>
+        </w:tc>
+        <w:tc>
+          <w:tcPr>
+            <w:tcW w:w="779" w:type="dxa"/>
+            <w:tcBorders>
+              <w:top w:val="nil"/>
+              <w:left w:val="nil"/>
+              <w:bottom w:val="nil"/>
+              <w:right w:val="nil"/>
+            </w:tcBorders>
+            <w:shd w:val="clear" w:color="auto" w:fill="auto"/>
+            <w:noWrap/>
+            <w:vAlign w:val="bottom"/>
+            <w:hideMark/>
+          </w:tcPr>
+          <w:p>
+            <w:pPr>
+              <w:bidi w:val="0"/>
+              <w:spacing w:after="0" w:line="240" w:lineRule="auto"/>
+              <w:rPr>
+                <w:rFonts w:ascii="Arial" w:eastAsia="Times New Roman" w:hAnsi="Arial" w:cs="Arial"/>
+                <w:color w:val="000000"/>
+              </w:rPr>
+            </w:pPr>
+            <w:r>
+              <w:rPr>
+                <w:rFonts w:ascii="Arial" w:eastAsia="Times New Roman" w:hAnsi="Arial" w:cs="Arial"/>
+                <w:color w:val="000000"/>
+              </w:rPr>
+              <w:t>Far</w:t>
+            </w:r>
+          </w:p>
+        </w:tc>
+      </w:tr>
+      <w:tr>
+        <w:trPr>
+          <w:trHeight w:val="260"/>
+        </w:trPr>
+        <w:tc>
+          <w:tcPr>
+            <w:tcW w:w="1311" w:type="dxa"/>
+            <w:tcBorders>
+              <w:top w:val="nil"/>
+              <w:left w:val="nil"/>
+              <w:bottom w:val="nil"/>
+              <w:right w:val="nil"/>
+            </w:tcBorders>
+            <w:shd w:val="clear" w:color="auto" w:fill="auto"/>
+            <w:noWrap/>
+            <w:vAlign w:val="bottom"/>
+            <w:hideMark/>
+          </w:tcPr>
+          <w:p>
+            <w:pPr>
+              <w:bidi w:val="0"/>
+              <w:spacing w:after="0" w:line="240" w:lineRule="auto"/>
+              <w:jc w:val="right"/>
+              <w:rPr>
+                <w:rFonts w:ascii="Arial" w:eastAsia="Times New Roman" w:hAnsi="Arial" w:cs="Arial"/>
+                <w:b/>
+                <w:bCs/>
+                <w:color w:val="000000"/>
+              </w:rPr>
+            </w:pPr>
+            <w:r>
+              <w:rPr>
+                <w:rFonts w:ascii="Arial" w:eastAsia="Times New Roman" w:hAnsi="Arial" w:cs="Arial"/>
+                <w:b/>
+                <w:bCs/>
+                <w:color w:val="000000"/>
+              </w:rPr>
+              <w:t>5</w:t>
+            </w:r>
+          </w:p>
+        </w:tc>
+        <w:tc>
+          <w:tcPr>
+            <w:tcW w:w="779" w:type="dxa"/>
+            <w:tcBorders>
+              <w:top w:val="nil"/>
+              <w:left w:val="nil"/>
+              <w:bottom w:val="nil"/>
+              <w:right w:val="nil"/>
+            </w:tcBorders>
+            <w:shd w:val="clear" w:color="auto" w:fill="auto"/>
+            <w:noWrap/>
+            <w:vAlign w:val="bottom"/>
+            <w:hideMark/>
+          </w:tcPr>
+          <w:p>
+            <w:pPr>
+              <w:bidi w:val="0"/>
+              <w:spacing w:after="0" w:line="240" w:lineRule="auto"/>
+              <w:rPr>
+                <w:rFonts w:ascii="Arial" w:eastAsia="Times New Roman" w:hAnsi="Arial" w:cs="Arial"/>
+                <w:color w:val="000000"/>
+              </w:rPr>
+            </w:pPr>
+            <w:r>
+              <w:rPr>
+                <w:rFonts w:ascii="Arial" w:eastAsia="Times New Roman" w:hAnsi="Arial" w:cs="Arial"/>
+                <w:color w:val="000000"/>
+              </w:rPr>
+              <w:t>Far</w:t>
+            </w:r>
+          </w:p>
+        </w:tc>
+        <w:tc>
+          <w:tcPr>
+            <w:tcW w:w="779" w:type="dxa"/>
+            <w:tcBorders>
+              <w:top w:val="nil"/>
+              <w:left w:val="nil"/>
+              <w:bottom w:val="nil"/>
+              <w:right w:val="nil"/>
+            </w:tcBorders>
+            <w:shd w:val="clear" w:color="auto" w:fill="auto"/>
+            <w:noWrap/>
+            <w:vAlign w:val="bottom"/>
+            <w:hideMark/>
+          </w:tcPr>
+          <w:p>
+            <w:pPr>
+              <w:bidi w:val="0"/>
+              <w:spacing w:after="0" w:line="240" w:lineRule="auto"/>
+              <w:rPr>
+                <w:rFonts w:ascii="Arial" w:eastAsia="Times New Roman" w:hAnsi="Arial" w:cs="Arial"/>
+                <w:color w:val="000000"/>
+              </w:rPr>
+            </w:pPr>
+            <w:r>
+              <w:rPr>
+                <w:rFonts w:ascii="Arial" w:eastAsia="Times New Roman" w:hAnsi="Arial" w:cs="Arial"/>
+                <w:color w:val="000000"/>
+              </w:rPr>
+              <w:t>Far</w:t>
+            </w:r>
+          </w:p>
+        </w:tc>
+        <w:tc>
+          <w:tcPr>
+            <w:tcW w:w="779" w:type="dxa"/>
+            <w:tcBorders>
+              <w:top w:val="nil"/>
+              <w:left w:val="nil"/>
+              <w:bottom w:val="nil"/>
+              <w:right w:val="nil"/>
+            </w:tcBorders>
+            <w:shd w:val="clear" w:color="auto" w:fill="auto"/>
+            <w:noWrap/>
+            <w:vAlign w:val="bottom"/>
+            <w:hideMark/>
+          </w:tcPr>
+          <w:p>
+            <w:pPr>
+              <w:bidi w:val="0"/>
+              <w:spacing w:after="0" w:line="240" w:lineRule="auto"/>
+              <w:rPr>
+                <w:rFonts w:ascii="Arial" w:eastAsia="Times New Roman" w:hAnsi="Arial" w:cs="Arial"/>
+                <w:color w:val="000000"/>
+              </w:rPr>
+            </w:pPr>
+            <w:r>
+              <w:rPr>
+                <w:rFonts w:ascii="Arial" w:eastAsia="Times New Roman" w:hAnsi="Arial" w:cs="Arial"/>
+                <w:color w:val="000000"/>
+              </w:rPr>
+              <w:t>Far</w:t>
+            </w:r>
+          </w:p>
+        </w:tc>
+        <w:tc>
+          <w:tcPr>
+            <w:tcW w:w="779" w:type="dxa"/>
+            <w:tcBorders>
+              <w:top w:val="nil"/>
+              <w:left w:val="nil"/>
+              <w:bottom w:val="nil"/>
+              <w:right w:val="nil"/>
+            </w:tcBorders>
+            <w:shd w:val="clear" w:color="auto" w:fill="auto"/>
+            <w:noWrap/>
+            <w:vAlign w:val="bottom"/>
+            <w:hideMark/>
+          </w:tcPr>
+          <w:p>
+            <w:pPr>
+              <w:bidi w:val="0"/>
+              <w:spacing w:after="0" w:line="240" w:lineRule="auto"/>
+              <w:rPr>
+                <w:rFonts w:ascii="Arial" w:eastAsia="Times New Roman" w:hAnsi="Arial" w:cs="Arial"/>
+                <w:color w:val="000000"/>
+              </w:rPr>
+            </w:pPr>
+            <w:r>
+              <w:rPr>
+                <w:rFonts w:ascii="Arial" w:eastAsia="Times New Roman" w:hAnsi="Arial" w:cs="Arial"/>
+                <w:color w:val="000000"/>
+              </w:rPr>
+              <w:t>Far</w:t>
+            </w:r>
+          </w:p>
+        </w:tc>
+        <w:tc>
+          <w:tcPr>
+            <w:tcW w:w="779" w:type="dxa"/>
+            <w:tcBorders>
+              <w:top w:val="nil"/>
+              <w:left w:val="nil"/>
+              <w:bottom w:val="nil"/>
+              <w:right w:val="nil"/>
+            </w:tcBorders>
+            <w:shd w:val="clear" w:color="auto" w:fill="auto"/>
+            <w:noWrap/>
+            <w:vAlign w:val="bottom"/>
+            <w:hideMark/>
+          </w:tcPr>
+          <w:p>
+            <w:pPr>
+              <w:bidi w:val="0"/>
+              <w:spacing w:after="0" w:line="240" w:lineRule="auto"/>
+              <w:rPr>
+                <w:rFonts w:ascii="Arial" w:eastAsia="Times New Roman" w:hAnsi="Arial" w:cs="Arial"/>
+                <w:color w:val="000000"/>
+              </w:rPr>
+            </w:pPr>
+            <w:r>
+              <w:rPr>
+                <w:rFonts w:ascii="Arial" w:eastAsia="Times New Roman" w:hAnsi="Arial" w:cs="Arial"/>
+                <w:color w:val="000000"/>
+              </w:rPr>
+              <w:t>Far</w:t>
+            </w:r>
+          </w:p>
+        </w:tc>
+        <w:tc>
+          <w:tcPr>
+            <w:tcW w:w="779" w:type="dxa"/>
+            <w:tcBorders>
+              <w:top w:val="nil"/>
+              <w:left w:val="nil"/>
+              <w:bottom w:val="nil"/>
+              <w:right w:val="nil"/>
+            </w:tcBorders>
+            <w:shd w:val="clear" w:color="000000" w:fill="C6EFCE"/>
+            <w:noWrap/>
+            <w:vAlign w:val="bottom"/>
+            <w:hideMark/>
+          </w:tcPr>
+          <w:p>
+            <w:pPr>
+              <w:bidi w:val="0"/>
+              <w:spacing w:after="0" w:line="240" w:lineRule="auto"/>
+              <w:rPr>
+                <w:rFonts w:ascii="Arial" w:eastAsia="Times New Roman" w:hAnsi="Arial" w:cs="Arial"/>
+                <w:color w:val="006100"/>
+              </w:rPr>
+            </w:pPr>
+            <w:r>
+              <w:rPr>
+                <w:rFonts w:ascii="Arial" w:eastAsia="Times New Roman" w:hAnsi="Arial" w:cs="Arial"/>
+                <w:color w:val="006100"/>
+              </w:rPr>
+              <w:t>Close</w:t>
+            </w:r>
+          </w:p>
+        </w:tc>
+        <w:tc>
+          <w:tcPr>
+            <w:tcW w:w="779" w:type="dxa"/>
+            <w:tcBorders>
+              <w:top w:val="nil"/>
+              <w:left w:val="nil"/>
+              <w:bottom w:val="nil"/>
+              <w:right w:val="nil"/>
+            </w:tcBorders>
+            <w:shd w:val="clear" w:color="auto" w:fill="auto"/>
+            <w:noWrap/>
+            <w:vAlign w:val="bottom"/>
+            <w:hideMark/>
+          </w:tcPr>
+          <w:p>
+            <w:pPr>
+              <w:bidi w:val="0"/>
+              <w:spacing w:after="0" w:line="240" w:lineRule="auto"/>
+              <w:rPr>
+                <w:rFonts w:ascii="Arial" w:eastAsia="Times New Roman" w:hAnsi="Arial" w:cs="Arial"/>
+                <w:color w:val="000000"/>
+              </w:rPr>
+            </w:pPr>
+            <w:r>
+              <w:rPr>
+                <w:rFonts w:ascii="Arial" w:eastAsia="Times New Roman" w:hAnsi="Arial" w:cs="Arial"/>
+                <w:color w:val="000000"/>
+              </w:rPr>
+              <w:t>Far</w:t>
+            </w:r>
+          </w:p>
+        </w:tc>
+        <w:tc>
+          <w:tcPr>
+            <w:tcW w:w="779" w:type="dxa"/>
+            <w:tcBorders>
+              <w:top w:val="nil"/>
+              <w:left w:val="nil"/>
+              <w:bottom w:val="nil"/>
+              <w:right w:val="nil"/>
+            </w:tcBorders>
+            <w:shd w:val="clear" w:color="auto" w:fill="auto"/>
+            <w:noWrap/>
+            <w:vAlign w:val="bottom"/>
+            <w:hideMark/>
+          </w:tcPr>
+          <w:p>
+            <w:pPr>
+              <w:bidi w:val="0"/>
+              <w:spacing w:after="0" w:line="240" w:lineRule="auto"/>
+              <w:rPr>
+                <w:rFonts w:ascii="Arial" w:eastAsia="Times New Roman" w:hAnsi="Arial" w:cs="Arial"/>
+                <w:color w:val="000000"/>
+              </w:rPr>
+            </w:pPr>
+            <w:r>
+              <w:rPr>
+                <w:rFonts w:ascii="Arial" w:eastAsia="Times New Roman" w:hAnsi="Arial" w:cs="Arial"/>
+                <w:color w:val="000000"/>
+              </w:rPr>
+              <w:t>Far</w:t>
+            </w:r>
+          </w:p>
+        </w:tc>
+        <w:tc>
+          <w:tcPr>
+            <w:tcW w:w="779" w:type="dxa"/>
+            <w:tcBorders>
+              <w:top w:val="nil"/>
+              <w:left w:val="nil"/>
+              <w:bottom w:val="nil"/>
+              <w:right w:val="nil"/>
+            </w:tcBorders>
+            <w:shd w:val="clear" w:color="auto" w:fill="auto"/>
+            <w:noWrap/>
+            <w:vAlign w:val="bottom"/>
+            <w:hideMark/>
+          </w:tcPr>
+          <w:p>
+            <w:pPr>
+              <w:bidi w:val="0"/>
+              <w:spacing w:after="0" w:line="240" w:lineRule="auto"/>
+              <w:rPr>
+                <w:rFonts w:ascii="Arial" w:eastAsia="Times New Roman" w:hAnsi="Arial" w:cs="Arial"/>
+                <w:color w:val="000000"/>
+              </w:rPr>
+            </w:pPr>
+            <w:r>
+              <w:rPr>
+                <w:rFonts w:ascii="Arial" w:eastAsia="Times New Roman" w:hAnsi="Arial" w:cs="Arial"/>
+                <w:color w:val="000000"/>
+              </w:rPr>
+              <w:t>Far</w:t>
+            </w:r>
+          </w:p>
+        </w:tc>
+        <w:tc>
+          <w:tcPr>
+            <w:tcW w:w="779" w:type="dxa"/>
+            <w:tcBorders>
+              <w:top w:val="nil"/>
+              <w:left w:val="nil"/>
+              <w:bottom w:val="nil"/>
+              <w:right w:val="nil"/>
+            </w:tcBorders>
+            <w:shd w:val="clear" w:color="auto" w:fill="auto"/>
+            <w:noWrap/>
+            <w:vAlign w:val="bottom"/>
+            <w:hideMark/>
+          </w:tcPr>
+          <w:p>
+            <w:pPr>
+              <w:bidi w:val="0"/>
+              <w:spacing w:after="0" w:line="240" w:lineRule="auto"/>
+              <w:rPr>
+                <w:rFonts w:ascii="Arial" w:eastAsia="Times New Roman" w:hAnsi="Arial" w:cs="Arial"/>
+                <w:color w:val="000000"/>
+              </w:rPr>
+            </w:pPr>
+            <w:r>
+              <w:rPr>
+                <w:rFonts w:ascii="Arial" w:eastAsia="Times New Roman" w:hAnsi="Arial" w:cs="Arial"/>
+                <w:color w:val="000000"/>
+              </w:rPr>
+              <w:t>Close</w:t>
+            </w:r>
+          </w:p>
+        </w:tc>
+        <w:tc>
+          <w:tcPr>
+            <w:tcW w:w="779" w:type="dxa"/>
+            <w:tcBorders>
+              <w:top w:val="nil"/>
+              <w:left w:val="nil"/>
+              <w:bottom w:val="nil"/>
+              <w:right w:val="nil"/>
+            </w:tcBorders>
+            <w:shd w:val="clear" w:color="auto" w:fill="auto"/>
+            <w:noWrap/>
+            <w:vAlign w:val="bottom"/>
+            <w:hideMark/>
+          </w:tcPr>
+          <w:p>
+            <w:pPr>
+              <w:bidi w:val="0"/>
+              <w:spacing w:after="0" w:line="240" w:lineRule="auto"/>
+              <w:rPr>
+                <w:rFonts w:ascii="Arial" w:eastAsia="Times New Roman" w:hAnsi="Arial" w:cs="Arial"/>
+                <w:color w:val="000000"/>
+              </w:rPr>
+            </w:pPr>
+            <w:r>
+              <w:rPr>
+                <w:rFonts w:ascii="Arial" w:eastAsia="Times New Roman" w:hAnsi="Arial" w:cs="Arial"/>
+                <w:color w:val="000000"/>
+              </w:rPr>
+              <w:t>Far</w:t>
+            </w:r>
+          </w:p>
+        </w:tc>
+      </w:tr>
+      <w:tr>
+        <w:trPr>
+          <w:trHeight w:val="260"/>
+        </w:trPr>
+        <w:tc>
+          <w:tcPr>
+            <w:tcW w:w="1311" w:type="dxa"/>
+            <w:tcBorders>
+              <w:top w:val="nil"/>
+              <w:left w:val="nil"/>
+              <w:bottom w:val="nil"/>
+              <w:right w:val="nil"/>
+            </w:tcBorders>
+            <w:shd w:val="clear" w:color="auto" w:fill="auto"/>
+            <w:noWrap/>
+            <w:vAlign w:val="bottom"/>
+            <w:hideMark/>
+          </w:tcPr>
+          <w:p>
+            <w:pPr>
+              <w:bidi w:val="0"/>
+              <w:spacing w:after="0" w:line="240" w:lineRule="auto"/>
+              <w:jc w:val="right"/>
+              <w:rPr>
+                <w:rFonts w:ascii="Arial" w:eastAsia="Times New Roman" w:hAnsi="Arial" w:cs="Arial"/>
+                <w:b/>
+                <w:bCs/>
+                <w:color w:val="000000"/>
+              </w:rPr>
+            </w:pPr>
+            <w:r>
+              <w:rPr>
+                <w:rFonts w:ascii="Arial" w:eastAsia="Times New Roman" w:hAnsi="Arial" w:cs="Arial"/>
+                <w:b/>
+                <w:bCs/>
+                <w:color w:val="000000"/>
+              </w:rPr>
+              <w:t>6</w:t>
+            </w:r>
+          </w:p>
+        </w:tc>
+        <w:tc>
+          <w:tcPr>
+            <w:tcW w:w="779" w:type="dxa"/>
+            <w:tcBorders>
+              <w:top w:val="nil"/>
+              <w:left w:val="nil"/>
+              <w:bottom w:val="nil"/>
+              <w:right w:val="nil"/>
+            </w:tcBorders>
+            <w:shd w:val="clear" w:color="000000" w:fill="C6EFCE"/>
+            <w:noWrap/>
+            <w:vAlign w:val="bottom"/>
+            <w:hideMark/>
+          </w:tcPr>
+          <w:p>
+            <w:pPr>
+              <w:bidi w:val="0"/>
+              <w:spacing w:after="0" w:line="240" w:lineRule="auto"/>
+              <w:rPr>
+                <w:rFonts w:ascii="Arial" w:eastAsia="Times New Roman" w:hAnsi="Arial" w:cs="Arial"/>
+                <w:color w:val="006100"/>
+              </w:rPr>
+            </w:pPr>
+            <w:r>
+              <w:rPr>
+                <w:rFonts w:ascii="Arial" w:eastAsia="Times New Roman" w:hAnsi="Arial" w:cs="Arial"/>
+                <w:color w:val="006100"/>
+              </w:rPr>
+              <w:t>Close</w:t>
+            </w:r>
+          </w:p>
+        </w:tc>
+        <w:tc>
+          <w:tcPr>
+            <w:tcW w:w="779" w:type="dxa"/>
+            <w:tcBorders>
+              <w:top w:val="nil"/>
+              <w:left w:val="nil"/>
+              <w:bottom w:val="nil"/>
+              <w:right w:val="nil"/>
+            </w:tcBorders>
+            <w:shd w:val="clear" w:color="000000" w:fill="C6EFCE"/>
+            <w:noWrap/>
+            <w:vAlign w:val="bottom"/>
+            <w:hideMark/>
+          </w:tcPr>
+          <w:p>
+            <w:pPr>
+              <w:bidi w:val="0"/>
+              <w:spacing w:after="0" w:line="240" w:lineRule="auto"/>
+              <w:rPr>
+                <w:rFonts w:ascii="Arial" w:eastAsia="Times New Roman" w:hAnsi="Arial" w:cs="Arial"/>
+                <w:color w:val="006100"/>
+              </w:rPr>
+            </w:pPr>
+            <w:r>
+              <w:rPr>
+                <w:rFonts w:ascii="Arial" w:eastAsia="Times New Roman" w:hAnsi="Arial" w:cs="Arial"/>
+                <w:color w:val="006100"/>
+              </w:rPr>
+              <w:t>Close</w:t>
+            </w:r>
+          </w:p>
+        </w:tc>
+        <w:tc>
+          <w:tcPr>
+            <w:tcW w:w="779" w:type="dxa"/>
+            <w:tcBorders>
+              <w:top w:val="nil"/>
+              <w:left w:val="nil"/>
+              <w:bottom w:val="nil"/>
+              <w:right w:val="nil"/>
+            </w:tcBorders>
+            <w:shd w:val="clear" w:color="000000" w:fill="C6EFCE"/>
+            <w:noWrap/>
+            <w:vAlign w:val="bottom"/>
+            <w:hideMark/>
+          </w:tcPr>
+          <w:p>
+            <w:pPr>
+              <w:bidi w:val="0"/>
+              <w:spacing w:after="0" w:line="240" w:lineRule="auto"/>
+              <w:rPr>
+                <w:rFonts w:ascii="Arial" w:eastAsia="Times New Roman" w:hAnsi="Arial" w:cs="Arial"/>
+                <w:color w:val="006100"/>
+              </w:rPr>
+            </w:pPr>
+            <w:r>
+              <w:rPr>
+                <w:rFonts w:ascii="Arial" w:eastAsia="Times New Roman" w:hAnsi="Arial" w:cs="Arial"/>
+                <w:color w:val="006100"/>
+              </w:rPr>
+              <w:t>Close</w:t>
+            </w:r>
+          </w:p>
+        </w:tc>
+        <w:tc>
+          <w:tcPr>
+            <w:tcW w:w="779" w:type="dxa"/>
+            <w:tcBorders>
+              <w:top w:val="nil"/>
+              <w:left w:val="nil"/>
+              <w:bottom w:val="nil"/>
+              <w:right w:val="nil"/>
+            </w:tcBorders>
+            <w:shd w:val="clear" w:color="auto" w:fill="auto"/>
+            <w:noWrap/>
+            <w:vAlign w:val="bottom"/>
+            <w:hideMark/>
+          </w:tcPr>
+          <w:p>
+            <w:pPr>
+              <w:bidi w:val="0"/>
+              <w:spacing w:after="0" w:line="240" w:lineRule="auto"/>
+              <w:rPr>
+                <w:rFonts w:ascii="Arial" w:eastAsia="Times New Roman" w:hAnsi="Arial" w:cs="Arial"/>
+                <w:color w:val="000000"/>
+              </w:rPr>
+            </w:pPr>
+            <w:r>
+              <w:rPr>
+                <w:rFonts w:ascii="Arial" w:eastAsia="Times New Roman" w:hAnsi="Arial" w:cs="Arial"/>
+                <w:color w:val="000000"/>
+              </w:rPr>
+              <w:t>Far</w:t>
+            </w:r>
+          </w:p>
+        </w:tc>
+        <w:tc>
+          <w:tcPr>
+            <w:tcW w:w="779" w:type="dxa"/>
+            <w:tcBorders>
+              <w:top w:val="nil"/>
+              <w:left w:val="nil"/>
+              <w:bottom w:val="nil"/>
+              <w:right w:val="nil"/>
+            </w:tcBorders>
+            <w:shd w:val="clear" w:color="000000" w:fill="C6EFCE"/>
+            <w:noWrap/>
+            <w:vAlign w:val="bottom"/>
+            <w:hideMark/>
+          </w:tcPr>
+          <w:p>
+            <w:pPr>
+              <w:bidi w:val="0"/>
+              <w:spacing w:after="0" w:line="240" w:lineRule="auto"/>
+              <w:rPr>
+                <w:rFonts w:ascii="Arial" w:eastAsia="Times New Roman" w:hAnsi="Arial" w:cs="Arial"/>
+                <w:color w:val="006100"/>
+              </w:rPr>
+            </w:pPr>
+            <w:r>
+              <w:rPr>
+                <w:rFonts w:ascii="Arial" w:eastAsia="Times New Roman" w:hAnsi="Arial" w:cs="Arial"/>
+                <w:color w:val="006100"/>
+              </w:rPr>
+              <w:t>Close</w:t>
+            </w:r>
+          </w:p>
+        </w:tc>
+        <w:tc>
+          <w:tcPr>
+            <w:tcW w:w="779" w:type="dxa"/>
+            <w:tcBorders>
+              <w:top w:val="nil"/>
+              <w:left w:val="nil"/>
+              <w:bottom w:val="nil"/>
+              <w:right w:val="nil"/>
+            </w:tcBorders>
+            <w:shd w:val="clear" w:color="auto" w:fill="auto"/>
+            <w:noWrap/>
+            <w:vAlign w:val="bottom"/>
+            <w:hideMark/>
+          </w:tcPr>
+          <w:p>
+            <w:pPr>
+              <w:bidi w:val="0"/>
+              <w:spacing w:after="0" w:line="240" w:lineRule="auto"/>
+              <w:rPr>
+                <w:rFonts w:ascii="Arial" w:eastAsia="Times New Roman" w:hAnsi="Arial" w:cs="Arial"/>
+                <w:color w:val="000000"/>
+              </w:rPr>
+            </w:pPr>
+            <w:r>
+              <w:rPr>
+                <w:rFonts w:ascii="Arial" w:eastAsia="Times New Roman" w:hAnsi="Arial" w:cs="Arial"/>
+                <w:color w:val="000000"/>
+              </w:rPr>
+              <w:t>Far</w:t>
+            </w:r>
+          </w:p>
+        </w:tc>
+        <w:tc>
+          <w:tcPr>
+            <w:tcW w:w="779" w:type="dxa"/>
+            <w:tcBorders>
+              <w:top w:val="nil"/>
+              <w:left w:val="nil"/>
+              <w:bottom w:val="nil"/>
+              <w:right w:val="nil"/>
+            </w:tcBorders>
+            <w:shd w:val="clear" w:color="000000" w:fill="C6EFCE"/>
+            <w:noWrap/>
+            <w:vAlign w:val="bottom"/>
+            <w:hideMark/>
+          </w:tcPr>
+          <w:p>
+            <w:pPr>
+              <w:bidi w:val="0"/>
+              <w:spacing w:after="0" w:line="240" w:lineRule="auto"/>
+              <w:rPr>
+                <w:rFonts w:ascii="Arial" w:eastAsia="Times New Roman" w:hAnsi="Arial" w:cs="Arial"/>
+                <w:color w:val="006100"/>
+              </w:rPr>
+            </w:pPr>
+            <w:r>
+              <w:rPr>
+                <w:rFonts w:ascii="Arial" w:eastAsia="Times New Roman" w:hAnsi="Arial" w:cs="Arial"/>
+                <w:color w:val="006100"/>
+              </w:rPr>
+              <w:t>Close</w:t>
+            </w:r>
+          </w:p>
+        </w:tc>
+        <w:tc>
+          <w:tcPr>
+            <w:tcW w:w="779" w:type="dxa"/>
+            <w:tcBorders>
+              <w:top w:val="nil"/>
+              <w:left w:val="nil"/>
+              <w:bottom w:val="nil"/>
+              <w:right w:val="nil"/>
+            </w:tcBorders>
+            <w:shd w:val="clear" w:color="auto" w:fill="auto"/>
+            <w:noWrap/>
+            <w:vAlign w:val="bottom"/>
+            <w:hideMark/>
+          </w:tcPr>
+          <w:p>
+            <w:pPr>
+              <w:bidi w:val="0"/>
+              <w:spacing w:after="0" w:line="240" w:lineRule="auto"/>
+              <w:rPr>
+                <w:rFonts w:ascii="Arial" w:eastAsia="Times New Roman" w:hAnsi="Arial" w:cs="Arial"/>
+                <w:color w:val="000000"/>
+              </w:rPr>
+            </w:pPr>
+            <w:r>
+              <w:rPr>
+                <w:rFonts w:ascii="Arial" w:eastAsia="Times New Roman" w:hAnsi="Arial" w:cs="Arial"/>
+                <w:color w:val="000000"/>
+              </w:rPr>
+              <w:t>Far</w:t>
+            </w:r>
+          </w:p>
+        </w:tc>
+        <w:tc>
+          <w:tcPr>
+            <w:tcW w:w="779" w:type="dxa"/>
+            <w:tcBorders>
+              <w:top w:val="nil"/>
+              <w:left w:val="nil"/>
+              <w:bottom w:val="nil"/>
+              <w:right w:val="nil"/>
+            </w:tcBorders>
+            <w:shd w:val="clear" w:color="000000" w:fill="C6EFCE"/>
+            <w:noWrap/>
+            <w:vAlign w:val="bottom"/>
+            <w:hideMark/>
+          </w:tcPr>
+          <w:p>
+            <w:pPr>
+              <w:bidi w:val="0"/>
+              <w:spacing w:after="0" w:line="240" w:lineRule="auto"/>
+              <w:rPr>
+                <w:rFonts w:ascii="Arial" w:eastAsia="Times New Roman" w:hAnsi="Arial" w:cs="Arial"/>
+                <w:color w:val="006100"/>
+              </w:rPr>
+            </w:pPr>
+            <w:r>
+              <w:rPr>
+                <w:rFonts w:ascii="Arial" w:eastAsia="Times New Roman" w:hAnsi="Arial" w:cs="Arial"/>
+                <w:color w:val="006100"/>
+              </w:rPr>
+              <w:t>Close</w:t>
+            </w:r>
+          </w:p>
+        </w:tc>
+        <w:tc>
+          <w:tcPr>
+            <w:tcW w:w="779" w:type="dxa"/>
+            <w:tcBorders>
+              <w:top w:val="nil"/>
+              <w:left w:val="nil"/>
+              <w:bottom w:val="nil"/>
+              <w:right w:val="nil"/>
+            </w:tcBorders>
+            <w:shd w:val="clear" w:color="auto" w:fill="auto"/>
+            <w:noWrap/>
+            <w:vAlign w:val="bottom"/>
+            <w:hideMark/>
+          </w:tcPr>
+          <w:p>
+            <w:pPr>
+              <w:bidi w:val="0"/>
+              <w:spacing w:after="0" w:line="240" w:lineRule="auto"/>
+              <w:rPr>
+                <w:rFonts w:ascii="Arial" w:eastAsia="Times New Roman" w:hAnsi="Arial" w:cs="Arial"/>
+                <w:color w:val="000000"/>
+              </w:rPr>
+            </w:pPr>
+            <w:r>
+              <w:rPr>
+                <w:rFonts w:ascii="Arial" w:eastAsia="Times New Roman" w:hAnsi="Arial" w:cs="Arial"/>
+                <w:color w:val="000000"/>
+              </w:rPr>
+              <w:t>Far</w:t>
+            </w:r>
+          </w:p>
+        </w:tc>
+        <w:tc>
+          <w:tcPr>
+            <w:tcW w:w="779" w:type="dxa"/>
+            <w:tcBorders>
+              <w:top w:val="nil"/>
+              <w:left w:val="nil"/>
+              <w:bottom w:val="nil"/>
+              <w:right w:val="nil"/>
+            </w:tcBorders>
+            <w:shd w:val="clear" w:color="000000" w:fill="C6EFCE"/>
+            <w:noWrap/>
+            <w:vAlign w:val="bottom"/>
+            <w:hideMark/>
+          </w:tcPr>
+          <w:p>
+            <w:pPr>
+              <w:bidi w:val="0"/>
+              <w:spacing w:after="0" w:line="240" w:lineRule="auto"/>
+              <w:rPr>
+                <w:rFonts w:ascii="Arial" w:eastAsia="Times New Roman" w:hAnsi="Arial" w:cs="Arial"/>
+                <w:color w:val="006100"/>
+              </w:rPr>
+            </w:pPr>
+            <w:r>
+              <w:rPr>
+                <w:rFonts w:ascii="Arial" w:eastAsia="Times New Roman" w:hAnsi="Arial" w:cs="Arial"/>
+                <w:color w:val="006100"/>
+              </w:rPr>
+              <w:t>Close</w:t>
+            </w:r>
+          </w:p>
+        </w:tc>
+      </w:tr>
+      <w:tr>
+        <w:trPr>
+          <w:trHeight w:val="260"/>
+        </w:trPr>
+        <w:tc>
+          <w:tcPr>
+            <w:tcW w:w="1311" w:type="dxa"/>
+            <w:tcBorders>
+              <w:top w:val="nil"/>
+              <w:left w:val="nil"/>
+              <w:bottom w:val="nil"/>
+              <w:right w:val="nil"/>
+            </w:tcBorders>
+            <w:shd w:val="clear" w:color="auto" w:fill="auto"/>
+            <w:noWrap/>
+            <w:vAlign w:val="bottom"/>
+            <w:hideMark/>
+          </w:tcPr>
+          <w:p>
+            <w:pPr>
+              <w:bidi w:val="0"/>
+              <w:spacing w:after="0" w:line="240" w:lineRule="auto"/>
+              <w:jc w:val="right"/>
+              <w:rPr>
+                <w:rFonts w:ascii="Arial" w:eastAsia="Times New Roman" w:hAnsi="Arial" w:cs="Arial"/>
+                <w:b/>
+                <w:bCs/>
+                <w:color w:val="000000"/>
+              </w:rPr>
+            </w:pPr>
+            <w:r>
+              <w:rPr>
+                <w:rFonts w:ascii="Arial" w:eastAsia="Times New Roman" w:hAnsi="Arial" w:cs="Arial"/>
+                <w:b/>
+                <w:bCs/>
+                <w:color w:val="000000"/>
+              </w:rPr>
+              <w:t>7</w:t>
+            </w:r>
+          </w:p>
+        </w:tc>
+        <w:tc>
+          <w:tcPr>
+            <w:tcW w:w="779" w:type="dxa"/>
+            <w:tcBorders>
+              <w:top w:val="nil"/>
+              <w:left w:val="nil"/>
+              <w:bottom w:val="nil"/>
+              <w:right w:val="nil"/>
+            </w:tcBorders>
+            <w:shd w:val="clear" w:color="auto" w:fill="auto"/>
+            <w:noWrap/>
+            <w:vAlign w:val="bottom"/>
+            <w:hideMark/>
+          </w:tcPr>
+          <w:p>
+            <w:pPr>
+              <w:bidi w:val="0"/>
+              <w:spacing w:after="0" w:line="240" w:lineRule="auto"/>
+              <w:rPr>
+                <w:rFonts w:ascii="Arial" w:eastAsia="Times New Roman" w:hAnsi="Arial" w:cs="Arial"/>
+                <w:color w:val="000000"/>
+              </w:rPr>
+            </w:pPr>
+            <w:r>
+              <w:rPr>
+                <w:rFonts w:ascii="Arial" w:eastAsia="Times New Roman" w:hAnsi="Arial" w:cs="Arial"/>
+                <w:color w:val="000000"/>
+              </w:rPr>
+              <w:t>Far</w:t>
+            </w:r>
+          </w:p>
+        </w:tc>
+        <w:tc>
+          <w:tcPr>
+            <w:tcW w:w="779" w:type="dxa"/>
+            <w:tcBorders>
+              <w:top w:val="nil"/>
+              <w:left w:val="nil"/>
+              <w:bottom w:val="nil"/>
+              <w:right w:val="nil"/>
+            </w:tcBorders>
+            <w:shd w:val="clear" w:color="auto" w:fill="auto"/>
+            <w:noWrap/>
+            <w:vAlign w:val="bottom"/>
+            <w:hideMark/>
+          </w:tcPr>
+          <w:p>
+            <w:pPr>
+              <w:bidi w:val="0"/>
+              <w:spacing w:after="0" w:line="240" w:lineRule="auto"/>
+              <w:rPr>
+                <w:rFonts w:ascii="Arial" w:eastAsia="Times New Roman" w:hAnsi="Arial" w:cs="Arial"/>
+                <w:color w:val="000000"/>
+              </w:rPr>
+            </w:pPr>
+            <w:r>
+              <w:rPr>
+                <w:rFonts w:ascii="Arial" w:eastAsia="Times New Roman" w:hAnsi="Arial" w:cs="Arial"/>
+                <w:color w:val="000000"/>
+              </w:rPr>
+              <w:t>Far</w:t>
+            </w:r>
+          </w:p>
+        </w:tc>
+        <w:tc>
+          <w:tcPr>
+            <w:tcW w:w="779" w:type="dxa"/>
+            <w:tcBorders>
+              <w:top w:val="nil"/>
+              <w:left w:val="nil"/>
+              <w:bottom w:val="nil"/>
+              <w:right w:val="nil"/>
+            </w:tcBorders>
+            <w:shd w:val="clear" w:color="auto" w:fill="auto"/>
+            <w:noWrap/>
+            <w:vAlign w:val="bottom"/>
+            <w:hideMark/>
+          </w:tcPr>
+          <w:p>
+            <w:pPr>
+              <w:bidi w:val="0"/>
+              <w:spacing w:after="0" w:line="240" w:lineRule="auto"/>
+              <w:rPr>
+                <w:rFonts w:ascii="Arial" w:eastAsia="Times New Roman" w:hAnsi="Arial" w:cs="Arial"/>
+                <w:color w:val="000000"/>
+              </w:rPr>
+            </w:pPr>
+            <w:r>
+              <w:rPr>
+                <w:rFonts w:ascii="Arial" w:eastAsia="Times New Roman" w:hAnsi="Arial" w:cs="Arial"/>
+                <w:color w:val="000000"/>
+              </w:rPr>
+              <w:t>Far</w:t>
+            </w:r>
+          </w:p>
+        </w:tc>
+        <w:tc>
+          <w:tcPr>
+            <w:tcW w:w="779" w:type="dxa"/>
+            <w:tcBorders>
+              <w:top w:val="nil"/>
+              <w:left w:val="nil"/>
+              <w:bottom w:val="nil"/>
+              <w:right w:val="nil"/>
+            </w:tcBorders>
+            <w:shd w:val="clear" w:color="auto" w:fill="auto"/>
+            <w:noWrap/>
+            <w:vAlign w:val="bottom"/>
+            <w:hideMark/>
+          </w:tcPr>
+          <w:p>
+            <w:pPr>
+              <w:bidi w:val="0"/>
+              <w:spacing w:after="0" w:line="240" w:lineRule="auto"/>
+              <w:rPr>
+                <w:rFonts w:ascii="Arial" w:eastAsia="Times New Roman" w:hAnsi="Arial" w:cs="Arial"/>
+                <w:color w:val="000000"/>
+              </w:rPr>
+            </w:pPr>
+            <w:r>
+              <w:rPr>
+                <w:rFonts w:ascii="Arial" w:eastAsia="Times New Roman" w:hAnsi="Arial" w:cs="Arial"/>
+                <w:color w:val="000000"/>
+              </w:rPr>
+              <w:t>Far</w:t>
+            </w:r>
+          </w:p>
+        </w:tc>
+        <w:tc>
+          <w:tcPr>
+            <w:tcW w:w="779" w:type="dxa"/>
+            <w:tcBorders>
+              <w:top w:val="nil"/>
+              <w:left w:val="nil"/>
+              <w:bottom w:val="nil"/>
+              <w:right w:val="nil"/>
+            </w:tcBorders>
+            <w:shd w:val="clear" w:color="auto" w:fill="auto"/>
+            <w:noWrap/>
+            <w:vAlign w:val="bottom"/>
+            <w:hideMark/>
+          </w:tcPr>
+          <w:p>
+            <w:pPr>
+              <w:bidi w:val="0"/>
+              <w:spacing w:after="0" w:line="240" w:lineRule="auto"/>
+              <w:rPr>
+                <w:rFonts w:ascii="Arial" w:eastAsia="Times New Roman" w:hAnsi="Arial" w:cs="Arial"/>
+                <w:color w:val="000000"/>
+              </w:rPr>
+            </w:pPr>
+            <w:r>
+              <w:rPr>
+                <w:rFonts w:ascii="Arial" w:eastAsia="Times New Roman" w:hAnsi="Arial" w:cs="Arial"/>
+                <w:color w:val="000000"/>
+              </w:rPr>
+              <w:t>Far</w:t>
+            </w:r>
+          </w:p>
+        </w:tc>
+        <w:tc>
+          <w:tcPr>
+            <w:tcW w:w="779" w:type="dxa"/>
+            <w:tcBorders>
+              <w:top w:val="nil"/>
+              <w:left w:val="nil"/>
+              <w:bottom w:val="nil"/>
+              <w:right w:val="nil"/>
+            </w:tcBorders>
+            <w:shd w:val="clear" w:color="auto" w:fill="auto"/>
+            <w:noWrap/>
+            <w:vAlign w:val="bottom"/>
+            <w:hideMark/>
+          </w:tcPr>
+          <w:p>
+            <w:pPr>
+              <w:bidi w:val="0"/>
+              <w:spacing w:after="0" w:line="240" w:lineRule="auto"/>
+              <w:rPr>
+                <w:rFonts w:ascii="Arial" w:eastAsia="Times New Roman" w:hAnsi="Arial" w:cs="Arial"/>
+                <w:color w:val="000000"/>
+              </w:rPr>
+            </w:pPr>
+            <w:r>
+              <w:rPr>
+                <w:rFonts w:ascii="Arial" w:eastAsia="Times New Roman" w:hAnsi="Arial" w:cs="Arial"/>
+                <w:color w:val="000000"/>
+              </w:rPr>
+              <w:t>Far</w:t>
+            </w:r>
+          </w:p>
+        </w:tc>
+        <w:tc>
+          <w:tcPr>
+            <w:tcW w:w="779" w:type="dxa"/>
+            <w:tcBorders>
+              <w:top w:val="nil"/>
+              <w:left w:val="nil"/>
+              <w:bottom w:val="nil"/>
+              <w:right w:val="nil"/>
+            </w:tcBorders>
+            <w:shd w:val="clear" w:color="auto" w:fill="auto"/>
+            <w:noWrap/>
+            <w:vAlign w:val="bottom"/>
+            <w:hideMark/>
+          </w:tcPr>
+          <w:p>
+            <w:pPr>
+              <w:bidi w:val="0"/>
+              <w:spacing w:after="0" w:line="240" w:lineRule="auto"/>
+              <w:rPr>
+                <w:rFonts w:ascii="Arial" w:eastAsia="Times New Roman" w:hAnsi="Arial" w:cs="Arial"/>
+                <w:color w:val="000000"/>
+              </w:rPr>
+            </w:pPr>
+            <w:r>
+              <w:rPr>
+                <w:rFonts w:ascii="Arial" w:eastAsia="Times New Roman" w:hAnsi="Arial" w:cs="Arial"/>
+                <w:color w:val="000000"/>
+              </w:rPr>
+              <w:t>Far</w:t>
+            </w:r>
+          </w:p>
+        </w:tc>
+        <w:tc>
+          <w:tcPr>
+            <w:tcW w:w="779" w:type="dxa"/>
+            <w:tcBorders>
+              <w:top w:val="nil"/>
+              <w:left w:val="nil"/>
+              <w:bottom w:val="nil"/>
+              <w:right w:val="nil"/>
+            </w:tcBorders>
+            <w:shd w:val="clear" w:color="auto" w:fill="auto"/>
+            <w:noWrap/>
+            <w:vAlign w:val="bottom"/>
+            <w:hideMark/>
+          </w:tcPr>
+          <w:p>
+            <w:pPr>
+              <w:bidi w:val="0"/>
+              <w:spacing w:after="0" w:line="240" w:lineRule="auto"/>
+              <w:rPr>
+                <w:rFonts w:ascii="Arial" w:eastAsia="Times New Roman" w:hAnsi="Arial" w:cs="Arial"/>
+                <w:color w:val="000000"/>
+              </w:rPr>
+            </w:pPr>
+            <w:r>
+              <w:rPr>
+                <w:rFonts w:ascii="Arial" w:eastAsia="Times New Roman" w:hAnsi="Arial" w:cs="Arial"/>
+                <w:color w:val="000000"/>
+              </w:rPr>
+              <w:t>Close</w:t>
+            </w:r>
+          </w:p>
+        </w:tc>
+        <w:tc>
+          <w:tcPr>
+            <w:tcW w:w="779" w:type="dxa"/>
+            <w:tcBorders>
+              <w:top w:val="nil"/>
+              <w:left w:val="nil"/>
+              <w:bottom w:val="nil"/>
+              <w:right w:val="nil"/>
+            </w:tcBorders>
+            <w:shd w:val="clear" w:color="auto" w:fill="auto"/>
+            <w:noWrap/>
+            <w:vAlign w:val="bottom"/>
+            <w:hideMark/>
+          </w:tcPr>
+          <w:p>
+            <w:pPr>
+              <w:bidi w:val="0"/>
+              <w:spacing w:after="0" w:line="240" w:lineRule="auto"/>
+              <w:rPr>
+                <w:rFonts w:ascii="Arial" w:eastAsia="Times New Roman" w:hAnsi="Arial" w:cs="Arial"/>
+                <w:color w:val="000000"/>
+              </w:rPr>
+            </w:pPr>
+            <w:r>
+              <w:rPr>
+                <w:rFonts w:ascii="Arial" w:eastAsia="Times New Roman" w:hAnsi="Arial" w:cs="Arial"/>
+                <w:color w:val="000000"/>
+              </w:rPr>
+              <w:t>Far</w:t>
+            </w:r>
+          </w:p>
+        </w:tc>
+        <w:tc>
+          <w:tcPr>
+            <w:tcW w:w="779" w:type="dxa"/>
+            <w:tcBorders>
+              <w:top w:val="nil"/>
+              <w:left w:val="nil"/>
+              <w:bottom w:val="nil"/>
+              <w:right w:val="nil"/>
+            </w:tcBorders>
+            <w:shd w:val="clear" w:color="auto" w:fill="auto"/>
+            <w:noWrap/>
+            <w:vAlign w:val="bottom"/>
+            <w:hideMark/>
+          </w:tcPr>
+          <w:p>
+            <w:pPr>
+              <w:bidi w:val="0"/>
+              <w:spacing w:after="0" w:line="240" w:lineRule="auto"/>
+              <w:rPr>
+                <w:rFonts w:ascii="Arial" w:eastAsia="Times New Roman" w:hAnsi="Arial" w:cs="Arial"/>
+                <w:color w:val="000000"/>
+              </w:rPr>
+            </w:pPr>
+            <w:r>
+              <w:rPr>
+                <w:rFonts w:ascii="Arial" w:eastAsia="Times New Roman" w:hAnsi="Arial" w:cs="Arial"/>
+                <w:color w:val="000000"/>
+              </w:rPr>
+              <w:t>Far</w:t>
+            </w:r>
+          </w:p>
+        </w:tc>
+        <w:tc>
+          <w:tcPr>
+            <w:tcW w:w="779" w:type="dxa"/>
+            <w:tcBorders>
+              <w:top w:val="nil"/>
+              <w:left w:val="nil"/>
+              <w:bottom w:val="nil"/>
+              <w:right w:val="nil"/>
+            </w:tcBorders>
+            <w:shd w:val="clear" w:color="auto" w:fill="auto"/>
+            <w:noWrap/>
+            <w:vAlign w:val="bottom"/>
+            <w:hideMark/>
+          </w:tcPr>
+          <w:p>
+            <w:pPr>
+              <w:bidi w:val="0"/>
+              <w:spacing w:after="0" w:line="240" w:lineRule="auto"/>
+              <w:rPr>
+                <w:rFonts w:ascii="Arial" w:eastAsia="Times New Roman" w:hAnsi="Arial" w:cs="Arial"/>
+                <w:color w:val="000000"/>
+              </w:rPr>
+            </w:pPr>
+            <w:r>
+              <w:rPr>
+                <w:rFonts w:ascii="Arial" w:eastAsia="Times New Roman" w:hAnsi="Arial" w:cs="Arial"/>
+                <w:color w:val="000000"/>
+              </w:rPr>
+              <w:t>Far</w:t>
+            </w:r>
+          </w:p>
+        </w:tc>
+      </w:tr>
+      <w:tr>
+        <w:trPr>
+          <w:trHeight w:val="260"/>
+        </w:trPr>
+        <w:tc>
+          <w:tcPr>
+            <w:tcW w:w="1311" w:type="dxa"/>
+            <w:tcBorders>
+              <w:top w:val="nil"/>
+              <w:left w:val="nil"/>
+              <w:bottom w:val="nil"/>
+              <w:right w:val="nil"/>
+            </w:tcBorders>
+            <w:shd w:val="clear" w:color="auto" w:fill="auto"/>
+            <w:noWrap/>
+            <w:vAlign w:val="bottom"/>
+            <w:hideMark/>
+          </w:tcPr>
+          <w:p>
+            <w:pPr>
+              <w:bidi w:val="0"/>
+              <w:spacing w:after="0" w:line="240" w:lineRule="auto"/>
+              <w:jc w:val="right"/>
+              <w:rPr>
+                <w:rFonts w:ascii="Arial" w:eastAsia="Times New Roman" w:hAnsi="Arial" w:cs="Arial"/>
+                <w:b/>
+                <w:bCs/>
+                <w:color w:val="000000"/>
+              </w:rPr>
+            </w:pPr>
+            <w:r>
+              <w:rPr>
+                <w:rFonts w:ascii="Arial" w:eastAsia="Times New Roman" w:hAnsi="Arial" w:cs="Arial"/>
+                <w:b/>
+                <w:bCs/>
+                <w:color w:val="000000"/>
+              </w:rPr>
+              <w:t>8</w:t>
+            </w:r>
+          </w:p>
+        </w:tc>
+        <w:tc>
+          <w:tcPr>
+            <w:tcW w:w="779" w:type="dxa"/>
+            <w:tcBorders>
+              <w:top w:val="nil"/>
+              <w:left w:val="nil"/>
+              <w:bottom w:val="nil"/>
+              <w:right w:val="nil"/>
+            </w:tcBorders>
+            <w:shd w:val="clear" w:color="000000" w:fill="C6EFCE"/>
+            <w:noWrap/>
+            <w:vAlign w:val="bottom"/>
+            <w:hideMark/>
+          </w:tcPr>
+          <w:p>
+            <w:pPr>
+              <w:bidi w:val="0"/>
+              <w:spacing w:after="0" w:line="240" w:lineRule="auto"/>
+              <w:rPr>
+                <w:rFonts w:ascii="Arial" w:eastAsia="Times New Roman" w:hAnsi="Arial" w:cs="Arial"/>
+                <w:color w:val="006100"/>
+              </w:rPr>
+            </w:pPr>
+            <w:r>
+              <w:rPr>
+                <w:rFonts w:ascii="Arial" w:eastAsia="Times New Roman" w:hAnsi="Arial" w:cs="Arial"/>
+                <w:color w:val="006100"/>
+              </w:rPr>
+              <w:t>Close</w:t>
+            </w:r>
+          </w:p>
+        </w:tc>
+        <w:tc>
+          <w:tcPr>
+            <w:tcW w:w="779" w:type="dxa"/>
+            <w:tcBorders>
+              <w:top w:val="nil"/>
+              <w:left w:val="nil"/>
+              <w:bottom w:val="nil"/>
+              <w:right w:val="nil"/>
+            </w:tcBorders>
+            <w:shd w:val="clear" w:color="000000" w:fill="C6EFCE"/>
+            <w:noWrap/>
+            <w:vAlign w:val="bottom"/>
+            <w:hideMark/>
+          </w:tcPr>
+          <w:p>
+            <w:pPr>
+              <w:bidi w:val="0"/>
+              <w:spacing w:after="0" w:line="240" w:lineRule="auto"/>
+              <w:rPr>
+                <w:rFonts w:ascii="Arial" w:eastAsia="Times New Roman" w:hAnsi="Arial" w:cs="Arial"/>
+                <w:color w:val="006100"/>
+              </w:rPr>
+            </w:pPr>
+            <w:r>
+              <w:rPr>
+                <w:rFonts w:ascii="Arial" w:eastAsia="Times New Roman" w:hAnsi="Arial" w:cs="Arial"/>
+                <w:color w:val="006100"/>
+              </w:rPr>
+              <w:t>Close</w:t>
+            </w:r>
+          </w:p>
+        </w:tc>
+        <w:tc>
+          <w:tcPr>
+            <w:tcW w:w="779" w:type="dxa"/>
+            <w:tcBorders>
+              <w:top w:val="nil"/>
+              <w:left w:val="nil"/>
+              <w:bottom w:val="nil"/>
+              <w:right w:val="nil"/>
+            </w:tcBorders>
+            <w:shd w:val="clear" w:color="000000" w:fill="C6EFCE"/>
+            <w:noWrap/>
+            <w:vAlign w:val="bottom"/>
+            <w:hideMark/>
+          </w:tcPr>
+          <w:p>
+            <w:pPr>
+              <w:bidi w:val="0"/>
+              <w:spacing w:after="0" w:line="240" w:lineRule="auto"/>
+              <w:rPr>
+                <w:rFonts w:ascii="Arial" w:eastAsia="Times New Roman" w:hAnsi="Arial" w:cs="Arial"/>
+                <w:color w:val="006100"/>
+              </w:rPr>
+            </w:pPr>
+            <w:r>
+              <w:rPr>
+                <w:rFonts w:ascii="Arial" w:eastAsia="Times New Roman" w:hAnsi="Arial" w:cs="Arial"/>
+                <w:color w:val="006100"/>
+              </w:rPr>
+              <w:t>Close</w:t>
+            </w:r>
+          </w:p>
+        </w:tc>
+        <w:tc>
+          <w:tcPr>
+            <w:tcW w:w="779" w:type="dxa"/>
+            <w:tcBorders>
+              <w:top w:val="nil"/>
+              <w:left w:val="nil"/>
+              <w:bottom w:val="nil"/>
+              <w:right w:val="nil"/>
+            </w:tcBorders>
+            <w:shd w:val="clear" w:color="auto" w:fill="auto"/>
+            <w:noWrap/>
+            <w:vAlign w:val="bottom"/>
+            <w:hideMark/>
+          </w:tcPr>
+          <w:p>
+            <w:pPr>
+              <w:bidi w:val="0"/>
+              <w:spacing w:after="0" w:line="240" w:lineRule="auto"/>
+              <w:rPr>
+                <w:rFonts w:ascii="Arial" w:eastAsia="Times New Roman" w:hAnsi="Arial" w:cs="Arial"/>
+                <w:color w:val="000000"/>
+              </w:rPr>
+            </w:pPr>
+            <w:r>
+              <w:rPr>
+                <w:rFonts w:ascii="Arial" w:eastAsia="Times New Roman" w:hAnsi="Arial" w:cs="Arial"/>
+                <w:color w:val="000000"/>
+              </w:rPr>
+              <w:t>Far</w:t>
+            </w:r>
+          </w:p>
+        </w:tc>
+        <w:tc>
+          <w:tcPr>
+            <w:tcW w:w="779" w:type="dxa"/>
+            <w:tcBorders>
+              <w:top w:val="nil"/>
+              <w:left w:val="nil"/>
+              <w:bottom w:val="nil"/>
+              <w:right w:val="nil"/>
+            </w:tcBorders>
+            <w:shd w:val="clear" w:color="000000" w:fill="C6EFCE"/>
+            <w:noWrap/>
+            <w:vAlign w:val="bottom"/>
+            <w:hideMark/>
+          </w:tcPr>
+          <w:p>
+            <w:pPr>
+              <w:bidi w:val="0"/>
+              <w:spacing w:after="0" w:line="240" w:lineRule="auto"/>
+              <w:rPr>
+                <w:rFonts w:ascii="Arial" w:eastAsia="Times New Roman" w:hAnsi="Arial" w:cs="Arial"/>
+                <w:color w:val="006100"/>
+              </w:rPr>
+            </w:pPr>
+            <w:r>
+              <w:rPr>
+                <w:rFonts w:ascii="Arial" w:eastAsia="Times New Roman" w:hAnsi="Arial" w:cs="Arial"/>
+                <w:color w:val="006100"/>
+              </w:rPr>
+              <w:t>Close</w:t>
+            </w:r>
+          </w:p>
+        </w:tc>
+        <w:tc>
+          <w:tcPr>
+            <w:tcW w:w="779" w:type="dxa"/>
+            <w:tcBorders>
+              <w:top w:val="nil"/>
+              <w:left w:val="nil"/>
+              <w:bottom w:val="nil"/>
+              <w:right w:val="nil"/>
+            </w:tcBorders>
+            <w:shd w:val="clear" w:color="auto" w:fill="auto"/>
+            <w:noWrap/>
+            <w:vAlign w:val="bottom"/>
+            <w:hideMark/>
+          </w:tcPr>
+          <w:p>
+            <w:pPr>
+              <w:bidi w:val="0"/>
+              <w:spacing w:after="0" w:line="240" w:lineRule="auto"/>
+              <w:rPr>
+                <w:rFonts w:ascii="Arial" w:eastAsia="Times New Roman" w:hAnsi="Arial" w:cs="Arial"/>
+                <w:color w:val="000000"/>
+              </w:rPr>
+            </w:pPr>
+            <w:r>
+              <w:rPr>
+                <w:rFonts w:ascii="Arial" w:eastAsia="Times New Roman" w:hAnsi="Arial" w:cs="Arial"/>
+                <w:color w:val="000000"/>
+              </w:rPr>
+              <w:t>Far</w:t>
+            </w:r>
+          </w:p>
+        </w:tc>
+        <w:tc>
+          <w:tcPr>
+            <w:tcW w:w="779" w:type="dxa"/>
+            <w:tcBorders>
+              <w:top w:val="nil"/>
+              <w:left w:val="nil"/>
+              <w:bottom w:val="nil"/>
+              <w:right w:val="nil"/>
+            </w:tcBorders>
+            <w:shd w:val="clear" w:color="000000" w:fill="C6EFCE"/>
+            <w:noWrap/>
+            <w:vAlign w:val="bottom"/>
+            <w:hideMark/>
+          </w:tcPr>
+          <w:p>
+            <w:pPr>
+              <w:bidi w:val="0"/>
+              <w:spacing w:after="0" w:line="240" w:lineRule="auto"/>
+              <w:rPr>
+                <w:rFonts w:ascii="Arial" w:eastAsia="Times New Roman" w:hAnsi="Arial" w:cs="Arial"/>
+                <w:color w:val="006100"/>
+              </w:rPr>
+            </w:pPr>
+            <w:r>
+              <w:rPr>
+                <w:rFonts w:ascii="Arial" w:eastAsia="Times New Roman" w:hAnsi="Arial" w:cs="Arial"/>
+                <w:color w:val="006100"/>
+              </w:rPr>
+              <w:t>Close</w:t>
+            </w:r>
+          </w:p>
+        </w:tc>
+        <w:tc>
+          <w:tcPr>
+            <w:tcW w:w="779" w:type="dxa"/>
+            <w:tcBorders>
+              <w:top w:val="nil"/>
+              <w:left w:val="nil"/>
+              <w:bottom w:val="nil"/>
+              <w:right w:val="nil"/>
+            </w:tcBorders>
+            <w:shd w:val="clear" w:color="auto" w:fill="auto"/>
+            <w:noWrap/>
+            <w:vAlign w:val="bottom"/>
+            <w:hideMark/>
+          </w:tcPr>
+          <w:p>
+            <w:pPr>
+              <w:bidi w:val="0"/>
+              <w:spacing w:after="0" w:line="240" w:lineRule="auto"/>
+              <w:rPr>
+                <w:rFonts w:ascii="Arial" w:eastAsia="Times New Roman" w:hAnsi="Arial" w:cs="Arial"/>
+                <w:color w:val="000000"/>
+              </w:rPr>
+            </w:pPr>
+            <w:r>
+              <w:rPr>
+                <w:rFonts w:ascii="Arial" w:eastAsia="Times New Roman" w:hAnsi="Arial" w:cs="Arial"/>
+                <w:color w:val="000000"/>
+              </w:rPr>
+              <w:t>Far</w:t>
+            </w:r>
+          </w:p>
+        </w:tc>
+        <w:tc>
+          <w:tcPr>
+            <w:tcW w:w="779" w:type="dxa"/>
+            <w:tcBorders>
+              <w:top w:val="nil"/>
+              <w:left w:val="nil"/>
+              <w:bottom w:val="nil"/>
+              <w:right w:val="nil"/>
+            </w:tcBorders>
+            <w:shd w:val="clear" w:color="000000" w:fill="C6EFCE"/>
+            <w:noWrap/>
+            <w:vAlign w:val="bottom"/>
+            <w:hideMark/>
+          </w:tcPr>
+          <w:p>
+            <w:pPr>
+              <w:bidi w:val="0"/>
+              <w:spacing w:after="0" w:line="240" w:lineRule="auto"/>
+              <w:rPr>
+                <w:rFonts w:ascii="Arial" w:eastAsia="Times New Roman" w:hAnsi="Arial" w:cs="Arial"/>
+                <w:color w:val="006100"/>
+              </w:rPr>
+            </w:pPr>
+            <w:r>
+              <w:rPr>
+                <w:rFonts w:ascii="Arial" w:eastAsia="Times New Roman" w:hAnsi="Arial" w:cs="Arial"/>
+                <w:color w:val="006100"/>
+              </w:rPr>
+              <w:t>Close</w:t>
+            </w:r>
+          </w:p>
+        </w:tc>
+        <w:tc>
+          <w:tcPr>
+            <w:tcW w:w="779" w:type="dxa"/>
+            <w:tcBorders>
+              <w:top w:val="nil"/>
+              <w:left w:val="nil"/>
+              <w:bottom w:val="nil"/>
+              <w:right w:val="nil"/>
+            </w:tcBorders>
+            <w:shd w:val="clear" w:color="auto" w:fill="auto"/>
+            <w:noWrap/>
+            <w:vAlign w:val="bottom"/>
+            <w:hideMark/>
+          </w:tcPr>
+          <w:p>
+            <w:pPr>
+              <w:bidi w:val="0"/>
+              <w:spacing w:after="0" w:line="240" w:lineRule="auto"/>
+              <w:rPr>
+                <w:rFonts w:ascii="Arial" w:eastAsia="Times New Roman" w:hAnsi="Arial" w:cs="Arial"/>
+                <w:color w:val="000000"/>
+              </w:rPr>
+            </w:pPr>
+            <w:r>
+              <w:rPr>
+                <w:rFonts w:ascii="Arial" w:eastAsia="Times New Roman" w:hAnsi="Arial" w:cs="Arial"/>
+                <w:color w:val="000000"/>
+              </w:rPr>
+              <w:t>Far</w:t>
+            </w:r>
+          </w:p>
+        </w:tc>
+        <w:tc>
+          <w:tcPr>
+            <w:tcW w:w="779" w:type="dxa"/>
+            <w:tcBorders>
+              <w:top w:val="nil"/>
+              <w:left w:val="nil"/>
+              <w:bottom w:val="nil"/>
+              <w:right w:val="nil"/>
+            </w:tcBorders>
+            <w:shd w:val="clear" w:color="000000" w:fill="C6EFCE"/>
+            <w:noWrap/>
+            <w:vAlign w:val="bottom"/>
+            <w:hideMark/>
+          </w:tcPr>
+          <w:p>
+            <w:pPr>
+              <w:bidi w:val="0"/>
+              <w:spacing w:after="0" w:line="240" w:lineRule="auto"/>
+              <w:rPr>
+                <w:rFonts w:ascii="Arial" w:eastAsia="Times New Roman" w:hAnsi="Arial" w:cs="Arial"/>
+                <w:color w:val="006100"/>
+              </w:rPr>
+            </w:pPr>
+            <w:r>
+              <w:rPr>
+                <w:rFonts w:ascii="Arial" w:eastAsia="Times New Roman" w:hAnsi="Arial" w:cs="Arial"/>
+                <w:color w:val="006100"/>
+              </w:rPr>
+              <w:t>Close</w:t>
+            </w:r>
+          </w:p>
+        </w:tc>
+      </w:tr>
+      <w:tr>
+        <w:trPr>
+          <w:trHeight w:val="260"/>
+        </w:trPr>
+        <w:tc>
+          <w:tcPr>
+            <w:tcW w:w="1311" w:type="dxa"/>
+            <w:tcBorders>
+              <w:top w:val="nil"/>
+              <w:left w:val="nil"/>
+              <w:bottom w:val="nil"/>
+              <w:right w:val="nil"/>
+            </w:tcBorders>
+            <w:shd w:val="clear" w:color="auto" w:fill="auto"/>
+            <w:noWrap/>
+            <w:vAlign w:val="bottom"/>
+            <w:hideMark/>
+          </w:tcPr>
+          <w:p>
+            <w:pPr>
+              <w:bidi w:val="0"/>
+              <w:spacing w:after="0" w:line="240" w:lineRule="auto"/>
+              <w:jc w:val="right"/>
+              <w:rPr>
+                <w:rFonts w:ascii="Arial" w:eastAsia="Times New Roman" w:hAnsi="Arial" w:cs="Arial"/>
+                <w:b/>
+                <w:bCs/>
+                <w:color w:val="000000"/>
+              </w:rPr>
+            </w:pPr>
+            <w:r>
+              <w:rPr>
+                <w:rFonts w:ascii="Arial" w:eastAsia="Times New Roman" w:hAnsi="Arial" w:cs="Arial"/>
+                <w:b/>
+                <w:bCs/>
+                <w:color w:val="000000"/>
+              </w:rPr>
+              <w:t>9</w:t>
+            </w:r>
+          </w:p>
+        </w:tc>
+        <w:tc>
+          <w:tcPr>
+            <w:tcW w:w="779" w:type="dxa"/>
+            <w:tcBorders>
+              <w:top w:val="nil"/>
+              <w:left w:val="nil"/>
+              <w:bottom w:val="nil"/>
+              <w:right w:val="nil"/>
+            </w:tcBorders>
+            <w:shd w:val="clear" w:color="000000" w:fill="C6EFCE"/>
+            <w:noWrap/>
+            <w:vAlign w:val="bottom"/>
+            <w:hideMark/>
+          </w:tcPr>
+          <w:p>
+            <w:pPr>
+              <w:bidi w:val="0"/>
+              <w:spacing w:after="0" w:line="240" w:lineRule="auto"/>
+              <w:rPr>
+                <w:rFonts w:ascii="Arial" w:eastAsia="Times New Roman" w:hAnsi="Arial" w:cs="Arial"/>
+                <w:color w:val="006100"/>
+              </w:rPr>
+            </w:pPr>
+            <w:r>
+              <w:rPr>
+                <w:rFonts w:ascii="Arial" w:eastAsia="Times New Roman" w:hAnsi="Arial" w:cs="Arial"/>
+                <w:color w:val="006100"/>
+              </w:rPr>
+              <w:t>Close</w:t>
+            </w:r>
+          </w:p>
+        </w:tc>
+        <w:tc>
+          <w:tcPr>
+            <w:tcW w:w="779" w:type="dxa"/>
+            <w:tcBorders>
+              <w:top w:val="nil"/>
+              <w:left w:val="nil"/>
+              <w:bottom w:val="nil"/>
+              <w:right w:val="nil"/>
+            </w:tcBorders>
+            <w:shd w:val="clear" w:color="000000" w:fill="C6EFCE"/>
+            <w:noWrap/>
+            <w:vAlign w:val="bottom"/>
+            <w:hideMark/>
+          </w:tcPr>
+          <w:p>
+            <w:pPr>
+              <w:bidi w:val="0"/>
+              <w:spacing w:after="0" w:line="240" w:lineRule="auto"/>
+              <w:rPr>
+                <w:rFonts w:ascii="Arial" w:eastAsia="Times New Roman" w:hAnsi="Arial" w:cs="Arial"/>
+                <w:color w:val="006100"/>
+              </w:rPr>
+            </w:pPr>
+            <w:r>
+              <w:rPr>
+                <w:rFonts w:ascii="Arial" w:eastAsia="Times New Roman" w:hAnsi="Arial" w:cs="Arial"/>
+                <w:color w:val="006100"/>
+              </w:rPr>
+              <w:t>Close</w:t>
+            </w:r>
+          </w:p>
+        </w:tc>
+        <w:tc>
+          <w:tcPr>
+            <w:tcW w:w="779" w:type="dxa"/>
+            <w:tcBorders>
+              <w:top w:val="nil"/>
+              <w:left w:val="nil"/>
+              <w:bottom w:val="nil"/>
+              <w:right w:val="nil"/>
+            </w:tcBorders>
+            <w:shd w:val="clear" w:color="000000" w:fill="C6EFCE"/>
+            <w:noWrap/>
+            <w:vAlign w:val="bottom"/>
+            <w:hideMark/>
+          </w:tcPr>
+          <w:p>
+            <w:pPr>
+              <w:bidi w:val="0"/>
+              <w:spacing w:after="0" w:line="240" w:lineRule="auto"/>
+              <w:rPr>
+                <w:rFonts w:ascii="Arial" w:eastAsia="Times New Roman" w:hAnsi="Arial" w:cs="Arial"/>
+                <w:color w:val="006100"/>
+              </w:rPr>
+            </w:pPr>
+            <w:r>
+              <w:rPr>
+                <w:rFonts w:ascii="Arial" w:eastAsia="Times New Roman" w:hAnsi="Arial" w:cs="Arial"/>
+                <w:color w:val="006100"/>
+              </w:rPr>
+              <w:t>Close</w:t>
+            </w:r>
+          </w:p>
+        </w:tc>
+        <w:tc>
+          <w:tcPr>
+            <w:tcW w:w="779" w:type="dxa"/>
+            <w:tcBorders>
+              <w:top w:val="nil"/>
+              <w:left w:val="nil"/>
+              <w:bottom w:val="nil"/>
+              <w:right w:val="nil"/>
+            </w:tcBorders>
+            <w:shd w:val="clear" w:color="auto" w:fill="auto"/>
+            <w:noWrap/>
+            <w:vAlign w:val="bottom"/>
+            <w:hideMark/>
+          </w:tcPr>
+          <w:p>
+            <w:pPr>
+              <w:bidi w:val="0"/>
+              <w:spacing w:after="0" w:line="240" w:lineRule="auto"/>
+              <w:rPr>
+                <w:rFonts w:ascii="Arial" w:eastAsia="Times New Roman" w:hAnsi="Arial" w:cs="Arial"/>
+                <w:color w:val="000000"/>
+              </w:rPr>
+            </w:pPr>
+            <w:r>
+              <w:rPr>
+                <w:rFonts w:ascii="Arial" w:eastAsia="Times New Roman" w:hAnsi="Arial" w:cs="Arial"/>
+                <w:color w:val="000000"/>
+              </w:rPr>
+              <w:t>Far</w:t>
+            </w:r>
+          </w:p>
+        </w:tc>
+        <w:tc>
+          <w:tcPr>
+            <w:tcW w:w="779" w:type="dxa"/>
+            <w:tcBorders>
+              <w:top w:val="nil"/>
+              <w:left w:val="nil"/>
+              <w:bottom w:val="nil"/>
+              <w:right w:val="nil"/>
+            </w:tcBorders>
+            <w:shd w:val="clear" w:color="auto" w:fill="auto"/>
+            <w:noWrap/>
+            <w:vAlign w:val="bottom"/>
+            <w:hideMark/>
+          </w:tcPr>
+          <w:p>
+            <w:pPr>
+              <w:bidi w:val="0"/>
+              <w:spacing w:after="0" w:line="240" w:lineRule="auto"/>
+              <w:rPr>
+                <w:rFonts w:ascii="Arial" w:eastAsia="Times New Roman" w:hAnsi="Arial" w:cs="Arial"/>
+                <w:color w:val="000000"/>
+              </w:rPr>
+            </w:pPr>
+            <w:r>
+              <w:rPr>
+                <w:rFonts w:ascii="Arial" w:eastAsia="Times New Roman" w:hAnsi="Arial" w:cs="Arial"/>
+                <w:color w:val="000000"/>
+              </w:rPr>
+              <w:t>Far</w:t>
+            </w:r>
+          </w:p>
+        </w:tc>
+        <w:tc>
+          <w:tcPr>
+            <w:tcW w:w="779" w:type="dxa"/>
+            <w:tcBorders>
+              <w:top w:val="nil"/>
+              <w:left w:val="nil"/>
+              <w:bottom w:val="nil"/>
+              <w:right w:val="nil"/>
+            </w:tcBorders>
+            <w:shd w:val="clear" w:color="000000" w:fill="C6EFCE"/>
+            <w:noWrap/>
+            <w:vAlign w:val="bottom"/>
+            <w:hideMark/>
+          </w:tcPr>
+          <w:p>
+            <w:pPr>
+              <w:bidi w:val="0"/>
+              <w:spacing w:after="0" w:line="240" w:lineRule="auto"/>
+              <w:rPr>
+                <w:rFonts w:ascii="Arial" w:eastAsia="Times New Roman" w:hAnsi="Arial" w:cs="Arial"/>
+                <w:color w:val="006100"/>
+              </w:rPr>
+            </w:pPr>
+            <w:r>
+              <w:rPr>
+                <w:rFonts w:ascii="Arial" w:eastAsia="Times New Roman" w:hAnsi="Arial" w:cs="Arial"/>
+                <w:color w:val="006100"/>
+              </w:rPr>
+              <w:t>Close</w:t>
+            </w:r>
+          </w:p>
+        </w:tc>
+        <w:tc>
+          <w:tcPr>
+            <w:tcW w:w="779" w:type="dxa"/>
+            <w:tcBorders>
+              <w:top w:val="nil"/>
+              <w:left w:val="nil"/>
+              <w:bottom w:val="nil"/>
+              <w:right w:val="nil"/>
+            </w:tcBorders>
+            <w:shd w:val="clear" w:color="auto" w:fill="auto"/>
+            <w:noWrap/>
+            <w:vAlign w:val="bottom"/>
+            <w:hideMark/>
+          </w:tcPr>
+          <w:p>
+            <w:pPr>
+              <w:bidi w:val="0"/>
+              <w:spacing w:after="0" w:line="240" w:lineRule="auto"/>
+              <w:rPr>
+                <w:rFonts w:ascii="Arial" w:eastAsia="Times New Roman" w:hAnsi="Arial" w:cs="Arial"/>
+                <w:color w:val="000000"/>
+              </w:rPr>
+            </w:pPr>
+            <w:r>
+              <w:rPr>
+                <w:rFonts w:ascii="Arial" w:eastAsia="Times New Roman" w:hAnsi="Arial" w:cs="Arial"/>
+                <w:color w:val="000000"/>
+              </w:rPr>
+              <w:t>Far</w:t>
+            </w:r>
+          </w:p>
+        </w:tc>
+        <w:tc>
+          <w:tcPr>
+            <w:tcW w:w="779" w:type="dxa"/>
+            <w:tcBorders>
+              <w:top w:val="nil"/>
+              <w:left w:val="nil"/>
+              <w:bottom w:val="nil"/>
+              <w:right w:val="nil"/>
+            </w:tcBorders>
+            <w:shd w:val="clear" w:color="auto" w:fill="auto"/>
+            <w:noWrap/>
+            <w:vAlign w:val="bottom"/>
+            <w:hideMark/>
+          </w:tcPr>
+          <w:p>
+            <w:pPr>
+              <w:bidi w:val="0"/>
+              <w:spacing w:after="0" w:line="240" w:lineRule="auto"/>
+              <w:rPr>
+                <w:rFonts w:ascii="Arial" w:eastAsia="Times New Roman" w:hAnsi="Arial" w:cs="Arial"/>
+                <w:color w:val="000000"/>
+              </w:rPr>
+            </w:pPr>
+            <w:r>
+              <w:rPr>
+                <w:rFonts w:ascii="Arial" w:eastAsia="Times New Roman" w:hAnsi="Arial" w:cs="Arial"/>
+                <w:color w:val="000000"/>
+              </w:rPr>
+              <w:t>Far</w:t>
+            </w:r>
+          </w:p>
+        </w:tc>
+        <w:tc>
+          <w:tcPr>
+            <w:tcW w:w="779" w:type="dxa"/>
+            <w:tcBorders>
+              <w:top w:val="nil"/>
+              <w:left w:val="nil"/>
+              <w:bottom w:val="nil"/>
+              <w:right w:val="nil"/>
+            </w:tcBorders>
+            <w:shd w:val="clear" w:color="auto" w:fill="auto"/>
+            <w:noWrap/>
+            <w:vAlign w:val="bottom"/>
+            <w:hideMark/>
+          </w:tcPr>
+          <w:p>
+            <w:pPr>
+              <w:bidi w:val="0"/>
+              <w:spacing w:after="0" w:line="240" w:lineRule="auto"/>
+              <w:rPr>
+                <w:rFonts w:ascii="Arial" w:eastAsia="Times New Roman" w:hAnsi="Arial" w:cs="Arial"/>
+                <w:color w:val="000000"/>
+              </w:rPr>
+            </w:pPr>
+            <w:r>
+              <w:rPr>
+                <w:rFonts w:ascii="Arial" w:eastAsia="Times New Roman" w:hAnsi="Arial" w:cs="Arial"/>
+                <w:color w:val="000000"/>
+              </w:rPr>
+              <w:t>Far</w:t>
+            </w:r>
+          </w:p>
+        </w:tc>
+        <w:tc>
+          <w:tcPr>
+            <w:tcW w:w="779" w:type="dxa"/>
+            <w:tcBorders>
+              <w:top w:val="nil"/>
+              <w:left w:val="nil"/>
+              <w:bottom w:val="nil"/>
+              <w:right w:val="nil"/>
+            </w:tcBorders>
+            <w:shd w:val="clear" w:color="000000" w:fill="C6EFCE"/>
+            <w:noWrap/>
+            <w:vAlign w:val="bottom"/>
+            <w:hideMark/>
+          </w:tcPr>
+          <w:p>
+            <w:pPr>
+              <w:bidi w:val="0"/>
+              <w:spacing w:after="0" w:line="240" w:lineRule="auto"/>
+              <w:rPr>
+                <w:rFonts w:ascii="Arial" w:eastAsia="Times New Roman" w:hAnsi="Arial" w:cs="Arial"/>
+                <w:color w:val="006100"/>
+              </w:rPr>
+            </w:pPr>
+            <w:r>
+              <w:rPr>
+                <w:rFonts w:ascii="Arial" w:eastAsia="Times New Roman" w:hAnsi="Arial" w:cs="Arial"/>
+                <w:color w:val="006100"/>
+              </w:rPr>
+              <w:t>Close</w:t>
+            </w:r>
+          </w:p>
+        </w:tc>
+        <w:tc>
+          <w:tcPr>
+            <w:tcW w:w="779" w:type="dxa"/>
+            <w:tcBorders>
+              <w:top w:val="nil"/>
+              <w:left w:val="nil"/>
+              <w:bottom w:val="nil"/>
+              <w:right w:val="nil"/>
+            </w:tcBorders>
+            <w:shd w:val="clear" w:color="000000" w:fill="C6EFCE"/>
+            <w:noWrap/>
+            <w:vAlign w:val="bottom"/>
+            <w:hideMark/>
+          </w:tcPr>
+          <w:p>
+            <w:pPr>
+              <w:bidi w:val="0"/>
+              <w:spacing w:after="0" w:line="240" w:lineRule="auto"/>
+              <w:rPr>
+                <w:rFonts w:ascii="Arial" w:eastAsia="Times New Roman" w:hAnsi="Arial" w:cs="Arial"/>
+                <w:color w:val="006100"/>
+              </w:rPr>
+            </w:pPr>
+            <w:r>
+              <w:rPr>
+                <w:rFonts w:ascii="Arial" w:eastAsia="Times New Roman" w:hAnsi="Arial" w:cs="Arial"/>
+                <w:color w:val="006100"/>
+              </w:rPr>
+              <w:t>Close</w:t>
+            </w:r>
+          </w:p>
+        </w:tc>
+      </w:tr>
+      <w:tr>
+        <w:trPr>
+          <w:trHeight w:val="260"/>
+        </w:trPr>
+        <w:tc>
+          <w:tcPr>
+            <w:tcW w:w="1311" w:type="dxa"/>
+            <w:tcBorders>
+              <w:top w:val="nil"/>
+              <w:left w:val="nil"/>
+              <w:bottom w:val="nil"/>
+              <w:right w:val="nil"/>
+            </w:tcBorders>
+            <w:shd w:val="clear" w:color="auto" w:fill="auto"/>
+            <w:noWrap/>
+            <w:vAlign w:val="bottom"/>
+            <w:hideMark/>
+          </w:tcPr>
+          <w:p>
+            <w:pPr>
+              <w:bidi w:val="0"/>
+              <w:spacing w:after="0" w:line="240" w:lineRule="auto"/>
+              <w:jc w:val="right"/>
+              <w:rPr>
+                <w:rFonts w:ascii="Arial" w:eastAsia="Times New Roman" w:hAnsi="Arial" w:cs="Arial"/>
+                <w:b/>
+                <w:bCs/>
+                <w:color w:val="000000"/>
+              </w:rPr>
+            </w:pPr>
+            <w:r>
+              <w:rPr>
+                <w:rFonts w:ascii="Arial" w:eastAsia="Times New Roman" w:hAnsi="Arial" w:cs="Arial"/>
+                <w:b/>
+                <w:bCs/>
+                <w:color w:val="000000"/>
+              </w:rPr>
+              <w:t>10</w:t>
+            </w:r>
+          </w:p>
+        </w:tc>
+        <w:tc>
+          <w:tcPr>
+            <w:tcW w:w="779" w:type="dxa"/>
+            <w:tcBorders>
+              <w:top w:val="nil"/>
+              <w:left w:val="nil"/>
+              <w:bottom w:val="nil"/>
+              <w:right w:val="nil"/>
+            </w:tcBorders>
+            <w:shd w:val="clear" w:color="000000" w:fill="C6EFCE"/>
+            <w:noWrap/>
+            <w:vAlign w:val="bottom"/>
+            <w:hideMark/>
+          </w:tcPr>
+          <w:p>
+            <w:pPr>
+              <w:bidi w:val="0"/>
+              <w:spacing w:after="0" w:line="240" w:lineRule="auto"/>
+              <w:rPr>
+                <w:rFonts w:ascii="Arial" w:eastAsia="Times New Roman" w:hAnsi="Arial" w:cs="Arial"/>
+                <w:color w:val="006100"/>
+              </w:rPr>
+            </w:pPr>
+            <w:r>
+              <w:rPr>
+                <w:rFonts w:ascii="Arial" w:eastAsia="Times New Roman" w:hAnsi="Arial" w:cs="Arial"/>
+                <w:color w:val="006100"/>
+              </w:rPr>
+              <w:t>Close</w:t>
+            </w:r>
+          </w:p>
+        </w:tc>
+        <w:tc>
+          <w:tcPr>
+            <w:tcW w:w="779" w:type="dxa"/>
+            <w:tcBorders>
+              <w:top w:val="nil"/>
+              <w:left w:val="nil"/>
+              <w:bottom w:val="nil"/>
+              <w:right w:val="nil"/>
+            </w:tcBorders>
+            <w:shd w:val="clear" w:color="auto" w:fill="auto"/>
+            <w:noWrap/>
+            <w:vAlign w:val="bottom"/>
+            <w:hideMark/>
+          </w:tcPr>
+          <w:p>
+            <w:pPr>
+              <w:bidi w:val="0"/>
+              <w:spacing w:after="0" w:line="240" w:lineRule="auto"/>
+              <w:rPr>
+                <w:rFonts w:ascii="Arial" w:eastAsia="Times New Roman" w:hAnsi="Arial" w:cs="Arial"/>
+                <w:color w:val="000000"/>
+              </w:rPr>
+            </w:pPr>
+            <w:r>
+              <w:rPr>
+                <w:rFonts w:ascii="Arial" w:eastAsia="Times New Roman" w:hAnsi="Arial" w:cs="Arial"/>
+                <w:color w:val="000000"/>
+              </w:rPr>
+              <w:t>Far</w:t>
+            </w:r>
+          </w:p>
+        </w:tc>
+        <w:tc>
+          <w:tcPr>
+            <w:tcW w:w="779" w:type="dxa"/>
+            <w:tcBorders>
+              <w:top w:val="nil"/>
+              <w:left w:val="nil"/>
+              <w:bottom w:val="nil"/>
+              <w:right w:val="nil"/>
+            </w:tcBorders>
+            <w:shd w:val="clear" w:color="auto" w:fill="auto"/>
+            <w:noWrap/>
+            <w:vAlign w:val="bottom"/>
+            <w:hideMark/>
+          </w:tcPr>
+          <w:p>
+            <w:pPr>
+              <w:bidi w:val="0"/>
+              <w:spacing w:after="0" w:line="240" w:lineRule="auto"/>
+              <w:rPr>
+                <w:rFonts w:ascii="Arial" w:eastAsia="Times New Roman" w:hAnsi="Arial" w:cs="Arial"/>
+                <w:color w:val="000000"/>
+              </w:rPr>
+            </w:pPr>
+            <w:r>
+              <w:rPr>
+                <w:rFonts w:ascii="Arial" w:eastAsia="Times New Roman" w:hAnsi="Arial" w:cs="Arial"/>
+                <w:color w:val="000000"/>
+              </w:rPr>
+              <w:t>Far</w:t>
+            </w:r>
+          </w:p>
+        </w:tc>
+        <w:tc>
+          <w:tcPr>
+            <w:tcW w:w="779" w:type="dxa"/>
+            <w:tcBorders>
+              <w:top w:val="nil"/>
+              <w:left w:val="nil"/>
+              <w:bottom w:val="nil"/>
+              <w:right w:val="nil"/>
+            </w:tcBorders>
+            <w:shd w:val="clear" w:color="auto" w:fill="auto"/>
+            <w:noWrap/>
+            <w:vAlign w:val="bottom"/>
+            <w:hideMark/>
+          </w:tcPr>
+          <w:p>
+            <w:pPr>
+              <w:bidi w:val="0"/>
+              <w:spacing w:after="0" w:line="240" w:lineRule="auto"/>
+              <w:rPr>
+                <w:rFonts w:ascii="Arial" w:eastAsia="Times New Roman" w:hAnsi="Arial" w:cs="Arial"/>
+                <w:color w:val="000000"/>
+              </w:rPr>
+            </w:pPr>
+            <w:r>
+              <w:rPr>
+                <w:rFonts w:ascii="Arial" w:eastAsia="Times New Roman" w:hAnsi="Arial" w:cs="Arial"/>
+                <w:color w:val="000000"/>
+              </w:rPr>
+              <w:t>Far</w:t>
+            </w:r>
+          </w:p>
+        </w:tc>
+        <w:tc>
+          <w:tcPr>
+            <w:tcW w:w="779" w:type="dxa"/>
+            <w:tcBorders>
+              <w:top w:val="nil"/>
+              <w:left w:val="nil"/>
+              <w:bottom w:val="nil"/>
+              <w:right w:val="nil"/>
+            </w:tcBorders>
+            <w:shd w:val="clear" w:color="auto" w:fill="auto"/>
+            <w:noWrap/>
+            <w:vAlign w:val="bottom"/>
+            <w:hideMark/>
+          </w:tcPr>
+          <w:p>
+            <w:pPr>
+              <w:bidi w:val="0"/>
+              <w:spacing w:after="0" w:line="240" w:lineRule="auto"/>
+              <w:rPr>
+                <w:rFonts w:ascii="Arial" w:eastAsia="Times New Roman" w:hAnsi="Arial" w:cs="Arial"/>
+                <w:color w:val="000000"/>
+              </w:rPr>
+            </w:pPr>
+            <w:r>
+              <w:rPr>
+                <w:rFonts w:ascii="Arial" w:eastAsia="Times New Roman" w:hAnsi="Arial" w:cs="Arial"/>
+                <w:color w:val="000000"/>
+              </w:rPr>
+              <w:t>Far</w:t>
+            </w:r>
+          </w:p>
+        </w:tc>
+        <w:tc>
+          <w:tcPr>
+            <w:tcW w:w="779" w:type="dxa"/>
+            <w:tcBorders>
+              <w:top w:val="nil"/>
+              <w:left w:val="nil"/>
+              <w:bottom w:val="nil"/>
+              <w:right w:val="nil"/>
+            </w:tcBorders>
+            <w:shd w:val="clear" w:color="auto" w:fill="auto"/>
+            <w:noWrap/>
+            <w:vAlign w:val="bottom"/>
+            <w:hideMark/>
+          </w:tcPr>
+          <w:p>
+            <w:pPr>
+              <w:bidi w:val="0"/>
+              <w:spacing w:after="0" w:line="240" w:lineRule="auto"/>
+              <w:rPr>
+                <w:rFonts w:ascii="Arial" w:eastAsia="Times New Roman" w:hAnsi="Arial" w:cs="Arial"/>
+                <w:color w:val="000000"/>
+              </w:rPr>
+            </w:pPr>
+            <w:r>
+              <w:rPr>
+                <w:rFonts w:ascii="Arial" w:eastAsia="Times New Roman" w:hAnsi="Arial" w:cs="Arial"/>
+                <w:color w:val="000000"/>
+              </w:rPr>
+              <w:t>Far</w:t>
+            </w:r>
+          </w:p>
+        </w:tc>
+        <w:tc>
+          <w:tcPr>
+            <w:tcW w:w="779" w:type="dxa"/>
+            <w:tcBorders>
+              <w:top w:val="nil"/>
+              <w:left w:val="nil"/>
+              <w:bottom w:val="nil"/>
+              <w:right w:val="nil"/>
+            </w:tcBorders>
+            <w:shd w:val="clear" w:color="000000" w:fill="C6EFCE"/>
+            <w:noWrap/>
+            <w:vAlign w:val="bottom"/>
+            <w:hideMark/>
+          </w:tcPr>
+          <w:p>
+            <w:pPr>
+              <w:bidi w:val="0"/>
+              <w:spacing w:after="0" w:line="240" w:lineRule="auto"/>
+              <w:rPr>
+                <w:rFonts w:ascii="Arial" w:eastAsia="Times New Roman" w:hAnsi="Arial" w:cs="Arial"/>
+                <w:color w:val="006100"/>
+              </w:rPr>
+            </w:pPr>
+            <w:r>
+              <w:rPr>
+                <w:rFonts w:ascii="Arial" w:eastAsia="Times New Roman" w:hAnsi="Arial" w:cs="Arial"/>
+                <w:color w:val="006100"/>
+              </w:rPr>
+              <w:t>Close</w:t>
+            </w:r>
+          </w:p>
+        </w:tc>
+        <w:tc>
+          <w:tcPr>
+            <w:tcW w:w="779" w:type="dxa"/>
+            <w:tcBorders>
+              <w:top w:val="nil"/>
+              <w:left w:val="nil"/>
+              <w:bottom w:val="nil"/>
+              <w:right w:val="nil"/>
+            </w:tcBorders>
+            <w:shd w:val="clear" w:color="auto" w:fill="auto"/>
+            <w:noWrap/>
+            <w:vAlign w:val="bottom"/>
+            <w:hideMark/>
+          </w:tcPr>
+          <w:p>
+            <w:pPr>
+              <w:bidi w:val="0"/>
+              <w:spacing w:after="0" w:line="240" w:lineRule="auto"/>
+              <w:rPr>
+                <w:rFonts w:ascii="Arial" w:eastAsia="Times New Roman" w:hAnsi="Arial" w:cs="Arial"/>
+                <w:color w:val="000000"/>
+              </w:rPr>
+            </w:pPr>
+            <w:r>
+              <w:rPr>
+                <w:rFonts w:ascii="Arial" w:eastAsia="Times New Roman" w:hAnsi="Arial" w:cs="Arial"/>
+                <w:color w:val="000000"/>
+              </w:rPr>
+              <w:t>Far</w:t>
+            </w:r>
+          </w:p>
+        </w:tc>
+        <w:tc>
+          <w:tcPr>
+            <w:tcW w:w="779" w:type="dxa"/>
+            <w:tcBorders>
+              <w:top w:val="nil"/>
+              <w:left w:val="nil"/>
+              <w:bottom w:val="nil"/>
+              <w:right w:val="nil"/>
+            </w:tcBorders>
+            <w:shd w:val="clear" w:color="000000" w:fill="C6EFCE"/>
+            <w:noWrap/>
+            <w:vAlign w:val="bottom"/>
+            <w:hideMark/>
+          </w:tcPr>
+          <w:p>
+            <w:pPr>
+              <w:bidi w:val="0"/>
+              <w:spacing w:after="0" w:line="240" w:lineRule="auto"/>
+              <w:rPr>
+                <w:rFonts w:ascii="Arial" w:eastAsia="Times New Roman" w:hAnsi="Arial" w:cs="Arial"/>
+                <w:color w:val="006100"/>
+              </w:rPr>
+            </w:pPr>
+            <w:r>
+              <w:rPr>
+                <w:rFonts w:ascii="Arial" w:eastAsia="Times New Roman" w:hAnsi="Arial" w:cs="Arial"/>
+                <w:color w:val="006100"/>
+              </w:rPr>
+              <w:t>Close</w:t>
+            </w:r>
+          </w:p>
+        </w:tc>
+        <w:tc>
+          <w:tcPr>
+            <w:tcW w:w="779" w:type="dxa"/>
+            <w:tcBorders>
+              <w:top w:val="nil"/>
+              <w:left w:val="nil"/>
+              <w:bottom w:val="nil"/>
+              <w:right w:val="nil"/>
+            </w:tcBorders>
+            <w:shd w:val="clear" w:color="000000" w:fill="C6EFCE"/>
+            <w:noWrap/>
+            <w:vAlign w:val="bottom"/>
+            <w:hideMark/>
+          </w:tcPr>
+          <w:p>
+            <w:pPr>
+              <w:bidi w:val="0"/>
+              <w:spacing w:after="0" w:line="240" w:lineRule="auto"/>
+              <w:rPr>
+                <w:rFonts w:ascii="Arial" w:eastAsia="Times New Roman" w:hAnsi="Arial" w:cs="Arial"/>
+                <w:color w:val="006100"/>
+              </w:rPr>
+            </w:pPr>
+            <w:r>
+              <w:rPr>
+                <w:rFonts w:ascii="Arial" w:eastAsia="Times New Roman" w:hAnsi="Arial" w:cs="Arial"/>
+                <w:color w:val="006100"/>
+              </w:rPr>
+              <w:t>Close</w:t>
+            </w:r>
+          </w:p>
+        </w:tc>
+        <w:tc>
+          <w:tcPr>
+            <w:tcW w:w="779" w:type="dxa"/>
+            <w:tcBorders>
+              <w:top w:val="nil"/>
+              <w:left w:val="nil"/>
+              <w:bottom w:val="nil"/>
+              <w:right w:val="nil"/>
+            </w:tcBorders>
+            <w:shd w:val="clear" w:color="000000" w:fill="C6EFCE"/>
+            <w:noWrap/>
+            <w:vAlign w:val="bottom"/>
+            <w:hideMark/>
+          </w:tcPr>
+          <w:p>
+            <w:pPr>
+              <w:bidi w:val="0"/>
+              <w:spacing w:after="0" w:line="240" w:lineRule="auto"/>
+              <w:rPr>
+                <w:rFonts w:ascii="Arial" w:eastAsia="Times New Roman" w:hAnsi="Arial" w:cs="Arial"/>
+                <w:color w:val="006100"/>
+              </w:rPr>
+            </w:pPr>
+            <w:r>
+              <w:rPr>
+                <w:rFonts w:ascii="Arial" w:eastAsia="Times New Roman" w:hAnsi="Arial" w:cs="Arial"/>
+                <w:color w:val="006100"/>
+              </w:rPr>
+              <w:t>Close</w:t>
+            </w:r>
+          </w:p>
+        </w:tc>
+      </w:tr>
+    </w:tbl>
+    <w:p>
+      <w:pPr>
+        <w:bidi w:val="0"/>
+      </w:pPr>
+    </w:p>
+    <w:p>
+      <w:pPr>
+        <w:pStyle w:val="3"/>
+        <w:bidi w:val="0"/>
+        <w:rPr>
+          <w:rFonts w:asciiTheme="minorHAnsi" w:eastAsiaTheme="minorHAnsi" w:hAnsiTheme="minorHAnsi" w:cstheme="minorBidi"/>
+          <w:color w:val="auto"/>
+          <w:sz w:val="22"/>
+          <w:szCs w:val="22"/>
+        </w:rPr>
+      </w:pPr>
+    </w:p>
+    <w:p>
+      <w:pPr>
+        <w:bidi w:val="0"/>
+      </w:pPr>
+      <w:r>
+        <w:t>We ran this process several times to see the results.</w:t>
+      </w:r>
+    </w:p>
+    <w:p>
+      <w:pPr>
+        <w:pStyle w:val="3"/>
         <w:bidi w:val="0"/>
       </w:pPr>
       <w:r>
@@ -354,7 +5221,13 @@
         <w:bidi w:val="0"/>
       </w:pPr>
       <w:r>
-        <w:t>Yellows and blues tend to cluster together.</w:t>
+        <w:t xml:space="preserve">Yellows </w:t>
+      </w:r>
+      <w:r>
+        <w:t>and Blues</w:t>
+      </w:r>
+      <w:r>
+        <w:t xml:space="preserve"> are pretty spread out, but tend to cluster together.</w:t>
       </w:r>
     </w:p>
     <w:p>
@@ -370,7 +5243,16 @@
         <w:t>Reds, greys and oranges</w:t>
       </w:r>
       <w:r>
-        <w:t xml:space="preserve"> are very much alike, and pretty close to yellow.</w:t>
+        <w:t xml:space="preserve"> are </w:t>
+      </w:r>
+      <w:r>
+        <w:t>very similar</w:t>
+      </w:r>
+      <w:r>
+        <w:t>, almost always end up in one cluster</w:t>
+      </w:r>
+      <w:r>
+        <w:t>, and are not too far away from the other two main groups.</w:t>
       </w:r>
     </w:p>
     <w:p>
@@ -396,7 +5278,10 @@
         <w:bidi w:val="0"/>
       </w:pPr>
       <w:r>
-        <w:t>Greens seems to be pretty distinct, and closest to yellows.</w:t>
+        <w:t xml:space="preserve">Greens seems to be </w:t>
+      </w:r>
+      <w:r>
+        <w:t>in their own cluster usually, perhaps due to size, and close to browns.</w:t>
       </w:r>
     </w:p>
     <w:p>
@@ -417,6 +5302,7 @@
         <w:bidi w:val="0"/>
       </w:pPr>
       <w:r>
+        <w:lastRenderedPageBreak/>
         <w:t>First, we run it with in classification mode, with 5-fold cross validation to figure out what would be a good K to set:</w:t>
       </w:r>
     </w:p>
@@ -425,7 +5311,6 @@
         <w:bidi w:val="0"/>
       </w:pPr>
       <w:r>
-        <w:lastRenderedPageBreak/>
         <w:pict>
           <v:shape id="_x0000_i1027" type="#_x0000_t75" style="width:415pt;height:308.95pt">
             <v:imagedata r:id="rId7" o:title="knn-accuracy"/>
@@ -457,6 +5342,15 @@
     </w:p>
     <w:p>
       <w:pPr>
+        <w:pStyle w:val="2"/>
+        <w:bidi w:val="0"/>
+      </w:pPr>
+      <w:r>
+        <w:t>Example output for KNN:</w:t>
+      </w:r>
+    </w:p>
+    <w:p>
+      <w:pPr>
         <w:bidi w:val="0"/>
       </w:pPr>
       <w:r>
@@ -548,7 +5442,20 @@
         <w:bidi w:val="0"/>
       </w:pPr>
       <w:r>
-        <w:t>We see that we get similar results to the first method.</w:t>
+        <w:lastRenderedPageBreak/>
+        <w:t>We see that we get similar r</w:t>
+      </w:r>
+      <w:r>
+        <w:t>esults to the first method, which we use to strengthen our conclusions.</w:t>
+      </w:r>
+    </w:p>
+    <w:p>
+      <w:pPr>
+        <w:pStyle w:val="2"/>
+        <w:bidi w:val="0"/>
+      </w:pPr>
+      <w:r>
+        <w:t>Coalition:</w:t>
       </w:r>
     </w:p>
     <w:p>
@@ -567,11 +5474,89 @@
     </w:p>
     <w:p>
       <w:pPr>
+        <w:bidi w:val="0"/>
+      </w:pPr>
+      <w:r>
+        <w:t>This</w:t>
+      </w:r>
+      <w:r>
+        <w:t>,</w:t>
+      </w:r>
+      <w:r>
+        <w:t xml:space="preserve"> </w:t>
+      </w:r>
+      <w:r>
+        <w:t>in</w:t>
+      </w:r>
+      <w:r>
+        <w:t xml:space="preserve"> our opinion</w:t>
+      </w:r>
+      <w:r>
+        <w:t>,</w:t>
+      </w:r>
+      <w:r>
+        <w:t xml:space="preserve"> would be stronger than the alternative</w:t>
+      </w:r>
+      <w:r>
+        <w:t xml:space="preserve">s: </w:t>
+      </w:r>
+    </w:p>
+    <w:p>
+      <w:pPr>
+        <w:bidi w:val="0"/>
+      </w:pPr>
+      <w:r>
+        <w:t xml:space="preserve">Greens are </w:t>
+      </w:r>
+      <w:r>
+        <w:t xml:space="preserve">a large party, and </w:t>
+      </w:r>
+      <w:r>
+        <w:t xml:space="preserve">pretty distinct </w:t>
+      </w:r>
+      <w:r>
+        <w:t>and even their closest "ally" Browns seems to not be that close to them.</w:t>
+      </w:r>
+    </w:p>
+    <w:p>
+      <w:pPr>
+        <w:bidi w:val="0"/>
+      </w:pPr>
+      <w:r>
+        <w:t>Red-Gray-Orange could almost be seen as one party.</w:t>
+      </w:r>
+    </w:p>
+    <w:p>
+      <w:pPr>
+        <w:bidi w:val="0"/>
+      </w:pPr>
+      <w:r>
+        <w:t>Blue and Yellows are medium sized parties, but tend to be spread out in their locations, so it's hard for the parties to be close to them in view. Any coalition containing them would need much more support from bigger, "tighter" parties.</w:t>
+      </w:r>
+    </w:p>
+    <w:p>
+      <w:pPr>
+        <w:bidi w:val="0"/>
+      </w:pPr>
+      <w:r>
+        <w:t>Brown and Purple are large and close together</w:t>
+      </w:r>
+      <w:r>
+        <w:t xml:space="preserve"> and so can provide a solid core for a coalition, and they have enough of close "allies"</w:t>
+      </w:r>
+      <w:r>
+        <w:t>, clustered with them or very close,</w:t>
+      </w:r>
+      <w:r>
+        <w:t xml:space="preserve"> to get above 51%.</w:t>
+      </w:r>
+    </w:p>
+    <w:p>
+      <w:pPr>
         <w:pStyle w:val="1"/>
         <w:bidi w:val="0"/>
       </w:pPr>
       <w:r>
-        <w:lastRenderedPageBreak/>
         <w:t>Major features</w:t>
       </w:r>
     </w:p>
@@ -579,6 +5564,8 @@
       <w:pPr>
         <w:bidi w:val="0"/>
       </w:pPr>
+      <w:bookmarkStart w:id="0" w:name="_GoBack"/>
+      <w:bookmarkEnd w:id="0"/>
       <w:r>
         <w:t xml:space="preserve">To identify the major features for each party, we trained a </w:t>
       </w:r>
@@ -756,11 +5743,11 @@
       <w:r>
         <w:t xml:space="preserve">, </w:t>
       </w:r>
+      <w:proofErr w:type="spellStart"/>
       <w:r>
         <w:t>Yearly_IncomeK</w:t>
       </w:r>
-      <w:bookmarkStart w:id="0" w:name="_GoBack"/>
-      <w:bookmarkEnd w:id="0"/>
+      <w:proofErr w:type="spellEnd"/>
     </w:p>
     <w:p>
       <w:pPr>
@@ -795,6 +5782,7 @@
         <w:bidi w:val="0"/>
       </w:pPr>
       <w:r>
+        <w:lastRenderedPageBreak/>
         <w:t>Greens</w:t>
       </w:r>
     </w:p>
@@ -1021,27 +6009,195 @@
         <w:bidi w:val="0"/>
       </w:pPr>
       <w:r>
+        <w:t>Whites</w:t>
+      </w:r>
+    </w:p>
+    <w:p>
+      <w:pPr>
+        <w:bidi w:val="0"/>
+      </w:pPr>
+      <w:proofErr w:type="spellStart"/>
+      <w:r>
+        <w:t>Will_vote_only_large_party_int</w:t>
+      </w:r>
+      <w:proofErr w:type="spellEnd"/>
+      <w:r>
+        <w:t xml:space="preserve">, </w:t>
+      </w:r>
+      <w:proofErr w:type="spellStart"/>
+      <w:r>
+        <w:t>Yearly_IncomeK</w:t>
+      </w:r>
+      <w:proofErr w:type="spellEnd"/>
+    </w:p>
+    <w:p>
+      <w:pPr>
+        <w:bidi w:val="0"/>
+      </w:pPr>
+    </w:p>
+    <w:p>
+      <w:pPr>
+        <w:pStyle w:val="1"/>
+        <w:bidi w:val="0"/>
+      </w:pPr>
+      <w:r>
+        <w:t>Feature manipulation</w:t>
+      </w:r>
+    </w:p>
+    <w:p>
+      <w:pPr>
+        <w:bidi w:val="0"/>
+      </w:pPr>
+      <w:r>
+        <w:t xml:space="preserve">We used two types of inference for this part. </w:t>
+      </w:r>
+    </w:p>
+    <w:p>
+      <w:pPr>
+        <w:bidi w:val="0"/>
+      </w:pPr>
+      <w:r>
+        <w:t>We've shown one option in the extra assignment for the previous exercise</w:t>
+      </w:r>
+      <w:proofErr w:type="gramStart"/>
+      <w:r>
+        <w:t>,  where</w:t>
+      </w:r>
+      <w:proofErr w:type="gramEnd"/>
+      <w:r>
+        <w:t xml:space="preserve"> we trained and used a decision tree to identify the most significant features.</w:t>
+      </w:r>
+    </w:p>
+    <w:p>
+      <w:pPr>
+        <w:bidi w:val="0"/>
+      </w:pPr>
+      <w:r>
+        <w:t>The features we identified were:</w:t>
+      </w:r>
+    </w:p>
+    <w:p>
+      <w:pPr>
+        <w:bidi w:val="0"/>
+      </w:pPr>
+      <w:r>
+        <w:t xml:space="preserve">After increasing </w:t>
+      </w:r>
+      <w:proofErr w:type="spellStart"/>
+      <w:r>
+        <w:t>Overall_happiness_score</w:t>
+      </w:r>
+      <w:proofErr w:type="spellEnd"/>
+      <w:r>
+        <w:t xml:space="preserve"> by 1.75 (All values are normalized), the predicted winner is Greens.</w:t>
+      </w:r>
+    </w:p>
+    <w:p>
+      <w:pPr>
+        <w:bidi w:val="0"/>
+      </w:pPr>
+      <w:r>
+        <w:t xml:space="preserve">After decreasing </w:t>
+      </w:r>
+      <w:proofErr w:type="spellStart"/>
+      <w:r>
+        <w:t>Overall_happiness_score</w:t>
+      </w:r>
+      <w:proofErr w:type="spellEnd"/>
+      <w:r>
+        <w:t xml:space="preserve"> by 0.25, the predicted winner is Browns.</w:t>
+      </w:r>
+    </w:p>
+    <w:p>
+      <w:pPr>
+        <w:bidi w:val="0"/>
+      </w:pPr>
+      <w:r>
+        <w:t xml:space="preserve">After changing </w:t>
+      </w:r>
+      <w:proofErr w:type="spellStart"/>
+      <w:r>
+        <w:t>Will_vote_only_large_party_int</w:t>
+      </w:r>
+      <w:proofErr w:type="spellEnd"/>
+      <w:r>
+        <w:t xml:space="preserve"> to 1, the predicted winner is Yellows.</w:t>
+      </w:r>
+    </w:p>
+    <w:p>
+      <w:pPr>
+        <w:bidi w:val="0"/>
+      </w:pPr>
+      <w:r>
+        <w:t xml:space="preserve">After changing </w:t>
+      </w:r>
+      <w:proofErr w:type="spellStart"/>
+      <w:r>
+        <w:t>Will_vote_only_large_party_int</w:t>
+      </w:r>
+      <w:proofErr w:type="spellEnd"/>
+      <w:r>
+        <w:t xml:space="preserve"> to 0, the predicted winner is Oranges.</w:t>
+      </w:r>
+    </w:p>
+    <w:p>
+      <w:pPr>
+        <w:bidi w:val="0"/>
+      </w:pPr>
+      <w:r>
+        <w:t xml:space="preserve">After increasing </w:t>
+      </w:r>
+      <w:proofErr w:type="spellStart"/>
+      <w:r>
+        <w:t>Garden_sqr_meter_per_person_in_residancy_area</w:t>
+      </w:r>
+      <w:proofErr w:type="spellEnd"/>
+      <w:r>
+        <w:t xml:space="preserve"> by 2, the predicted winner is Whites.</w:t>
+      </w:r>
+    </w:p>
+    <w:p>
+      <w:pPr>
+        <w:bidi w:val="0"/>
+      </w:pPr>
+      <w:r>
+        <w:t xml:space="preserve">After decreasing </w:t>
+      </w:r>
+      <w:proofErr w:type="spellStart"/>
+      <w:r>
+        <w:t>Number_of_valued_Kneset_members</w:t>
+      </w:r>
+      <w:proofErr w:type="spellEnd"/>
+      <w:r>
+        <w:t xml:space="preserve"> by 0.25, the predicted winner is Browns.</w:t>
+      </w:r>
+    </w:p>
+    <w:p>
+      <w:pPr>
+        <w:bidi w:val="0"/>
+      </w:pPr>
+      <w:r>
+        <w:t>The second option</w:t>
+      </w:r>
+    </w:p>
+    <w:p>
+      <w:pPr>
+        <w:pStyle w:val="1"/>
+        <w:bidi w:val="0"/>
+      </w:pPr>
+      <w:r>
         <w:lastRenderedPageBreak/>
-        <w:t>Whites</w:t>
-      </w:r>
-    </w:p>
-    <w:p>
-      <w:pPr>
-        <w:bidi w:val="0"/>
-      </w:pPr>
-      <w:proofErr w:type="spellStart"/>
-      <w:r>
-        <w:t>Will_vote_only_large_party_int</w:t>
-      </w:r>
-      <w:proofErr w:type="spellEnd"/>
-      <w:r>
-        <w:t xml:space="preserve">, </w:t>
-      </w:r>
-      <w:proofErr w:type="spellStart"/>
-      <w:r>
-        <w:t>Yearly_IncomeK</w:t>
-      </w:r>
-      <w:proofErr w:type="spellEnd"/>
+        <w:t>Strengthening the coalition</w:t>
+      </w:r>
+    </w:p>
+    <w:p>
+      <w:pPr>
+        <w:pStyle w:val="1"/>
+        <w:bidi w:val="0"/>
+      </w:pPr>
+      <w:r>
+        <w:t xml:space="preserve"> </w:t>
+      </w:r>
     </w:p>
     <w:sectPr>
       <w:pgSz w:w="11906" w:h="16838"/>

--- a/ex_4/Exercise 4.docx
+++ b/ex_4/Exercise 4.docx
@@ -33,7 +33,13 @@
         <w:bidi w:val="0"/>
       </w:pPr>
       <w:r>
-        <w:t>We first decided to train k-mean. For that, we want to figure out how many clusters we should pick, as it's not guaranteed that each party is clustered around one point.</w:t>
+        <w:t>First and foremost, we took another look at the clustering we did for the previous assignment, which gave us a good "feel" of what clustering to expect</w:t>
+      </w:r>
+      <w:r>
+        <w:t>, at least for the big parties</w:t>
+      </w:r>
+      <w:r>
+        <w:t>:</w:t>
       </w:r>
     </w:p>
     <w:p>
@@ -41,14 +47,79 @@
         <w:bidi w:val="0"/>
       </w:pPr>
       <w:r>
-        <w:t>For that we use both the elbow method:</w:t>
+        <w:rPr>
+          <w:noProof/>
+        </w:rPr>
+        <w:drawing>
+          <wp:inline distT="0" distB="0" distL="0" distR="0" wp14:anchorId="4BB63D11" wp14:editId="29518D38">
+            <wp:extent cx="5274310" cy="2796624"/>
+            <wp:effectExtent l="0" t="0" r="2540" b="3810"/>
+            <wp:docPr id="2" name="Picture 2"/>
+            <wp:cNvGraphicFramePr>
+              <a:graphicFrameLocks xmlns:a="http://schemas.openxmlformats.org/drawingml/2006/main" noChangeAspect="1"/>
+            </wp:cNvGraphicFramePr>
+            <a:graphic xmlns:a="http://schemas.openxmlformats.org/drawingml/2006/main">
+              <a:graphicData uri="http://schemas.openxmlformats.org/drawingml/2006/picture">
+                <pic:pic xmlns:pic="http://schemas.openxmlformats.org/drawingml/2006/picture">
+                  <pic:nvPicPr>
+                    <pic:cNvPr id="1" name=""/>
+                    <pic:cNvPicPr/>
+                  </pic:nvPicPr>
+                  <pic:blipFill>
+                    <a:blip r:embed="rId5"/>
+                    <a:stretch>
+                      <a:fillRect/>
+                    </a:stretch>
+                  </pic:blipFill>
+                  <pic:spPr>
+                    <a:xfrm>
+                      <a:off x="0" y="0"/>
+                      <a:ext cx="5274310" cy="2796624"/>
+                    </a:xfrm>
+                    <a:prstGeom prst="rect">
+                      <a:avLst/>
+                    </a:prstGeom>
+                  </pic:spPr>
+                </pic:pic>
+              </a:graphicData>
+            </a:graphic>
+          </wp:inline>
+        </w:drawing>
+      </w:r>
+      <w:r>
+        <w:t xml:space="preserve"> </w:t>
       </w:r>
     </w:p>
     <w:p>
       <w:pPr>
         <w:bidi w:val="0"/>
       </w:pPr>
-      <w:r>
+    </w:p>
+    <w:p>
+      <w:pPr>
+        <w:bidi w:val="0"/>
+      </w:pPr>
+      <w:r>
+        <w:t>After that, we</w:t>
+      </w:r>
+      <w:r>
+        <w:t xml:space="preserve"> decided to train k-mean. For that, we want to figure out how many clusters we should pick, as it's not guaranteed that each party is clustered around one point.</w:t>
+      </w:r>
+    </w:p>
+    <w:p>
+      <w:pPr>
+        <w:bidi w:val="0"/>
+      </w:pPr>
+      <w:r>
+        <w:t>For that we use both the elbow method:</w:t>
+      </w:r>
+    </w:p>
+    <w:p>
+      <w:pPr>
+        <w:bidi w:val="0"/>
+      </w:pPr>
+      <w:r>
+        <w:lastRenderedPageBreak/>
         <w:pict>
           <v:shapetype id="_x0000_t75" coordsize="21600,21600" o:spt="75" o:preferrelative="t" path="m@4@5l@4@11@9@11@9@5xe" filled="f" stroked="f">
             <v:stroke joinstyle="miter"/>
@@ -70,7 +141,7 @@
             <o:lock v:ext="edit" aspectratio="t"/>
           </v:shapetype>
           <v:shape id="_x0000_i1025" type="#_x0000_t75" style="width:415pt;height:308.95pt">
-            <v:imagedata r:id="rId5" o:title="k-means-elbow"/>
+            <v:imagedata r:id="rId6" o:title="k-means-elbow"/>
           </v:shape>
         </w:pict>
       </w:r>
@@ -97,10 +168,9 @@
         <w:bidi w:val="0"/>
       </w:pPr>
       <w:r>
-        <w:lastRenderedPageBreak/>
         <w:pict>
           <v:shape id="_x0000_i1026" type="#_x0000_t75" style="width:415pt;height:308.95pt">
-            <v:imagedata r:id="rId6" o:title="k-means-shilloet"/>
+            <v:imagedata r:id="rId7" o:title="k-means-shilloet"/>
           </v:shape>
         </w:pict>
       </w:r>
@@ -130,6 +200,7 @@
         <w:bidi w:val="0"/>
       </w:pPr>
       <w:r>
+        <w:lastRenderedPageBreak/>
         <w:t>After training the k-means model with 11 clusters, we want to see the spread of the parties across the clusters:</w:t>
       </w:r>
     </w:p>
@@ -272,7 +343,6 @@
         <w:bidi w:val="0"/>
       </w:pPr>
       <w:r>
-        <w:lastRenderedPageBreak/>
         <w:t xml:space="preserve">'Greens': {'1': 983}, </w:t>
       </w:r>
     </w:p>
@@ -359,6 +429,7 @@
         <w:bidi w:val="0"/>
       </w:pPr>
       <w:r>
+        <w:lastRenderedPageBreak/>
         <w:t xml:space="preserve">Example output </w:t>
       </w:r>
       <w:r>
@@ -5281,7 +5352,7 @@
         <w:t xml:space="preserve">Greens seems to be </w:t>
       </w:r>
       <w:r>
-        <w:t>in their own cluster usually, perhaps due to size, and close to browns.</w:t>
+        <w:t>in their own cluster usually and close to browns.</w:t>
       </w:r>
     </w:p>
     <w:p>
@@ -5302,7 +5373,6 @@
         <w:bidi w:val="0"/>
       </w:pPr>
       <w:r>
-        <w:lastRenderedPageBreak/>
         <w:t>First, we run it with in classification mode, with 5-fold cross validation to figure out what would be a good K to set:</w:t>
       </w:r>
     </w:p>
@@ -5311,9 +5381,10 @@
         <w:bidi w:val="0"/>
       </w:pPr>
       <w:r>
+        <w:lastRenderedPageBreak/>
         <w:pict>
           <v:shape id="_x0000_i1027" type="#_x0000_t75" style="width:415pt;height:308.95pt">
-            <v:imagedata r:id="rId7" o:title="knn-accuracy"/>
+            <v:imagedata r:id="rId8" o:title="knn-accuracy"/>
           </v:shape>
         </w:pict>
       </w:r>
@@ -5442,7 +5513,6 @@
         <w:bidi w:val="0"/>
       </w:pPr>
       <w:r>
-        <w:lastRenderedPageBreak/>
         <w:t>We see that we get similar r</w:t>
       </w:r>
       <w:r>
@@ -5451,6 +5521,35 @@
     </w:p>
     <w:p>
       <w:pPr>
+        <w:bidi w:val="0"/>
+      </w:pPr>
+      <w:r>
+        <w:lastRenderedPageBreak/>
+        <w:t xml:space="preserve">Finally, we trained a </w:t>
+      </w:r>
+      <w:r>
+        <w:t>Gaussian</w:t>
+      </w:r>
+      <w:r>
+        <w:t xml:space="preserve"> </w:t>
+      </w:r>
+      <w:r>
+        <w:t>Naive Bayes</w:t>
+      </w:r>
+      <w:r>
+        <w:t xml:space="preserve"> model, and from it we spread out the feature distribution for each party (See below). </w:t>
+      </w:r>
+    </w:p>
+    <w:p>
+      <w:pPr>
+        <w:bidi w:val="0"/>
+      </w:pPr>
+      <w:r>
+        <w:t>From that we concluded which features are similar between the parties are which are dissimilar, which can support our selection of coalition.</w:t>
+      </w:r>
+    </w:p>
+    <w:p>
+      <w:pPr>
         <w:pStyle w:val="2"/>
         <w:bidi w:val="0"/>
       </w:pPr>
@@ -5564,640 +5663,7068 @@
       <w:pPr>
         <w:bidi w:val="0"/>
       </w:pPr>
+      <w:r>
+        <w:t xml:space="preserve">To identify the major features for each party, we trained a </w:t>
+      </w:r>
+      <w:r>
+        <w:t>Naive Bayes</w:t>
+      </w:r>
+      <w:r>
+        <w:t xml:space="preserve"> model, and for each feature, checked the mean and the variance for each party.</w:t>
+      </w:r>
+    </w:p>
+    <w:p>
+      <w:pPr>
+        <w:bidi w:val="0"/>
+      </w:pPr>
+      <w:r>
+        <w:t>We tried to understand which features have distinct means for each party, preferably with low variance.</w:t>
+      </w:r>
+    </w:p>
+    <w:p>
+      <w:pPr>
+        <w:pStyle w:val="2"/>
+        <w:bidi w:val="0"/>
+      </w:pPr>
+      <w:r>
+        <w:t>Sample output with important features marked:</w:t>
+      </w:r>
+    </w:p>
+    <w:tbl>
+      <w:tblPr>
+        <w:tblpPr w:leftFromText="180" w:rightFromText="180" w:vertAnchor="text" w:horzAnchor="margin" w:tblpXSpec="center" w:tblpY="167"/>
+        <w:tblW w:w="10563" w:type="dxa"/>
+        <w:tblLook w:val="04A0" w:firstRow="1" w:lastRow="0" w:firstColumn="1" w:lastColumn="0" w:noHBand="0" w:noVBand="1"/>
+      </w:tblPr>
+      <w:tblGrid>
+        <w:gridCol w:w="1884"/>
+        <w:gridCol w:w="761"/>
+        <w:gridCol w:w="950"/>
+        <w:gridCol w:w="906"/>
+        <w:gridCol w:w="784"/>
+        <w:gridCol w:w="1028"/>
+        <w:gridCol w:w="750"/>
+        <w:gridCol w:w="950"/>
+        <w:gridCol w:w="717"/>
+        <w:gridCol w:w="872"/>
+        <w:gridCol w:w="961"/>
+      </w:tblGrid>
+      <w:tr>
+        <w:trPr>
+          <w:trHeight w:val="255"/>
+        </w:trPr>
+        <w:tc>
+          <w:tcPr>
+            <w:tcW w:w="1884" w:type="dxa"/>
+            <w:tcBorders>
+              <w:top w:val="nil"/>
+              <w:left w:val="nil"/>
+              <w:bottom w:val="nil"/>
+              <w:right w:val="nil"/>
+            </w:tcBorders>
+            <w:shd w:val="clear" w:color="auto" w:fill="auto"/>
+            <w:noWrap/>
+            <w:vAlign w:val="bottom"/>
+            <w:hideMark/>
+          </w:tcPr>
+          <w:p>
+            <w:pPr>
+              <w:bidi w:val="0"/>
+              <w:spacing w:after="0" w:line="240" w:lineRule="auto"/>
+              <w:rPr>
+                <w:rFonts w:ascii="Times New Roman" w:eastAsia="Times New Roman" w:hAnsi="Times New Roman" w:cs="Times New Roman"/>
+                <w:sz w:val="24"/>
+                <w:szCs w:val="24"/>
+              </w:rPr>
+            </w:pPr>
+          </w:p>
+        </w:tc>
+        <w:tc>
+          <w:tcPr>
+            <w:tcW w:w="761" w:type="dxa"/>
+            <w:tcBorders>
+              <w:top w:val="nil"/>
+              <w:left w:val="nil"/>
+              <w:bottom w:val="nil"/>
+              <w:right w:val="nil"/>
+            </w:tcBorders>
+            <w:shd w:val="clear" w:color="auto" w:fill="auto"/>
+            <w:noWrap/>
+            <w:vAlign w:val="bottom"/>
+            <w:hideMark/>
+          </w:tcPr>
+          <w:p>
+            <w:pPr>
+              <w:bidi w:val="0"/>
+              <w:spacing w:after="0" w:line="240" w:lineRule="auto"/>
+              <w:rPr>
+                <w:rFonts w:ascii="Arial" w:eastAsia="Times New Roman" w:hAnsi="Arial" w:cs="Arial"/>
+                <w:b/>
+                <w:bCs/>
+                <w:color w:val="000000"/>
+                <w:sz w:val="20"/>
+                <w:szCs w:val="20"/>
+              </w:rPr>
+            </w:pPr>
+            <w:r>
+              <w:rPr>
+                <w:rFonts w:ascii="Arial" w:eastAsia="Times New Roman" w:hAnsi="Arial" w:cs="Arial"/>
+                <w:b/>
+                <w:bCs/>
+                <w:color w:val="000000"/>
+                <w:sz w:val="20"/>
+                <w:szCs w:val="20"/>
+              </w:rPr>
+              <w:t>Blues</w:t>
+            </w:r>
+          </w:p>
+        </w:tc>
+        <w:tc>
+          <w:tcPr>
+            <w:tcW w:w="950" w:type="dxa"/>
+            <w:tcBorders>
+              <w:top w:val="nil"/>
+              <w:left w:val="nil"/>
+              <w:bottom w:val="nil"/>
+              <w:right w:val="nil"/>
+            </w:tcBorders>
+            <w:shd w:val="clear" w:color="auto" w:fill="auto"/>
+            <w:noWrap/>
+            <w:vAlign w:val="bottom"/>
+            <w:hideMark/>
+          </w:tcPr>
+          <w:p>
+            <w:pPr>
+              <w:bidi w:val="0"/>
+              <w:spacing w:after="0" w:line="240" w:lineRule="auto"/>
+              <w:rPr>
+                <w:rFonts w:ascii="Arial" w:eastAsia="Times New Roman" w:hAnsi="Arial" w:cs="Arial"/>
+                <w:b/>
+                <w:bCs/>
+                <w:color w:val="000000"/>
+                <w:sz w:val="20"/>
+                <w:szCs w:val="20"/>
+              </w:rPr>
+            </w:pPr>
+            <w:r>
+              <w:rPr>
+                <w:rFonts w:ascii="Arial" w:eastAsia="Times New Roman" w:hAnsi="Arial" w:cs="Arial"/>
+                <w:b/>
+                <w:bCs/>
+                <w:color w:val="000000"/>
+                <w:sz w:val="20"/>
+                <w:szCs w:val="20"/>
+              </w:rPr>
+              <w:t>Browns</w:t>
+            </w:r>
+          </w:p>
+        </w:tc>
+        <w:tc>
+          <w:tcPr>
+            <w:tcW w:w="906" w:type="dxa"/>
+            <w:tcBorders>
+              <w:top w:val="nil"/>
+              <w:left w:val="nil"/>
+              <w:bottom w:val="nil"/>
+              <w:right w:val="nil"/>
+            </w:tcBorders>
+            <w:shd w:val="clear" w:color="auto" w:fill="auto"/>
+            <w:noWrap/>
+            <w:vAlign w:val="bottom"/>
+            <w:hideMark/>
+          </w:tcPr>
+          <w:p>
+            <w:pPr>
+              <w:bidi w:val="0"/>
+              <w:spacing w:after="0" w:line="240" w:lineRule="auto"/>
+              <w:rPr>
+                <w:rFonts w:ascii="Arial" w:eastAsia="Times New Roman" w:hAnsi="Arial" w:cs="Arial"/>
+                <w:b/>
+                <w:bCs/>
+                <w:color w:val="000000"/>
+                <w:sz w:val="20"/>
+                <w:szCs w:val="20"/>
+              </w:rPr>
+            </w:pPr>
+            <w:r>
+              <w:rPr>
+                <w:rFonts w:ascii="Arial" w:eastAsia="Times New Roman" w:hAnsi="Arial" w:cs="Arial"/>
+                <w:b/>
+                <w:bCs/>
+                <w:color w:val="000000"/>
+                <w:sz w:val="20"/>
+                <w:szCs w:val="20"/>
+              </w:rPr>
+              <w:t>Greens</w:t>
+            </w:r>
+          </w:p>
+        </w:tc>
+        <w:tc>
+          <w:tcPr>
+            <w:tcW w:w="784" w:type="dxa"/>
+            <w:tcBorders>
+              <w:top w:val="nil"/>
+              <w:left w:val="nil"/>
+              <w:bottom w:val="nil"/>
+              <w:right w:val="nil"/>
+            </w:tcBorders>
+            <w:shd w:val="clear" w:color="auto" w:fill="auto"/>
+            <w:noWrap/>
+            <w:vAlign w:val="bottom"/>
+            <w:hideMark/>
+          </w:tcPr>
+          <w:p>
+            <w:pPr>
+              <w:bidi w:val="0"/>
+              <w:spacing w:after="0" w:line="240" w:lineRule="auto"/>
+              <w:rPr>
+                <w:rFonts w:ascii="Arial" w:eastAsia="Times New Roman" w:hAnsi="Arial" w:cs="Arial"/>
+                <w:b/>
+                <w:bCs/>
+                <w:color w:val="000000"/>
+                <w:sz w:val="20"/>
+                <w:szCs w:val="20"/>
+              </w:rPr>
+            </w:pPr>
+            <w:r>
+              <w:rPr>
+                <w:rFonts w:ascii="Arial" w:eastAsia="Times New Roman" w:hAnsi="Arial" w:cs="Arial"/>
+                <w:b/>
+                <w:bCs/>
+                <w:color w:val="000000"/>
+                <w:sz w:val="20"/>
+                <w:szCs w:val="20"/>
+              </w:rPr>
+              <w:t>Grays</w:t>
+            </w:r>
+          </w:p>
+        </w:tc>
+        <w:tc>
+          <w:tcPr>
+            <w:tcW w:w="1028" w:type="dxa"/>
+            <w:tcBorders>
+              <w:top w:val="nil"/>
+              <w:left w:val="nil"/>
+              <w:bottom w:val="nil"/>
+              <w:right w:val="nil"/>
+            </w:tcBorders>
+            <w:shd w:val="clear" w:color="auto" w:fill="auto"/>
+            <w:noWrap/>
+            <w:vAlign w:val="bottom"/>
+            <w:hideMark/>
+          </w:tcPr>
+          <w:p>
+            <w:pPr>
+              <w:bidi w:val="0"/>
+              <w:spacing w:after="0" w:line="240" w:lineRule="auto"/>
+              <w:rPr>
+                <w:rFonts w:ascii="Arial" w:eastAsia="Times New Roman" w:hAnsi="Arial" w:cs="Arial"/>
+                <w:b/>
+                <w:bCs/>
+                <w:color w:val="000000"/>
+                <w:sz w:val="20"/>
+                <w:szCs w:val="20"/>
+              </w:rPr>
+            </w:pPr>
+            <w:r>
+              <w:rPr>
+                <w:rFonts w:ascii="Arial" w:eastAsia="Times New Roman" w:hAnsi="Arial" w:cs="Arial"/>
+                <w:b/>
+                <w:bCs/>
+                <w:color w:val="000000"/>
+                <w:sz w:val="20"/>
+                <w:szCs w:val="20"/>
+              </w:rPr>
+              <w:t>Oranges</w:t>
+            </w:r>
+          </w:p>
+        </w:tc>
+        <w:tc>
+          <w:tcPr>
+            <w:tcW w:w="750" w:type="dxa"/>
+            <w:tcBorders>
+              <w:top w:val="nil"/>
+              <w:left w:val="nil"/>
+              <w:bottom w:val="nil"/>
+              <w:right w:val="nil"/>
+            </w:tcBorders>
+            <w:shd w:val="clear" w:color="auto" w:fill="auto"/>
+            <w:noWrap/>
+            <w:vAlign w:val="bottom"/>
+            <w:hideMark/>
+          </w:tcPr>
+          <w:p>
+            <w:pPr>
+              <w:bidi w:val="0"/>
+              <w:spacing w:after="0" w:line="240" w:lineRule="auto"/>
+              <w:rPr>
+                <w:rFonts w:ascii="Arial" w:eastAsia="Times New Roman" w:hAnsi="Arial" w:cs="Arial"/>
+                <w:b/>
+                <w:bCs/>
+                <w:color w:val="000000"/>
+                <w:sz w:val="20"/>
+                <w:szCs w:val="20"/>
+              </w:rPr>
+            </w:pPr>
+            <w:r>
+              <w:rPr>
+                <w:rFonts w:ascii="Arial" w:eastAsia="Times New Roman" w:hAnsi="Arial" w:cs="Arial"/>
+                <w:b/>
+                <w:bCs/>
+                <w:color w:val="000000"/>
+                <w:sz w:val="20"/>
+                <w:szCs w:val="20"/>
+              </w:rPr>
+              <w:t>Pinks</w:t>
+            </w:r>
+          </w:p>
+        </w:tc>
+        <w:tc>
+          <w:tcPr>
+            <w:tcW w:w="950" w:type="dxa"/>
+            <w:tcBorders>
+              <w:top w:val="nil"/>
+              <w:left w:val="nil"/>
+              <w:bottom w:val="nil"/>
+              <w:right w:val="nil"/>
+            </w:tcBorders>
+            <w:shd w:val="clear" w:color="auto" w:fill="auto"/>
+            <w:noWrap/>
+            <w:vAlign w:val="bottom"/>
+            <w:hideMark/>
+          </w:tcPr>
+          <w:p>
+            <w:pPr>
+              <w:bidi w:val="0"/>
+              <w:spacing w:after="0" w:line="240" w:lineRule="auto"/>
+              <w:rPr>
+                <w:rFonts w:ascii="Arial" w:eastAsia="Times New Roman" w:hAnsi="Arial" w:cs="Arial"/>
+                <w:b/>
+                <w:bCs/>
+                <w:color w:val="000000"/>
+                <w:sz w:val="20"/>
+                <w:szCs w:val="20"/>
+              </w:rPr>
+            </w:pPr>
+            <w:r>
+              <w:rPr>
+                <w:rFonts w:ascii="Arial" w:eastAsia="Times New Roman" w:hAnsi="Arial" w:cs="Arial"/>
+                <w:b/>
+                <w:bCs/>
+                <w:color w:val="000000"/>
+                <w:sz w:val="20"/>
+                <w:szCs w:val="20"/>
+              </w:rPr>
+              <w:t>Purples</w:t>
+            </w:r>
+          </w:p>
+        </w:tc>
+        <w:tc>
+          <w:tcPr>
+            <w:tcW w:w="717" w:type="dxa"/>
+            <w:tcBorders>
+              <w:top w:val="nil"/>
+              <w:left w:val="nil"/>
+              <w:bottom w:val="nil"/>
+              <w:right w:val="nil"/>
+            </w:tcBorders>
+            <w:shd w:val="clear" w:color="auto" w:fill="auto"/>
+            <w:noWrap/>
+            <w:vAlign w:val="bottom"/>
+            <w:hideMark/>
+          </w:tcPr>
+          <w:p>
+            <w:pPr>
+              <w:bidi w:val="0"/>
+              <w:spacing w:after="0" w:line="240" w:lineRule="auto"/>
+              <w:rPr>
+                <w:rFonts w:ascii="Arial" w:eastAsia="Times New Roman" w:hAnsi="Arial" w:cs="Arial"/>
+                <w:b/>
+                <w:bCs/>
+                <w:color w:val="000000"/>
+                <w:sz w:val="20"/>
+                <w:szCs w:val="20"/>
+              </w:rPr>
+            </w:pPr>
+            <w:r>
+              <w:rPr>
+                <w:rFonts w:ascii="Arial" w:eastAsia="Times New Roman" w:hAnsi="Arial" w:cs="Arial"/>
+                <w:b/>
+                <w:bCs/>
+                <w:color w:val="000000"/>
+                <w:sz w:val="20"/>
+                <w:szCs w:val="20"/>
+              </w:rPr>
+              <w:t>Reds</w:t>
+            </w:r>
+          </w:p>
+        </w:tc>
+        <w:tc>
+          <w:tcPr>
+            <w:tcW w:w="872" w:type="dxa"/>
+            <w:tcBorders>
+              <w:top w:val="nil"/>
+              <w:left w:val="nil"/>
+              <w:bottom w:val="nil"/>
+              <w:right w:val="nil"/>
+            </w:tcBorders>
+            <w:shd w:val="clear" w:color="auto" w:fill="auto"/>
+            <w:noWrap/>
+            <w:vAlign w:val="bottom"/>
+            <w:hideMark/>
+          </w:tcPr>
+          <w:p>
+            <w:pPr>
+              <w:bidi w:val="0"/>
+              <w:spacing w:after="0" w:line="240" w:lineRule="auto"/>
+              <w:rPr>
+                <w:rFonts w:ascii="Arial" w:eastAsia="Times New Roman" w:hAnsi="Arial" w:cs="Arial"/>
+                <w:b/>
+                <w:bCs/>
+                <w:color w:val="000000"/>
+                <w:sz w:val="20"/>
+                <w:szCs w:val="20"/>
+              </w:rPr>
+            </w:pPr>
+            <w:r>
+              <w:rPr>
+                <w:rFonts w:ascii="Arial" w:eastAsia="Times New Roman" w:hAnsi="Arial" w:cs="Arial"/>
+                <w:b/>
+                <w:bCs/>
+                <w:color w:val="000000"/>
+                <w:sz w:val="20"/>
+                <w:szCs w:val="20"/>
+              </w:rPr>
+              <w:t>Whites</w:t>
+            </w:r>
+          </w:p>
+        </w:tc>
+        <w:tc>
+          <w:tcPr>
+            <w:tcW w:w="961" w:type="dxa"/>
+            <w:tcBorders>
+              <w:top w:val="nil"/>
+              <w:left w:val="nil"/>
+              <w:bottom w:val="nil"/>
+              <w:right w:val="nil"/>
+            </w:tcBorders>
+            <w:shd w:val="clear" w:color="auto" w:fill="auto"/>
+            <w:noWrap/>
+            <w:vAlign w:val="bottom"/>
+            <w:hideMark/>
+          </w:tcPr>
+          <w:p>
+            <w:pPr>
+              <w:bidi w:val="0"/>
+              <w:spacing w:after="0" w:line="240" w:lineRule="auto"/>
+              <w:rPr>
+                <w:rFonts w:ascii="Arial" w:eastAsia="Times New Roman" w:hAnsi="Arial" w:cs="Arial"/>
+                <w:b/>
+                <w:bCs/>
+                <w:color w:val="000000"/>
+                <w:sz w:val="20"/>
+                <w:szCs w:val="20"/>
+              </w:rPr>
+            </w:pPr>
+            <w:r>
+              <w:rPr>
+                <w:rFonts w:ascii="Arial" w:eastAsia="Times New Roman" w:hAnsi="Arial" w:cs="Arial"/>
+                <w:b/>
+                <w:bCs/>
+                <w:color w:val="000000"/>
+                <w:sz w:val="20"/>
+                <w:szCs w:val="20"/>
+              </w:rPr>
+              <w:t>Yellows</w:t>
+            </w:r>
+          </w:p>
+        </w:tc>
+      </w:tr>
+      <w:tr>
+        <w:trPr>
+          <w:trHeight w:val="255"/>
+        </w:trPr>
+        <w:tc>
+          <w:tcPr>
+            <w:tcW w:w="1884" w:type="dxa"/>
+            <w:tcBorders>
+              <w:top w:val="nil"/>
+              <w:left w:val="nil"/>
+              <w:bottom w:val="nil"/>
+              <w:right w:val="nil"/>
+            </w:tcBorders>
+            <w:shd w:val="clear" w:color="auto" w:fill="auto"/>
+            <w:noWrap/>
+            <w:vAlign w:val="bottom"/>
+            <w:hideMark/>
+          </w:tcPr>
+          <w:p>
+            <w:pPr>
+              <w:bidi w:val="0"/>
+              <w:spacing w:after="0" w:line="240" w:lineRule="auto"/>
+              <w:rPr>
+                <w:rFonts w:ascii="Arial" w:eastAsia="Times New Roman" w:hAnsi="Arial" w:cs="Arial"/>
+                <w:b/>
+                <w:bCs/>
+                <w:color w:val="000000"/>
+                <w:sz w:val="20"/>
+                <w:szCs w:val="20"/>
+              </w:rPr>
+            </w:pPr>
+            <w:r>
+              <w:rPr>
+                <w:rFonts w:ascii="Arial" w:eastAsia="Times New Roman" w:hAnsi="Arial" w:cs="Arial"/>
+                <w:b/>
+                <w:bCs/>
+                <w:color w:val="000000"/>
+                <w:sz w:val="20"/>
+                <w:szCs w:val="20"/>
+              </w:rPr>
+              <w:t>Kneset_members</w:t>
+            </w:r>
+          </w:p>
+        </w:tc>
+        <w:tc>
+          <w:tcPr>
+            <w:tcW w:w="761" w:type="dxa"/>
+            <w:tcBorders>
+              <w:top w:val="nil"/>
+              <w:left w:val="nil"/>
+              <w:bottom w:val="nil"/>
+              <w:right w:val="nil"/>
+            </w:tcBorders>
+            <w:shd w:val="clear" w:color="000000" w:fill="C6EFCE"/>
+            <w:noWrap/>
+            <w:vAlign w:val="bottom"/>
+            <w:hideMark/>
+          </w:tcPr>
+          <w:p>
+            <w:pPr>
+              <w:bidi w:val="0"/>
+              <w:spacing w:after="0" w:line="240" w:lineRule="auto"/>
+              <w:jc w:val="right"/>
+              <w:rPr>
+                <w:rFonts w:ascii="Arial" w:eastAsia="Times New Roman" w:hAnsi="Arial" w:cs="Arial"/>
+                <w:color w:val="006100"/>
+                <w:sz w:val="20"/>
+                <w:szCs w:val="20"/>
+              </w:rPr>
+            </w:pPr>
+            <w:r>
+              <w:rPr>
+                <w:rFonts w:ascii="Arial" w:eastAsia="Times New Roman" w:hAnsi="Arial" w:cs="Arial"/>
+                <w:color w:val="006100"/>
+                <w:sz w:val="20"/>
+                <w:szCs w:val="20"/>
+              </w:rPr>
+              <w:t>0.738</w:t>
+            </w:r>
+          </w:p>
+        </w:tc>
+        <w:tc>
+          <w:tcPr>
+            <w:tcW w:w="950" w:type="dxa"/>
+            <w:tcBorders>
+              <w:top w:val="nil"/>
+              <w:left w:val="nil"/>
+              <w:bottom w:val="nil"/>
+              <w:right w:val="nil"/>
+            </w:tcBorders>
+            <w:shd w:val="clear" w:color="000000" w:fill="FFC7CE"/>
+            <w:noWrap/>
+            <w:vAlign w:val="bottom"/>
+            <w:hideMark/>
+          </w:tcPr>
+          <w:p>
+            <w:pPr>
+              <w:bidi w:val="0"/>
+              <w:spacing w:after="0" w:line="240" w:lineRule="auto"/>
+              <w:jc w:val="right"/>
+              <w:rPr>
+                <w:rFonts w:ascii="Arial" w:eastAsia="Times New Roman" w:hAnsi="Arial" w:cs="Arial"/>
+                <w:color w:val="9C0006"/>
+                <w:sz w:val="20"/>
+                <w:szCs w:val="20"/>
+              </w:rPr>
+            </w:pPr>
+            <w:r>
+              <w:rPr>
+                <w:rFonts w:ascii="Arial" w:eastAsia="Times New Roman" w:hAnsi="Arial" w:cs="Arial"/>
+                <w:color w:val="9C0006"/>
+                <w:sz w:val="20"/>
+                <w:szCs w:val="20"/>
+              </w:rPr>
+              <w:t>-0.9</w:t>
+            </w:r>
+          </w:p>
+        </w:tc>
+        <w:tc>
+          <w:tcPr>
+            <w:tcW w:w="906" w:type="dxa"/>
+            <w:tcBorders>
+              <w:top w:val="nil"/>
+              <w:left w:val="nil"/>
+              <w:bottom w:val="nil"/>
+              <w:right w:val="nil"/>
+            </w:tcBorders>
+            <w:shd w:val="clear" w:color="000000" w:fill="C6EFCE"/>
+            <w:noWrap/>
+            <w:vAlign w:val="bottom"/>
+            <w:hideMark/>
+          </w:tcPr>
+          <w:p>
+            <w:pPr>
+              <w:bidi w:val="0"/>
+              <w:spacing w:after="0" w:line="240" w:lineRule="auto"/>
+              <w:jc w:val="right"/>
+              <w:rPr>
+                <w:rFonts w:ascii="Arial" w:eastAsia="Times New Roman" w:hAnsi="Arial" w:cs="Arial"/>
+                <w:color w:val="006100"/>
+                <w:sz w:val="20"/>
+                <w:szCs w:val="20"/>
+              </w:rPr>
+            </w:pPr>
+            <w:r>
+              <w:rPr>
+                <w:rFonts w:ascii="Arial" w:eastAsia="Times New Roman" w:hAnsi="Arial" w:cs="Arial"/>
+                <w:color w:val="006100"/>
+                <w:sz w:val="20"/>
+                <w:szCs w:val="20"/>
+              </w:rPr>
+              <w:t>0.689</w:t>
+            </w:r>
+          </w:p>
+        </w:tc>
+        <w:tc>
+          <w:tcPr>
+            <w:tcW w:w="784" w:type="dxa"/>
+            <w:tcBorders>
+              <w:top w:val="nil"/>
+              <w:left w:val="nil"/>
+              <w:bottom w:val="nil"/>
+              <w:right w:val="nil"/>
+            </w:tcBorders>
+            <w:shd w:val="clear" w:color="000000" w:fill="FFC7CE"/>
+            <w:noWrap/>
+            <w:vAlign w:val="bottom"/>
+            <w:hideMark/>
+          </w:tcPr>
+          <w:p>
+            <w:pPr>
+              <w:bidi w:val="0"/>
+              <w:spacing w:after="0" w:line="240" w:lineRule="auto"/>
+              <w:jc w:val="right"/>
+              <w:rPr>
+                <w:rFonts w:ascii="Arial" w:eastAsia="Times New Roman" w:hAnsi="Arial" w:cs="Arial"/>
+                <w:color w:val="9C0006"/>
+                <w:sz w:val="20"/>
+                <w:szCs w:val="20"/>
+              </w:rPr>
+            </w:pPr>
+            <w:r>
+              <w:rPr>
+                <w:rFonts w:ascii="Arial" w:eastAsia="Times New Roman" w:hAnsi="Arial" w:cs="Arial"/>
+                <w:color w:val="9C0006"/>
+                <w:sz w:val="20"/>
+                <w:szCs w:val="20"/>
+              </w:rPr>
+              <w:t>-0.85</w:t>
+            </w:r>
+          </w:p>
+        </w:tc>
+        <w:tc>
+          <w:tcPr>
+            <w:tcW w:w="1028" w:type="dxa"/>
+            <w:tcBorders>
+              <w:top w:val="nil"/>
+              <w:left w:val="nil"/>
+              <w:bottom w:val="nil"/>
+              <w:right w:val="nil"/>
+            </w:tcBorders>
+            <w:shd w:val="clear" w:color="000000" w:fill="FFC7CE"/>
+            <w:noWrap/>
+            <w:vAlign w:val="bottom"/>
+            <w:hideMark/>
+          </w:tcPr>
+          <w:p>
+            <w:pPr>
+              <w:bidi w:val="0"/>
+              <w:spacing w:after="0" w:line="240" w:lineRule="auto"/>
+              <w:jc w:val="right"/>
+              <w:rPr>
+                <w:rFonts w:ascii="Arial" w:eastAsia="Times New Roman" w:hAnsi="Arial" w:cs="Arial"/>
+                <w:color w:val="9C0006"/>
+                <w:sz w:val="20"/>
+                <w:szCs w:val="20"/>
+              </w:rPr>
+            </w:pPr>
+            <w:r>
+              <w:rPr>
+                <w:rFonts w:ascii="Arial" w:eastAsia="Times New Roman" w:hAnsi="Arial" w:cs="Arial"/>
+                <w:color w:val="9C0006"/>
+                <w:sz w:val="20"/>
+                <w:szCs w:val="20"/>
+              </w:rPr>
+              <w:t>-0.769</w:t>
+            </w:r>
+          </w:p>
+        </w:tc>
+        <w:tc>
+          <w:tcPr>
+            <w:tcW w:w="750" w:type="dxa"/>
+            <w:tcBorders>
+              <w:top w:val="nil"/>
+              <w:left w:val="nil"/>
+              <w:bottom w:val="nil"/>
+              <w:right w:val="nil"/>
+            </w:tcBorders>
+            <w:shd w:val="clear" w:color="000000" w:fill="FFC7CE"/>
+            <w:noWrap/>
+            <w:vAlign w:val="bottom"/>
+            <w:hideMark/>
+          </w:tcPr>
+          <w:p>
+            <w:pPr>
+              <w:bidi w:val="0"/>
+              <w:spacing w:after="0" w:line="240" w:lineRule="auto"/>
+              <w:jc w:val="right"/>
+              <w:rPr>
+                <w:rFonts w:ascii="Arial" w:eastAsia="Times New Roman" w:hAnsi="Arial" w:cs="Arial"/>
+                <w:color w:val="9C0006"/>
+                <w:sz w:val="20"/>
+                <w:szCs w:val="20"/>
+              </w:rPr>
+            </w:pPr>
+            <w:r>
+              <w:rPr>
+                <w:rFonts w:ascii="Arial" w:eastAsia="Times New Roman" w:hAnsi="Arial" w:cs="Arial"/>
+                <w:color w:val="9C0006"/>
+                <w:sz w:val="20"/>
+                <w:szCs w:val="20"/>
+              </w:rPr>
+              <w:t>-0.7</w:t>
+            </w:r>
+          </w:p>
+        </w:tc>
+        <w:tc>
+          <w:tcPr>
+            <w:tcW w:w="950" w:type="dxa"/>
+            <w:tcBorders>
+              <w:top w:val="nil"/>
+              <w:left w:val="nil"/>
+              <w:bottom w:val="nil"/>
+              <w:right w:val="nil"/>
+            </w:tcBorders>
+            <w:shd w:val="clear" w:color="000000" w:fill="C6EFCE"/>
+            <w:noWrap/>
+            <w:vAlign w:val="bottom"/>
+            <w:hideMark/>
+          </w:tcPr>
+          <w:p>
+            <w:pPr>
+              <w:bidi w:val="0"/>
+              <w:spacing w:after="0" w:line="240" w:lineRule="auto"/>
+              <w:jc w:val="right"/>
+              <w:rPr>
+                <w:rFonts w:ascii="Arial" w:eastAsia="Times New Roman" w:hAnsi="Arial" w:cs="Arial"/>
+                <w:color w:val="006100"/>
+                <w:sz w:val="20"/>
+                <w:szCs w:val="20"/>
+              </w:rPr>
+            </w:pPr>
+            <w:r>
+              <w:rPr>
+                <w:rFonts w:ascii="Arial" w:eastAsia="Times New Roman" w:hAnsi="Arial" w:cs="Arial"/>
+                <w:color w:val="006100"/>
+                <w:sz w:val="20"/>
+                <w:szCs w:val="20"/>
+              </w:rPr>
+              <w:t>0.759</w:t>
+            </w:r>
+          </w:p>
+        </w:tc>
+        <w:tc>
+          <w:tcPr>
+            <w:tcW w:w="717" w:type="dxa"/>
+            <w:tcBorders>
+              <w:top w:val="nil"/>
+              <w:left w:val="nil"/>
+              <w:bottom w:val="nil"/>
+              <w:right w:val="nil"/>
+            </w:tcBorders>
+            <w:shd w:val="clear" w:color="000000" w:fill="FFC7CE"/>
+            <w:noWrap/>
+            <w:vAlign w:val="bottom"/>
+            <w:hideMark/>
+          </w:tcPr>
+          <w:p>
+            <w:pPr>
+              <w:bidi w:val="0"/>
+              <w:spacing w:after="0" w:line="240" w:lineRule="auto"/>
+              <w:jc w:val="right"/>
+              <w:rPr>
+                <w:rFonts w:ascii="Arial" w:eastAsia="Times New Roman" w:hAnsi="Arial" w:cs="Arial"/>
+                <w:color w:val="9C0006"/>
+                <w:sz w:val="20"/>
+                <w:szCs w:val="20"/>
+              </w:rPr>
+            </w:pPr>
+            <w:r>
+              <w:rPr>
+                <w:rFonts w:ascii="Arial" w:eastAsia="Times New Roman" w:hAnsi="Arial" w:cs="Arial"/>
+                <w:color w:val="9C0006"/>
+                <w:sz w:val="20"/>
+                <w:szCs w:val="20"/>
+              </w:rPr>
+              <w:t>-0.51</w:t>
+            </w:r>
+          </w:p>
+        </w:tc>
+        <w:tc>
+          <w:tcPr>
+            <w:tcW w:w="872" w:type="dxa"/>
+            <w:tcBorders>
+              <w:top w:val="nil"/>
+              <w:left w:val="nil"/>
+              <w:bottom w:val="nil"/>
+              <w:right w:val="nil"/>
+            </w:tcBorders>
+            <w:shd w:val="clear" w:color="000000" w:fill="FFC7CE"/>
+            <w:noWrap/>
+            <w:vAlign w:val="bottom"/>
+            <w:hideMark/>
+          </w:tcPr>
+          <w:p>
+            <w:pPr>
+              <w:bidi w:val="0"/>
+              <w:spacing w:after="0" w:line="240" w:lineRule="auto"/>
+              <w:jc w:val="right"/>
+              <w:rPr>
+                <w:rFonts w:ascii="Arial" w:eastAsia="Times New Roman" w:hAnsi="Arial" w:cs="Arial"/>
+                <w:color w:val="9C0006"/>
+                <w:sz w:val="20"/>
+                <w:szCs w:val="20"/>
+              </w:rPr>
+            </w:pPr>
+            <w:r>
+              <w:rPr>
+                <w:rFonts w:ascii="Arial" w:eastAsia="Times New Roman" w:hAnsi="Arial" w:cs="Arial"/>
+                <w:color w:val="9C0006"/>
+                <w:sz w:val="20"/>
+                <w:szCs w:val="20"/>
+              </w:rPr>
+              <w:t>-0.498</w:t>
+            </w:r>
+          </w:p>
+        </w:tc>
+        <w:tc>
+          <w:tcPr>
+            <w:tcW w:w="961" w:type="dxa"/>
+            <w:tcBorders>
+              <w:top w:val="nil"/>
+              <w:left w:val="nil"/>
+              <w:bottom w:val="nil"/>
+              <w:right w:val="nil"/>
+            </w:tcBorders>
+            <w:shd w:val="clear" w:color="000000" w:fill="C6EFCE"/>
+            <w:noWrap/>
+            <w:vAlign w:val="bottom"/>
+            <w:hideMark/>
+          </w:tcPr>
+          <w:p>
+            <w:pPr>
+              <w:bidi w:val="0"/>
+              <w:spacing w:after="0" w:line="240" w:lineRule="auto"/>
+              <w:jc w:val="right"/>
+              <w:rPr>
+                <w:rFonts w:ascii="Arial" w:eastAsia="Times New Roman" w:hAnsi="Arial" w:cs="Arial"/>
+                <w:color w:val="006100"/>
+                <w:sz w:val="20"/>
+                <w:szCs w:val="20"/>
+              </w:rPr>
+            </w:pPr>
+            <w:r>
+              <w:rPr>
+                <w:rFonts w:ascii="Arial" w:eastAsia="Times New Roman" w:hAnsi="Arial" w:cs="Arial"/>
+                <w:color w:val="006100"/>
+                <w:sz w:val="20"/>
+                <w:szCs w:val="20"/>
+              </w:rPr>
+              <w:t>0.718</w:t>
+            </w:r>
+          </w:p>
+        </w:tc>
+      </w:tr>
+      <w:tr>
+        <w:trPr>
+          <w:trHeight w:val="255"/>
+        </w:trPr>
+        <w:tc>
+          <w:tcPr>
+            <w:tcW w:w="1884" w:type="dxa"/>
+            <w:tcBorders>
+              <w:top w:val="nil"/>
+              <w:left w:val="nil"/>
+              <w:bottom w:val="nil"/>
+              <w:right w:val="nil"/>
+            </w:tcBorders>
+            <w:shd w:val="clear" w:color="auto" w:fill="auto"/>
+            <w:noWrap/>
+            <w:vAlign w:val="bottom"/>
+            <w:hideMark/>
+          </w:tcPr>
+          <w:p>
+            <w:pPr>
+              <w:bidi w:val="0"/>
+              <w:spacing w:after="0" w:line="240" w:lineRule="auto"/>
+              <w:rPr>
+                <w:rFonts w:ascii="Arial" w:eastAsia="Times New Roman" w:hAnsi="Arial" w:cs="Arial"/>
+                <w:b/>
+                <w:bCs/>
+                <w:color w:val="000000"/>
+                <w:sz w:val="20"/>
+                <w:szCs w:val="20"/>
+              </w:rPr>
+            </w:pPr>
+            <w:r>
+              <w:rPr>
+                <w:rFonts w:ascii="Arial" w:eastAsia="Times New Roman" w:hAnsi="Arial" w:cs="Arial"/>
+                <w:b/>
+                <w:bCs/>
+                <w:color w:val="000000"/>
+                <w:sz w:val="20"/>
+                <w:szCs w:val="20"/>
+              </w:rPr>
+              <w:t>Yearly_IncomeK</w:t>
+            </w:r>
+          </w:p>
+        </w:tc>
+        <w:tc>
+          <w:tcPr>
+            <w:tcW w:w="761" w:type="dxa"/>
+            <w:tcBorders>
+              <w:top w:val="nil"/>
+              <w:left w:val="nil"/>
+              <w:bottom w:val="nil"/>
+              <w:right w:val="nil"/>
+            </w:tcBorders>
+            <w:shd w:val="clear" w:color="auto" w:fill="auto"/>
+            <w:noWrap/>
+            <w:vAlign w:val="bottom"/>
+            <w:hideMark/>
+          </w:tcPr>
+          <w:p>
+            <w:pPr>
+              <w:bidi w:val="0"/>
+              <w:spacing w:after="0" w:line="240" w:lineRule="auto"/>
+              <w:jc w:val="right"/>
+              <w:rPr>
+                <w:rFonts w:ascii="Arial" w:eastAsia="Times New Roman" w:hAnsi="Arial" w:cs="Arial"/>
+                <w:color w:val="000000"/>
+                <w:sz w:val="20"/>
+                <w:szCs w:val="20"/>
+              </w:rPr>
+            </w:pPr>
+            <w:r>
+              <w:rPr>
+                <w:rFonts w:ascii="Arial" w:eastAsia="Times New Roman" w:hAnsi="Arial" w:cs="Arial"/>
+                <w:color w:val="000000"/>
+                <w:sz w:val="20"/>
+                <w:szCs w:val="20"/>
+              </w:rPr>
+              <w:t>-0.91</w:t>
+            </w:r>
+          </w:p>
+        </w:tc>
+        <w:tc>
+          <w:tcPr>
+            <w:tcW w:w="950" w:type="dxa"/>
+            <w:tcBorders>
+              <w:top w:val="nil"/>
+              <w:left w:val="nil"/>
+              <w:bottom w:val="nil"/>
+              <w:right w:val="nil"/>
+            </w:tcBorders>
+            <w:shd w:val="clear" w:color="auto" w:fill="auto"/>
+            <w:noWrap/>
+            <w:vAlign w:val="bottom"/>
+            <w:hideMark/>
+          </w:tcPr>
+          <w:p>
+            <w:pPr>
+              <w:bidi w:val="0"/>
+              <w:spacing w:after="0" w:line="240" w:lineRule="auto"/>
+              <w:jc w:val="right"/>
+              <w:rPr>
+                <w:rFonts w:ascii="Arial" w:eastAsia="Times New Roman" w:hAnsi="Arial" w:cs="Arial"/>
+                <w:color w:val="000000"/>
+                <w:sz w:val="20"/>
+                <w:szCs w:val="20"/>
+              </w:rPr>
+            </w:pPr>
+            <w:r>
+              <w:rPr>
+                <w:rFonts w:ascii="Arial" w:eastAsia="Times New Roman" w:hAnsi="Arial" w:cs="Arial"/>
+                <w:color w:val="000000"/>
+                <w:sz w:val="20"/>
+                <w:szCs w:val="20"/>
+              </w:rPr>
+              <w:t>-0.293</w:t>
+            </w:r>
+          </w:p>
+        </w:tc>
+        <w:tc>
+          <w:tcPr>
+            <w:tcW w:w="906" w:type="dxa"/>
+            <w:tcBorders>
+              <w:top w:val="nil"/>
+              <w:left w:val="nil"/>
+              <w:bottom w:val="nil"/>
+              <w:right w:val="nil"/>
+            </w:tcBorders>
+            <w:shd w:val="clear" w:color="auto" w:fill="auto"/>
+            <w:noWrap/>
+            <w:vAlign w:val="bottom"/>
+            <w:hideMark/>
+          </w:tcPr>
+          <w:p>
+            <w:pPr>
+              <w:bidi w:val="0"/>
+              <w:spacing w:after="0" w:line="240" w:lineRule="auto"/>
+              <w:jc w:val="right"/>
+              <w:rPr>
+                <w:rFonts w:ascii="Arial" w:eastAsia="Times New Roman" w:hAnsi="Arial" w:cs="Arial"/>
+                <w:color w:val="000000"/>
+                <w:sz w:val="20"/>
+                <w:szCs w:val="20"/>
+              </w:rPr>
+            </w:pPr>
+            <w:r>
+              <w:rPr>
+                <w:rFonts w:ascii="Arial" w:eastAsia="Times New Roman" w:hAnsi="Arial" w:cs="Arial"/>
+                <w:color w:val="000000"/>
+                <w:sz w:val="20"/>
+                <w:szCs w:val="20"/>
+              </w:rPr>
+              <w:t>0.648</w:t>
+            </w:r>
+          </w:p>
+        </w:tc>
+        <w:tc>
+          <w:tcPr>
+            <w:tcW w:w="784" w:type="dxa"/>
+            <w:tcBorders>
+              <w:top w:val="nil"/>
+              <w:left w:val="nil"/>
+              <w:bottom w:val="nil"/>
+              <w:right w:val="nil"/>
+            </w:tcBorders>
+            <w:shd w:val="clear" w:color="000000" w:fill="E7E6E6"/>
+            <w:noWrap/>
+            <w:vAlign w:val="bottom"/>
+            <w:hideMark/>
+          </w:tcPr>
+          <w:p>
+            <w:pPr>
+              <w:bidi w:val="0"/>
+              <w:spacing w:after="0" w:line="240" w:lineRule="auto"/>
+              <w:jc w:val="right"/>
+              <w:rPr>
+                <w:rFonts w:ascii="Arial" w:eastAsia="Times New Roman" w:hAnsi="Arial" w:cs="Arial"/>
+                <w:color w:val="000000"/>
+                <w:sz w:val="20"/>
+                <w:szCs w:val="20"/>
+              </w:rPr>
+            </w:pPr>
+            <w:r>
+              <w:rPr>
+                <w:rFonts w:ascii="Arial" w:eastAsia="Times New Roman" w:hAnsi="Arial" w:cs="Arial"/>
+                <w:color w:val="000000"/>
+                <w:sz w:val="20"/>
+                <w:szCs w:val="20"/>
+              </w:rPr>
+              <w:t>0.11</w:t>
+            </w:r>
+          </w:p>
+        </w:tc>
+        <w:tc>
+          <w:tcPr>
+            <w:tcW w:w="1028" w:type="dxa"/>
+            <w:tcBorders>
+              <w:top w:val="nil"/>
+              <w:left w:val="nil"/>
+              <w:bottom w:val="nil"/>
+              <w:right w:val="nil"/>
+            </w:tcBorders>
+            <w:shd w:val="clear" w:color="auto" w:fill="auto"/>
+            <w:noWrap/>
+            <w:vAlign w:val="bottom"/>
+            <w:hideMark/>
+          </w:tcPr>
+          <w:p>
+            <w:pPr>
+              <w:bidi w:val="0"/>
+              <w:spacing w:after="0" w:line="240" w:lineRule="auto"/>
+              <w:jc w:val="right"/>
+              <w:rPr>
+                <w:rFonts w:ascii="Arial" w:eastAsia="Times New Roman" w:hAnsi="Arial" w:cs="Arial"/>
+                <w:color w:val="000000"/>
+                <w:sz w:val="20"/>
+                <w:szCs w:val="20"/>
+              </w:rPr>
+            </w:pPr>
+            <w:r>
+              <w:rPr>
+                <w:rFonts w:ascii="Arial" w:eastAsia="Times New Roman" w:hAnsi="Arial" w:cs="Arial"/>
+                <w:color w:val="000000"/>
+                <w:sz w:val="20"/>
+                <w:szCs w:val="20"/>
+              </w:rPr>
+              <w:t>-0.382</w:t>
+            </w:r>
+          </w:p>
+        </w:tc>
+        <w:tc>
+          <w:tcPr>
+            <w:tcW w:w="750" w:type="dxa"/>
+            <w:tcBorders>
+              <w:top w:val="nil"/>
+              <w:left w:val="nil"/>
+              <w:bottom w:val="nil"/>
+              <w:right w:val="nil"/>
+            </w:tcBorders>
+            <w:shd w:val="clear" w:color="000000" w:fill="C6EFCE"/>
+            <w:noWrap/>
+            <w:vAlign w:val="bottom"/>
+            <w:hideMark/>
+          </w:tcPr>
+          <w:p>
+            <w:pPr>
+              <w:bidi w:val="0"/>
+              <w:spacing w:after="0" w:line="240" w:lineRule="auto"/>
+              <w:jc w:val="right"/>
+              <w:rPr>
+                <w:rFonts w:ascii="Arial" w:eastAsia="Times New Roman" w:hAnsi="Arial" w:cs="Arial"/>
+                <w:color w:val="006100"/>
+                <w:sz w:val="20"/>
+                <w:szCs w:val="20"/>
+              </w:rPr>
+            </w:pPr>
+            <w:r>
+              <w:rPr>
+                <w:rFonts w:ascii="Arial" w:eastAsia="Times New Roman" w:hAnsi="Arial" w:cs="Arial"/>
+                <w:color w:val="006100"/>
+                <w:sz w:val="20"/>
+                <w:szCs w:val="20"/>
+              </w:rPr>
+              <w:t>0.99</w:t>
+            </w:r>
+          </w:p>
+        </w:tc>
+        <w:tc>
+          <w:tcPr>
+            <w:tcW w:w="950" w:type="dxa"/>
+            <w:tcBorders>
+              <w:top w:val="nil"/>
+              <w:left w:val="nil"/>
+              <w:bottom w:val="nil"/>
+              <w:right w:val="nil"/>
+            </w:tcBorders>
+            <w:shd w:val="clear" w:color="auto" w:fill="auto"/>
+            <w:noWrap/>
+            <w:vAlign w:val="bottom"/>
+            <w:hideMark/>
+          </w:tcPr>
+          <w:p>
+            <w:pPr>
+              <w:bidi w:val="0"/>
+              <w:spacing w:after="0" w:line="240" w:lineRule="auto"/>
+              <w:jc w:val="right"/>
+              <w:rPr>
+                <w:rFonts w:ascii="Arial" w:eastAsia="Times New Roman" w:hAnsi="Arial" w:cs="Arial"/>
+                <w:color w:val="000000"/>
+                <w:sz w:val="20"/>
+                <w:szCs w:val="20"/>
+              </w:rPr>
+            </w:pPr>
+            <w:r>
+              <w:rPr>
+                <w:rFonts w:ascii="Arial" w:eastAsia="Times New Roman" w:hAnsi="Arial" w:cs="Arial"/>
+                <w:color w:val="000000"/>
+                <w:sz w:val="20"/>
+                <w:szCs w:val="20"/>
+              </w:rPr>
+              <w:t>-0.17</w:t>
+            </w:r>
+          </w:p>
+        </w:tc>
+        <w:tc>
+          <w:tcPr>
+            <w:tcW w:w="717" w:type="dxa"/>
+            <w:tcBorders>
+              <w:top w:val="nil"/>
+              <w:left w:val="nil"/>
+              <w:bottom w:val="nil"/>
+              <w:right w:val="nil"/>
+            </w:tcBorders>
+            <w:shd w:val="clear" w:color="auto" w:fill="auto"/>
+            <w:noWrap/>
+            <w:vAlign w:val="bottom"/>
+            <w:hideMark/>
+          </w:tcPr>
+          <w:p>
+            <w:pPr>
+              <w:bidi w:val="0"/>
+              <w:spacing w:after="0" w:line="240" w:lineRule="auto"/>
+              <w:jc w:val="right"/>
+              <w:rPr>
+                <w:rFonts w:ascii="Arial" w:eastAsia="Times New Roman" w:hAnsi="Arial" w:cs="Arial"/>
+                <w:color w:val="000000"/>
+                <w:sz w:val="20"/>
+                <w:szCs w:val="20"/>
+              </w:rPr>
+            </w:pPr>
+            <w:r>
+              <w:rPr>
+                <w:rFonts w:ascii="Arial" w:eastAsia="Times New Roman" w:hAnsi="Arial" w:cs="Arial"/>
+                <w:color w:val="000000"/>
+                <w:sz w:val="20"/>
+                <w:szCs w:val="20"/>
+              </w:rPr>
+              <w:t>-0.25</w:t>
+            </w:r>
+          </w:p>
+        </w:tc>
+        <w:tc>
+          <w:tcPr>
+            <w:tcW w:w="872" w:type="dxa"/>
+            <w:tcBorders>
+              <w:top w:val="nil"/>
+              <w:left w:val="nil"/>
+              <w:bottom w:val="nil"/>
+              <w:right w:val="nil"/>
+            </w:tcBorders>
+            <w:shd w:val="clear" w:color="auto" w:fill="auto"/>
+            <w:noWrap/>
+            <w:vAlign w:val="bottom"/>
+            <w:hideMark/>
+          </w:tcPr>
+          <w:p>
+            <w:pPr>
+              <w:bidi w:val="0"/>
+              <w:spacing w:after="0" w:line="240" w:lineRule="auto"/>
+              <w:jc w:val="right"/>
+              <w:rPr>
+                <w:rFonts w:ascii="Arial" w:eastAsia="Times New Roman" w:hAnsi="Arial" w:cs="Arial"/>
+                <w:color w:val="000000"/>
+                <w:sz w:val="20"/>
+                <w:szCs w:val="20"/>
+              </w:rPr>
+            </w:pPr>
+            <w:r>
+              <w:rPr>
+                <w:rFonts w:ascii="Arial" w:eastAsia="Times New Roman" w:hAnsi="Arial" w:cs="Arial"/>
+                <w:color w:val="000000"/>
+                <w:sz w:val="20"/>
+                <w:szCs w:val="20"/>
+              </w:rPr>
+              <w:t>-0.545</w:t>
+            </w:r>
+          </w:p>
+        </w:tc>
+        <w:tc>
+          <w:tcPr>
+            <w:tcW w:w="961" w:type="dxa"/>
+            <w:tcBorders>
+              <w:top w:val="nil"/>
+              <w:left w:val="nil"/>
+              <w:bottom w:val="nil"/>
+              <w:right w:val="nil"/>
+            </w:tcBorders>
+            <w:shd w:val="clear" w:color="auto" w:fill="auto"/>
+            <w:noWrap/>
+            <w:vAlign w:val="bottom"/>
+            <w:hideMark/>
+          </w:tcPr>
+          <w:p>
+            <w:pPr>
+              <w:bidi w:val="0"/>
+              <w:spacing w:after="0" w:line="240" w:lineRule="auto"/>
+              <w:jc w:val="right"/>
+              <w:rPr>
+                <w:rFonts w:ascii="Arial" w:eastAsia="Times New Roman" w:hAnsi="Arial" w:cs="Arial"/>
+                <w:color w:val="000000"/>
+                <w:sz w:val="20"/>
+                <w:szCs w:val="20"/>
+              </w:rPr>
+            </w:pPr>
+            <w:r>
+              <w:rPr>
+                <w:rFonts w:ascii="Arial" w:eastAsia="Times New Roman" w:hAnsi="Arial" w:cs="Arial"/>
+                <w:color w:val="000000"/>
+                <w:sz w:val="20"/>
+                <w:szCs w:val="20"/>
+              </w:rPr>
+              <w:t>0.121</w:t>
+            </w:r>
+          </w:p>
+        </w:tc>
+      </w:tr>
+      <w:tr>
+        <w:trPr>
+          <w:trHeight w:val="255"/>
+        </w:trPr>
+        <w:tc>
+          <w:tcPr>
+            <w:tcW w:w="1884" w:type="dxa"/>
+            <w:tcBorders>
+              <w:top w:val="nil"/>
+              <w:left w:val="nil"/>
+              <w:bottom w:val="nil"/>
+              <w:right w:val="nil"/>
+            </w:tcBorders>
+            <w:shd w:val="clear" w:color="auto" w:fill="auto"/>
+            <w:noWrap/>
+            <w:vAlign w:val="bottom"/>
+            <w:hideMark/>
+          </w:tcPr>
+          <w:p>
+            <w:pPr>
+              <w:bidi w:val="0"/>
+              <w:spacing w:after="0" w:line="240" w:lineRule="auto"/>
+              <w:rPr>
+                <w:rFonts w:ascii="Arial" w:eastAsia="Times New Roman" w:hAnsi="Arial" w:cs="Arial"/>
+                <w:b/>
+                <w:bCs/>
+                <w:color w:val="000000"/>
+                <w:sz w:val="20"/>
+                <w:szCs w:val="20"/>
+              </w:rPr>
+            </w:pPr>
+            <w:r>
+              <w:rPr>
+                <w:rFonts w:ascii="Arial" w:eastAsia="Times New Roman" w:hAnsi="Arial" w:cs="Arial"/>
+                <w:b/>
+                <w:bCs/>
+                <w:color w:val="000000"/>
+                <w:sz w:val="20"/>
+                <w:szCs w:val="20"/>
+              </w:rPr>
+              <w:t>happiness_score</w:t>
+            </w:r>
+          </w:p>
+        </w:tc>
+        <w:tc>
+          <w:tcPr>
+            <w:tcW w:w="761" w:type="dxa"/>
+            <w:tcBorders>
+              <w:top w:val="nil"/>
+              <w:left w:val="nil"/>
+              <w:bottom w:val="nil"/>
+              <w:right w:val="nil"/>
+            </w:tcBorders>
+            <w:shd w:val="clear" w:color="000000" w:fill="C6EFCE"/>
+            <w:noWrap/>
+            <w:vAlign w:val="bottom"/>
+            <w:hideMark/>
+          </w:tcPr>
+          <w:p>
+            <w:pPr>
+              <w:bidi w:val="0"/>
+              <w:spacing w:after="0" w:line="240" w:lineRule="auto"/>
+              <w:jc w:val="right"/>
+              <w:rPr>
+                <w:rFonts w:ascii="Arial" w:eastAsia="Times New Roman" w:hAnsi="Arial" w:cs="Arial"/>
+                <w:color w:val="006100"/>
+                <w:sz w:val="20"/>
+                <w:szCs w:val="20"/>
+              </w:rPr>
+            </w:pPr>
+            <w:r>
+              <w:rPr>
+                <w:rFonts w:ascii="Arial" w:eastAsia="Times New Roman" w:hAnsi="Arial" w:cs="Arial"/>
+                <w:color w:val="006100"/>
+                <w:sz w:val="20"/>
+                <w:szCs w:val="20"/>
+              </w:rPr>
+              <w:t>-1.1</w:t>
+            </w:r>
+          </w:p>
+        </w:tc>
+        <w:tc>
+          <w:tcPr>
+            <w:tcW w:w="950" w:type="dxa"/>
+            <w:tcBorders>
+              <w:top w:val="nil"/>
+              <w:left w:val="nil"/>
+              <w:bottom w:val="nil"/>
+              <w:right w:val="nil"/>
+            </w:tcBorders>
+            <w:shd w:val="clear" w:color="auto" w:fill="auto"/>
+            <w:noWrap/>
+            <w:vAlign w:val="bottom"/>
+            <w:hideMark/>
+          </w:tcPr>
+          <w:p>
+            <w:pPr>
+              <w:bidi w:val="0"/>
+              <w:spacing w:after="0" w:line="240" w:lineRule="auto"/>
+              <w:jc w:val="right"/>
+              <w:rPr>
+                <w:rFonts w:ascii="Arial" w:eastAsia="Times New Roman" w:hAnsi="Arial" w:cs="Arial"/>
+                <w:color w:val="000000"/>
+                <w:sz w:val="20"/>
+                <w:szCs w:val="20"/>
+              </w:rPr>
+            </w:pPr>
+            <w:r>
+              <w:rPr>
+                <w:rFonts w:ascii="Arial" w:eastAsia="Times New Roman" w:hAnsi="Arial" w:cs="Arial"/>
+                <w:color w:val="000000"/>
+                <w:sz w:val="20"/>
+                <w:szCs w:val="20"/>
+              </w:rPr>
+              <w:t>-0.564</w:t>
+            </w:r>
+          </w:p>
+        </w:tc>
+        <w:tc>
+          <w:tcPr>
+            <w:tcW w:w="906" w:type="dxa"/>
+            <w:tcBorders>
+              <w:top w:val="nil"/>
+              <w:left w:val="nil"/>
+              <w:bottom w:val="nil"/>
+              <w:right w:val="nil"/>
+            </w:tcBorders>
+            <w:shd w:val="clear" w:color="000000" w:fill="C6EFCE"/>
+            <w:noWrap/>
+            <w:vAlign w:val="bottom"/>
+            <w:hideMark/>
+          </w:tcPr>
+          <w:p>
+            <w:pPr>
+              <w:bidi w:val="0"/>
+              <w:spacing w:after="0" w:line="240" w:lineRule="auto"/>
+              <w:jc w:val="right"/>
+              <w:rPr>
+                <w:rFonts w:ascii="Arial" w:eastAsia="Times New Roman" w:hAnsi="Arial" w:cs="Arial"/>
+                <w:color w:val="006100"/>
+                <w:sz w:val="20"/>
+                <w:szCs w:val="20"/>
+              </w:rPr>
+            </w:pPr>
+            <w:r>
+              <w:rPr>
+                <w:rFonts w:ascii="Arial" w:eastAsia="Times New Roman" w:hAnsi="Arial" w:cs="Arial"/>
+                <w:color w:val="006100"/>
+                <w:sz w:val="20"/>
+                <w:szCs w:val="20"/>
+              </w:rPr>
+              <w:t>1.362</w:t>
+            </w:r>
+          </w:p>
+        </w:tc>
+        <w:tc>
+          <w:tcPr>
+            <w:tcW w:w="784" w:type="dxa"/>
+            <w:tcBorders>
+              <w:top w:val="nil"/>
+              <w:left w:val="nil"/>
+              <w:bottom w:val="nil"/>
+              <w:right w:val="nil"/>
+            </w:tcBorders>
+            <w:shd w:val="clear" w:color="auto" w:fill="auto"/>
+            <w:noWrap/>
+            <w:vAlign w:val="bottom"/>
+            <w:hideMark/>
+          </w:tcPr>
+          <w:p>
+            <w:pPr>
+              <w:bidi w:val="0"/>
+              <w:spacing w:after="0" w:line="240" w:lineRule="auto"/>
+              <w:jc w:val="right"/>
+              <w:rPr>
+                <w:rFonts w:ascii="Arial" w:eastAsia="Times New Roman" w:hAnsi="Arial" w:cs="Arial"/>
+                <w:color w:val="000000"/>
+                <w:sz w:val="20"/>
+                <w:szCs w:val="20"/>
+              </w:rPr>
+            </w:pPr>
+            <w:r>
+              <w:rPr>
+                <w:rFonts w:ascii="Arial" w:eastAsia="Times New Roman" w:hAnsi="Arial" w:cs="Arial"/>
+                <w:color w:val="000000"/>
+                <w:sz w:val="20"/>
+                <w:szCs w:val="20"/>
+              </w:rPr>
+              <w:t>-0.68</w:t>
+            </w:r>
+          </w:p>
+        </w:tc>
+        <w:tc>
+          <w:tcPr>
+            <w:tcW w:w="1028" w:type="dxa"/>
+            <w:tcBorders>
+              <w:top w:val="nil"/>
+              <w:left w:val="nil"/>
+              <w:bottom w:val="nil"/>
+              <w:right w:val="nil"/>
+            </w:tcBorders>
+            <w:shd w:val="clear" w:color="auto" w:fill="auto"/>
+            <w:noWrap/>
+            <w:vAlign w:val="bottom"/>
+            <w:hideMark/>
+          </w:tcPr>
+          <w:p>
+            <w:pPr>
+              <w:bidi w:val="0"/>
+              <w:spacing w:after="0" w:line="240" w:lineRule="auto"/>
+              <w:jc w:val="right"/>
+              <w:rPr>
+                <w:rFonts w:ascii="Arial" w:eastAsia="Times New Roman" w:hAnsi="Arial" w:cs="Arial"/>
+                <w:color w:val="000000"/>
+                <w:sz w:val="20"/>
+                <w:szCs w:val="20"/>
+              </w:rPr>
+            </w:pPr>
+            <w:r>
+              <w:rPr>
+                <w:rFonts w:ascii="Arial" w:eastAsia="Times New Roman" w:hAnsi="Arial" w:cs="Arial"/>
+                <w:color w:val="000000"/>
+                <w:sz w:val="20"/>
+                <w:szCs w:val="20"/>
+              </w:rPr>
+              <w:t>-0.362</w:t>
+            </w:r>
+          </w:p>
+        </w:tc>
+        <w:tc>
+          <w:tcPr>
+            <w:tcW w:w="750" w:type="dxa"/>
+            <w:tcBorders>
+              <w:top w:val="nil"/>
+              <w:left w:val="nil"/>
+              <w:bottom w:val="nil"/>
+              <w:right w:val="nil"/>
+            </w:tcBorders>
+            <w:shd w:val="clear" w:color="auto" w:fill="auto"/>
+            <w:noWrap/>
+            <w:vAlign w:val="bottom"/>
+            <w:hideMark/>
+          </w:tcPr>
+          <w:p>
+            <w:pPr>
+              <w:bidi w:val="0"/>
+              <w:spacing w:after="0" w:line="240" w:lineRule="auto"/>
+              <w:jc w:val="right"/>
+              <w:rPr>
+                <w:rFonts w:ascii="Arial" w:eastAsia="Times New Roman" w:hAnsi="Arial" w:cs="Arial"/>
+                <w:color w:val="000000"/>
+                <w:sz w:val="20"/>
+                <w:szCs w:val="20"/>
+              </w:rPr>
+            </w:pPr>
+            <w:r>
+              <w:rPr>
+                <w:rFonts w:ascii="Arial" w:eastAsia="Times New Roman" w:hAnsi="Arial" w:cs="Arial"/>
+                <w:color w:val="000000"/>
+                <w:sz w:val="20"/>
+                <w:szCs w:val="20"/>
+              </w:rPr>
+              <w:t>0.02</w:t>
+            </w:r>
+          </w:p>
+        </w:tc>
+        <w:tc>
+          <w:tcPr>
+            <w:tcW w:w="950" w:type="dxa"/>
+            <w:tcBorders>
+              <w:top w:val="nil"/>
+              <w:left w:val="nil"/>
+              <w:bottom w:val="nil"/>
+              <w:right w:val="nil"/>
+            </w:tcBorders>
+            <w:shd w:val="clear" w:color="auto" w:fill="auto"/>
+            <w:noWrap/>
+            <w:vAlign w:val="bottom"/>
+            <w:hideMark/>
+          </w:tcPr>
+          <w:p>
+            <w:pPr>
+              <w:bidi w:val="0"/>
+              <w:spacing w:after="0" w:line="240" w:lineRule="auto"/>
+              <w:jc w:val="right"/>
+              <w:rPr>
+                <w:rFonts w:ascii="Arial" w:eastAsia="Times New Roman" w:hAnsi="Arial" w:cs="Arial"/>
+                <w:color w:val="000000"/>
+                <w:sz w:val="20"/>
+                <w:szCs w:val="20"/>
+              </w:rPr>
+            </w:pPr>
+            <w:r>
+              <w:rPr>
+                <w:rFonts w:ascii="Arial" w:eastAsia="Times New Roman" w:hAnsi="Arial" w:cs="Arial"/>
+                <w:color w:val="000000"/>
+                <w:sz w:val="20"/>
+                <w:szCs w:val="20"/>
+              </w:rPr>
+              <w:t>0.114</w:t>
+            </w:r>
+          </w:p>
+        </w:tc>
+        <w:tc>
+          <w:tcPr>
+            <w:tcW w:w="717" w:type="dxa"/>
+            <w:tcBorders>
+              <w:top w:val="nil"/>
+              <w:left w:val="nil"/>
+              <w:bottom w:val="nil"/>
+              <w:right w:val="nil"/>
+            </w:tcBorders>
+            <w:shd w:val="clear" w:color="auto" w:fill="auto"/>
+            <w:noWrap/>
+            <w:vAlign w:val="bottom"/>
+            <w:hideMark/>
+          </w:tcPr>
+          <w:p>
+            <w:pPr>
+              <w:bidi w:val="0"/>
+              <w:spacing w:after="0" w:line="240" w:lineRule="auto"/>
+              <w:jc w:val="right"/>
+              <w:rPr>
+                <w:rFonts w:ascii="Arial" w:eastAsia="Times New Roman" w:hAnsi="Arial" w:cs="Arial"/>
+                <w:color w:val="000000"/>
+                <w:sz w:val="20"/>
+                <w:szCs w:val="20"/>
+              </w:rPr>
+            </w:pPr>
+            <w:r>
+              <w:rPr>
+                <w:rFonts w:ascii="Arial" w:eastAsia="Times New Roman" w:hAnsi="Arial" w:cs="Arial"/>
+                <w:color w:val="000000"/>
+                <w:sz w:val="20"/>
+                <w:szCs w:val="20"/>
+              </w:rPr>
+              <w:t>-0.01</w:t>
+            </w:r>
+          </w:p>
+        </w:tc>
+        <w:tc>
+          <w:tcPr>
+            <w:tcW w:w="872" w:type="dxa"/>
+            <w:tcBorders>
+              <w:top w:val="nil"/>
+              <w:left w:val="nil"/>
+              <w:bottom w:val="nil"/>
+              <w:right w:val="nil"/>
+            </w:tcBorders>
+            <w:shd w:val="clear" w:color="auto" w:fill="auto"/>
+            <w:noWrap/>
+            <w:vAlign w:val="bottom"/>
+            <w:hideMark/>
+          </w:tcPr>
+          <w:p>
+            <w:pPr>
+              <w:bidi w:val="0"/>
+              <w:spacing w:after="0" w:line="240" w:lineRule="auto"/>
+              <w:jc w:val="right"/>
+              <w:rPr>
+                <w:rFonts w:ascii="Arial" w:eastAsia="Times New Roman" w:hAnsi="Arial" w:cs="Arial"/>
+                <w:color w:val="000000"/>
+                <w:sz w:val="20"/>
+                <w:szCs w:val="20"/>
+              </w:rPr>
+            </w:pPr>
+            <w:r>
+              <w:rPr>
+                <w:rFonts w:ascii="Arial" w:eastAsia="Times New Roman" w:hAnsi="Arial" w:cs="Arial"/>
+                <w:color w:val="000000"/>
+                <w:sz w:val="20"/>
+                <w:szCs w:val="20"/>
+              </w:rPr>
+              <w:t>0.08</w:t>
+            </w:r>
+          </w:p>
+        </w:tc>
+        <w:tc>
+          <w:tcPr>
+            <w:tcW w:w="961" w:type="dxa"/>
+            <w:tcBorders>
+              <w:top w:val="nil"/>
+              <w:left w:val="nil"/>
+              <w:bottom w:val="nil"/>
+              <w:right w:val="nil"/>
+            </w:tcBorders>
+            <w:shd w:val="clear" w:color="auto" w:fill="auto"/>
+            <w:noWrap/>
+            <w:vAlign w:val="bottom"/>
+            <w:hideMark/>
+          </w:tcPr>
+          <w:p>
+            <w:pPr>
+              <w:bidi w:val="0"/>
+              <w:spacing w:after="0" w:line="240" w:lineRule="auto"/>
+              <w:jc w:val="right"/>
+              <w:rPr>
+                <w:rFonts w:ascii="Arial" w:eastAsia="Times New Roman" w:hAnsi="Arial" w:cs="Arial"/>
+                <w:color w:val="000000"/>
+                <w:sz w:val="20"/>
+                <w:szCs w:val="20"/>
+              </w:rPr>
+            </w:pPr>
+            <w:r>
+              <w:rPr>
+                <w:rFonts w:ascii="Arial" w:eastAsia="Times New Roman" w:hAnsi="Arial" w:cs="Arial"/>
+                <w:color w:val="000000"/>
+                <w:sz w:val="20"/>
+                <w:szCs w:val="20"/>
+              </w:rPr>
+              <w:t>0.277</w:t>
+            </w:r>
+          </w:p>
+        </w:tc>
+      </w:tr>
+      <w:tr>
+        <w:trPr>
+          <w:trHeight w:val="255"/>
+        </w:trPr>
+        <w:tc>
+          <w:tcPr>
+            <w:tcW w:w="1884" w:type="dxa"/>
+            <w:tcBorders>
+              <w:top w:val="nil"/>
+              <w:left w:val="nil"/>
+              <w:bottom w:val="nil"/>
+              <w:right w:val="nil"/>
+            </w:tcBorders>
+            <w:shd w:val="clear" w:color="auto" w:fill="auto"/>
+            <w:noWrap/>
+            <w:vAlign w:val="bottom"/>
+            <w:hideMark/>
+          </w:tcPr>
+          <w:p>
+            <w:pPr>
+              <w:bidi w:val="0"/>
+              <w:spacing w:after="0" w:line="240" w:lineRule="auto"/>
+              <w:rPr>
+                <w:rFonts w:ascii="Arial" w:eastAsia="Times New Roman" w:hAnsi="Arial" w:cs="Arial"/>
+                <w:b/>
+                <w:bCs/>
+                <w:color w:val="000000"/>
+                <w:sz w:val="20"/>
+                <w:szCs w:val="20"/>
+              </w:rPr>
+            </w:pPr>
+            <w:r>
+              <w:rPr>
+                <w:rFonts w:ascii="Arial" w:eastAsia="Times New Roman" w:hAnsi="Arial" w:cs="Arial"/>
+                <w:b/>
+                <w:bCs/>
+                <w:color w:val="000000"/>
+                <w:sz w:val="20"/>
+                <w:szCs w:val="20"/>
+              </w:rPr>
+              <w:t>previous_vote</w:t>
+            </w:r>
+          </w:p>
+        </w:tc>
+        <w:tc>
+          <w:tcPr>
+            <w:tcW w:w="761" w:type="dxa"/>
+            <w:tcBorders>
+              <w:top w:val="nil"/>
+              <w:left w:val="nil"/>
+              <w:bottom w:val="nil"/>
+              <w:right w:val="nil"/>
+            </w:tcBorders>
+            <w:shd w:val="clear" w:color="000000" w:fill="C6EFCE"/>
+            <w:noWrap/>
+            <w:vAlign w:val="bottom"/>
+            <w:hideMark/>
+          </w:tcPr>
+          <w:p>
+            <w:pPr>
+              <w:bidi w:val="0"/>
+              <w:spacing w:after="0" w:line="240" w:lineRule="auto"/>
+              <w:jc w:val="right"/>
+              <w:rPr>
+                <w:rFonts w:ascii="Arial" w:eastAsia="Times New Roman" w:hAnsi="Arial" w:cs="Arial"/>
+                <w:color w:val="006100"/>
+                <w:sz w:val="20"/>
+                <w:szCs w:val="20"/>
+              </w:rPr>
+            </w:pPr>
+            <w:r>
+              <w:rPr>
+                <w:rFonts w:ascii="Arial" w:eastAsia="Times New Roman" w:hAnsi="Arial" w:cs="Arial"/>
+                <w:color w:val="006100"/>
+                <w:sz w:val="20"/>
+                <w:szCs w:val="20"/>
+              </w:rPr>
+              <w:t>2.28</w:t>
+            </w:r>
+          </w:p>
+        </w:tc>
+        <w:tc>
+          <w:tcPr>
+            <w:tcW w:w="950" w:type="dxa"/>
+            <w:tcBorders>
+              <w:top w:val="nil"/>
+              <w:left w:val="nil"/>
+              <w:bottom w:val="nil"/>
+              <w:right w:val="nil"/>
+            </w:tcBorders>
+            <w:shd w:val="clear" w:color="auto" w:fill="auto"/>
+            <w:noWrap/>
+            <w:vAlign w:val="bottom"/>
+            <w:hideMark/>
+          </w:tcPr>
+          <w:p>
+            <w:pPr>
+              <w:bidi w:val="0"/>
+              <w:spacing w:after="0" w:line="240" w:lineRule="auto"/>
+              <w:jc w:val="right"/>
+              <w:rPr>
+                <w:rFonts w:ascii="Arial" w:eastAsia="Times New Roman" w:hAnsi="Arial" w:cs="Arial"/>
+                <w:color w:val="000000"/>
+                <w:sz w:val="20"/>
+                <w:szCs w:val="20"/>
+              </w:rPr>
+            </w:pPr>
+            <w:r>
+              <w:rPr>
+                <w:rFonts w:ascii="Arial" w:eastAsia="Times New Roman" w:hAnsi="Arial" w:cs="Arial"/>
+                <w:color w:val="000000"/>
+                <w:sz w:val="20"/>
+                <w:szCs w:val="20"/>
+              </w:rPr>
+              <w:t>-0.245</w:t>
+            </w:r>
+          </w:p>
+        </w:tc>
+        <w:tc>
+          <w:tcPr>
+            <w:tcW w:w="906" w:type="dxa"/>
+            <w:tcBorders>
+              <w:top w:val="nil"/>
+              <w:left w:val="nil"/>
+              <w:bottom w:val="nil"/>
+              <w:right w:val="nil"/>
+            </w:tcBorders>
+            <w:shd w:val="clear" w:color="auto" w:fill="auto"/>
+            <w:noWrap/>
+            <w:vAlign w:val="bottom"/>
+            <w:hideMark/>
+          </w:tcPr>
+          <w:p>
+            <w:pPr>
+              <w:bidi w:val="0"/>
+              <w:spacing w:after="0" w:line="240" w:lineRule="auto"/>
+              <w:jc w:val="right"/>
+              <w:rPr>
+                <w:rFonts w:ascii="Arial" w:eastAsia="Times New Roman" w:hAnsi="Arial" w:cs="Arial"/>
+                <w:color w:val="000000"/>
+                <w:sz w:val="20"/>
+                <w:szCs w:val="20"/>
+              </w:rPr>
+            </w:pPr>
+            <w:r>
+              <w:rPr>
+                <w:rFonts w:ascii="Arial" w:eastAsia="Times New Roman" w:hAnsi="Arial" w:cs="Arial"/>
+                <w:color w:val="000000"/>
+                <w:sz w:val="20"/>
+                <w:szCs w:val="20"/>
+              </w:rPr>
+              <w:t>-0.238</w:t>
+            </w:r>
+          </w:p>
+        </w:tc>
+        <w:tc>
+          <w:tcPr>
+            <w:tcW w:w="784" w:type="dxa"/>
+            <w:tcBorders>
+              <w:top w:val="nil"/>
+              <w:left w:val="nil"/>
+              <w:bottom w:val="nil"/>
+              <w:right w:val="nil"/>
+            </w:tcBorders>
+            <w:shd w:val="clear" w:color="auto" w:fill="auto"/>
+            <w:noWrap/>
+            <w:vAlign w:val="bottom"/>
+            <w:hideMark/>
+          </w:tcPr>
+          <w:p>
+            <w:pPr>
+              <w:bidi w:val="0"/>
+              <w:spacing w:after="0" w:line="240" w:lineRule="auto"/>
+              <w:jc w:val="right"/>
+              <w:rPr>
+                <w:rFonts w:ascii="Arial" w:eastAsia="Times New Roman" w:hAnsi="Arial" w:cs="Arial"/>
+                <w:color w:val="000000"/>
+                <w:sz w:val="20"/>
+                <w:szCs w:val="20"/>
+              </w:rPr>
+            </w:pPr>
+            <w:r>
+              <w:rPr>
+                <w:rFonts w:ascii="Arial" w:eastAsia="Times New Roman" w:hAnsi="Arial" w:cs="Arial"/>
+                <w:color w:val="000000"/>
+                <w:sz w:val="20"/>
+                <w:szCs w:val="20"/>
+              </w:rPr>
+              <w:t>-0.22</w:t>
+            </w:r>
+          </w:p>
+        </w:tc>
+        <w:tc>
+          <w:tcPr>
+            <w:tcW w:w="1028" w:type="dxa"/>
+            <w:tcBorders>
+              <w:top w:val="nil"/>
+              <w:left w:val="nil"/>
+              <w:bottom w:val="nil"/>
+              <w:right w:val="nil"/>
+            </w:tcBorders>
+            <w:shd w:val="clear" w:color="auto" w:fill="auto"/>
+            <w:noWrap/>
+            <w:vAlign w:val="bottom"/>
+            <w:hideMark/>
+          </w:tcPr>
+          <w:p>
+            <w:pPr>
+              <w:bidi w:val="0"/>
+              <w:spacing w:after="0" w:line="240" w:lineRule="auto"/>
+              <w:jc w:val="right"/>
+              <w:rPr>
+                <w:rFonts w:ascii="Arial" w:eastAsia="Times New Roman" w:hAnsi="Arial" w:cs="Arial"/>
+                <w:color w:val="000000"/>
+                <w:sz w:val="20"/>
+                <w:szCs w:val="20"/>
+              </w:rPr>
+            </w:pPr>
+            <w:r>
+              <w:rPr>
+                <w:rFonts w:ascii="Arial" w:eastAsia="Times New Roman" w:hAnsi="Arial" w:cs="Arial"/>
+                <w:color w:val="000000"/>
+                <w:sz w:val="20"/>
+                <w:szCs w:val="20"/>
+              </w:rPr>
+              <w:t>-0.216</w:t>
+            </w:r>
+          </w:p>
+        </w:tc>
+        <w:tc>
+          <w:tcPr>
+            <w:tcW w:w="750" w:type="dxa"/>
+            <w:tcBorders>
+              <w:top w:val="nil"/>
+              <w:left w:val="nil"/>
+              <w:bottom w:val="nil"/>
+              <w:right w:val="nil"/>
+            </w:tcBorders>
+            <w:shd w:val="clear" w:color="auto" w:fill="auto"/>
+            <w:noWrap/>
+            <w:vAlign w:val="bottom"/>
+            <w:hideMark/>
+          </w:tcPr>
+          <w:p>
+            <w:pPr>
+              <w:bidi w:val="0"/>
+              <w:spacing w:after="0" w:line="240" w:lineRule="auto"/>
+              <w:jc w:val="right"/>
+              <w:rPr>
+                <w:rFonts w:ascii="Arial" w:eastAsia="Times New Roman" w:hAnsi="Arial" w:cs="Arial"/>
+                <w:color w:val="000000"/>
+                <w:sz w:val="20"/>
+                <w:szCs w:val="20"/>
+              </w:rPr>
+            </w:pPr>
+            <w:r>
+              <w:rPr>
+                <w:rFonts w:ascii="Arial" w:eastAsia="Times New Roman" w:hAnsi="Arial" w:cs="Arial"/>
+                <w:color w:val="000000"/>
+                <w:sz w:val="20"/>
+                <w:szCs w:val="20"/>
+              </w:rPr>
+              <w:t>-0.28</w:t>
+            </w:r>
+          </w:p>
+        </w:tc>
+        <w:tc>
+          <w:tcPr>
+            <w:tcW w:w="950" w:type="dxa"/>
+            <w:tcBorders>
+              <w:top w:val="nil"/>
+              <w:left w:val="nil"/>
+              <w:bottom w:val="nil"/>
+              <w:right w:val="nil"/>
+            </w:tcBorders>
+            <w:shd w:val="clear" w:color="auto" w:fill="auto"/>
+            <w:noWrap/>
+            <w:vAlign w:val="bottom"/>
+            <w:hideMark/>
+          </w:tcPr>
+          <w:p>
+            <w:pPr>
+              <w:bidi w:val="0"/>
+              <w:spacing w:after="0" w:line="240" w:lineRule="auto"/>
+              <w:jc w:val="right"/>
+              <w:rPr>
+                <w:rFonts w:ascii="Arial" w:eastAsia="Times New Roman" w:hAnsi="Arial" w:cs="Arial"/>
+                <w:color w:val="000000"/>
+                <w:sz w:val="20"/>
+                <w:szCs w:val="20"/>
+              </w:rPr>
+            </w:pPr>
+            <w:r>
+              <w:rPr>
+                <w:rFonts w:ascii="Arial" w:eastAsia="Times New Roman" w:hAnsi="Arial" w:cs="Arial"/>
+                <w:color w:val="000000"/>
+                <w:sz w:val="20"/>
+                <w:szCs w:val="20"/>
+              </w:rPr>
+              <w:t>-0.243</w:t>
+            </w:r>
+          </w:p>
+        </w:tc>
+        <w:tc>
+          <w:tcPr>
+            <w:tcW w:w="717" w:type="dxa"/>
+            <w:tcBorders>
+              <w:top w:val="nil"/>
+              <w:left w:val="nil"/>
+              <w:bottom w:val="nil"/>
+              <w:right w:val="nil"/>
+            </w:tcBorders>
+            <w:shd w:val="clear" w:color="auto" w:fill="auto"/>
+            <w:noWrap/>
+            <w:vAlign w:val="bottom"/>
+            <w:hideMark/>
+          </w:tcPr>
+          <w:p>
+            <w:pPr>
+              <w:bidi w:val="0"/>
+              <w:spacing w:after="0" w:line="240" w:lineRule="auto"/>
+              <w:jc w:val="right"/>
+              <w:rPr>
+                <w:rFonts w:ascii="Arial" w:eastAsia="Times New Roman" w:hAnsi="Arial" w:cs="Arial"/>
+                <w:color w:val="000000"/>
+                <w:sz w:val="20"/>
+                <w:szCs w:val="20"/>
+              </w:rPr>
+            </w:pPr>
+            <w:r>
+              <w:rPr>
+                <w:rFonts w:ascii="Arial" w:eastAsia="Times New Roman" w:hAnsi="Arial" w:cs="Arial"/>
+                <w:color w:val="000000"/>
+                <w:sz w:val="20"/>
+                <w:szCs w:val="20"/>
+              </w:rPr>
+              <w:t>-0.26</w:t>
+            </w:r>
+          </w:p>
+        </w:tc>
+        <w:tc>
+          <w:tcPr>
+            <w:tcW w:w="872" w:type="dxa"/>
+            <w:tcBorders>
+              <w:top w:val="nil"/>
+              <w:left w:val="nil"/>
+              <w:bottom w:val="nil"/>
+              <w:right w:val="nil"/>
+            </w:tcBorders>
+            <w:shd w:val="clear" w:color="auto" w:fill="auto"/>
+            <w:noWrap/>
+            <w:vAlign w:val="bottom"/>
+            <w:hideMark/>
+          </w:tcPr>
+          <w:p>
+            <w:pPr>
+              <w:bidi w:val="0"/>
+              <w:spacing w:after="0" w:line="240" w:lineRule="auto"/>
+              <w:jc w:val="right"/>
+              <w:rPr>
+                <w:rFonts w:ascii="Arial" w:eastAsia="Times New Roman" w:hAnsi="Arial" w:cs="Arial"/>
+                <w:color w:val="000000"/>
+                <w:sz w:val="20"/>
+                <w:szCs w:val="20"/>
+              </w:rPr>
+            </w:pPr>
+            <w:r>
+              <w:rPr>
+                <w:rFonts w:ascii="Arial" w:eastAsia="Times New Roman" w:hAnsi="Arial" w:cs="Arial"/>
+                <w:color w:val="000000"/>
+                <w:sz w:val="20"/>
+                <w:szCs w:val="20"/>
+              </w:rPr>
+              <w:t>-0.228</w:t>
+            </w:r>
+          </w:p>
+        </w:tc>
+        <w:tc>
+          <w:tcPr>
+            <w:tcW w:w="961" w:type="dxa"/>
+            <w:tcBorders>
+              <w:top w:val="nil"/>
+              <w:left w:val="nil"/>
+              <w:bottom w:val="nil"/>
+              <w:right w:val="nil"/>
+            </w:tcBorders>
+            <w:shd w:val="clear" w:color="000000" w:fill="FFEB9C"/>
+            <w:noWrap/>
+            <w:vAlign w:val="bottom"/>
+            <w:hideMark/>
+          </w:tcPr>
+          <w:p>
+            <w:pPr>
+              <w:bidi w:val="0"/>
+              <w:spacing w:after="0" w:line="240" w:lineRule="auto"/>
+              <w:jc w:val="right"/>
+              <w:rPr>
+                <w:rFonts w:ascii="Arial" w:eastAsia="Times New Roman" w:hAnsi="Arial" w:cs="Arial"/>
+                <w:color w:val="9C6500"/>
+                <w:sz w:val="20"/>
+                <w:szCs w:val="20"/>
+              </w:rPr>
+            </w:pPr>
+            <w:r>
+              <w:rPr>
+                <w:rFonts w:ascii="Arial" w:eastAsia="Times New Roman" w:hAnsi="Arial" w:cs="Arial"/>
+                <w:color w:val="9C6500"/>
+                <w:sz w:val="20"/>
+                <w:szCs w:val="20"/>
+              </w:rPr>
+              <w:t>0.042</w:t>
+            </w:r>
+          </w:p>
+        </w:tc>
+      </w:tr>
+      <w:tr>
+        <w:trPr>
+          <w:trHeight w:val="255"/>
+        </w:trPr>
+        <w:tc>
+          <w:tcPr>
+            <w:tcW w:w="1884" w:type="dxa"/>
+            <w:tcBorders>
+              <w:top w:val="nil"/>
+              <w:left w:val="nil"/>
+              <w:bottom w:val="nil"/>
+              <w:right w:val="nil"/>
+            </w:tcBorders>
+            <w:shd w:val="clear" w:color="auto" w:fill="auto"/>
+            <w:noWrap/>
+            <w:vAlign w:val="bottom"/>
+            <w:hideMark/>
+          </w:tcPr>
+          <w:p>
+            <w:pPr>
+              <w:bidi w:val="0"/>
+              <w:spacing w:after="0" w:line="240" w:lineRule="auto"/>
+              <w:rPr>
+                <w:rFonts w:ascii="Arial" w:eastAsia="Times New Roman" w:hAnsi="Arial" w:cs="Arial"/>
+                <w:b/>
+                <w:bCs/>
+                <w:color w:val="000000"/>
+                <w:sz w:val="20"/>
+                <w:szCs w:val="20"/>
+              </w:rPr>
+            </w:pPr>
+            <w:r>
+              <w:rPr>
+                <w:rFonts w:ascii="Arial" w:eastAsia="Times New Roman" w:hAnsi="Arial" w:cs="Arial"/>
+                <w:b/>
+                <w:bCs/>
+                <w:color w:val="000000"/>
+                <w:sz w:val="20"/>
+                <w:szCs w:val="20"/>
+              </w:rPr>
+              <w:t>only_large_party</w:t>
+            </w:r>
+          </w:p>
+        </w:tc>
+        <w:tc>
+          <w:tcPr>
+            <w:tcW w:w="761" w:type="dxa"/>
+            <w:tcBorders>
+              <w:top w:val="nil"/>
+              <w:left w:val="nil"/>
+              <w:bottom w:val="nil"/>
+              <w:right w:val="nil"/>
+            </w:tcBorders>
+            <w:shd w:val="clear" w:color="000000" w:fill="C6EFCE"/>
+            <w:noWrap/>
+            <w:vAlign w:val="bottom"/>
+            <w:hideMark/>
+          </w:tcPr>
+          <w:p>
+            <w:pPr>
+              <w:bidi w:val="0"/>
+              <w:spacing w:after="0" w:line="240" w:lineRule="auto"/>
+              <w:jc w:val="right"/>
+              <w:rPr>
+                <w:rFonts w:ascii="Arial" w:eastAsia="Times New Roman" w:hAnsi="Arial" w:cs="Arial"/>
+                <w:color w:val="006100"/>
+                <w:sz w:val="20"/>
+                <w:szCs w:val="20"/>
+              </w:rPr>
+            </w:pPr>
+            <w:r>
+              <w:rPr>
+                <w:rFonts w:ascii="Arial" w:eastAsia="Times New Roman" w:hAnsi="Arial" w:cs="Arial"/>
+                <w:color w:val="006100"/>
+                <w:sz w:val="20"/>
+                <w:szCs w:val="20"/>
+              </w:rPr>
+              <w:t>1</w:t>
+            </w:r>
+          </w:p>
+        </w:tc>
+        <w:tc>
+          <w:tcPr>
+            <w:tcW w:w="950" w:type="dxa"/>
+            <w:tcBorders>
+              <w:top w:val="nil"/>
+              <w:left w:val="nil"/>
+              <w:bottom w:val="nil"/>
+              <w:right w:val="nil"/>
+            </w:tcBorders>
+            <w:shd w:val="clear" w:color="000000" w:fill="FFC7CE"/>
+            <w:noWrap/>
+            <w:vAlign w:val="bottom"/>
+            <w:hideMark/>
+          </w:tcPr>
+          <w:p>
+            <w:pPr>
+              <w:bidi w:val="0"/>
+              <w:spacing w:after="0" w:line="240" w:lineRule="auto"/>
+              <w:jc w:val="right"/>
+              <w:rPr>
+                <w:rFonts w:ascii="Arial" w:eastAsia="Times New Roman" w:hAnsi="Arial" w:cs="Arial"/>
+                <w:color w:val="9C0006"/>
+                <w:sz w:val="20"/>
+                <w:szCs w:val="20"/>
+              </w:rPr>
+            </w:pPr>
+            <w:r>
+              <w:rPr>
+                <w:rFonts w:ascii="Arial" w:eastAsia="Times New Roman" w:hAnsi="Arial" w:cs="Arial"/>
+                <w:color w:val="9C0006"/>
+                <w:sz w:val="20"/>
+                <w:szCs w:val="20"/>
+              </w:rPr>
+              <w:t>-1</w:t>
+            </w:r>
+          </w:p>
+        </w:tc>
+        <w:tc>
+          <w:tcPr>
+            <w:tcW w:w="906" w:type="dxa"/>
+            <w:tcBorders>
+              <w:top w:val="nil"/>
+              <w:left w:val="nil"/>
+              <w:bottom w:val="nil"/>
+              <w:right w:val="nil"/>
+            </w:tcBorders>
+            <w:shd w:val="clear" w:color="000000" w:fill="FFC7CE"/>
+            <w:noWrap/>
+            <w:vAlign w:val="bottom"/>
+            <w:hideMark/>
+          </w:tcPr>
+          <w:p>
+            <w:pPr>
+              <w:bidi w:val="0"/>
+              <w:spacing w:after="0" w:line="240" w:lineRule="auto"/>
+              <w:jc w:val="right"/>
+              <w:rPr>
+                <w:rFonts w:ascii="Arial" w:eastAsia="Times New Roman" w:hAnsi="Arial" w:cs="Arial"/>
+                <w:color w:val="9C0006"/>
+                <w:sz w:val="20"/>
+                <w:szCs w:val="20"/>
+              </w:rPr>
+            </w:pPr>
+            <w:r>
+              <w:rPr>
+                <w:rFonts w:ascii="Arial" w:eastAsia="Times New Roman" w:hAnsi="Arial" w:cs="Arial"/>
+                <w:color w:val="9C0006"/>
+                <w:sz w:val="20"/>
+                <w:szCs w:val="20"/>
+              </w:rPr>
+              <w:t>-1</w:t>
+            </w:r>
+          </w:p>
+        </w:tc>
+        <w:tc>
+          <w:tcPr>
+            <w:tcW w:w="784" w:type="dxa"/>
+            <w:tcBorders>
+              <w:top w:val="nil"/>
+              <w:left w:val="nil"/>
+              <w:bottom w:val="nil"/>
+              <w:right w:val="nil"/>
+            </w:tcBorders>
+            <w:shd w:val="clear" w:color="000000" w:fill="FFEB9C"/>
+            <w:noWrap/>
+            <w:vAlign w:val="bottom"/>
+            <w:hideMark/>
+          </w:tcPr>
+          <w:p>
+            <w:pPr>
+              <w:bidi w:val="0"/>
+              <w:spacing w:after="0" w:line="240" w:lineRule="auto"/>
+              <w:jc w:val="right"/>
+              <w:rPr>
+                <w:rFonts w:ascii="Arial" w:eastAsia="Times New Roman" w:hAnsi="Arial" w:cs="Arial"/>
+                <w:color w:val="9C6500"/>
+                <w:sz w:val="20"/>
+                <w:szCs w:val="20"/>
+              </w:rPr>
+            </w:pPr>
+            <w:r>
+              <w:rPr>
+                <w:rFonts w:ascii="Arial" w:eastAsia="Times New Roman" w:hAnsi="Arial" w:cs="Arial"/>
+                <w:color w:val="9C6500"/>
+                <w:sz w:val="20"/>
+                <w:szCs w:val="20"/>
+              </w:rPr>
+              <w:t>0</w:t>
+            </w:r>
+          </w:p>
+        </w:tc>
+        <w:tc>
+          <w:tcPr>
+            <w:tcW w:w="1028" w:type="dxa"/>
+            <w:tcBorders>
+              <w:top w:val="nil"/>
+              <w:left w:val="nil"/>
+              <w:bottom w:val="nil"/>
+              <w:right w:val="nil"/>
+            </w:tcBorders>
+            <w:shd w:val="clear" w:color="000000" w:fill="FFEB9C"/>
+            <w:noWrap/>
+            <w:vAlign w:val="bottom"/>
+            <w:hideMark/>
+          </w:tcPr>
+          <w:p>
+            <w:pPr>
+              <w:bidi w:val="0"/>
+              <w:spacing w:after="0" w:line="240" w:lineRule="auto"/>
+              <w:jc w:val="right"/>
+              <w:rPr>
+                <w:rFonts w:ascii="Arial" w:eastAsia="Times New Roman" w:hAnsi="Arial" w:cs="Arial"/>
+                <w:color w:val="9C6500"/>
+                <w:sz w:val="20"/>
+                <w:szCs w:val="20"/>
+              </w:rPr>
+            </w:pPr>
+            <w:r>
+              <w:rPr>
+                <w:rFonts w:ascii="Arial" w:eastAsia="Times New Roman" w:hAnsi="Arial" w:cs="Arial"/>
+                <w:color w:val="9C6500"/>
+                <w:sz w:val="20"/>
+                <w:szCs w:val="20"/>
+              </w:rPr>
+              <w:t>0</w:t>
+            </w:r>
+          </w:p>
+        </w:tc>
+        <w:tc>
+          <w:tcPr>
+            <w:tcW w:w="750" w:type="dxa"/>
+            <w:tcBorders>
+              <w:top w:val="nil"/>
+              <w:left w:val="nil"/>
+              <w:bottom w:val="nil"/>
+              <w:right w:val="nil"/>
+            </w:tcBorders>
+            <w:shd w:val="clear" w:color="000000" w:fill="FFC7CE"/>
+            <w:noWrap/>
+            <w:vAlign w:val="bottom"/>
+            <w:hideMark/>
+          </w:tcPr>
+          <w:p>
+            <w:pPr>
+              <w:bidi w:val="0"/>
+              <w:spacing w:after="0" w:line="240" w:lineRule="auto"/>
+              <w:jc w:val="right"/>
+              <w:rPr>
+                <w:rFonts w:ascii="Arial" w:eastAsia="Times New Roman" w:hAnsi="Arial" w:cs="Arial"/>
+                <w:color w:val="9C0006"/>
+                <w:sz w:val="20"/>
+                <w:szCs w:val="20"/>
+              </w:rPr>
+            </w:pPr>
+            <w:r>
+              <w:rPr>
+                <w:rFonts w:ascii="Arial" w:eastAsia="Times New Roman" w:hAnsi="Arial" w:cs="Arial"/>
+                <w:color w:val="9C0006"/>
+                <w:sz w:val="20"/>
+                <w:szCs w:val="20"/>
+              </w:rPr>
+              <w:t>-1</w:t>
+            </w:r>
+          </w:p>
+        </w:tc>
+        <w:tc>
+          <w:tcPr>
+            <w:tcW w:w="950" w:type="dxa"/>
+            <w:tcBorders>
+              <w:top w:val="nil"/>
+              <w:left w:val="nil"/>
+              <w:bottom w:val="nil"/>
+              <w:right w:val="nil"/>
+            </w:tcBorders>
+            <w:shd w:val="clear" w:color="000000" w:fill="FFC7CE"/>
+            <w:noWrap/>
+            <w:vAlign w:val="bottom"/>
+            <w:hideMark/>
+          </w:tcPr>
+          <w:p>
+            <w:pPr>
+              <w:bidi w:val="0"/>
+              <w:spacing w:after="0" w:line="240" w:lineRule="auto"/>
+              <w:jc w:val="right"/>
+              <w:rPr>
+                <w:rFonts w:ascii="Arial" w:eastAsia="Times New Roman" w:hAnsi="Arial" w:cs="Arial"/>
+                <w:color w:val="9C0006"/>
+                <w:sz w:val="20"/>
+                <w:szCs w:val="20"/>
+              </w:rPr>
+            </w:pPr>
+            <w:r>
+              <w:rPr>
+                <w:rFonts w:ascii="Arial" w:eastAsia="Times New Roman" w:hAnsi="Arial" w:cs="Arial"/>
+                <w:color w:val="9C0006"/>
+                <w:sz w:val="20"/>
+                <w:szCs w:val="20"/>
+              </w:rPr>
+              <w:t>-1</w:t>
+            </w:r>
+          </w:p>
+        </w:tc>
+        <w:tc>
+          <w:tcPr>
+            <w:tcW w:w="717" w:type="dxa"/>
+            <w:tcBorders>
+              <w:top w:val="nil"/>
+              <w:left w:val="nil"/>
+              <w:bottom w:val="nil"/>
+              <w:right w:val="nil"/>
+            </w:tcBorders>
+            <w:shd w:val="clear" w:color="000000" w:fill="FFEB9C"/>
+            <w:noWrap/>
+            <w:vAlign w:val="bottom"/>
+            <w:hideMark/>
+          </w:tcPr>
+          <w:p>
+            <w:pPr>
+              <w:bidi w:val="0"/>
+              <w:spacing w:after="0" w:line="240" w:lineRule="auto"/>
+              <w:jc w:val="right"/>
+              <w:rPr>
+                <w:rFonts w:ascii="Arial" w:eastAsia="Times New Roman" w:hAnsi="Arial" w:cs="Arial"/>
+                <w:color w:val="9C6500"/>
+                <w:sz w:val="20"/>
+                <w:szCs w:val="20"/>
+              </w:rPr>
+            </w:pPr>
+            <w:r>
+              <w:rPr>
+                <w:rFonts w:ascii="Arial" w:eastAsia="Times New Roman" w:hAnsi="Arial" w:cs="Arial"/>
+                <w:color w:val="9C6500"/>
+                <w:sz w:val="20"/>
+                <w:szCs w:val="20"/>
+              </w:rPr>
+              <w:t>0</w:t>
+            </w:r>
+          </w:p>
+        </w:tc>
+        <w:tc>
+          <w:tcPr>
+            <w:tcW w:w="872" w:type="dxa"/>
+            <w:tcBorders>
+              <w:top w:val="nil"/>
+              <w:left w:val="nil"/>
+              <w:bottom w:val="nil"/>
+              <w:right w:val="nil"/>
+            </w:tcBorders>
+            <w:shd w:val="clear" w:color="000000" w:fill="FFC7CE"/>
+            <w:noWrap/>
+            <w:vAlign w:val="bottom"/>
+            <w:hideMark/>
+          </w:tcPr>
+          <w:p>
+            <w:pPr>
+              <w:bidi w:val="0"/>
+              <w:spacing w:after="0" w:line="240" w:lineRule="auto"/>
+              <w:jc w:val="right"/>
+              <w:rPr>
+                <w:rFonts w:ascii="Arial" w:eastAsia="Times New Roman" w:hAnsi="Arial" w:cs="Arial"/>
+                <w:color w:val="9C0006"/>
+                <w:sz w:val="20"/>
+                <w:szCs w:val="20"/>
+              </w:rPr>
+            </w:pPr>
+            <w:r>
+              <w:rPr>
+                <w:rFonts w:ascii="Arial" w:eastAsia="Times New Roman" w:hAnsi="Arial" w:cs="Arial"/>
+                <w:color w:val="9C0006"/>
+                <w:sz w:val="20"/>
+                <w:szCs w:val="20"/>
+              </w:rPr>
+              <w:t>-1</w:t>
+            </w:r>
+          </w:p>
+        </w:tc>
+        <w:tc>
+          <w:tcPr>
+            <w:tcW w:w="961" w:type="dxa"/>
+            <w:tcBorders>
+              <w:top w:val="nil"/>
+              <w:left w:val="nil"/>
+              <w:bottom w:val="nil"/>
+              <w:right w:val="nil"/>
+            </w:tcBorders>
+            <w:shd w:val="clear" w:color="000000" w:fill="C6EFCE"/>
+            <w:noWrap/>
+            <w:vAlign w:val="bottom"/>
+            <w:hideMark/>
+          </w:tcPr>
+          <w:p>
+            <w:pPr>
+              <w:bidi w:val="0"/>
+              <w:spacing w:after="0" w:line="240" w:lineRule="auto"/>
+              <w:jc w:val="right"/>
+              <w:rPr>
+                <w:rFonts w:ascii="Arial" w:eastAsia="Times New Roman" w:hAnsi="Arial" w:cs="Arial"/>
+                <w:color w:val="006100"/>
+                <w:sz w:val="20"/>
+                <w:szCs w:val="20"/>
+              </w:rPr>
+            </w:pPr>
+            <w:r>
+              <w:rPr>
+                <w:rFonts w:ascii="Arial" w:eastAsia="Times New Roman" w:hAnsi="Arial" w:cs="Arial"/>
+                <w:color w:val="006100"/>
+                <w:sz w:val="20"/>
+                <w:szCs w:val="20"/>
+              </w:rPr>
+              <w:t>1</w:t>
+            </w:r>
+          </w:p>
+        </w:tc>
+      </w:tr>
+      <w:tr>
+        <w:trPr>
+          <w:trHeight w:val="255"/>
+        </w:trPr>
+        <w:tc>
+          <w:tcPr>
+            <w:tcW w:w="1884" w:type="dxa"/>
+            <w:tcBorders>
+              <w:top w:val="nil"/>
+              <w:left w:val="nil"/>
+              <w:bottom w:val="nil"/>
+              <w:right w:val="nil"/>
+            </w:tcBorders>
+            <w:shd w:val="clear" w:color="auto" w:fill="auto"/>
+            <w:noWrap/>
+            <w:vAlign w:val="bottom"/>
+            <w:hideMark/>
+          </w:tcPr>
+          <w:p>
+            <w:pPr>
+              <w:bidi w:val="0"/>
+              <w:spacing w:after="0" w:line="240" w:lineRule="auto"/>
+              <w:rPr>
+                <w:rFonts w:ascii="Arial" w:eastAsia="Times New Roman" w:hAnsi="Arial" w:cs="Arial"/>
+                <w:b/>
+                <w:bCs/>
+                <w:color w:val="000000"/>
+                <w:sz w:val="20"/>
+                <w:szCs w:val="20"/>
+              </w:rPr>
+            </w:pPr>
+            <w:r>
+              <w:rPr>
+                <w:rFonts w:ascii="Arial" w:eastAsia="Times New Roman" w:hAnsi="Arial" w:cs="Arial"/>
+                <w:b/>
+                <w:bCs/>
+                <w:color w:val="000000"/>
+                <w:sz w:val="20"/>
+                <w:szCs w:val="20"/>
+              </w:rPr>
+              <w:t>Garden_sq</w:t>
+            </w:r>
+          </w:p>
+        </w:tc>
+        <w:tc>
+          <w:tcPr>
+            <w:tcW w:w="761" w:type="dxa"/>
+            <w:tcBorders>
+              <w:top w:val="nil"/>
+              <w:left w:val="nil"/>
+              <w:bottom w:val="nil"/>
+              <w:right w:val="nil"/>
+            </w:tcBorders>
+            <w:shd w:val="clear" w:color="auto" w:fill="auto"/>
+            <w:noWrap/>
+            <w:vAlign w:val="bottom"/>
+            <w:hideMark/>
+          </w:tcPr>
+          <w:p>
+            <w:pPr>
+              <w:bidi w:val="0"/>
+              <w:spacing w:after="0" w:line="240" w:lineRule="auto"/>
+              <w:jc w:val="right"/>
+              <w:rPr>
+                <w:rFonts w:ascii="Arial" w:eastAsia="Times New Roman" w:hAnsi="Arial" w:cs="Arial"/>
+                <w:color w:val="000000"/>
+                <w:sz w:val="20"/>
+                <w:szCs w:val="20"/>
+              </w:rPr>
+            </w:pPr>
+            <w:r>
+              <w:rPr>
+                <w:rFonts w:ascii="Arial" w:eastAsia="Times New Roman" w:hAnsi="Arial" w:cs="Arial"/>
+                <w:color w:val="000000"/>
+                <w:sz w:val="20"/>
+                <w:szCs w:val="20"/>
+              </w:rPr>
+              <w:t>-0.08</w:t>
+            </w:r>
+          </w:p>
+        </w:tc>
+        <w:tc>
+          <w:tcPr>
+            <w:tcW w:w="950" w:type="dxa"/>
+            <w:tcBorders>
+              <w:top w:val="nil"/>
+              <w:left w:val="nil"/>
+              <w:bottom w:val="nil"/>
+              <w:right w:val="nil"/>
+            </w:tcBorders>
+            <w:shd w:val="clear" w:color="auto" w:fill="auto"/>
+            <w:noWrap/>
+            <w:vAlign w:val="bottom"/>
+            <w:hideMark/>
+          </w:tcPr>
+          <w:p>
+            <w:pPr>
+              <w:bidi w:val="0"/>
+              <w:spacing w:after="0" w:line="240" w:lineRule="auto"/>
+              <w:jc w:val="right"/>
+              <w:rPr>
+                <w:rFonts w:ascii="Arial" w:eastAsia="Times New Roman" w:hAnsi="Arial" w:cs="Arial"/>
+                <w:color w:val="000000"/>
+                <w:sz w:val="20"/>
+                <w:szCs w:val="20"/>
+              </w:rPr>
+            </w:pPr>
+            <w:r>
+              <w:rPr>
+                <w:rFonts w:ascii="Arial" w:eastAsia="Times New Roman" w:hAnsi="Arial" w:cs="Arial"/>
+                <w:color w:val="000000"/>
+                <w:sz w:val="20"/>
+                <w:szCs w:val="20"/>
+              </w:rPr>
+              <w:t>-0.112</w:t>
+            </w:r>
+          </w:p>
+        </w:tc>
+        <w:tc>
+          <w:tcPr>
+            <w:tcW w:w="906" w:type="dxa"/>
+            <w:tcBorders>
+              <w:top w:val="nil"/>
+              <w:left w:val="nil"/>
+              <w:bottom w:val="nil"/>
+              <w:right w:val="nil"/>
+            </w:tcBorders>
+            <w:shd w:val="clear" w:color="000000" w:fill="C6EFCE"/>
+            <w:noWrap/>
+            <w:vAlign w:val="bottom"/>
+            <w:hideMark/>
+          </w:tcPr>
+          <w:p>
+            <w:pPr>
+              <w:bidi w:val="0"/>
+              <w:spacing w:after="0" w:line="240" w:lineRule="auto"/>
+              <w:jc w:val="right"/>
+              <w:rPr>
+                <w:rFonts w:ascii="Arial" w:eastAsia="Times New Roman" w:hAnsi="Arial" w:cs="Arial"/>
+                <w:color w:val="006100"/>
+                <w:sz w:val="20"/>
+                <w:szCs w:val="20"/>
+              </w:rPr>
+            </w:pPr>
+            <w:r>
+              <w:rPr>
+                <w:rFonts w:ascii="Arial" w:eastAsia="Times New Roman" w:hAnsi="Arial" w:cs="Arial"/>
+                <w:color w:val="006100"/>
+                <w:sz w:val="20"/>
+                <w:szCs w:val="20"/>
+              </w:rPr>
+              <w:t>-0.864</w:t>
+            </w:r>
+          </w:p>
+        </w:tc>
+        <w:tc>
+          <w:tcPr>
+            <w:tcW w:w="784" w:type="dxa"/>
+            <w:tcBorders>
+              <w:top w:val="nil"/>
+              <w:left w:val="nil"/>
+              <w:bottom w:val="nil"/>
+              <w:right w:val="nil"/>
+            </w:tcBorders>
+            <w:shd w:val="clear" w:color="auto" w:fill="auto"/>
+            <w:noWrap/>
+            <w:vAlign w:val="bottom"/>
+            <w:hideMark/>
+          </w:tcPr>
+          <w:p>
+            <w:pPr>
+              <w:bidi w:val="0"/>
+              <w:spacing w:after="0" w:line="240" w:lineRule="auto"/>
+              <w:jc w:val="right"/>
+              <w:rPr>
+                <w:rFonts w:ascii="Arial" w:eastAsia="Times New Roman" w:hAnsi="Arial" w:cs="Arial"/>
+                <w:color w:val="000000"/>
+                <w:sz w:val="20"/>
+                <w:szCs w:val="20"/>
+              </w:rPr>
+            </w:pPr>
+            <w:r>
+              <w:rPr>
+                <w:rFonts w:ascii="Arial" w:eastAsia="Times New Roman" w:hAnsi="Arial" w:cs="Arial"/>
+                <w:color w:val="000000"/>
+                <w:sz w:val="20"/>
+                <w:szCs w:val="20"/>
+              </w:rPr>
+              <w:t>0.33</w:t>
+            </w:r>
+          </w:p>
+        </w:tc>
+        <w:tc>
+          <w:tcPr>
+            <w:tcW w:w="1028" w:type="dxa"/>
+            <w:tcBorders>
+              <w:top w:val="nil"/>
+              <w:left w:val="nil"/>
+              <w:bottom w:val="nil"/>
+              <w:right w:val="nil"/>
+            </w:tcBorders>
+            <w:shd w:val="clear" w:color="auto" w:fill="auto"/>
+            <w:noWrap/>
+            <w:vAlign w:val="bottom"/>
+            <w:hideMark/>
+          </w:tcPr>
+          <w:p>
+            <w:pPr>
+              <w:bidi w:val="0"/>
+              <w:spacing w:after="0" w:line="240" w:lineRule="auto"/>
+              <w:jc w:val="right"/>
+              <w:rPr>
+                <w:rFonts w:ascii="Arial" w:eastAsia="Times New Roman" w:hAnsi="Arial" w:cs="Arial"/>
+                <w:color w:val="000000"/>
+                <w:sz w:val="20"/>
+                <w:szCs w:val="20"/>
+              </w:rPr>
+            </w:pPr>
+            <w:r>
+              <w:rPr>
+                <w:rFonts w:ascii="Arial" w:eastAsia="Times New Roman" w:hAnsi="Arial" w:cs="Arial"/>
+                <w:color w:val="000000"/>
+                <w:sz w:val="20"/>
+                <w:szCs w:val="20"/>
+              </w:rPr>
+              <w:t>-0.005</w:t>
+            </w:r>
+          </w:p>
+        </w:tc>
+        <w:tc>
+          <w:tcPr>
+            <w:tcW w:w="750" w:type="dxa"/>
+            <w:tcBorders>
+              <w:top w:val="nil"/>
+              <w:left w:val="nil"/>
+              <w:bottom w:val="nil"/>
+              <w:right w:val="nil"/>
+            </w:tcBorders>
+            <w:shd w:val="clear" w:color="000000" w:fill="C6EFCE"/>
+            <w:noWrap/>
+            <w:vAlign w:val="bottom"/>
+            <w:hideMark/>
+          </w:tcPr>
+          <w:p>
+            <w:pPr>
+              <w:bidi w:val="0"/>
+              <w:spacing w:after="0" w:line="240" w:lineRule="auto"/>
+              <w:jc w:val="right"/>
+              <w:rPr>
+                <w:rFonts w:ascii="Arial" w:eastAsia="Times New Roman" w:hAnsi="Arial" w:cs="Arial"/>
+                <w:color w:val="006100"/>
+                <w:sz w:val="20"/>
+                <w:szCs w:val="20"/>
+              </w:rPr>
+            </w:pPr>
+            <w:r>
+              <w:rPr>
+                <w:rFonts w:ascii="Arial" w:eastAsia="Times New Roman" w:hAnsi="Arial" w:cs="Arial"/>
+                <w:color w:val="006100"/>
+                <w:sz w:val="20"/>
+                <w:szCs w:val="20"/>
+              </w:rPr>
+              <w:t>1.06</w:t>
+            </w:r>
+          </w:p>
+        </w:tc>
+        <w:tc>
+          <w:tcPr>
+            <w:tcW w:w="950" w:type="dxa"/>
+            <w:tcBorders>
+              <w:top w:val="nil"/>
+              <w:left w:val="nil"/>
+              <w:bottom w:val="nil"/>
+              <w:right w:val="nil"/>
+            </w:tcBorders>
+            <w:shd w:val="clear" w:color="auto" w:fill="auto"/>
+            <w:noWrap/>
+            <w:vAlign w:val="bottom"/>
+            <w:hideMark/>
+          </w:tcPr>
+          <w:p>
+            <w:pPr>
+              <w:bidi w:val="0"/>
+              <w:spacing w:after="0" w:line="240" w:lineRule="auto"/>
+              <w:jc w:val="right"/>
+              <w:rPr>
+                <w:rFonts w:ascii="Arial" w:eastAsia="Times New Roman" w:hAnsi="Arial" w:cs="Arial"/>
+                <w:color w:val="000000"/>
+                <w:sz w:val="20"/>
+                <w:szCs w:val="20"/>
+              </w:rPr>
+            </w:pPr>
+            <w:r>
+              <w:rPr>
+                <w:rFonts w:ascii="Arial" w:eastAsia="Times New Roman" w:hAnsi="Arial" w:cs="Arial"/>
+                <w:color w:val="000000"/>
+                <w:sz w:val="20"/>
+                <w:szCs w:val="20"/>
+              </w:rPr>
+              <w:t>0.062</w:t>
+            </w:r>
+          </w:p>
+        </w:tc>
+        <w:tc>
+          <w:tcPr>
+            <w:tcW w:w="717" w:type="dxa"/>
+            <w:tcBorders>
+              <w:top w:val="nil"/>
+              <w:left w:val="nil"/>
+              <w:bottom w:val="nil"/>
+              <w:right w:val="nil"/>
+            </w:tcBorders>
+            <w:shd w:val="clear" w:color="auto" w:fill="auto"/>
+            <w:noWrap/>
+            <w:vAlign w:val="bottom"/>
+            <w:hideMark/>
+          </w:tcPr>
+          <w:p>
+            <w:pPr>
+              <w:bidi w:val="0"/>
+              <w:spacing w:after="0" w:line="240" w:lineRule="auto"/>
+              <w:jc w:val="right"/>
+              <w:rPr>
+                <w:rFonts w:ascii="Arial" w:eastAsia="Times New Roman" w:hAnsi="Arial" w:cs="Arial"/>
+                <w:color w:val="000000"/>
+                <w:sz w:val="20"/>
+                <w:szCs w:val="20"/>
+              </w:rPr>
+            </w:pPr>
+            <w:r>
+              <w:rPr>
+                <w:rFonts w:ascii="Arial" w:eastAsia="Times New Roman" w:hAnsi="Arial" w:cs="Arial"/>
+                <w:color w:val="000000"/>
+                <w:sz w:val="20"/>
+                <w:szCs w:val="20"/>
+              </w:rPr>
+              <w:t>0.366</w:t>
+            </w:r>
+          </w:p>
+        </w:tc>
+        <w:tc>
+          <w:tcPr>
+            <w:tcW w:w="872" w:type="dxa"/>
+            <w:tcBorders>
+              <w:top w:val="nil"/>
+              <w:left w:val="nil"/>
+              <w:bottom w:val="nil"/>
+              <w:right w:val="nil"/>
+            </w:tcBorders>
+            <w:shd w:val="clear" w:color="auto" w:fill="auto"/>
+            <w:noWrap/>
+            <w:vAlign w:val="bottom"/>
+            <w:hideMark/>
+          </w:tcPr>
+          <w:p>
+            <w:pPr>
+              <w:bidi w:val="0"/>
+              <w:spacing w:after="0" w:line="240" w:lineRule="auto"/>
+              <w:jc w:val="right"/>
+              <w:rPr>
+                <w:rFonts w:ascii="Arial" w:eastAsia="Times New Roman" w:hAnsi="Arial" w:cs="Arial"/>
+                <w:color w:val="000000"/>
+                <w:sz w:val="20"/>
+                <w:szCs w:val="20"/>
+              </w:rPr>
+            </w:pPr>
+            <w:r>
+              <w:rPr>
+                <w:rFonts w:ascii="Arial" w:eastAsia="Times New Roman" w:hAnsi="Arial" w:cs="Arial"/>
+                <w:color w:val="000000"/>
+                <w:sz w:val="20"/>
+                <w:szCs w:val="20"/>
+              </w:rPr>
+              <w:t>0.205</w:t>
+            </w:r>
+          </w:p>
+        </w:tc>
+        <w:tc>
+          <w:tcPr>
+            <w:tcW w:w="961" w:type="dxa"/>
+            <w:tcBorders>
+              <w:top w:val="nil"/>
+              <w:left w:val="nil"/>
+              <w:bottom w:val="nil"/>
+              <w:right w:val="nil"/>
+            </w:tcBorders>
+            <w:shd w:val="clear" w:color="auto" w:fill="auto"/>
+            <w:noWrap/>
+            <w:vAlign w:val="bottom"/>
+            <w:hideMark/>
+          </w:tcPr>
+          <w:p>
+            <w:pPr>
+              <w:bidi w:val="0"/>
+              <w:spacing w:after="0" w:line="240" w:lineRule="auto"/>
+              <w:jc w:val="right"/>
+              <w:rPr>
+                <w:rFonts w:ascii="Arial" w:eastAsia="Times New Roman" w:hAnsi="Arial" w:cs="Arial"/>
+                <w:color w:val="000000"/>
+                <w:sz w:val="20"/>
+                <w:szCs w:val="20"/>
+              </w:rPr>
+            </w:pPr>
+            <w:r>
+              <w:rPr>
+                <w:rFonts w:ascii="Arial" w:eastAsia="Times New Roman" w:hAnsi="Arial" w:cs="Arial"/>
+                <w:color w:val="000000"/>
+                <w:sz w:val="20"/>
+                <w:szCs w:val="20"/>
+              </w:rPr>
+              <w:t>-0.001</w:t>
+            </w:r>
+          </w:p>
+        </w:tc>
+      </w:tr>
+      <w:tr>
+        <w:trPr>
+          <w:trHeight w:val="255"/>
+        </w:trPr>
+        <w:tc>
+          <w:tcPr>
+            <w:tcW w:w="1884" w:type="dxa"/>
+            <w:tcBorders>
+              <w:top w:val="nil"/>
+              <w:left w:val="nil"/>
+              <w:bottom w:val="nil"/>
+              <w:right w:val="nil"/>
+            </w:tcBorders>
+            <w:shd w:val="clear" w:color="auto" w:fill="auto"/>
+            <w:noWrap/>
+            <w:vAlign w:val="bottom"/>
+            <w:hideMark/>
+          </w:tcPr>
+          <w:p>
+            <w:pPr>
+              <w:bidi w:val="0"/>
+              <w:spacing w:after="0" w:line="240" w:lineRule="auto"/>
+              <w:rPr>
+                <w:rFonts w:ascii="Arial" w:eastAsia="Times New Roman" w:hAnsi="Arial" w:cs="Arial"/>
+                <w:b/>
+                <w:bCs/>
+                <w:color w:val="000000"/>
+                <w:sz w:val="20"/>
+                <w:szCs w:val="20"/>
+              </w:rPr>
+            </w:pPr>
+            <w:r>
+              <w:rPr>
+                <w:rFonts w:ascii="Arial" w:eastAsia="Times New Roman" w:hAnsi="Arial" w:cs="Arial"/>
+                <w:b/>
+                <w:bCs/>
+                <w:color w:val="000000"/>
+                <w:sz w:val="20"/>
+                <w:szCs w:val="20"/>
+              </w:rPr>
+              <w:t>education_rank</w:t>
+            </w:r>
+          </w:p>
+        </w:tc>
+        <w:tc>
+          <w:tcPr>
+            <w:tcW w:w="761" w:type="dxa"/>
+            <w:tcBorders>
+              <w:top w:val="nil"/>
+              <w:left w:val="nil"/>
+              <w:bottom w:val="nil"/>
+              <w:right w:val="nil"/>
+            </w:tcBorders>
+            <w:shd w:val="clear" w:color="000000" w:fill="C6EFCE"/>
+            <w:noWrap/>
+            <w:vAlign w:val="bottom"/>
+            <w:hideMark/>
+          </w:tcPr>
+          <w:p>
+            <w:pPr>
+              <w:bidi w:val="0"/>
+              <w:spacing w:after="0" w:line="240" w:lineRule="auto"/>
+              <w:jc w:val="right"/>
+              <w:rPr>
+                <w:rFonts w:ascii="Arial" w:eastAsia="Times New Roman" w:hAnsi="Arial" w:cs="Arial"/>
+                <w:color w:val="006100"/>
+                <w:sz w:val="20"/>
+                <w:szCs w:val="20"/>
+              </w:rPr>
+            </w:pPr>
+            <w:r>
+              <w:rPr>
+                <w:rFonts w:ascii="Arial" w:eastAsia="Times New Roman" w:hAnsi="Arial" w:cs="Arial"/>
+                <w:color w:val="006100"/>
+                <w:sz w:val="20"/>
+                <w:szCs w:val="20"/>
+              </w:rPr>
+              <w:t>1.883</w:t>
+            </w:r>
+          </w:p>
+        </w:tc>
+        <w:tc>
+          <w:tcPr>
+            <w:tcW w:w="950" w:type="dxa"/>
+            <w:tcBorders>
+              <w:top w:val="nil"/>
+              <w:left w:val="nil"/>
+              <w:bottom w:val="nil"/>
+              <w:right w:val="nil"/>
+            </w:tcBorders>
+            <w:shd w:val="clear" w:color="auto" w:fill="auto"/>
+            <w:noWrap/>
+            <w:vAlign w:val="bottom"/>
+            <w:hideMark/>
+          </w:tcPr>
+          <w:p>
+            <w:pPr>
+              <w:bidi w:val="0"/>
+              <w:spacing w:after="0" w:line="240" w:lineRule="auto"/>
+              <w:jc w:val="right"/>
+              <w:rPr>
+                <w:rFonts w:ascii="Arial" w:eastAsia="Times New Roman" w:hAnsi="Arial" w:cs="Arial"/>
+                <w:color w:val="000000"/>
+                <w:sz w:val="20"/>
+                <w:szCs w:val="20"/>
+              </w:rPr>
+            </w:pPr>
+            <w:r>
+              <w:rPr>
+                <w:rFonts w:ascii="Arial" w:eastAsia="Times New Roman" w:hAnsi="Arial" w:cs="Arial"/>
+                <w:color w:val="000000"/>
+                <w:sz w:val="20"/>
+                <w:szCs w:val="20"/>
+              </w:rPr>
+              <w:t>-0.344</w:t>
+            </w:r>
+          </w:p>
+        </w:tc>
+        <w:tc>
+          <w:tcPr>
+            <w:tcW w:w="906" w:type="dxa"/>
+            <w:tcBorders>
+              <w:top w:val="nil"/>
+              <w:left w:val="nil"/>
+              <w:bottom w:val="nil"/>
+              <w:right w:val="nil"/>
+            </w:tcBorders>
+            <w:shd w:val="clear" w:color="auto" w:fill="auto"/>
+            <w:noWrap/>
+            <w:vAlign w:val="bottom"/>
+            <w:hideMark/>
+          </w:tcPr>
+          <w:p>
+            <w:pPr>
+              <w:bidi w:val="0"/>
+              <w:spacing w:after="0" w:line="240" w:lineRule="auto"/>
+              <w:jc w:val="right"/>
+              <w:rPr>
+                <w:rFonts w:ascii="Arial" w:eastAsia="Times New Roman" w:hAnsi="Arial" w:cs="Arial"/>
+                <w:color w:val="000000"/>
+                <w:sz w:val="20"/>
+                <w:szCs w:val="20"/>
+              </w:rPr>
+            </w:pPr>
+            <w:r>
+              <w:rPr>
+                <w:rFonts w:ascii="Arial" w:eastAsia="Times New Roman" w:hAnsi="Arial" w:cs="Arial"/>
+                <w:color w:val="000000"/>
+                <w:sz w:val="20"/>
+                <w:szCs w:val="20"/>
+              </w:rPr>
+              <w:t>0.476</w:t>
+            </w:r>
+          </w:p>
+        </w:tc>
+        <w:tc>
+          <w:tcPr>
+            <w:tcW w:w="784" w:type="dxa"/>
+            <w:tcBorders>
+              <w:top w:val="nil"/>
+              <w:left w:val="nil"/>
+              <w:bottom w:val="nil"/>
+              <w:right w:val="nil"/>
+            </w:tcBorders>
+            <w:shd w:val="clear" w:color="000000" w:fill="FFC7CE"/>
+            <w:noWrap/>
+            <w:vAlign w:val="bottom"/>
+            <w:hideMark/>
+          </w:tcPr>
+          <w:p>
+            <w:pPr>
+              <w:bidi w:val="0"/>
+              <w:spacing w:after="0" w:line="240" w:lineRule="auto"/>
+              <w:jc w:val="right"/>
+              <w:rPr>
+                <w:rFonts w:ascii="Arial" w:eastAsia="Times New Roman" w:hAnsi="Arial" w:cs="Arial"/>
+                <w:color w:val="9C0006"/>
+                <w:sz w:val="20"/>
+                <w:szCs w:val="20"/>
+              </w:rPr>
+            </w:pPr>
+            <w:r>
+              <w:rPr>
+                <w:rFonts w:ascii="Arial" w:eastAsia="Times New Roman" w:hAnsi="Arial" w:cs="Arial"/>
+                <w:color w:val="9C0006"/>
+                <w:sz w:val="20"/>
+                <w:szCs w:val="20"/>
+              </w:rPr>
+              <w:t>-0.73</w:t>
+            </w:r>
+          </w:p>
+        </w:tc>
+        <w:tc>
+          <w:tcPr>
+            <w:tcW w:w="1028" w:type="dxa"/>
+            <w:tcBorders>
+              <w:top w:val="nil"/>
+              <w:left w:val="nil"/>
+              <w:bottom w:val="nil"/>
+              <w:right w:val="nil"/>
+            </w:tcBorders>
+            <w:shd w:val="clear" w:color="auto" w:fill="auto"/>
+            <w:noWrap/>
+            <w:vAlign w:val="bottom"/>
+            <w:hideMark/>
+          </w:tcPr>
+          <w:p>
+            <w:pPr>
+              <w:bidi w:val="0"/>
+              <w:spacing w:after="0" w:line="240" w:lineRule="auto"/>
+              <w:jc w:val="right"/>
+              <w:rPr>
+                <w:rFonts w:ascii="Arial" w:eastAsia="Times New Roman" w:hAnsi="Arial" w:cs="Arial"/>
+                <w:color w:val="000000"/>
+                <w:sz w:val="20"/>
+                <w:szCs w:val="20"/>
+              </w:rPr>
+            </w:pPr>
+            <w:r>
+              <w:rPr>
+                <w:rFonts w:ascii="Arial" w:eastAsia="Times New Roman" w:hAnsi="Arial" w:cs="Arial"/>
+                <w:color w:val="000000"/>
+                <w:sz w:val="20"/>
+                <w:szCs w:val="20"/>
+              </w:rPr>
+              <w:t>-0.29</w:t>
+            </w:r>
+          </w:p>
+        </w:tc>
+        <w:tc>
+          <w:tcPr>
+            <w:tcW w:w="750" w:type="dxa"/>
+            <w:tcBorders>
+              <w:top w:val="nil"/>
+              <w:left w:val="nil"/>
+              <w:bottom w:val="nil"/>
+              <w:right w:val="nil"/>
+            </w:tcBorders>
+            <w:shd w:val="clear" w:color="auto" w:fill="auto"/>
+            <w:noWrap/>
+            <w:vAlign w:val="bottom"/>
+            <w:hideMark/>
+          </w:tcPr>
+          <w:p>
+            <w:pPr>
+              <w:bidi w:val="0"/>
+              <w:spacing w:after="0" w:line="240" w:lineRule="auto"/>
+              <w:jc w:val="right"/>
+              <w:rPr>
+                <w:rFonts w:ascii="Arial" w:eastAsia="Times New Roman" w:hAnsi="Arial" w:cs="Arial"/>
+                <w:color w:val="000000"/>
+                <w:sz w:val="20"/>
+                <w:szCs w:val="20"/>
+              </w:rPr>
+            </w:pPr>
+            <w:r>
+              <w:rPr>
+                <w:rFonts w:ascii="Arial" w:eastAsia="Times New Roman" w:hAnsi="Arial" w:cs="Arial"/>
+                <w:color w:val="000000"/>
+                <w:sz w:val="20"/>
+                <w:szCs w:val="20"/>
+              </w:rPr>
+              <w:t>0.33</w:t>
+            </w:r>
+          </w:p>
+        </w:tc>
+        <w:tc>
+          <w:tcPr>
+            <w:tcW w:w="950" w:type="dxa"/>
+            <w:tcBorders>
+              <w:top w:val="nil"/>
+              <w:left w:val="nil"/>
+              <w:bottom w:val="nil"/>
+              <w:right w:val="nil"/>
+            </w:tcBorders>
+            <w:shd w:val="clear" w:color="000000" w:fill="FFC7CE"/>
+            <w:noWrap/>
+            <w:vAlign w:val="bottom"/>
+            <w:hideMark/>
+          </w:tcPr>
+          <w:p>
+            <w:pPr>
+              <w:bidi w:val="0"/>
+              <w:spacing w:after="0" w:line="240" w:lineRule="auto"/>
+              <w:jc w:val="right"/>
+              <w:rPr>
+                <w:rFonts w:ascii="Arial" w:eastAsia="Times New Roman" w:hAnsi="Arial" w:cs="Arial"/>
+                <w:color w:val="9C0006"/>
+                <w:sz w:val="20"/>
+                <w:szCs w:val="20"/>
+              </w:rPr>
+            </w:pPr>
+            <w:r>
+              <w:rPr>
+                <w:rFonts w:ascii="Arial" w:eastAsia="Times New Roman" w:hAnsi="Arial" w:cs="Arial"/>
+                <w:color w:val="9C0006"/>
+                <w:sz w:val="20"/>
+                <w:szCs w:val="20"/>
+              </w:rPr>
+              <w:t>-0.666</w:t>
+            </w:r>
+          </w:p>
+        </w:tc>
+        <w:tc>
+          <w:tcPr>
+            <w:tcW w:w="717" w:type="dxa"/>
+            <w:tcBorders>
+              <w:top w:val="nil"/>
+              <w:left w:val="nil"/>
+              <w:bottom w:val="nil"/>
+              <w:right w:val="nil"/>
+            </w:tcBorders>
+            <w:shd w:val="clear" w:color="000000" w:fill="FFC7CE"/>
+            <w:noWrap/>
+            <w:vAlign w:val="bottom"/>
+            <w:hideMark/>
+          </w:tcPr>
+          <w:p>
+            <w:pPr>
+              <w:bidi w:val="0"/>
+              <w:spacing w:after="0" w:line="240" w:lineRule="auto"/>
+              <w:jc w:val="right"/>
+              <w:rPr>
+                <w:rFonts w:ascii="Arial" w:eastAsia="Times New Roman" w:hAnsi="Arial" w:cs="Arial"/>
+                <w:color w:val="9C0006"/>
+                <w:sz w:val="20"/>
+                <w:szCs w:val="20"/>
+              </w:rPr>
+            </w:pPr>
+            <w:r>
+              <w:rPr>
+                <w:rFonts w:ascii="Arial" w:eastAsia="Times New Roman" w:hAnsi="Arial" w:cs="Arial"/>
+                <w:color w:val="9C0006"/>
+                <w:sz w:val="20"/>
+                <w:szCs w:val="20"/>
+              </w:rPr>
+              <w:t>-0.89</w:t>
+            </w:r>
+          </w:p>
+        </w:tc>
+        <w:tc>
+          <w:tcPr>
+            <w:tcW w:w="872" w:type="dxa"/>
+            <w:tcBorders>
+              <w:top w:val="nil"/>
+              <w:left w:val="nil"/>
+              <w:bottom w:val="nil"/>
+              <w:right w:val="nil"/>
+            </w:tcBorders>
+            <w:shd w:val="clear" w:color="auto" w:fill="auto"/>
+            <w:noWrap/>
+            <w:vAlign w:val="bottom"/>
+            <w:hideMark/>
+          </w:tcPr>
+          <w:p>
+            <w:pPr>
+              <w:bidi w:val="0"/>
+              <w:spacing w:after="0" w:line="240" w:lineRule="auto"/>
+              <w:jc w:val="right"/>
+              <w:rPr>
+                <w:rFonts w:ascii="Arial" w:eastAsia="Times New Roman" w:hAnsi="Arial" w:cs="Arial"/>
+                <w:color w:val="000000"/>
+                <w:sz w:val="20"/>
+                <w:szCs w:val="20"/>
+              </w:rPr>
+            </w:pPr>
+            <w:r>
+              <w:rPr>
+                <w:rFonts w:ascii="Arial" w:eastAsia="Times New Roman" w:hAnsi="Arial" w:cs="Arial"/>
+                <w:color w:val="000000"/>
+                <w:sz w:val="20"/>
+                <w:szCs w:val="20"/>
+              </w:rPr>
+              <w:t>-0.453</w:t>
+            </w:r>
+          </w:p>
+        </w:tc>
+        <w:tc>
+          <w:tcPr>
+            <w:tcW w:w="961" w:type="dxa"/>
+            <w:tcBorders>
+              <w:top w:val="nil"/>
+              <w:left w:val="nil"/>
+              <w:bottom w:val="nil"/>
+              <w:right w:val="nil"/>
+            </w:tcBorders>
+            <w:shd w:val="clear" w:color="000000" w:fill="C6EFCE"/>
+            <w:noWrap/>
+            <w:vAlign w:val="bottom"/>
+            <w:hideMark/>
+          </w:tcPr>
+          <w:p>
+            <w:pPr>
+              <w:bidi w:val="0"/>
+              <w:spacing w:after="0" w:line="240" w:lineRule="auto"/>
+              <w:jc w:val="right"/>
+              <w:rPr>
+                <w:rFonts w:ascii="Arial" w:eastAsia="Times New Roman" w:hAnsi="Arial" w:cs="Arial"/>
+                <w:color w:val="006100"/>
+                <w:sz w:val="20"/>
+                <w:szCs w:val="20"/>
+              </w:rPr>
+            </w:pPr>
+            <w:r>
+              <w:rPr>
+                <w:rFonts w:ascii="Arial" w:eastAsia="Times New Roman" w:hAnsi="Arial" w:cs="Arial"/>
+                <w:color w:val="006100"/>
+                <w:sz w:val="20"/>
+                <w:szCs w:val="20"/>
+              </w:rPr>
+              <w:t>0.728</w:t>
+            </w:r>
+          </w:p>
+        </w:tc>
+      </w:tr>
+      <w:tr>
+        <w:trPr>
+          <w:trHeight w:val="255"/>
+        </w:trPr>
+        <w:tc>
+          <w:tcPr>
+            <w:tcW w:w="1884" w:type="dxa"/>
+            <w:tcBorders>
+              <w:top w:val="nil"/>
+              <w:left w:val="nil"/>
+              <w:bottom w:val="nil"/>
+              <w:right w:val="nil"/>
+            </w:tcBorders>
+            <w:shd w:val="clear" w:color="auto" w:fill="auto"/>
+            <w:noWrap/>
+            <w:vAlign w:val="bottom"/>
+            <w:hideMark/>
+          </w:tcPr>
+          <w:p>
+            <w:pPr>
+              <w:bidi w:val="0"/>
+              <w:spacing w:after="0" w:line="240" w:lineRule="auto"/>
+              <w:rPr>
+                <w:rFonts w:ascii="Arial" w:eastAsia="Times New Roman" w:hAnsi="Arial" w:cs="Arial"/>
+                <w:b/>
+                <w:bCs/>
+                <w:color w:val="000000"/>
+                <w:sz w:val="20"/>
+                <w:szCs w:val="20"/>
+              </w:rPr>
+            </w:pPr>
+            <w:r>
+              <w:rPr>
+                <w:rFonts w:ascii="Arial" w:eastAsia="Times New Roman" w:hAnsi="Arial" w:cs="Arial"/>
+                <w:b/>
+                <w:bCs/>
+                <w:color w:val="000000"/>
+                <w:sz w:val="20"/>
+                <w:szCs w:val="20"/>
+              </w:rPr>
+              <w:t>Issue_0</w:t>
+            </w:r>
+          </w:p>
+        </w:tc>
+        <w:tc>
+          <w:tcPr>
+            <w:tcW w:w="761" w:type="dxa"/>
+            <w:tcBorders>
+              <w:top w:val="nil"/>
+              <w:left w:val="nil"/>
+              <w:bottom w:val="nil"/>
+              <w:right w:val="nil"/>
+            </w:tcBorders>
+            <w:shd w:val="clear" w:color="auto" w:fill="auto"/>
+            <w:noWrap/>
+            <w:vAlign w:val="bottom"/>
+            <w:hideMark/>
+          </w:tcPr>
+          <w:p>
+            <w:pPr>
+              <w:bidi w:val="0"/>
+              <w:spacing w:after="0" w:line="240" w:lineRule="auto"/>
+              <w:jc w:val="right"/>
+              <w:rPr>
+                <w:rFonts w:ascii="Arial" w:eastAsia="Times New Roman" w:hAnsi="Arial" w:cs="Arial"/>
+                <w:color w:val="000000"/>
+                <w:sz w:val="20"/>
+                <w:szCs w:val="20"/>
+              </w:rPr>
+            </w:pPr>
+            <w:r>
+              <w:rPr>
+                <w:rFonts w:ascii="Arial" w:eastAsia="Times New Roman" w:hAnsi="Arial" w:cs="Arial"/>
+                <w:color w:val="000000"/>
+                <w:sz w:val="20"/>
+                <w:szCs w:val="20"/>
+              </w:rPr>
+              <w:t>0.198</w:t>
+            </w:r>
+          </w:p>
+        </w:tc>
+        <w:tc>
+          <w:tcPr>
+            <w:tcW w:w="950" w:type="dxa"/>
+            <w:tcBorders>
+              <w:top w:val="nil"/>
+              <w:left w:val="nil"/>
+              <w:bottom w:val="nil"/>
+              <w:right w:val="nil"/>
+            </w:tcBorders>
+            <w:shd w:val="clear" w:color="auto" w:fill="auto"/>
+            <w:noWrap/>
+            <w:vAlign w:val="bottom"/>
+            <w:hideMark/>
+          </w:tcPr>
+          <w:p>
+            <w:pPr>
+              <w:bidi w:val="0"/>
+              <w:spacing w:after="0" w:line="240" w:lineRule="auto"/>
+              <w:jc w:val="right"/>
+              <w:rPr>
+                <w:rFonts w:ascii="Arial" w:eastAsia="Times New Roman" w:hAnsi="Arial" w:cs="Arial"/>
+                <w:color w:val="000000"/>
+                <w:sz w:val="20"/>
+                <w:szCs w:val="20"/>
+              </w:rPr>
+            </w:pPr>
+            <w:r>
+              <w:rPr>
+                <w:rFonts w:ascii="Arial" w:eastAsia="Times New Roman" w:hAnsi="Arial" w:cs="Arial"/>
+                <w:color w:val="000000"/>
+                <w:sz w:val="20"/>
+                <w:szCs w:val="20"/>
+              </w:rPr>
+              <w:t>0.198</w:t>
+            </w:r>
+          </w:p>
+        </w:tc>
+        <w:tc>
+          <w:tcPr>
+            <w:tcW w:w="906" w:type="dxa"/>
+            <w:tcBorders>
+              <w:top w:val="nil"/>
+              <w:left w:val="nil"/>
+              <w:bottom w:val="nil"/>
+              <w:right w:val="nil"/>
+            </w:tcBorders>
+            <w:shd w:val="clear" w:color="auto" w:fill="auto"/>
+            <w:noWrap/>
+            <w:vAlign w:val="bottom"/>
+            <w:hideMark/>
+          </w:tcPr>
+          <w:p>
+            <w:pPr>
+              <w:bidi w:val="0"/>
+              <w:spacing w:after="0" w:line="240" w:lineRule="auto"/>
+              <w:jc w:val="right"/>
+              <w:rPr>
+                <w:rFonts w:ascii="Arial" w:eastAsia="Times New Roman" w:hAnsi="Arial" w:cs="Arial"/>
+                <w:color w:val="000000"/>
+                <w:sz w:val="20"/>
+                <w:szCs w:val="20"/>
+              </w:rPr>
+            </w:pPr>
+            <w:r>
+              <w:rPr>
+                <w:rFonts w:ascii="Arial" w:eastAsia="Times New Roman" w:hAnsi="Arial" w:cs="Arial"/>
+                <w:color w:val="000000"/>
+                <w:sz w:val="20"/>
+                <w:szCs w:val="20"/>
+              </w:rPr>
+              <w:t>0.173</w:t>
+            </w:r>
+          </w:p>
+        </w:tc>
+        <w:tc>
+          <w:tcPr>
+            <w:tcW w:w="784" w:type="dxa"/>
+            <w:tcBorders>
+              <w:top w:val="nil"/>
+              <w:left w:val="nil"/>
+              <w:bottom w:val="nil"/>
+              <w:right w:val="nil"/>
+            </w:tcBorders>
+            <w:shd w:val="clear" w:color="000000" w:fill="C6EFCE"/>
+            <w:noWrap/>
+            <w:vAlign w:val="bottom"/>
+            <w:hideMark/>
+          </w:tcPr>
+          <w:p>
+            <w:pPr>
+              <w:bidi w:val="0"/>
+              <w:spacing w:after="0" w:line="240" w:lineRule="auto"/>
+              <w:jc w:val="right"/>
+              <w:rPr>
+                <w:rFonts w:ascii="Arial" w:eastAsia="Times New Roman" w:hAnsi="Arial" w:cs="Arial"/>
+                <w:color w:val="006100"/>
+                <w:sz w:val="20"/>
+                <w:szCs w:val="20"/>
+              </w:rPr>
+            </w:pPr>
+            <w:r>
+              <w:rPr>
+                <w:rFonts w:ascii="Arial" w:eastAsia="Times New Roman" w:hAnsi="Arial" w:cs="Arial"/>
+                <w:color w:val="006100"/>
+                <w:sz w:val="20"/>
+                <w:szCs w:val="20"/>
+              </w:rPr>
+              <w:t>0</w:t>
+            </w:r>
+          </w:p>
+        </w:tc>
+        <w:tc>
+          <w:tcPr>
+            <w:tcW w:w="1028" w:type="dxa"/>
+            <w:tcBorders>
+              <w:top w:val="nil"/>
+              <w:left w:val="nil"/>
+              <w:bottom w:val="nil"/>
+              <w:right w:val="nil"/>
+            </w:tcBorders>
+            <w:shd w:val="clear" w:color="000000" w:fill="C6EFCE"/>
+            <w:noWrap/>
+            <w:vAlign w:val="bottom"/>
+            <w:hideMark/>
+          </w:tcPr>
+          <w:p>
+            <w:pPr>
+              <w:bidi w:val="0"/>
+              <w:spacing w:after="0" w:line="240" w:lineRule="auto"/>
+              <w:jc w:val="right"/>
+              <w:rPr>
+                <w:rFonts w:ascii="Arial" w:eastAsia="Times New Roman" w:hAnsi="Arial" w:cs="Arial"/>
+                <w:color w:val="006100"/>
+                <w:sz w:val="20"/>
+                <w:szCs w:val="20"/>
+              </w:rPr>
+            </w:pPr>
+            <w:r>
+              <w:rPr>
+                <w:rFonts w:ascii="Arial" w:eastAsia="Times New Roman" w:hAnsi="Arial" w:cs="Arial"/>
+                <w:color w:val="006100"/>
+                <w:sz w:val="20"/>
+                <w:szCs w:val="20"/>
+              </w:rPr>
+              <w:t>0</w:t>
+            </w:r>
+          </w:p>
+        </w:tc>
+        <w:tc>
+          <w:tcPr>
+            <w:tcW w:w="750" w:type="dxa"/>
+            <w:tcBorders>
+              <w:top w:val="nil"/>
+              <w:left w:val="nil"/>
+              <w:bottom w:val="nil"/>
+              <w:right w:val="nil"/>
+            </w:tcBorders>
+            <w:shd w:val="clear" w:color="auto" w:fill="auto"/>
+            <w:noWrap/>
+            <w:vAlign w:val="bottom"/>
+            <w:hideMark/>
+          </w:tcPr>
+          <w:p>
+            <w:pPr>
+              <w:bidi w:val="0"/>
+              <w:spacing w:after="0" w:line="240" w:lineRule="auto"/>
+              <w:jc w:val="right"/>
+              <w:rPr>
+                <w:rFonts w:ascii="Arial" w:eastAsia="Times New Roman" w:hAnsi="Arial" w:cs="Arial"/>
+                <w:color w:val="000000"/>
+                <w:sz w:val="20"/>
+                <w:szCs w:val="20"/>
+              </w:rPr>
+            </w:pPr>
+            <w:r>
+              <w:rPr>
+                <w:rFonts w:ascii="Arial" w:eastAsia="Times New Roman" w:hAnsi="Arial" w:cs="Arial"/>
+                <w:color w:val="000000"/>
+                <w:sz w:val="20"/>
+                <w:szCs w:val="20"/>
+              </w:rPr>
+              <w:t>0.24</w:t>
+            </w:r>
+          </w:p>
+        </w:tc>
+        <w:tc>
+          <w:tcPr>
+            <w:tcW w:w="950" w:type="dxa"/>
+            <w:tcBorders>
+              <w:top w:val="nil"/>
+              <w:left w:val="nil"/>
+              <w:bottom w:val="nil"/>
+              <w:right w:val="nil"/>
+            </w:tcBorders>
+            <w:shd w:val="clear" w:color="auto" w:fill="auto"/>
+            <w:noWrap/>
+            <w:vAlign w:val="bottom"/>
+            <w:hideMark/>
+          </w:tcPr>
+          <w:p>
+            <w:pPr>
+              <w:bidi w:val="0"/>
+              <w:spacing w:after="0" w:line="240" w:lineRule="auto"/>
+              <w:jc w:val="right"/>
+              <w:rPr>
+                <w:rFonts w:ascii="Arial" w:eastAsia="Times New Roman" w:hAnsi="Arial" w:cs="Arial"/>
+                <w:color w:val="000000"/>
+                <w:sz w:val="20"/>
+                <w:szCs w:val="20"/>
+              </w:rPr>
+            </w:pPr>
+            <w:r>
+              <w:rPr>
+                <w:rFonts w:ascii="Arial" w:eastAsia="Times New Roman" w:hAnsi="Arial" w:cs="Arial"/>
+                <w:color w:val="000000"/>
+                <w:sz w:val="20"/>
+                <w:szCs w:val="20"/>
+              </w:rPr>
+              <w:t>0.201</w:t>
+            </w:r>
+          </w:p>
+        </w:tc>
+        <w:tc>
+          <w:tcPr>
+            <w:tcW w:w="717" w:type="dxa"/>
+            <w:tcBorders>
+              <w:top w:val="nil"/>
+              <w:left w:val="nil"/>
+              <w:bottom w:val="nil"/>
+              <w:right w:val="nil"/>
+            </w:tcBorders>
+            <w:shd w:val="clear" w:color="000000" w:fill="C6EFCE"/>
+            <w:noWrap/>
+            <w:vAlign w:val="bottom"/>
+            <w:hideMark/>
+          </w:tcPr>
+          <w:p>
+            <w:pPr>
+              <w:bidi w:val="0"/>
+              <w:spacing w:after="0" w:line="240" w:lineRule="auto"/>
+              <w:jc w:val="right"/>
+              <w:rPr>
+                <w:rFonts w:ascii="Arial" w:eastAsia="Times New Roman" w:hAnsi="Arial" w:cs="Arial"/>
+                <w:color w:val="006100"/>
+                <w:sz w:val="20"/>
+                <w:szCs w:val="20"/>
+              </w:rPr>
+            </w:pPr>
+            <w:r>
+              <w:rPr>
+                <w:rFonts w:ascii="Arial" w:eastAsia="Times New Roman" w:hAnsi="Arial" w:cs="Arial"/>
+                <w:color w:val="006100"/>
+                <w:sz w:val="20"/>
+                <w:szCs w:val="20"/>
+              </w:rPr>
+              <w:t>0</w:t>
+            </w:r>
+          </w:p>
+        </w:tc>
+        <w:tc>
+          <w:tcPr>
+            <w:tcW w:w="872" w:type="dxa"/>
+            <w:tcBorders>
+              <w:top w:val="nil"/>
+              <w:left w:val="nil"/>
+              <w:bottom w:val="nil"/>
+              <w:right w:val="nil"/>
+            </w:tcBorders>
+            <w:shd w:val="clear" w:color="auto" w:fill="auto"/>
+            <w:noWrap/>
+            <w:vAlign w:val="bottom"/>
+            <w:hideMark/>
+          </w:tcPr>
+          <w:p>
+            <w:pPr>
+              <w:bidi w:val="0"/>
+              <w:spacing w:after="0" w:line="240" w:lineRule="auto"/>
+              <w:jc w:val="right"/>
+              <w:rPr>
+                <w:rFonts w:ascii="Arial" w:eastAsia="Times New Roman" w:hAnsi="Arial" w:cs="Arial"/>
+                <w:color w:val="000000"/>
+                <w:sz w:val="20"/>
+                <w:szCs w:val="20"/>
+              </w:rPr>
+            </w:pPr>
+            <w:r>
+              <w:rPr>
+                <w:rFonts w:ascii="Arial" w:eastAsia="Times New Roman" w:hAnsi="Arial" w:cs="Arial"/>
+                <w:color w:val="000000"/>
+                <w:sz w:val="20"/>
+                <w:szCs w:val="20"/>
+              </w:rPr>
+              <w:t>0.245</w:t>
+            </w:r>
+          </w:p>
+        </w:tc>
+        <w:tc>
+          <w:tcPr>
+            <w:tcW w:w="961" w:type="dxa"/>
+            <w:tcBorders>
+              <w:top w:val="nil"/>
+              <w:left w:val="nil"/>
+              <w:bottom w:val="nil"/>
+              <w:right w:val="nil"/>
+            </w:tcBorders>
+            <w:shd w:val="clear" w:color="auto" w:fill="auto"/>
+            <w:noWrap/>
+            <w:vAlign w:val="bottom"/>
+            <w:hideMark/>
+          </w:tcPr>
+          <w:p>
+            <w:pPr>
+              <w:bidi w:val="0"/>
+              <w:spacing w:after="0" w:line="240" w:lineRule="auto"/>
+              <w:jc w:val="right"/>
+              <w:rPr>
+                <w:rFonts w:ascii="Arial" w:eastAsia="Times New Roman" w:hAnsi="Arial" w:cs="Arial"/>
+                <w:color w:val="000000"/>
+                <w:sz w:val="20"/>
+                <w:szCs w:val="20"/>
+              </w:rPr>
+            </w:pPr>
+            <w:r>
+              <w:rPr>
+                <w:rFonts w:ascii="Arial" w:eastAsia="Times New Roman" w:hAnsi="Arial" w:cs="Arial"/>
+                <w:color w:val="000000"/>
+                <w:sz w:val="20"/>
+                <w:szCs w:val="20"/>
+              </w:rPr>
+              <w:t>0.22</w:t>
+            </w:r>
+          </w:p>
+        </w:tc>
+      </w:tr>
+      <w:tr>
+        <w:trPr>
+          <w:trHeight w:val="255"/>
+        </w:trPr>
+        <w:tc>
+          <w:tcPr>
+            <w:tcW w:w="1884" w:type="dxa"/>
+            <w:tcBorders>
+              <w:top w:val="nil"/>
+              <w:left w:val="nil"/>
+              <w:bottom w:val="nil"/>
+              <w:right w:val="nil"/>
+            </w:tcBorders>
+            <w:shd w:val="clear" w:color="auto" w:fill="auto"/>
+            <w:noWrap/>
+            <w:vAlign w:val="bottom"/>
+            <w:hideMark/>
+          </w:tcPr>
+          <w:p>
+            <w:pPr>
+              <w:bidi w:val="0"/>
+              <w:spacing w:after="0" w:line="240" w:lineRule="auto"/>
+              <w:rPr>
+                <w:rFonts w:ascii="Arial" w:eastAsia="Times New Roman" w:hAnsi="Arial" w:cs="Arial"/>
+                <w:b/>
+                <w:bCs/>
+                <w:color w:val="000000"/>
+                <w:sz w:val="20"/>
+                <w:szCs w:val="20"/>
+              </w:rPr>
+            </w:pPr>
+            <w:r>
+              <w:rPr>
+                <w:rFonts w:ascii="Arial" w:eastAsia="Times New Roman" w:hAnsi="Arial" w:cs="Arial"/>
+                <w:b/>
+                <w:bCs/>
+                <w:color w:val="000000"/>
+                <w:sz w:val="20"/>
+                <w:szCs w:val="20"/>
+              </w:rPr>
+              <w:t>Issue_1</w:t>
+            </w:r>
+          </w:p>
+        </w:tc>
+        <w:tc>
+          <w:tcPr>
+            <w:tcW w:w="761" w:type="dxa"/>
+            <w:tcBorders>
+              <w:top w:val="nil"/>
+              <w:left w:val="nil"/>
+              <w:bottom w:val="nil"/>
+              <w:right w:val="nil"/>
+            </w:tcBorders>
+            <w:shd w:val="clear" w:color="auto" w:fill="auto"/>
+            <w:noWrap/>
+            <w:vAlign w:val="bottom"/>
+            <w:hideMark/>
+          </w:tcPr>
+          <w:p>
+            <w:pPr>
+              <w:bidi w:val="0"/>
+              <w:spacing w:after="0" w:line="240" w:lineRule="auto"/>
+              <w:jc w:val="right"/>
+              <w:rPr>
+                <w:rFonts w:ascii="Arial" w:eastAsia="Times New Roman" w:hAnsi="Arial" w:cs="Arial"/>
+                <w:color w:val="000000"/>
+                <w:sz w:val="20"/>
+                <w:szCs w:val="20"/>
+              </w:rPr>
+            </w:pPr>
+            <w:r>
+              <w:rPr>
+                <w:rFonts w:ascii="Arial" w:eastAsia="Times New Roman" w:hAnsi="Arial" w:cs="Arial"/>
+                <w:color w:val="000000"/>
+                <w:sz w:val="20"/>
+                <w:szCs w:val="20"/>
+              </w:rPr>
+              <w:t>0.2</w:t>
+            </w:r>
+          </w:p>
+        </w:tc>
+        <w:tc>
+          <w:tcPr>
+            <w:tcW w:w="950" w:type="dxa"/>
+            <w:tcBorders>
+              <w:top w:val="nil"/>
+              <w:left w:val="nil"/>
+              <w:bottom w:val="nil"/>
+              <w:right w:val="nil"/>
+            </w:tcBorders>
+            <w:shd w:val="clear" w:color="auto" w:fill="auto"/>
+            <w:noWrap/>
+            <w:vAlign w:val="bottom"/>
+            <w:hideMark/>
+          </w:tcPr>
+          <w:p>
+            <w:pPr>
+              <w:bidi w:val="0"/>
+              <w:spacing w:after="0" w:line="240" w:lineRule="auto"/>
+              <w:jc w:val="right"/>
+              <w:rPr>
+                <w:rFonts w:ascii="Arial" w:eastAsia="Times New Roman" w:hAnsi="Arial" w:cs="Arial"/>
+                <w:color w:val="000000"/>
+                <w:sz w:val="20"/>
+                <w:szCs w:val="20"/>
+              </w:rPr>
+            </w:pPr>
+            <w:r>
+              <w:rPr>
+                <w:rFonts w:ascii="Arial" w:eastAsia="Times New Roman" w:hAnsi="Arial" w:cs="Arial"/>
+                <w:color w:val="000000"/>
+                <w:sz w:val="20"/>
+                <w:szCs w:val="20"/>
+              </w:rPr>
+              <w:t>0.2</w:t>
+            </w:r>
+          </w:p>
+        </w:tc>
+        <w:tc>
+          <w:tcPr>
+            <w:tcW w:w="906" w:type="dxa"/>
+            <w:tcBorders>
+              <w:top w:val="nil"/>
+              <w:left w:val="nil"/>
+              <w:bottom w:val="nil"/>
+              <w:right w:val="nil"/>
+            </w:tcBorders>
+            <w:shd w:val="clear" w:color="auto" w:fill="auto"/>
+            <w:noWrap/>
+            <w:vAlign w:val="bottom"/>
+            <w:hideMark/>
+          </w:tcPr>
+          <w:p>
+            <w:pPr>
+              <w:bidi w:val="0"/>
+              <w:spacing w:after="0" w:line="240" w:lineRule="auto"/>
+              <w:jc w:val="right"/>
+              <w:rPr>
+                <w:rFonts w:ascii="Arial" w:eastAsia="Times New Roman" w:hAnsi="Arial" w:cs="Arial"/>
+                <w:color w:val="000000"/>
+                <w:sz w:val="20"/>
+                <w:szCs w:val="20"/>
+              </w:rPr>
+            </w:pPr>
+            <w:r>
+              <w:rPr>
+                <w:rFonts w:ascii="Arial" w:eastAsia="Times New Roman" w:hAnsi="Arial" w:cs="Arial"/>
+                <w:color w:val="000000"/>
+                <w:sz w:val="20"/>
+                <w:szCs w:val="20"/>
+              </w:rPr>
+              <w:t>0.214</w:t>
+            </w:r>
+          </w:p>
+        </w:tc>
+        <w:tc>
+          <w:tcPr>
+            <w:tcW w:w="784" w:type="dxa"/>
+            <w:tcBorders>
+              <w:top w:val="nil"/>
+              <w:left w:val="nil"/>
+              <w:bottom w:val="nil"/>
+              <w:right w:val="nil"/>
+            </w:tcBorders>
+            <w:shd w:val="clear" w:color="000000" w:fill="C6EFCE"/>
+            <w:noWrap/>
+            <w:vAlign w:val="bottom"/>
+            <w:hideMark/>
+          </w:tcPr>
+          <w:p>
+            <w:pPr>
+              <w:bidi w:val="0"/>
+              <w:spacing w:after="0" w:line="240" w:lineRule="auto"/>
+              <w:jc w:val="right"/>
+              <w:rPr>
+                <w:rFonts w:ascii="Arial" w:eastAsia="Times New Roman" w:hAnsi="Arial" w:cs="Arial"/>
+                <w:color w:val="006100"/>
+                <w:sz w:val="20"/>
+                <w:szCs w:val="20"/>
+              </w:rPr>
+            </w:pPr>
+            <w:r>
+              <w:rPr>
+                <w:rFonts w:ascii="Arial" w:eastAsia="Times New Roman" w:hAnsi="Arial" w:cs="Arial"/>
+                <w:color w:val="006100"/>
+                <w:sz w:val="20"/>
+                <w:szCs w:val="20"/>
+              </w:rPr>
+              <w:t>0</w:t>
+            </w:r>
+          </w:p>
+        </w:tc>
+        <w:tc>
+          <w:tcPr>
+            <w:tcW w:w="1028" w:type="dxa"/>
+            <w:tcBorders>
+              <w:top w:val="nil"/>
+              <w:left w:val="nil"/>
+              <w:bottom w:val="nil"/>
+              <w:right w:val="nil"/>
+            </w:tcBorders>
+            <w:shd w:val="clear" w:color="000000" w:fill="C6EFCE"/>
+            <w:noWrap/>
+            <w:vAlign w:val="bottom"/>
+            <w:hideMark/>
+          </w:tcPr>
+          <w:p>
+            <w:pPr>
+              <w:bidi w:val="0"/>
+              <w:spacing w:after="0" w:line="240" w:lineRule="auto"/>
+              <w:jc w:val="right"/>
+              <w:rPr>
+                <w:rFonts w:ascii="Arial" w:eastAsia="Times New Roman" w:hAnsi="Arial" w:cs="Arial"/>
+                <w:color w:val="006100"/>
+                <w:sz w:val="20"/>
+                <w:szCs w:val="20"/>
+              </w:rPr>
+            </w:pPr>
+            <w:r>
+              <w:rPr>
+                <w:rFonts w:ascii="Arial" w:eastAsia="Times New Roman" w:hAnsi="Arial" w:cs="Arial"/>
+                <w:color w:val="006100"/>
+                <w:sz w:val="20"/>
+                <w:szCs w:val="20"/>
+              </w:rPr>
+              <w:t>0</w:t>
+            </w:r>
+          </w:p>
+        </w:tc>
+        <w:tc>
+          <w:tcPr>
+            <w:tcW w:w="750" w:type="dxa"/>
+            <w:tcBorders>
+              <w:top w:val="nil"/>
+              <w:left w:val="nil"/>
+              <w:bottom w:val="nil"/>
+              <w:right w:val="nil"/>
+            </w:tcBorders>
+            <w:shd w:val="clear" w:color="auto" w:fill="auto"/>
+            <w:noWrap/>
+            <w:vAlign w:val="bottom"/>
+            <w:hideMark/>
+          </w:tcPr>
+          <w:p>
+            <w:pPr>
+              <w:bidi w:val="0"/>
+              <w:spacing w:after="0" w:line="240" w:lineRule="auto"/>
+              <w:jc w:val="right"/>
+              <w:rPr>
+                <w:rFonts w:ascii="Arial" w:eastAsia="Times New Roman" w:hAnsi="Arial" w:cs="Arial"/>
+                <w:color w:val="000000"/>
+                <w:sz w:val="20"/>
+                <w:szCs w:val="20"/>
+              </w:rPr>
+            </w:pPr>
+            <w:r>
+              <w:rPr>
+                <w:rFonts w:ascii="Arial" w:eastAsia="Times New Roman" w:hAnsi="Arial" w:cs="Arial"/>
+                <w:color w:val="000000"/>
+                <w:sz w:val="20"/>
+                <w:szCs w:val="20"/>
+              </w:rPr>
+              <w:t>0.18</w:t>
+            </w:r>
+          </w:p>
+        </w:tc>
+        <w:tc>
+          <w:tcPr>
+            <w:tcW w:w="950" w:type="dxa"/>
+            <w:tcBorders>
+              <w:top w:val="nil"/>
+              <w:left w:val="nil"/>
+              <w:bottom w:val="nil"/>
+              <w:right w:val="nil"/>
+            </w:tcBorders>
+            <w:shd w:val="clear" w:color="auto" w:fill="auto"/>
+            <w:noWrap/>
+            <w:vAlign w:val="bottom"/>
+            <w:hideMark/>
+          </w:tcPr>
+          <w:p>
+            <w:pPr>
+              <w:bidi w:val="0"/>
+              <w:spacing w:after="0" w:line="240" w:lineRule="auto"/>
+              <w:jc w:val="right"/>
+              <w:rPr>
+                <w:rFonts w:ascii="Arial" w:eastAsia="Times New Roman" w:hAnsi="Arial" w:cs="Arial"/>
+                <w:color w:val="000000"/>
+                <w:sz w:val="20"/>
+                <w:szCs w:val="20"/>
+              </w:rPr>
+            </w:pPr>
+            <w:r>
+              <w:rPr>
+                <w:rFonts w:ascii="Arial" w:eastAsia="Times New Roman" w:hAnsi="Arial" w:cs="Arial"/>
+                <w:color w:val="000000"/>
+                <w:sz w:val="20"/>
+                <w:szCs w:val="20"/>
+              </w:rPr>
+              <w:t>0.221</w:t>
+            </w:r>
+          </w:p>
+        </w:tc>
+        <w:tc>
+          <w:tcPr>
+            <w:tcW w:w="717" w:type="dxa"/>
+            <w:tcBorders>
+              <w:top w:val="nil"/>
+              <w:left w:val="nil"/>
+              <w:bottom w:val="nil"/>
+              <w:right w:val="nil"/>
+            </w:tcBorders>
+            <w:shd w:val="clear" w:color="000000" w:fill="C6EFCE"/>
+            <w:noWrap/>
+            <w:vAlign w:val="bottom"/>
+            <w:hideMark/>
+          </w:tcPr>
+          <w:p>
+            <w:pPr>
+              <w:bidi w:val="0"/>
+              <w:spacing w:after="0" w:line="240" w:lineRule="auto"/>
+              <w:jc w:val="right"/>
+              <w:rPr>
+                <w:rFonts w:ascii="Arial" w:eastAsia="Times New Roman" w:hAnsi="Arial" w:cs="Arial"/>
+                <w:color w:val="006100"/>
+                <w:sz w:val="20"/>
+                <w:szCs w:val="20"/>
+              </w:rPr>
+            </w:pPr>
+            <w:r>
+              <w:rPr>
+                <w:rFonts w:ascii="Arial" w:eastAsia="Times New Roman" w:hAnsi="Arial" w:cs="Arial"/>
+                <w:color w:val="006100"/>
+                <w:sz w:val="20"/>
+                <w:szCs w:val="20"/>
+              </w:rPr>
+              <w:t>0</w:t>
+            </w:r>
+          </w:p>
+        </w:tc>
+        <w:tc>
+          <w:tcPr>
+            <w:tcW w:w="872" w:type="dxa"/>
+            <w:tcBorders>
+              <w:top w:val="nil"/>
+              <w:left w:val="nil"/>
+              <w:bottom w:val="nil"/>
+              <w:right w:val="nil"/>
+            </w:tcBorders>
+            <w:shd w:val="clear" w:color="auto" w:fill="auto"/>
+            <w:noWrap/>
+            <w:vAlign w:val="bottom"/>
+            <w:hideMark/>
+          </w:tcPr>
+          <w:p>
+            <w:pPr>
+              <w:bidi w:val="0"/>
+              <w:spacing w:after="0" w:line="240" w:lineRule="auto"/>
+              <w:jc w:val="right"/>
+              <w:rPr>
+                <w:rFonts w:ascii="Arial" w:eastAsia="Times New Roman" w:hAnsi="Arial" w:cs="Arial"/>
+                <w:color w:val="000000"/>
+                <w:sz w:val="20"/>
+                <w:szCs w:val="20"/>
+              </w:rPr>
+            </w:pPr>
+            <w:r>
+              <w:rPr>
+                <w:rFonts w:ascii="Arial" w:eastAsia="Times New Roman" w:hAnsi="Arial" w:cs="Arial"/>
+                <w:color w:val="000000"/>
+                <w:sz w:val="20"/>
+                <w:szCs w:val="20"/>
+              </w:rPr>
+              <w:t>0.215</w:t>
+            </w:r>
+          </w:p>
+        </w:tc>
+        <w:tc>
+          <w:tcPr>
+            <w:tcW w:w="961" w:type="dxa"/>
+            <w:tcBorders>
+              <w:top w:val="nil"/>
+              <w:left w:val="nil"/>
+              <w:bottom w:val="nil"/>
+              <w:right w:val="nil"/>
+            </w:tcBorders>
+            <w:shd w:val="clear" w:color="auto" w:fill="auto"/>
+            <w:noWrap/>
+            <w:vAlign w:val="bottom"/>
+            <w:hideMark/>
+          </w:tcPr>
+          <w:p>
+            <w:pPr>
+              <w:bidi w:val="0"/>
+              <w:spacing w:after="0" w:line="240" w:lineRule="auto"/>
+              <w:jc w:val="right"/>
+              <w:rPr>
+                <w:rFonts w:ascii="Arial" w:eastAsia="Times New Roman" w:hAnsi="Arial" w:cs="Arial"/>
+                <w:color w:val="000000"/>
+                <w:sz w:val="20"/>
+                <w:szCs w:val="20"/>
+              </w:rPr>
+            </w:pPr>
+            <w:r>
+              <w:rPr>
+                <w:rFonts w:ascii="Arial" w:eastAsia="Times New Roman" w:hAnsi="Arial" w:cs="Arial"/>
+                <w:color w:val="000000"/>
+                <w:sz w:val="20"/>
+                <w:szCs w:val="20"/>
+              </w:rPr>
+              <w:t>0.223</w:t>
+            </w:r>
+          </w:p>
+        </w:tc>
+      </w:tr>
+      <w:tr>
+        <w:trPr>
+          <w:trHeight w:val="255"/>
+        </w:trPr>
+        <w:tc>
+          <w:tcPr>
+            <w:tcW w:w="1884" w:type="dxa"/>
+            <w:tcBorders>
+              <w:top w:val="nil"/>
+              <w:left w:val="nil"/>
+              <w:bottom w:val="nil"/>
+              <w:right w:val="nil"/>
+            </w:tcBorders>
+            <w:shd w:val="clear" w:color="auto" w:fill="auto"/>
+            <w:noWrap/>
+            <w:vAlign w:val="bottom"/>
+            <w:hideMark/>
+          </w:tcPr>
+          <w:p>
+            <w:pPr>
+              <w:bidi w:val="0"/>
+              <w:spacing w:after="0" w:line="240" w:lineRule="auto"/>
+              <w:rPr>
+                <w:rFonts w:ascii="Arial" w:eastAsia="Times New Roman" w:hAnsi="Arial" w:cs="Arial"/>
+                <w:b/>
+                <w:bCs/>
+                <w:color w:val="000000"/>
+                <w:sz w:val="20"/>
+                <w:szCs w:val="20"/>
+              </w:rPr>
+            </w:pPr>
+            <w:r>
+              <w:rPr>
+                <w:rFonts w:ascii="Arial" w:eastAsia="Times New Roman" w:hAnsi="Arial" w:cs="Arial"/>
+                <w:b/>
+                <w:bCs/>
+                <w:color w:val="000000"/>
+                <w:sz w:val="20"/>
+                <w:szCs w:val="20"/>
+              </w:rPr>
+              <w:t>Issue_2</w:t>
+            </w:r>
+          </w:p>
+        </w:tc>
+        <w:tc>
+          <w:tcPr>
+            <w:tcW w:w="761" w:type="dxa"/>
+            <w:tcBorders>
+              <w:top w:val="nil"/>
+              <w:left w:val="nil"/>
+              <w:bottom w:val="nil"/>
+              <w:right w:val="nil"/>
+            </w:tcBorders>
+            <w:shd w:val="clear" w:color="auto" w:fill="auto"/>
+            <w:noWrap/>
+            <w:vAlign w:val="bottom"/>
+            <w:hideMark/>
+          </w:tcPr>
+          <w:p>
+            <w:pPr>
+              <w:bidi w:val="0"/>
+              <w:spacing w:after="0" w:line="240" w:lineRule="auto"/>
+              <w:jc w:val="right"/>
+              <w:rPr>
+                <w:rFonts w:ascii="Arial" w:eastAsia="Times New Roman" w:hAnsi="Arial" w:cs="Arial"/>
+                <w:color w:val="000000"/>
+                <w:sz w:val="20"/>
+                <w:szCs w:val="20"/>
+              </w:rPr>
+            </w:pPr>
+            <w:r>
+              <w:rPr>
+                <w:rFonts w:ascii="Arial" w:eastAsia="Times New Roman" w:hAnsi="Arial" w:cs="Arial"/>
+                <w:color w:val="000000"/>
+                <w:sz w:val="20"/>
+                <w:szCs w:val="20"/>
+              </w:rPr>
+              <w:t>0.213</w:t>
+            </w:r>
+          </w:p>
+        </w:tc>
+        <w:tc>
+          <w:tcPr>
+            <w:tcW w:w="950" w:type="dxa"/>
+            <w:tcBorders>
+              <w:top w:val="nil"/>
+              <w:left w:val="nil"/>
+              <w:bottom w:val="nil"/>
+              <w:right w:val="nil"/>
+            </w:tcBorders>
+            <w:shd w:val="clear" w:color="auto" w:fill="auto"/>
+            <w:noWrap/>
+            <w:vAlign w:val="bottom"/>
+            <w:hideMark/>
+          </w:tcPr>
+          <w:p>
+            <w:pPr>
+              <w:bidi w:val="0"/>
+              <w:spacing w:after="0" w:line="240" w:lineRule="auto"/>
+              <w:jc w:val="right"/>
+              <w:rPr>
+                <w:rFonts w:ascii="Arial" w:eastAsia="Times New Roman" w:hAnsi="Arial" w:cs="Arial"/>
+                <w:color w:val="000000"/>
+                <w:sz w:val="20"/>
+                <w:szCs w:val="20"/>
+              </w:rPr>
+            </w:pPr>
+            <w:r>
+              <w:rPr>
+                <w:rFonts w:ascii="Arial" w:eastAsia="Times New Roman" w:hAnsi="Arial" w:cs="Arial"/>
+                <w:color w:val="000000"/>
+                <w:sz w:val="20"/>
+                <w:szCs w:val="20"/>
+              </w:rPr>
+              <w:t>0.217</w:t>
+            </w:r>
+          </w:p>
+        </w:tc>
+        <w:tc>
+          <w:tcPr>
+            <w:tcW w:w="906" w:type="dxa"/>
+            <w:tcBorders>
+              <w:top w:val="nil"/>
+              <w:left w:val="nil"/>
+              <w:bottom w:val="nil"/>
+              <w:right w:val="nil"/>
+            </w:tcBorders>
+            <w:shd w:val="clear" w:color="auto" w:fill="auto"/>
+            <w:noWrap/>
+            <w:vAlign w:val="bottom"/>
+            <w:hideMark/>
+          </w:tcPr>
+          <w:p>
+            <w:pPr>
+              <w:bidi w:val="0"/>
+              <w:spacing w:after="0" w:line="240" w:lineRule="auto"/>
+              <w:jc w:val="right"/>
+              <w:rPr>
+                <w:rFonts w:ascii="Arial" w:eastAsia="Times New Roman" w:hAnsi="Arial" w:cs="Arial"/>
+                <w:color w:val="000000"/>
+                <w:sz w:val="20"/>
+                <w:szCs w:val="20"/>
+              </w:rPr>
+            </w:pPr>
+            <w:r>
+              <w:rPr>
+                <w:rFonts w:ascii="Arial" w:eastAsia="Times New Roman" w:hAnsi="Arial" w:cs="Arial"/>
+                <w:color w:val="000000"/>
+                <w:sz w:val="20"/>
+                <w:szCs w:val="20"/>
+              </w:rPr>
+              <w:t>0.189</w:t>
+            </w:r>
+          </w:p>
+        </w:tc>
+        <w:tc>
+          <w:tcPr>
+            <w:tcW w:w="784" w:type="dxa"/>
+            <w:tcBorders>
+              <w:top w:val="nil"/>
+              <w:left w:val="nil"/>
+              <w:bottom w:val="nil"/>
+              <w:right w:val="nil"/>
+            </w:tcBorders>
+            <w:shd w:val="clear" w:color="000000" w:fill="C6EFCE"/>
+            <w:noWrap/>
+            <w:vAlign w:val="bottom"/>
+            <w:hideMark/>
+          </w:tcPr>
+          <w:p>
+            <w:pPr>
+              <w:bidi w:val="0"/>
+              <w:spacing w:after="0" w:line="240" w:lineRule="auto"/>
+              <w:jc w:val="right"/>
+              <w:rPr>
+                <w:rFonts w:ascii="Arial" w:eastAsia="Times New Roman" w:hAnsi="Arial" w:cs="Arial"/>
+                <w:color w:val="006100"/>
+                <w:sz w:val="20"/>
+                <w:szCs w:val="20"/>
+              </w:rPr>
+            </w:pPr>
+            <w:r>
+              <w:rPr>
+                <w:rFonts w:ascii="Arial" w:eastAsia="Times New Roman" w:hAnsi="Arial" w:cs="Arial"/>
+                <w:color w:val="006100"/>
+                <w:sz w:val="20"/>
+                <w:szCs w:val="20"/>
+              </w:rPr>
+              <w:t>0</w:t>
+            </w:r>
+          </w:p>
+        </w:tc>
+        <w:tc>
+          <w:tcPr>
+            <w:tcW w:w="1028" w:type="dxa"/>
+            <w:tcBorders>
+              <w:top w:val="nil"/>
+              <w:left w:val="nil"/>
+              <w:bottom w:val="nil"/>
+              <w:right w:val="nil"/>
+            </w:tcBorders>
+            <w:shd w:val="clear" w:color="000000" w:fill="C6EFCE"/>
+            <w:noWrap/>
+            <w:vAlign w:val="bottom"/>
+            <w:hideMark/>
+          </w:tcPr>
+          <w:p>
+            <w:pPr>
+              <w:bidi w:val="0"/>
+              <w:spacing w:after="0" w:line="240" w:lineRule="auto"/>
+              <w:jc w:val="right"/>
+              <w:rPr>
+                <w:rFonts w:ascii="Arial" w:eastAsia="Times New Roman" w:hAnsi="Arial" w:cs="Arial"/>
+                <w:color w:val="006100"/>
+                <w:sz w:val="20"/>
+                <w:szCs w:val="20"/>
+              </w:rPr>
+            </w:pPr>
+            <w:r>
+              <w:rPr>
+                <w:rFonts w:ascii="Arial" w:eastAsia="Times New Roman" w:hAnsi="Arial" w:cs="Arial"/>
+                <w:color w:val="006100"/>
+                <w:sz w:val="20"/>
+                <w:szCs w:val="20"/>
+              </w:rPr>
+              <w:t>0</w:t>
+            </w:r>
+          </w:p>
+        </w:tc>
+        <w:tc>
+          <w:tcPr>
+            <w:tcW w:w="750" w:type="dxa"/>
+            <w:tcBorders>
+              <w:top w:val="nil"/>
+              <w:left w:val="nil"/>
+              <w:bottom w:val="nil"/>
+              <w:right w:val="nil"/>
+            </w:tcBorders>
+            <w:shd w:val="clear" w:color="auto" w:fill="auto"/>
+            <w:noWrap/>
+            <w:vAlign w:val="bottom"/>
+            <w:hideMark/>
+          </w:tcPr>
+          <w:p>
+            <w:pPr>
+              <w:bidi w:val="0"/>
+              <w:spacing w:after="0" w:line="240" w:lineRule="auto"/>
+              <w:jc w:val="right"/>
+              <w:rPr>
+                <w:rFonts w:ascii="Arial" w:eastAsia="Times New Roman" w:hAnsi="Arial" w:cs="Arial"/>
+                <w:color w:val="000000"/>
+                <w:sz w:val="20"/>
+                <w:szCs w:val="20"/>
+              </w:rPr>
+            </w:pPr>
+            <w:r>
+              <w:rPr>
+                <w:rFonts w:ascii="Arial" w:eastAsia="Times New Roman" w:hAnsi="Arial" w:cs="Arial"/>
+                <w:color w:val="000000"/>
+                <w:sz w:val="20"/>
+                <w:szCs w:val="20"/>
+              </w:rPr>
+              <w:t>0.21</w:t>
+            </w:r>
+          </w:p>
+        </w:tc>
+        <w:tc>
+          <w:tcPr>
+            <w:tcW w:w="950" w:type="dxa"/>
+            <w:tcBorders>
+              <w:top w:val="nil"/>
+              <w:left w:val="nil"/>
+              <w:bottom w:val="nil"/>
+              <w:right w:val="nil"/>
+            </w:tcBorders>
+            <w:shd w:val="clear" w:color="auto" w:fill="auto"/>
+            <w:noWrap/>
+            <w:vAlign w:val="bottom"/>
+            <w:hideMark/>
+          </w:tcPr>
+          <w:p>
+            <w:pPr>
+              <w:bidi w:val="0"/>
+              <w:spacing w:after="0" w:line="240" w:lineRule="auto"/>
+              <w:jc w:val="right"/>
+              <w:rPr>
+                <w:rFonts w:ascii="Arial" w:eastAsia="Times New Roman" w:hAnsi="Arial" w:cs="Arial"/>
+                <w:color w:val="000000"/>
+                <w:sz w:val="20"/>
+                <w:szCs w:val="20"/>
+              </w:rPr>
+            </w:pPr>
+            <w:r>
+              <w:rPr>
+                <w:rFonts w:ascii="Arial" w:eastAsia="Times New Roman" w:hAnsi="Arial" w:cs="Arial"/>
+                <w:color w:val="000000"/>
+                <w:sz w:val="20"/>
+                <w:szCs w:val="20"/>
+              </w:rPr>
+              <w:t>0.194</w:t>
+            </w:r>
+          </w:p>
+        </w:tc>
+        <w:tc>
+          <w:tcPr>
+            <w:tcW w:w="717" w:type="dxa"/>
+            <w:tcBorders>
+              <w:top w:val="nil"/>
+              <w:left w:val="nil"/>
+              <w:bottom w:val="nil"/>
+              <w:right w:val="nil"/>
+            </w:tcBorders>
+            <w:shd w:val="clear" w:color="000000" w:fill="C6EFCE"/>
+            <w:noWrap/>
+            <w:vAlign w:val="bottom"/>
+            <w:hideMark/>
+          </w:tcPr>
+          <w:p>
+            <w:pPr>
+              <w:bidi w:val="0"/>
+              <w:spacing w:after="0" w:line="240" w:lineRule="auto"/>
+              <w:jc w:val="right"/>
+              <w:rPr>
+                <w:rFonts w:ascii="Arial" w:eastAsia="Times New Roman" w:hAnsi="Arial" w:cs="Arial"/>
+                <w:color w:val="006100"/>
+                <w:sz w:val="20"/>
+                <w:szCs w:val="20"/>
+              </w:rPr>
+            </w:pPr>
+            <w:r>
+              <w:rPr>
+                <w:rFonts w:ascii="Arial" w:eastAsia="Times New Roman" w:hAnsi="Arial" w:cs="Arial"/>
+                <w:color w:val="006100"/>
+                <w:sz w:val="20"/>
+                <w:szCs w:val="20"/>
+              </w:rPr>
+              <w:t>0</w:t>
+            </w:r>
+          </w:p>
+        </w:tc>
+        <w:tc>
+          <w:tcPr>
+            <w:tcW w:w="872" w:type="dxa"/>
+            <w:tcBorders>
+              <w:top w:val="nil"/>
+              <w:left w:val="nil"/>
+              <w:bottom w:val="nil"/>
+              <w:right w:val="nil"/>
+            </w:tcBorders>
+            <w:shd w:val="clear" w:color="auto" w:fill="auto"/>
+            <w:noWrap/>
+            <w:vAlign w:val="bottom"/>
+            <w:hideMark/>
+          </w:tcPr>
+          <w:p>
+            <w:pPr>
+              <w:bidi w:val="0"/>
+              <w:spacing w:after="0" w:line="240" w:lineRule="auto"/>
+              <w:jc w:val="right"/>
+              <w:rPr>
+                <w:rFonts w:ascii="Arial" w:eastAsia="Times New Roman" w:hAnsi="Arial" w:cs="Arial"/>
+                <w:color w:val="000000"/>
+                <w:sz w:val="20"/>
+                <w:szCs w:val="20"/>
+              </w:rPr>
+            </w:pPr>
+            <w:r>
+              <w:rPr>
+                <w:rFonts w:ascii="Arial" w:eastAsia="Times New Roman" w:hAnsi="Arial" w:cs="Arial"/>
+                <w:color w:val="000000"/>
+                <w:sz w:val="20"/>
+                <w:szCs w:val="20"/>
+              </w:rPr>
+              <w:t>0.205</w:t>
+            </w:r>
+          </w:p>
+        </w:tc>
+        <w:tc>
+          <w:tcPr>
+            <w:tcW w:w="961" w:type="dxa"/>
+            <w:tcBorders>
+              <w:top w:val="nil"/>
+              <w:left w:val="nil"/>
+              <w:bottom w:val="nil"/>
+              <w:right w:val="nil"/>
+            </w:tcBorders>
+            <w:shd w:val="clear" w:color="auto" w:fill="auto"/>
+            <w:noWrap/>
+            <w:vAlign w:val="bottom"/>
+            <w:hideMark/>
+          </w:tcPr>
+          <w:p>
+            <w:pPr>
+              <w:bidi w:val="0"/>
+              <w:spacing w:after="0" w:line="240" w:lineRule="auto"/>
+              <w:jc w:val="right"/>
+              <w:rPr>
+                <w:rFonts w:ascii="Arial" w:eastAsia="Times New Roman" w:hAnsi="Arial" w:cs="Arial"/>
+                <w:color w:val="000000"/>
+                <w:sz w:val="20"/>
+                <w:szCs w:val="20"/>
+              </w:rPr>
+            </w:pPr>
+            <w:r>
+              <w:rPr>
+                <w:rFonts w:ascii="Arial" w:eastAsia="Times New Roman" w:hAnsi="Arial" w:cs="Arial"/>
+                <w:color w:val="000000"/>
+                <w:sz w:val="20"/>
+                <w:szCs w:val="20"/>
+              </w:rPr>
+              <w:t>0.201</w:t>
+            </w:r>
+          </w:p>
+        </w:tc>
+      </w:tr>
+      <w:tr>
+        <w:trPr>
+          <w:trHeight w:val="255"/>
+        </w:trPr>
+        <w:tc>
+          <w:tcPr>
+            <w:tcW w:w="1884" w:type="dxa"/>
+            <w:tcBorders>
+              <w:top w:val="nil"/>
+              <w:left w:val="nil"/>
+              <w:bottom w:val="nil"/>
+              <w:right w:val="nil"/>
+            </w:tcBorders>
+            <w:shd w:val="clear" w:color="auto" w:fill="auto"/>
+            <w:noWrap/>
+            <w:vAlign w:val="bottom"/>
+            <w:hideMark/>
+          </w:tcPr>
+          <w:p>
+            <w:pPr>
+              <w:bidi w:val="0"/>
+              <w:spacing w:after="0" w:line="240" w:lineRule="auto"/>
+              <w:rPr>
+                <w:rFonts w:ascii="Arial" w:eastAsia="Times New Roman" w:hAnsi="Arial" w:cs="Arial"/>
+                <w:b/>
+                <w:bCs/>
+                <w:color w:val="000000"/>
+                <w:sz w:val="20"/>
+                <w:szCs w:val="20"/>
+              </w:rPr>
+            </w:pPr>
+            <w:r>
+              <w:rPr>
+                <w:rFonts w:ascii="Arial" w:eastAsia="Times New Roman" w:hAnsi="Arial" w:cs="Arial"/>
+                <w:b/>
+                <w:bCs/>
+                <w:color w:val="000000"/>
+                <w:sz w:val="20"/>
+                <w:szCs w:val="20"/>
+              </w:rPr>
+              <w:t>Issue_3</w:t>
+            </w:r>
+          </w:p>
+        </w:tc>
+        <w:tc>
+          <w:tcPr>
+            <w:tcW w:w="761" w:type="dxa"/>
+            <w:tcBorders>
+              <w:top w:val="nil"/>
+              <w:left w:val="nil"/>
+              <w:bottom w:val="nil"/>
+              <w:right w:val="nil"/>
+            </w:tcBorders>
+            <w:shd w:val="clear" w:color="auto" w:fill="auto"/>
+            <w:noWrap/>
+            <w:vAlign w:val="bottom"/>
+            <w:hideMark/>
+          </w:tcPr>
+          <w:p>
+            <w:pPr>
+              <w:bidi w:val="0"/>
+              <w:spacing w:after="0" w:line="240" w:lineRule="auto"/>
+              <w:jc w:val="right"/>
+              <w:rPr>
+                <w:rFonts w:ascii="Arial" w:eastAsia="Times New Roman" w:hAnsi="Arial" w:cs="Arial"/>
+                <w:color w:val="000000"/>
+                <w:sz w:val="20"/>
+                <w:szCs w:val="20"/>
+              </w:rPr>
+            </w:pPr>
+            <w:r>
+              <w:rPr>
+                <w:rFonts w:ascii="Arial" w:eastAsia="Times New Roman" w:hAnsi="Arial" w:cs="Arial"/>
+                <w:color w:val="000000"/>
+                <w:sz w:val="20"/>
+                <w:szCs w:val="20"/>
+              </w:rPr>
+              <w:t>0</w:t>
+            </w:r>
+          </w:p>
+        </w:tc>
+        <w:tc>
+          <w:tcPr>
+            <w:tcW w:w="950" w:type="dxa"/>
+            <w:tcBorders>
+              <w:top w:val="nil"/>
+              <w:left w:val="nil"/>
+              <w:bottom w:val="nil"/>
+              <w:right w:val="nil"/>
+            </w:tcBorders>
+            <w:shd w:val="clear" w:color="auto" w:fill="auto"/>
+            <w:noWrap/>
+            <w:vAlign w:val="bottom"/>
+            <w:hideMark/>
+          </w:tcPr>
+          <w:p>
+            <w:pPr>
+              <w:bidi w:val="0"/>
+              <w:spacing w:after="0" w:line="240" w:lineRule="auto"/>
+              <w:jc w:val="right"/>
+              <w:rPr>
+                <w:rFonts w:ascii="Arial" w:eastAsia="Times New Roman" w:hAnsi="Arial" w:cs="Arial"/>
+                <w:color w:val="000000"/>
+                <w:sz w:val="20"/>
+                <w:szCs w:val="20"/>
+              </w:rPr>
+            </w:pPr>
+            <w:r>
+              <w:rPr>
+                <w:rFonts w:ascii="Arial" w:eastAsia="Times New Roman" w:hAnsi="Arial" w:cs="Arial"/>
+                <w:color w:val="000000"/>
+                <w:sz w:val="20"/>
+                <w:szCs w:val="20"/>
+              </w:rPr>
+              <w:t>0</w:t>
+            </w:r>
+          </w:p>
+        </w:tc>
+        <w:tc>
+          <w:tcPr>
+            <w:tcW w:w="906" w:type="dxa"/>
+            <w:tcBorders>
+              <w:top w:val="nil"/>
+              <w:left w:val="nil"/>
+              <w:bottom w:val="nil"/>
+              <w:right w:val="nil"/>
+            </w:tcBorders>
+            <w:shd w:val="clear" w:color="auto" w:fill="auto"/>
+            <w:noWrap/>
+            <w:vAlign w:val="bottom"/>
+            <w:hideMark/>
+          </w:tcPr>
+          <w:p>
+            <w:pPr>
+              <w:bidi w:val="0"/>
+              <w:spacing w:after="0" w:line="240" w:lineRule="auto"/>
+              <w:jc w:val="right"/>
+              <w:rPr>
+                <w:rFonts w:ascii="Arial" w:eastAsia="Times New Roman" w:hAnsi="Arial" w:cs="Arial"/>
+                <w:color w:val="000000"/>
+                <w:sz w:val="20"/>
+                <w:szCs w:val="20"/>
+              </w:rPr>
+            </w:pPr>
+            <w:r>
+              <w:rPr>
+                <w:rFonts w:ascii="Arial" w:eastAsia="Times New Roman" w:hAnsi="Arial" w:cs="Arial"/>
+                <w:color w:val="000000"/>
+                <w:sz w:val="20"/>
+                <w:szCs w:val="20"/>
+              </w:rPr>
+              <w:t>0</w:t>
+            </w:r>
+          </w:p>
+        </w:tc>
+        <w:tc>
+          <w:tcPr>
+            <w:tcW w:w="784" w:type="dxa"/>
+            <w:tcBorders>
+              <w:top w:val="nil"/>
+              <w:left w:val="nil"/>
+              <w:bottom w:val="nil"/>
+              <w:right w:val="nil"/>
+            </w:tcBorders>
+            <w:shd w:val="clear" w:color="000000" w:fill="E7E6E6"/>
+            <w:noWrap/>
+            <w:vAlign w:val="bottom"/>
+            <w:hideMark/>
+          </w:tcPr>
+          <w:p>
+            <w:pPr>
+              <w:bidi w:val="0"/>
+              <w:spacing w:after="0" w:line="240" w:lineRule="auto"/>
+              <w:jc w:val="right"/>
+              <w:rPr>
+                <w:rFonts w:ascii="Arial" w:eastAsia="Times New Roman" w:hAnsi="Arial" w:cs="Arial"/>
+                <w:color w:val="000000"/>
+                <w:sz w:val="20"/>
+                <w:szCs w:val="20"/>
+              </w:rPr>
+            </w:pPr>
+            <w:r>
+              <w:rPr>
+                <w:rFonts w:ascii="Arial" w:eastAsia="Times New Roman" w:hAnsi="Arial" w:cs="Arial"/>
+                <w:color w:val="000000"/>
+                <w:sz w:val="20"/>
+                <w:szCs w:val="20"/>
+              </w:rPr>
+              <w:t>0.47</w:t>
+            </w:r>
+          </w:p>
+        </w:tc>
+        <w:tc>
+          <w:tcPr>
+            <w:tcW w:w="1028" w:type="dxa"/>
+            <w:tcBorders>
+              <w:top w:val="nil"/>
+              <w:left w:val="nil"/>
+              <w:bottom w:val="nil"/>
+              <w:right w:val="nil"/>
+            </w:tcBorders>
+            <w:shd w:val="clear" w:color="auto" w:fill="auto"/>
+            <w:noWrap/>
+            <w:vAlign w:val="bottom"/>
+            <w:hideMark/>
+          </w:tcPr>
+          <w:p>
+            <w:pPr>
+              <w:bidi w:val="0"/>
+              <w:spacing w:after="0" w:line="240" w:lineRule="auto"/>
+              <w:jc w:val="right"/>
+              <w:rPr>
+                <w:rFonts w:ascii="Arial" w:eastAsia="Times New Roman" w:hAnsi="Arial" w:cs="Arial"/>
+                <w:color w:val="000000"/>
+                <w:sz w:val="20"/>
+                <w:szCs w:val="20"/>
+              </w:rPr>
+            </w:pPr>
+            <w:r>
+              <w:rPr>
+                <w:rFonts w:ascii="Arial" w:eastAsia="Times New Roman" w:hAnsi="Arial" w:cs="Arial"/>
+                <w:color w:val="000000"/>
+                <w:sz w:val="20"/>
+                <w:szCs w:val="20"/>
+              </w:rPr>
+              <w:t>0</w:t>
+            </w:r>
+          </w:p>
+        </w:tc>
+        <w:tc>
+          <w:tcPr>
+            <w:tcW w:w="750" w:type="dxa"/>
+            <w:tcBorders>
+              <w:top w:val="nil"/>
+              <w:left w:val="nil"/>
+              <w:bottom w:val="nil"/>
+              <w:right w:val="nil"/>
+            </w:tcBorders>
+            <w:shd w:val="clear" w:color="auto" w:fill="auto"/>
+            <w:noWrap/>
+            <w:vAlign w:val="bottom"/>
+            <w:hideMark/>
+          </w:tcPr>
+          <w:p>
+            <w:pPr>
+              <w:bidi w:val="0"/>
+              <w:spacing w:after="0" w:line="240" w:lineRule="auto"/>
+              <w:jc w:val="right"/>
+              <w:rPr>
+                <w:rFonts w:ascii="Arial" w:eastAsia="Times New Roman" w:hAnsi="Arial" w:cs="Arial"/>
+                <w:color w:val="000000"/>
+                <w:sz w:val="20"/>
+                <w:szCs w:val="20"/>
+              </w:rPr>
+            </w:pPr>
+            <w:r>
+              <w:rPr>
+                <w:rFonts w:ascii="Arial" w:eastAsia="Times New Roman" w:hAnsi="Arial" w:cs="Arial"/>
+                <w:color w:val="000000"/>
+                <w:sz w:val="20"/>
+                <w:szCs w:val="20"/>
+              </w:rPr>
+              <w:t>0</w:t>
+            </w:r>
+          </w:p>
+        </w:tc>
+        <w:tc>
+          <w:tcPr>
+            <w:tcW w:w="950" w:type="dxa"/>
+            <w:tcBorders>
+              <w:top w:val="nil"/>
+              <w:left w:val="nil"/>
+              <w:bottom w:val="nil"/>
+              <w:right w:val="nil"/>
+            </w:tcBorders>
+            <w:shd w:val="clear" w:color="auto" w:fill="auto"/>
+            <w:noWrap/>
+            <w:vAlign w:val="bottom"/>
+            <w:hideMark/>
+          </w:tcPr>
+          <w:p>
+            <w:pPr>
+              <w:bidi w:val="0"/>
+              <w:spacing w:after="0" w:line="240" w:lineRule="auto"/>
+              <w:jc w:val="right"/>
+              <w:rPr>
+                <w:rFonts w:ascii="Arial" w:eastAsia="Times New Roman" w:hAnsi="Arial" w:cs="Arial"/>
+                <w:color w:val="000000"/>
+                <w:sz w:val="20"/>
+                <w:szCs w:val="20"/>
+              </w:rPr>
+            </w:pPr>
+            <w:r>
+              <w:rPr>
+                <w:rFonts w:ascii="Arial" w:eastAsia="Times New Roman" w:hAnsi="Arial" w:cs="Arial"/>
+                <w:color w:val="000000"/>
+                <w:sz w:val="20"/>
+                <w:szCs w:val="20"/>
+              </w:rPr>
+              <w:t>0</w:t>
+            </w:r>
+          </w:p>
+        </w:tc>
+        <w:tc>
+          <w:tcPr>
+            <w:tcW w:w="717" w:type="dxa"/>
+            <w:tcBorders>
+              <w:top w:val="nil"/>
+              <w:left w:val="nil"/>
+              <w:bottom w:val="nil"/>
+              <w:right w:val="nil"/>
+            </w:tcBorders>
+            <w:shd w:val="clear" w:color="000000" w:fill="FF0000"/>
+            <w:noWrap/>
+            <w:vAlign w:val="bottom"/>
+            <w:hideMark/>
+          </w:tcPr>
+          <w:p>
+            <w:pPr>
+              <w:bidi w:val="0"/>
+              <w:spacing w:after="0" w:line="240" w:lineRule="auto"/>
+              <w:jc w:val="right"/>
+              <w:rPr>
+                <w:rFonts w:ascii="Arial" w:eastAsia="Times New Roman" w:hAnsi="Arial" w:cs="Arial"/>
+                <w:color w:val="000000"/>
+                <w:sz w:val="20"/>
+                <w:szCs w:val="20"/>
+              </w:rPr>
+            </w:pPr>
+            <w:r>
+              <w:rPr>
+                <w:rFonts w:ascii="Arial" w:eastAsia="Times New Roman" w:hAnsi="Arial" w:cs="Arial"/>
+                <w:color w:val="000000"/>
+                <w:sz w:val="20"/>
+                <w:szCs w:val="20"/>
+              </w:rPr>
+              <w:t>0.469</w:t>
+            </w:r>
+          </w:p>
+        </w:tc>
+        <w:tc>
+          <w:tcPr>
+            <w:tcW w:w="872" w:type="dxa"/>
+            <w:tcBorders>
+              <w:top w:val="nil"/>
+              <w:left w:val="nil"/>
+              <w:bottom w:val="nil"/>
+              <w:right w:val="nil"/>
+            </w:tcBorders>
+            <w:shd w:val="clear" w:color="auto" w:fill="auto"/>
+            <w:noWrap/>
+            <w:vAlign w:val="bottom"/>
+            <w:hideMark/>
+          </w:tcPr>
+          <w:p>
+            <w:pPr>
+              <w:bidi w:val="0"/>
+              <w:spacing w:after="0" w:line="240" w:lineRule="auto"/>
+              <w:jc w:val="right"/>
+              <w:rPr>
+                <w:rFonts w:ascii="Arial" w:eastAsia="Times New Roman" w:hAnsi="Arial" w:cs="Arial"/>
+                <w:color w:val="000000"/>
+                <w:sz w:val="20"/>
+                <w:szCs w:val="20"/>
+              </w:rPr>
+            </w:pPr>
+            <w:r>
+              <w:rPr>
+                <w:rFonts w:ascii="Arial" w:eastAsia="Times New Roman" w:hAnsi="Arial" w:cs="Arial"/>
+                <w:color w:val="000000"/>
+                <w:sz w:val="20"/>
+                <w:szCs w:val="20"/>
+              </w:rPr>
+              <w:t>0</w:t>
+            </w:r>
+          </w:p>
+        </w:tc>
+        <w:tc>
+          <w:tcPr>
+            <w:tcW w:w="961" w:type="dxa"/>
+            <w:tcBorders>
+              <w:top w:val="nil"/>
+              <w:left w:val="nil"/>
+              <w:bottom w:val="nil"/>
+              <w:right w:val="nil"/>
+            </w:tcBorders>
+            <w:shd w:val="clear" w:color="auto" w:fill="auto"/>
+            <w:noWrap/>
+            <w:vAlign w:val="bottom"/>
+            <w:hideMark/>
+          </w:tcPr>
+          <w:p>
+            <w:pPr>
+              <w:bidi w:val="0"/>
+              <w:spacing w:after="0" w:line="240" w:lineRule="auto"/>
+              <w:jc w:val="right"/>
+              <w:rPr>
+                <w:rFonts w:ascii="Arial" w:eastAsia="Times New Roman" w:hAnsi="Arial" w:cs="Arial"/>
+                <w:color w:val="000000"/>
+                <w:sz w:val="20"/>
+                <w:szCs w:val="20"/>
+              </w:rPr>
+            </w:pPr>
+            <w:r>
+              <w:rPr>
+                <w:rFonts w:ascii="Arial" w:eastAsia="Times New Roman" w:hAnsi="Arial" w:cs="Arial"/>
+                <w:color w:val="000000"/>
+                <w:sz w:val="20"/>
+                <w:szCs w:val="20"/>
+              </w:rPr>
+              <w:t>0</w:t>
+            </w:r>
+          </w:p>
+        </w:tc>
+      </w:tr>
+      <w:tr>
+        <w:trPr>
+          <w:trHeight w:val="255"/>
+        </w:trPr>
+        <w:tc>
+          <w:tcPr>
+            <w:tcW w:w="1884" w:type="dxa"/>
+            <w:tcBorders>
+              <w:top w:val="nil"/>
+              <w:left w:val="nil"/>
+              <w:bottom w:val="nil"/>
+              <w:right w:val="nil"/>
+            </w:tcBorders>
+            <w:shd w:val="clear" w:color="auto" w:fill="auto"/>
+            <w:noWrap/>
+            <w:vAlign w:val="bottom"/>
+            <w:hideMark/>
+          </w:tcPr>
+          <w:p>
+            <w:pPr>
+              <w:bidi w:val="0"/>
+              <w:spacing w:after="0" w:line="240" w:lineRule="auto"/>
+              <w:rPr>
+                <w:rFonts w:ascii="Arial" w:eastAsia="Times New Roman" w:hAnsi="Arial" w:cs="Arial"/>
+                <w:b/>
+                <w:bCs/>
+                <w:color w:val="000000"/>
+                <w:sz w:val="20"/>
+                <w:szCs w:val="20"/>
+              </w:rPr>
+            </w:pPr>
+            <w:r>
+              <w:rPr>
+                <w:rFonts w:ascii="Arial" w:eastAsia="Times New Roman" w:hAnsi="Arial" w:cs="Arial"/>
+                <w:b/>
+                <w:bCs/>
+                <w:color w:val="000000"/>
+                <w:sz w:val="20"/>
+                <w:szCs w:val="20"/>
+              </w:rPr>
+              <w:t>Issue_4</w:t>
+            </w:r>
+          </w:p>
+        </w:tc>
+        <w:tc>
+          <w:tcPr>
+            <w:tcW w:w="761" w:type="dxa"/>
+            <w:tcBorders>
+              <w:top w:val="nil"/>
+              <w:left w:val="nil"/>
+              <w:bottom w:val="nil"/>
+              <w:right w:val="nil"/>
+            </w:tcBorders>
+            <w:shd w:val="clear" w:color="auto" w:fill="auto"/>
+            <w:noWrap/>
+            <w:vAlign w:val="bottom"/>
+            <w:hideMark/>
+          </w:tcPr>
+          <w:p>
+            <w:pPr>
+              <w:bidi w:val="0"/>
+              <w:spacing w:after="0" w:line="240" w:lineRule="auto"/>
+              <w:jc w:val="right"/>
+              <w:rPr>
+                <w:rFonts w:ascii="Arial" w:eastAsia="Times New Roman" w:hAnsi="Arial" w:cs="Arial"/>
+                <w:color w:val="000000"/>
+                <w:sz w:val="20"/>
+                <w:szCs w:val="20"/>
+              </w:rPr>
+            </w:pPr>
+            <w:r>
+              <w:rPr>
+                <w:rFonts w:ascii="Arial" w:eastAsia="Times New Roman" w:hAnsi="Arial" w:cs="Arial"/>
+                <w:color w:val="000000"/>
+                <w:sz w:val="20"/>
+                <w:szCs w:val="20"/>
+              </w:rPr>
+              <w:t>0.161</w:t>
+            </w:r>
+          </w:p>
+        </w:tc>
+        <w:tc>
+          <w:tcPr>
+            <w:tcW w:w="950" w:type="dxa"/>
+            <w:tcBorders>
+              <w:top w:val="nil"/>
+              <w:left w:val="nil"/>
+              <w:bottom w:val="nil"/>
+              <w:right w:val="nil"/>
+            </w:tcBorders>
+            <w:shd w:val="clear" w:color="auto" w:fill="auto"/>
+            <w:noWrap/>
+            <w:vAlign w:val="bottom"/>
+            <w:hideMark/>
+          </w:tcPr>
+          <w:p>
+            <w:pPr>
+              <w:bidi w:val="0"/>
+              <w:spacing w:after="0" w:line="240" w:lineRule="auto"/>
+              <w:jc w:val="right"/>
+              <w:rPr>
+                <w:rFonts w:ascii="Arial" w:eastAsia="Times New Roman" w:hAnsi="Arial" w:cs="Arial"/>
+                <w:color w:val="000000"/>
+                <w:sz w:val="20"/>
+                <w:szCs w:val="20"/>
+              </w:rPr>
+            </w:pPr>
+            <w:r>
+              <w:rPr>
+                <w:rFonts w:ascii="Arial" w:eastAsia="Times New Roman" w:hAnsi="Arial" w:cs="Arial"/>
+                <w:color w:val="000000"/>
+                <w:sz w:val="20"/>
+                <w:szCs w:val="20"/>
+              </w:rPr>
+              <w:t>0.186</w:t>
+            </w:r>
+          </w:p>
+        </w:tc>
+        <w:tc>
+          <w:tcPr>
+            <w:tcW w:w="906" w:type="dxa"/>
+            <w:tcBorders>
+              <w:top w:val="nil"/>
+              <w:left w:val="nil"/>
+              <w:bottom w:val="nil"/>
+              <w:right w:val="nil"/>
+            </w:tcBorders>
+            <w:shd w:val="clear" w:color="auto" w:fill="auto"/>
+            <w:noWrap/>
+            <w:vAlign w:val="bottom"/>
+            <w:hideMark/>
+          </w:tcPr>
+          <w:p>
+            <w:pPr>
+              <w:bidi w:val="0"/>
+              <w:spacing w:after="0" w:line="240" w:lineRule="auto"/>
+              <w:jc w:val="right"/>
+              <w:rPr>
+                <w:rFonts w:ascii="Arial" w:eastAsia="Times New Roman" w:hAnsi="Arial" w:cs="Arial"/>
+                <w:color w:val="000000"/>
+                <w:sz w:val="20"/>
+                <w:szCs w:val="20"/>
+              </w:rPr>
+            </w:pPr>
+            <w:r>
+              <w:rPr>
+                <w:rFonts w:ascii="Arial" w:eastAsia="Times New Roman" w:hAnsi="Arial" w:cs="Arial"/>
+                <w:color w:val="000000"/>
+                <w:sz w:val="20"/>
+                <w:szCs w:val="20"/>
+              </w:rPr>
+              <w:t>0.209</w:t>
+            </w:r>
+          </w:p>
+        </w:tc>
+        <w:tc>
+          <w:tcPr>
+            <w:tcW w:w="784" w:type="dxa"/>
+            <w:tcBorders>
+              <w:top w:val="nil"/>
+              <w:left w:val="nil"/>
+              <w:bottom w:val="nil"/>
+              <w:right w:val="nil"/>
+            </w:tcBorders>
+            <w:shd w:val="clear" w:color="000000" w:fill="C6EFCE"/>
+            <w:noWrap/>
+            <w:vAlign w:val="bottom"/>
+            <w:hideMark/>
+          </w:tcPr>
+          <w:p>
+            <w:pPr>
+              <w:bidi w:val="0"/>
+              <w:spacing w:after="0" w:line="240" w:lineRule="auto"/>
+              <w:jc w:val="right"/>
+              <w:rPr>
+                <w:rFonts w:ascii="Arial" w:eastAsia="Times New Roman" w:hAnsi="Arial" w:cs="Arial"/>
+                <w:color w:val="006100"/>
+                <w:sz w:val="20"/>
+                <w:szCs w:val="20"/>
+              </w:rPr>
+            </w:pPr>
+            <w:r>
+              <w:rPr>
+                <w:rFonts w:ascii="Arial" w:eastAsia="Times New Roman" w:hAnsi="Arial" w:cs="Arial"/>
+                <w:color w:val="006100"/>
+                <w:sz w:val="20"/>
+                <w:szCs w:val="20"/>
+              </w:rPr>
+              <w:t>0</w:t>
+            </w:r>
+          </w:p>
+        </w:tc>
+        <w:tc>
+          <w:tcPr>
+            <w:tcW w:w="1028" w:type="dxa"/>
+            <w:tcBorders>
+              <w:top w:val="nil"/>
+              <w:left w:val="nil"/>
+              <w:bottom w:val="nil"/>
+              <w:right w:val="nil"/>
+            </w:tcBorders>
+            <w:shd w:val="clear" w:color="000000" w:fill="C6EFCE"/>
+            <w:noWrap/>
+            <w:vAlign w:val="bottom"/>
+            <w:hideMark/>
+          </w:tcPr>
+          <w:p>
+            <w:pPr>
+              <w:bidi w:val="0"/>
+              <w:spacing w:after="0" w:line="240" w:lineRule="auto"/>
+              <w:jc w:val="right"/>
+              <w:rPr>
+                <w:rFonts w:ascii="Arial" w:eastAsia="Times New Roman" w:hAnsi="Arial" w:cs="Arial"/>
+                <w:color w:val="006100"/>
+                <w:sz w:val="20"/>
+                <w:szCs w:val="20"/>
+              </w:rPr>
+            </w:pPr>
+            <w:r>
+              <w:rPr>
+                <w:rFonts w:ascii="Arial" w:eastAsia="Times New Roman" w:hAnsi="Arial" w:cs="Arial"/>
+                <w:color w:val="006100"/>
+                <w:sz w:val="20"/>
+                <w:szCs w:val="20"/>
+              </w:rPr>
+              <w:t>0</w:t>
+            </w:r>
+          </w:p>
+        </w:tc>
+        <w:tc>
+          <w:tcPr>
+            <w:tcW w:w="750" w:type="dxa"/>
+            <w:tcBorders>
+              <w:top w:val="nil"/>
+              <w:left w:val="nil"/>
+              <w:bottom w:val="nil"/>
+              <w:right w:val="nil"/>
+            </w:tcBorders>
+            <w:shd w:val="clear" w:color="auto" w:fill="auto"/>
+            <w:noWrap/>
+            <w:vAlign w:val="bottom"/>
+            <w:hideMark/>
+          </w:tcPr>
+          <w:p>
+            <w:pPr>
+              <w:bidi w:val="0"/>
+              <w:spacing w:after="0" w:line="240" w:lineRule="auto"/>
+              <w:jc w:val="right"/>
+              <w:rPr>
+                <w:rFonts w:ascii="Arial" w:eastAsia="Times New Roman" w:hAnsi="Arial" w:cs="Arial"/>
+                <w:color w:val="000000"/>
+                <w:sz w:val="20"/>
+                <w:szCs w:val="20"/>
+              </w:rPr>
+            </w:pPr>
+            <w:r>
+              <w:rPr>
+                <w:rFonts w:ascii="Arial" w:eastAsia="Times New Roman" w:hAnsi="Arial" w:cs="Arial"/>
+                <w:color w:val="000000"/>
+                <w:sz w:val="20"/>
+                <w:szCs w:val="20"/>
+              </w:rPr>
+              <w:t>0.17</w:t>
+            </w:r>
+          </w:p>
+        </w:tc>
+        <w:tc>
+          <w:tcPr>
+            <w:tcW w:w="950" w:type="dxa"/>
+            <w:tcBorders>
+              <w:top w:val="nil"/>
+              <w:left w:val="nil"/>
+              <w:bottom w:val="nil"/>
+              <w:right w:val="nil"/>
+            </w:tcBorders>
+            <w:shd w:val="clear" w:color="auto" w:fill="auto"/>
+            <w:noWrap/>
+            <w:vAlign w:val="bottom"/>
+            <w:hideMark/>
+          </w:tcPr>
+          <w:p>
+            <w:pPr>
+              <w:bidi w:val="0"/>
+              <w:spacing w:after="0" w:line="240" w:lineRule="auto"/>
+              <w:jc w:val="right"/>
+              <w:rPr>
+                <w:rFonts w:ascii="Arial" w:eastAsia="Times New Roman" w:hAnsi="Arial" w:cs="Arial"/>
+                <w:color w:val="000000"/>
+                <w:sz w:val="20"/>
+                <w:szCs w:val="20"/>
+              </w:rPr>
+            </w:pPr>
+            <w:r>
+              <w:rPr>
+                <w:rFonts w:ascii="Arial" w:eastAsia="Times New Roman" w:hAnsi="Arial" w:cs="Arial"/>
+                <w:color w:val="000000"/>
+                <w:sz w:val="20"/>
+                <w:szCs w:val="20"/>
+              </w:rPr>
+              <w:t>0.196</w:t>
+            </w:r>
+          </w:p>
+        </w:tc>
+        <w:tc>
+          <w:tcPr>
+            <w:tcW w:w="717" w:type="dxa"/>
+            <w:tcBorders>
+              <w:top w:val="nil"/>
+              <w:left w:val="nil"/>
+              <w:bottom w:val="nil"/>
+              <w:right w:val="nil"/>
+            </w:tcBorders>
+            <w:shd w:val="clear" w:color="000000" w:fill="C6EFCE"/>
+            <w:noWrap/>
+            <w:vAlign w:val="bottom"/>
+            <w:hideMark/>
+          </w:tcPr>
+          <w:p>
+            <w:pPr>
+              <w:bidi w:val="0"/>
+              <w:spacing w:after="0" w:line="240" w:lineRule="auto"/>
+              <w:jc w:val="right"/>
+              <w:rPr>
+                <w:rFonts w:ascii="Arial" w:eastAsia="Times New Roman" w:hAnsi="Arial" w:cs="Arial"/>
+                <w:color w:val="006100"/>
+                <w:sz w:val="20"/>
+                <w:szCs w:val="20"/>
+              </w:rPr>
+            </w:pPr>
+            <w:r>
+              <w:rPr>
+                <w:rFonts w:ascii="Arial" w:eastAsia="Times New Roman" w:hAnsi="Arial" w:cs="Arial"/>
+                <w:color w:val="006100"/>
+                <w:sz w:val="20"/>
+                <w:szCs w:val="20"/>
+              </w:rPr>
+              <w:t>0</w:t>
+            </w:r>
+          </w:p>
+        </w:tc>
+        <w:tc>
+          <w:tcPr>
+            <w:tcW w:w="872" w:type="dxa"/>
+            <w:tcBorders>
+              <w:top w:val="nil"/>
+              <w:left w:val="nil"/>
+              <w:bottom w:val="nil"/>
+              <w:right w:val="nil"/>
+            </w:tcBorders>
+            <w:shd w:val="clear" w:color="auto" w:fill="auto"/>
+            <w:noWrap/>
+            <w:vAlign w:val="bottom"/>
+            <w:hideMark/>
+          </w:tcPr>
+          <w:p>
+            <w:pPr>
+              <w:bidi w:val="0"/>
+              <w:spacing w:after="0" w:line="240" w:lineRule="auto"/>
+              <w:jc w:val="right"/>
+              <w:rPr>
+                <w:rFonts w:ascii="Arial" w:eastAsia="Times New Roman" w:hAnsi="Arial" w:cs="Arial"/>
+                <w:color w:val="000000"/>
+                <w:sz w:val="20"/>
+                <w:szCs w:val="20"/>
+              </w:rPr>
+            </w:pPr>
+            <w:r>
+              <w:rPr>
+                <w:rFonts w:ascii="Arial" w:eastAsia="Times New Roman" w:hAnsi="Arial" w:cs="Arial"/>
+                <w:color w:val="000000"/>
+                <w:sz w:val="20"/>
+                <w:szCs w:val="20"/>
+              </w:rPr>
+              <w:t>0.155</w:t>
+            </w:r>
+          </w:p>
+        </w:tc>
+        <w:tc>
+          <w:tcPr>
+            <w:tcW w:w="961" w:type="dxa"/>
+            <w:tcBorders>
+              <w:top w:val="nil"/>
+              <w:left w:val="nil"/>
+              <w:bottom w:val="nil"/>
+              <w:right w:val="nil"/>
+            </w:tcBorders>
+            <w:shd w:val="clear" w:color="auto" w:fill="auto"/>
+            <w:noWrap/>
+            <w:vAlign w:val="bottom"/>
+            <w:hideMark/>
+          </w:tcPr>
+          <w:p>
+            <w:pPr>
+              <w:bidi w:val="0"/>
+              <w:spacing w:after="0" w:line="240" w:lineRule="auto"/>
+              <w:jc w:val="right"/>
+              <w:rPr>
+                <w:rFonts w:ascii="Arial" w:eastAsia="Times New Roman" w:hAnsi="Arial" w:cs="Arial"/>
+                <w:color w:val="000000"/>
+                <w:sz w:val="20"/>
+                <w:szCs w:val="20"/>
+              </w:rPr>
+            </w:pPr>
+            <w:r>
+              <w:rPr>
+                <w:rFonts w:ascii="Arial" w:eastAsia="Times New Roman" w:hAnsi="Arial" w:cs="Arial"/>
+                <w:color w:val="000000"/>
+                <w:sz w:val="20"/>
+                <w:szCs w:val="20"/>
+              </w:rPr>
+              <w:t>0.162</w:t>
+            </w:r>
+          </w:p>
+        </w:tc>
+      </w:tr>
+      <w:tr>
+        <w:trPr>
+          <w:trHeight w:val="255"/>
+        </w:trPr>
+        <w:tc>
+          <w:tcPr>
+            <w:tcW w:w="1884" w:type="dxa"/>
+            <w:tcBorders>
+              <w:top w:val="nil"/>
+              <w:left w:val="nil"/>
+              <w:bottom w:val="nil"/>
+              <w:right w:val="nil"/>
+            </w:tcBorders>
+            <w:shd w:val="clear" w:color="auto" w:fill="auto"/>
+            <w:noWrap/>
+            <w:vAlign w:val="bottom"/>
+            <w:hideMark/>
+          </w:tcPr>
+          <w:p>
+            <w:pPr>
+              <w:bidi w:val="0"/>
+              <w:spacing w:after="0" w:line="240" w:lineRule="auto"/>
+              <w:rPr>
+                <w:rFonts w:ascii="Arial" w:eastAsia="Times New Roman" w:hAnsi="Arial" w:cs="Arial"/>
+                <w:b/>
+                <w:bCs/>
+                <w:color w:val="000000"/>
+                <w:sz w:val="20"/>
+                <w:szCs w:val="20"/>
+              </w:rPr>
+            </w:pPr>
+            <w:r>
+              <w:rPr>
+                <w:rFonts w:ascii="Arial" w:eastAsia="Times New Roman" w:hAnsi="Arial" w:cs="Arial"/>
+                <w:b/>
+                <w:bCs/>
+                <w:color w:val="000000"/>
+                <w:sz w:val="20"/>
+                <w:szCs w:val="20"/>
+              </w:rPr>
+              <w:t>Issue_5</w:t>
+            </w:r>
+          </w:p>
+        </w:tc>
+        <w:tc>
+          <w:tcPr>
+            <w:tcW w:w="761" w:type="dxa"/>
+            <w:tcBorders>
+              <w:top w:val="nil"/>
+              <w:left w:val="nil"/>
+              <w:bottom w:val="nil"/>
+              <w:right w:val="nil"/>
+            </w:tcBorders>
+            <w:shd w:val="clear" w:color="auto" w:fill="auto"/>
+            <w:noWrap/>
+            <w:vAlign w:val="bottom"/>
+            <w:hideMark/>
+          </w:tcPr>
+          <w:p>
+            <w:pPr>
+              <w:bidi w:val="0"/>
+              <w:spacing w:after="0" w:line="240" w:lineRule="auto"/>
+              <w:jc w:val="right"/>
+              <w:rPr>
+                <w:rFonts w:ascii="Arial" w:eastAsia="Times New Roman" w:hAnsi="Arial" w:cs="Arial"/>
+                <w:color w:val="000000"/>
+                <w:sz w:val="20"/>
+                <w:szCs w:val="20"/>
+              </w:rPr>
+            </w:pPr>
+            <w:r>
+              <w:rPr>
+                <w:rFonts w:ascii="Arial" w:eastAsia="Times New Roman" w:hAnsi="Arial" w:cs="Arial"/>
+                <w:color w:val="000000"/>
+                <w:sz w:val="20"/>
+                <w:szCs w:val="20"/>
+              </w:rPr>
+              <w:t>0</w:t>
+            </w:r>
+          </w:p>
+        </w:tc>
+        <w:tc>
+          <w:tcPr>
+            <w:tcW w:w="950" w:type="dxa"/>
+            <w:tcBorders>
+              <w:top w:val="nil"/>
+              <w:left w:val="nil"/>
+              <w:bottom w:val="nil"/>
+              <w:right w:val="nil"/>
+            </w:tcBorders>
+            <w:shd w:val="clear" w:color="auto" w:fill="auto"/>
+            <w:noWrap/>
+            <w:vAlign w:val="bottom"/>
+            <w:hideMark/>
+          </w:tcPr>
+          <w:p>
+            <w:pPr>
+              <w:bidi w:val="0"/>
+              <w:spacing w:after="0" w:line="240" w:lineRule="auto"/>
+              <w:jc w:val="right"/>
+              <w:rPr>
+                <w:rFonts w:ascii="Arial" w:eastAsia="Times New Roman" w:hAnsi="Arial" w:cs="Arial"/>
+                <w:color w:val="000000"/>
+                <w:sz w:val="20"/>
+                <w:szCs w:val="20"/>
+              </w:rPr>
+            </w:pPr>
+            <w:r>
+              <w:rPr>
+                <w:rFonts w:ascii="Arial" w:eastAsia="Times New Roman" w:hAnsi="Arial" w:cs="Arial"/>
+                <w:color w:val="000000"/>
+                <w:sz w:val="20"/>
+                <w:szCs w:val="20"/>
+              </w:rPr>
+              <w:t>0</w:t>
+            </w:r>
+          </w:p>
+        </w:tc>
+        <w:tc>
+          <w:tcPr>
+            <w:tcW w:w="906" w:type="dxa"/>
+            <w:tcBorders>
+              <w:top w:val="nil"/>
+              <w:left w:val="nil"/>
+              <w:bottom w:val="nil"/>
+              <w:right w:val="nil"/>
+            </w:tcBorders>
+            <w:shd w:val="clear" w:color="auto" w:fill="auto"/>
+            <w:noWrap/>
+            <w:vAlign w:val="bottom"/>
+            <w:hideMark/>
+          </w:tcPr>
+          <w:p>
+            <w:pPr>
+              <w:bidi w:val="0"/>
+              <w:spacing w:after="0" w:line="240" w:lineRule="auto"/>
+              <w:jc w:val="right"/>
+              <w:rPr>
+                <w:rFonts w:ascii="Arial" w:eastAsia="Times New Roman" w:hAnsi="Arial" w:cs="Arial"/>
+                <w:color w:val="000000"/>
+                <w:sz w:val="20"/>
+                <w:szCs w:val="20"/>
+              </w:rPr>
+            </w:pPr>
+            <w:r>
+              <w:rPr>
+                <w:rFonts w:ascii="Arial" w:eastAsia="Times New Roman" w:hAnsi="Arial" w:cs="Arial"/>
+                <w:color w:val="000000"/>
+                <w:sz w:val="20"/>
+                <w:szCs w:val="20"/>
+              </w:rPr>
+              <w:t>0</w:t>
+            </w:r>
+          </w:p>
+        </w:tc>
+        <w:tc>
+          <w:tcPr>
+            <w:tcW w:w="784" w:type="dxa"/>
+            <w:tcBorders>
+              <w:top w:val="nil"/>
+              <w:left w:val="nil"/>
+              <w:bottom w:val="nil"/>
+              <w:right w:val="nil"/>
+            </w:tcBorders>
+            <w:shd w:val="clear" w:color="000000" w:fill="C6EFCE"/>
+            <w:noWrap/>
+            <w:vAlign w:val="bottom"/>
+            <w:hideMark/>
+          </w:tcPr>
+          <w:p>
+            <w:pPr>
+              <w:bidi w:val="0"/>
+              <w:spacing w:after="0" w:line="240" w:lineRule="auto"/>
+              <w:jc w:val="right"/>
+              <w:rPr>
+                <w:rFonts w:ascii="Arial" w:eastAsia="Times New Roman" w:hAnsi="Arial" w:cs="Arial"/>
+                <w:color w:val="006100"/>
+                <w:sz w:val="20"/>
+                <w:szCs w:val="20"/>
+              </w:rPr>
+            </w:pPr>
+            <w:r>
+              <w:rPr>
+                <w:rFonts w:ascii="Arial" w:eastAsia="Times New Roman" w:hAnsi="Arial" w:cs="Arial"/>
+                <w:color w:val="006100"/>
+                <w:sz w:val="20"/>
+                <w:szCs w:val="20"/>
+              </w:rPr>
+              <w:t>0.53</w:t>
+            </w:r>
+          </w:p>
+        </w:tc>
+        <w:tc>
+          <w:tcPr>
+            <w:tcW w:w="1028" w:type="dxa"/>
+            <w:tcBorders>
+              <w:top w:val="nil"/>
+              <w:left w:val="nil"/>
+              <w:bottom w:val="nil"/>
+              <w:right w:val="nil"/>
+            </w:tcBorders>
+            <w:shd w:val="clear" w:color="000000" w:fill="C6EFCE"/>
+            <w:noWrap/>
+            <w:vAlign w:val="bottom"/>
+            <w:hideMark/>
+          </w:tcPr>
+          <w:p>
+            <w:pPr>
+              <w:bidi w:val="0"/>
+              <w:spacing w:after="0" w:line="240" w:lineRule="auto"/>
+              <w:jc w:val="right"/>
+              <w:rPr>
+                <w:rFonts w:ascii="Arial" w:eastAsia="Times New Roman" w:hAnsi="Arial" w:cs="Arial"/>
+                <w:color w:val="006100"/>
+                <w:sz w:val="20"/>
+                <w:szCs w:val="20"/>
+              </w:rPr>
+            </w:pPr>
+            <w:r>
+              <w:rPr>
+                <w:rFonts w:ascii="Arial" w:eastAsia="Times New Roman" w:hAnsi="Arial" w:cs="Arial"/>
+                <w:color w:val="006100"/>
+                <w:sz w:val="20"/>
+                <w:szCs w:val="20"/>
+              </w:rPr>
+              <w:t>0.555</w:t>
+            </w:r>
+          </w:p>
+        </w:tc>
+        <w:tc>
+          <w:tcPr>
+            <w:tcW w:w="750" w:type="dxa"/>
+            <w:tcBorders>
+              <w:top w:val="nil"/>
+              <w:left w:val="nil"/>
+              <w:bottom w:val="nil"/>
+              <w:right w:val="nil"/>
+            </w:tcBorders>
+            <w:shd w:val="clear" w:color="auto" w:fill="auto"/>
+            <w:noWrap/>
+            <w:vAlign w:val="bottom"/>
+            <w:hideMark/>
+          </w:tcPr>
+          <w:p>
+            <w:pPr>
+              <w:bidi w:val="0"/>
+              <w:spacing w:after="0" w:line="240" w:lineRule="auto"/>
+              <w:jc w:val="right"/>
+              <w:rPr>
+                <w:rFonts w:ascii="Arial" w:eastAsia="Times New Roman" w:hAnsi="Arial" w:cs="Arial"/>
+                <w:color w:val="000000"/>
+                <w:sz w:val="20"/>
+                <w:szCs w:val="20"/>
+              </w:rPr>
+            </w:pPr>
+            <w:r>
+              <w:rPr>
+                <w:rFonts w:ascii="Arial" w:eastAsia="Times New Roman" w:hAnsi="Arial" w:cs="Arial"/>
+                <w:color w:val="000000"/>
+                <w:sz w:val="20"/>
+                <w:szCs w:val="20"/>
+              </w:rPr>
+              <w:t>0</w:t>
+            </w:r>
+          </w:p>
+        </w:tc>
+        <w:tc>
+          <w:tcPr>
+            <w:tcW w:w="950" w:type="dxa"/>
+            <w:tcBorders>
+              <w:top w:val="nil"/>
+              <w:left w:val="nil"/>
+              <w:bottom w:val="nil"/>
+              <w:right w:val="nil"/>
+            </w:tcBorders>
+            <w:shd w:val="clear" w:color="auto" w:fill="auto"/>
+            <w:noWrap/>
+            <w:vAlign w:val="bottom"/>
+            <w:hideMark/>
+          </w:tcPr>
+          <w:p>
+            <w:pPr>
+              <w:bidi w:val="0"/>
+              <w:spacing w:after="0" w:line="240" w:lineRule="auto"/>
+              <w:jc w:val="right"/>
+              <w:rPr>
+                <w:rFonts w:ascii="Arial" w:eastAsia="Times New Roman" w:hAnsi="Arial" w:cs="Arial"/>
+                <w:color w:val="000000"/>
+                <w:sz w:val="20"/>
+                <w:szCs w:val="20"/>
+              </w:rPr>
+            </w:pPr>
+            <w:r>
+              <w:rPr>
+                <w:rFonts w:ascii="Arial" w:eastAsia="Times New Roman" w:hAnsi="Arial" w:cs="Arial"/>
+                <w:color w:val="000000"/>
+                <w:sz w:val="20"/>
+                <w:szCs w:val="20"/>
+              </w:rPr>
+              <w:t>0</w:t>
+            </w:r>
+          </w:p>
+        </w:tc>
+        <w:tc>
+          <w:tcPr>
+            <w:tcW w:w="717" w:type="dxa"/>
+            <w:tcBorders>
+              <w:top w:val="nil"/>
+              <w:left w:val="nil"/>
+              <w:bottom w:val="nil"/>
+              <w:right w:val="nil"/>
+            </w:tcBorders>
+            <w:shd w:val="clear" w:color="auto" w:fill="auto"/>
+            <w:noWrap/>
+            <w:vAlign w:val="bottom"/>
+            <w:hideMark/>
+          </w:tcPr>
+          <w:p>
+            <w:pPr>
+              <w:bidi w:val="0"/>
+              <w:spacing w:after="0" w:line="240" w:lineRule="auto"/>
+              <w:jc w:val="right"/>
+              <w:rPr>
+                <w:rFonts w:ascii="Arial" w:eastAsia="Times New Roman" w:hAnsi="Arial" w:cs="Arial"/>
+                <w:color w:val="000000"/>
+                <w:sz w:val="20"/>
+                <w:szCs w:val="20"/>
+              </w:rPr>
+            </w:pPr>
+            <w:r>
+              <w:rPr>
+                <w:rFonts w:ascii="Arial" w:eastAsia="Times New Roman" w:hAnsi="Arial" w:cs="Arial"/>
+                <w:color w:val="000000"/>
+                <w:sz w:val="20"/>
+                <w:szCs w:val="20"/>
+              </w:rPr>
+              <w:t>0</w:t>
+            </w:r>
+          </w:p>
+        </w:tc>
+        <w:tc>
+          <w:tcPr>
+            <w:tcW w:w="872" w:type="dxa"/>
+            <w:tcBorders>
+              <w:top w:val="nil"/>
+              <w:left w:val="nil"/>
+              <w:bottom w:val="nil"/>
+              <w:right w:val="nil"/>
+            </w:tcBorders>
+            <w:shd w:val="clear" w:color="auto" w:fill="auto"/>
+            <w:noWrap/>
+            <w:vAlign w:val="bottom"/>
+            <w:hideMark/>
+          </w:tcPr>
+          <w:p>
+            <w:pPr>
+              <w:bidi w:val="0"/>
+              <w:spacing w:after="0" w:line="240" w:lineRule="auto"/>
+              <w:jc w:val="right"/>
+              <w:rPr>
+                <w:rFonts w:ascii="Arial" w:eastAsia="Times New Roman" w:hAnsi="Arial" w:cs="Arial"/>
+                <w:color w:val="000000"/>
+                <w:sz w:val="20"/>
+                <w:szCs w:val="20"/>
+              </w:rPr>
+            </w:pPr>
+            <w:r>
+              <w:rPr>
+                <w:rFonts w:ascii="Arial" w:eastAsia="Times New Roman" w:hAnsi="Arial" w:cs="Arial"/>
+                <w:color w:val="000000"/>
+                <w:sz w:val="20"/>
+                <w:szCs w:val="20"/>
+              </w:rPr>
+              <w:t>0</w:t>
+            </w:r>
+          </w:p>
+        </w:tc>
+        <w:tc>
+          <w:tcPr>
+            <w:tcW w:w="961" w:type="dxa"/>
+            <w:tcBorders>
+              <w:top w:val="nil"/>
+              <w:left w:val="nil"/>
+              <w:bottom w:val="nil"/>
+              <w:right w:val="nil"/>
+            </w:tcBorders>
+            <w:shd w:val="clear" w:color="auto" w:fill="auto"/>
+            <w:noWrap/>
+            <w:vAlign w:val="bottom"/>
+            <w:hideMark/>
+          </w:tcPr>
+          <w:p>
+            <w:pPr>
+              <w:bidi w:val="0"/>
+              <w:spacing w:after="0" w:line="240" w:lineRule="auto"/>
+              <w:jc w:val="right"/>
+              <w:rPr>
+                <w:rFonts w:ascii="Arial" w:eastAsia="Times New Roman" w:hAnsi="Arial" w:cs="Arial"/>
+                <w:color w:val="000000"/>
+                <w:sz w:val="20"/>
+                <w:szCs w:val="20"/>
+              </w:rPr>
+            </w:pPr>
+            <w:r>
+              <w:rPr>
+                <w:rFonts w:ascii="Arial" w:eastAsia="Times New Roman" w:hAnsi="Arial" w:cs="Arial"/>
+                <w:color w:val="000000"/>
+                <w:sz w:val="20"/>
+                <w:szCs w:val="20"/>
+              </w:rPr>
+              <w:t>0</w:t>
+            </w:r>
+          </w:p>
+        </w:tc>
+      </w:tr>
+      <w:tr>
+        <w:trPr>
+          <w:trHeight w:val="255"/>
+        </w:trPr>
+        <w:tc>
+          <w:tcPr>
+            <w:tcW w:w="1884" w:type="dxa"/>
+            <w:tcBorders>
+              <w:top w:val="nil"/>
+              <w:left w:val="nil"/>
+              <w:bottom w:val="nil"/>
+              <w:right w:val="nil"/>
+            </w:tcBorders>
+            <w:shd w:val="clear" w:color="auto" w:fill="auto"/>
+            <w:noWrap/>
+            <w:vAlign w:val="bottom"/>
+            <w:hideMark/>
+          </w:tcPr>
+          <w:p>
+            <w:pPr>
+              <w:bidi w:val="0"/>
+              <w:spacing w:after="0" w:line="240" w:lineRule="auto"/>
+              <w:rPr>
+                <w:rFonts w:ascii="Arial" w:eastAsia="Times New Roman" w:hAnsi="Arial" w:cs="Arial"/>
+                <w:b/>
+                <w:bCs/>
+                <w:color w:val="000000"/>
+                <w:sz w:val="20"/>
+                <w:szCs w:val="20"/>
+              </w:rPr>
+            </w:pPr>
+            <w:r>
+              <w:rPr>
+                <w:rFonts w:ascii="Arial" w:eastAsia="Times New Roman" w:hAnsi="Arial" w:cs="Arial"/>
+                <w:b/>
+                <w:bCs/>
+                <w:color w:val="000000"/>
+                <w:sz w:val="20"/>
+                <w:szCs w:val="20"/>
+              </w:rPr>
+              <w:t>Issue_6</w:t>
+            </w:r>
+          </w:p>
+        </w:tc>
+        <w:tc>
+          <w:tcPr>
+            <w:tcW w:w="761" w:type="dxa"/>
+            <w:tcBorders>
+              <w:top w:val="nil"/>
+              <w:left w:val="nil"/>
+              <w:bottom w:val="nil"/>
+              <w:right w:val="nil"/>
+            </w:tcBorders>
+            <w:shd w:val="clear" w:color="auto" w:fill="auto"/>
+            <w:noWrap/>
+            <w:vAlign w:val="bottom"/>
+            <w:hideMark/>
+          </w:tcPr>
+          <w:p>
+            <w:pPr>
+              <w:bidi w:val="0"/>
+              <w:spacing w:after="0" w:line="240" w:lineRule="auto"/>
+              <w:jc w:val="right"/>
+              <w:rPr>
+                <w:rFonts w:ascii="Arial" w:eastAsia="Times New Roman" w:hAnsi="Arial" w:cs="Arial"/>
+                <w:color w:val="000000"/>
+                <w:sz w:val="20"/>
+                <w:szCs w:val="20"/>
+              </w:rPr>
+            </w:pPr>
+            <w:r>
+              <w:rPr>
+                <w:rFonts w:ascii="Arial" w:eastAsia="Times New Roman" w:hAnsi="Arial" w:cs="Arial"/>
+                <w:color w:val="000000"/>
+                <w:sz w:val="20"/>
+                <w:szCs w:val="20"/>
+              </w:rPr>
+              <w:t>0</w:t>
+            </w:r>
+          </w:p>
+        </w:tc>
+        <w:tc>
+          <w:tcPr>
+            <w:tcW w:w="950" w:type="dxa"/>
+            <w:tcBorders>
+              <w:top w:val="nil"/>
+              <w:left w:val="nil"/>
+              <w:bottom w:val="nil"/>
+              <w:right w:val="nil"/>
+            </w:tcBorders>
+            <w:shd w:val="clear" w:color="auto" w:fill="auto"/>
+            <w:noWrap/>
+            <w:vAlign w:val="bottom"/>
+            <w:hideMark/>
+          </w:tcPr>
+          <w:p>
+            <w:pPr>
+              <w:bidi w:val="0"/>
+              <w:spacing w:after="0" w:line="240" w:lineRule="auto"/>
+              <w:jc w:val="right"/>
+              <w:rPr>
+                <w:rFonts w:ascii="Arial" w:eastAsia="Times New Roman" w:hAnsi="Arial" w:cs="Arial"/>
+                <w:color w:val="000000"/>
+                <w:sz w:val="20"/>
+                <w:szCs w:val="20"/>
+              </w:rPr>
+            </w:pPr>
+            <w:r>
+              <w:rPr>
+                <w:rFonts w:ascii="Arial" w:eastAsia="Times New Roman" w:hAnsi="Arial" w:cs="Arial"/>
+                <w:color w:val="000000"/>
+                <w:sz w:val="20"/>
+                <w:szCs w:val="20"/>
+              </w:rPr>
+              <w:t>0</w:t>
+            </w:r>
+          </w:p>
+        </w:tc>
+        <w:tc>
+          <w:tcPr>
+            <w:tcW w:w="906" w:type="dxa"/>
+            <w:tcBorders>
+              <w:top w:val="nil"/>
+              <w:left w:val="nil"/>
+              <w:bottom w:val="nil"/>
+              <w:right w:val="nil"/>
+            </w:tcBorders>
+            <w:shd w:val="clear" w:color="auto" w:fill="auto"/>
+            <w:noWrap/>
+            <w:vAlign w:val="bottom"/>
+            <w:hideMark/>
+          </w:tcPr>
+          <w:p>
+            <w:pPr>
+              <w:bidi w:val="0"/>
+              <w:spacing w:after="0" w:line="240" w:lineRule="auto"/>
+              <w:jc w:val="right"/>
+              <w:rPr>
+                <w:rFonts w:ascii="Arial" w:eastAsia="Times New Roman" w:hAnsi="Arial" w:cs="Arial"/>
+                <w:color w:val="000000"/>
+                <w:sz w:val="20"/>
+                <w:szCs w:val="20"/>
+              </w:rPr>
+            </w:pPr>
+            <w:r>
+              <w:rPr>
+                <w:rFonts w:ascii="Arial" w:eastAsia="Times New Roman" w:hAnsi="Arial" w:cs="Arial"/>
+                <w:color w:val="000000"/>
+                <w:sz w:val="20"/>
+                <w:szCs w:val="20"/>
+              </w:rPr>
+              <w:t>0</w:t>
+            </w:r>
+          </w:p>
+        </w:tc>
+        <w:tc>
+          <w:tcPr>
+            <w:tcW w:w="784" w:type="dxa"/>
+            <w:tcBorders>
+              <w:top w:val="nil"/>
+              <w:left w:val="nil"/>
+              <w:bottom w:val="nil"/>
+              <w:right w:val="nil"/>
+            </w:tcBorders>
+            <w:shd w:val="clear" w:color="auto" w:fill="auto"/>
+            <w:noWrap/>
+            <w:vAlign w:val="bottom"/>
+            <w:hideMark/>
+          </w:tcPr>
+          <w:p>
+            <w:pPr>
+              <w:bidi w:val="0"/>
+              <w:spacing w:after="0" w:line="240" w:lineRule="auto"/>
+              <w:jc w:val="right"/>
+              <w:rPr>
+                <w:rFonts w:ascii="Arial" w:eastAsia="Times New Roman" w:hAnsi="Arial" w:cs="Arial"/>
+                <w:color w:val="000000"/>
+                <w:sz w:val="20"/>
+                <w:szCs w:val="20"/>
+              </w:rPr>
+            </w:pPr>
+            <w:r>
+              <w:rPr>
+                <w:rFonts w:ascii="Arial" w:eastAsia="Times New Roman" w:hAnsi="Arial" w:cs="Arial"/>
+                <w:color w:val="000000"/>
+                <w:sz w:val="20"/>
+                <w:szCs w:val="20"/>
+              </w:rPr>
+              <w:t>0</w:t>
+            </w:r>
+          </w:p>
+        </w:tc>
+        <w:tc>
+          <w:tcPr>
+            <w:tcW w:w="1028" w:type="dxa"/>
+            <w:tcBorders>
+              <w:top w:val="nil"/>
+              <w:left w:val="nil"/>
+              <w:bottom w:val="nil"/>
+              <w:right w:val="nil"/>
+            </w:tcBorders>
+            <w:shd w:val="clear" w:color="000000" w:fill="C6EFCE"/>
+            <w:noWrap/>
+            <w:vAlign w:val="bottom"/>
+            <w:hideMark/>
+          </w:tcPr>
+          <w:p>
+            <w:pPr>
+              <w:bidi w:val="0"/>
+              <w:spacing w:after="0" w:line="240" w:lineRule="auto"/>
+              <w:jc w:val="right"/>
+              <w:rPr>
+                <w:rFonts w:ascii="Arial" w:eastAsia="Times New Roman" w:hAnsi="Arial" w:cs="Arial"/>
+                <w:color w:val="006100"/>
+                <w:sz w:val="20"/>
+                <w:szCs w:val="20"/>
+              </w:rPr>
+            </w:pPr>
+            <w:r>
+              <w:rPr>
+                <w:rFonts w:ascii="Arial" w:eastAsia="Times New Roman" w:hAnsi="Arial" w:cs="Arial"/>
+                <w:color w:val="006100"/>
+                <w:sz w:val="20"/>
+                <w:szCs w:val="20"/>
+              </w:rPr>
+              <w:t>0.445</w:t>
+            </w:r>
+          </w:p>
+        </w:tc>
+        <w:tc>
+          <w:tcPr>
+            <w:tcW w:w="750" w:type="dxa"/>
+            <w:tcBorders>
+              <w:top w:val="nil"/>
+              <w:left w:val="nil"/>
+              <w:bottom w:val="nil"/>
+              <w:right w:val="nil"/>
+            </w:tcBorders>
+            <w:shd w:val="clear" w:color="auto" w:fill="auto"/>
+            <w:noWrap/>
+            <w:vAlign w:val="bottom"/>
+            <w:hideMark/>
+          </w:tcPr>
+          <w:p>
+            <w:pPr>
+              <w:bidi w:val="0"/>
+              <w:spacing w:after="0" w:line="240" w:lineRule="auto"/>
+              <w:jc w:val="right"/>
+              <w:rPr>
+                <w:rFonts w:ascii="Arial" w:eastAsia="Times New Roman" w:hAnsi="Arial" w:cs="Arial"/>
+                <w:color w:val="000000"/>
+                <w:sz w:val="20"/>
+                <w:szCs w:val="20"/>
+              </w:rPr>
+            </w:pPr>
+            <w:r>
+              <w:rPr>
+                <w:rFonts w:ascii="Arial" w:eastAsia="Times New Roman" w:hAnsi="Arial" w:cs="Arial"/>
+                <w:color w:val="000000"/>
+                <w:sz w:val="20"/>
+                <w:szCs w:val="20"/>
+              </w:rPr>
+              <w:t>0</w:t>
+            </w:r>
+          </w:p>
+        </w:tc>
+        <w:tc>
+          <w:tcPr>
+            <w:tcW w:w="950" w:type="dxa"/>
+            <w:tcBorders>
+              <w:top w:val="nil"/>
+              <w:left w:val="nil"/>
+              <w:bottom w:val="nil"/>
+              <w:right w:val="nil"/>
+            </w:tcBorders>
+            <w:shd w:val="clear" w:color="auto" w:fill="auto"/>
+            <w:noWrap/>
+            <w:vAlign w:val="bottom"/>
+            <w:hideMark/>
+          </w:tcPr>
+          <w:p>
+            <w:pPr>
+              <w:bidi w:val="0"/>
+              <w:spacing w:after="0" w:line="240" w:lineRule="auto"/>
+              <w:jc w:val="right"/>
+              <w:rPr>
+                <w:rFonts w:ascii="Arial" w:eastAsia="Times New Roman" w:hAnsi="Arial" w:cs="Arial"/>
+                <w:color w:val="000000"/>
+                <w:sz w:val="20"/>
+                <w:szCs w:val="20"/>
+              </w:rPr>
+            </w:pPr>
+            <w:r>
+              <w:rPr>
+                <w:rFonts w:ascii="Arial" w:eastAsia="Times New Roman" w:hAnsi="Arial" w:cs="Arial"/>
+                <w:color w:val="000000"/>
+                <w:sz w:val="20"/>
+                <w:szCs w:val="20"/>
+              </w:rPr>
+              <w:t>0</w:t>
+            </w:r>
+          </w:p>
+        </w:tc>
+        <w:tc>
+          <w:tcPr>
+            <w:tcW w:w="717" w:type="dxa"/>
+            <w:tcBorders>
+              <w:top w:val="nil"/>
+              <w:left w:val="nil"/>
+              <w:bottom w:val="nil"/>
+              <w:right w:val="nil"/>
+            </w:tcBorders>
+            <w:shd w:val="clear" w:color="000000" w:fill="C6EFCE"/>
+            <w:noWrap/>
+            <w:vAlign w:val="bottom"/>
+            <w:hideMark/>
+          </w:tcPr>
+          <w:p>
+            <w:pPr>
+              <w:bidi w:val="0"/>
+              <w:spacing w:after="0" w:line="240" w:lineRule="auto"/>
+              <w:jc w:val="right"/>
+              <w:rPr>
+                <w:rFonts w:ascii="Arial" w:eastAsia="Times New Roman" w:hAnsi="Arial" w:cs="Arial"/>
+                <w:color w:val="006100"/>
+                <w:sz w:val="20"/>
+                <w:szCs w:val="20"/>
+              </w:rPr>
+            </w:pPr>
+            <w:r>
+              <w:rPr>
+                <w:rFonts w:ascii="Arial" w:eastAsia="Times New Roman" w:hAnsi="Arial" w:cs="Arial"/>
+                <w:color w:val="006100"/>
+                <w:sz w:val="20"/>
+                <w:szCs w:val="20"/>
+              </w:rPr>
+              <w:t>0.531</w:t>
+            </w:r>
+          </w:p>
+        </w:tc>
+        <w:tc>
+          <w:tcPr>
+            <w:tcW w:w="872" w:type="dxa"/>
+            <w:tcBorders>
+              <w:top w:val="nil"/>
+              <w:left w:val="nil"/>
+              <w:bottom w:val="nil"/>
+              <w:right w:val="nil"/>
+            </w:tcBorders>
+            <w:shd w:val="clear" w:color="auto" w:fill="auto"/>
+            <w:noWrap/>
+            <w:vAlign w:val="bottom"/>
+            <w:hideMark/>
+          </w:tcPr>
+          <w:p>
+            <w:pPr>
+              <w:bidi w:val="0"/>
+              <w:spacing w:after="0" w:line="240" w:lineRule="auto"/>
+              <w:jc w:val="right"/>
+              <w:rPr>
+                <w:rFonts w:ascii="Arial" w:eastAsia="Times New Roman" w:hAnsi="Arial" w:cs="Arial"/>
+                <w:color w:val="000000"/>
+                <w:sz w:val="20"/>
+                <w:szCs w:val="20"/>
+              </w:rPr>
+            </w:pPr>
+            <w:r>
+              <w:rPr>
+                <w:rFonts w:ascii="Arial" w:eastAsia="Times New Roman" w:hAnsi="Arial" w:cs="Arial"/>
+                <w:color w:val="000000"/>
+                <w:sz w:val="20"/>
+                <w:szCs w:val="20"/>
+              </w:rPr>
+              <w:t>0</w:t>
+            </w:r>
+          </w:p>
+        </w:tc>
+        <w:tc>
+          <w:tcPr>
+            <w:tcW w:w="961" w:type="dxa"/>
+            <w:tcBorders>
+              <w:top w:val="nil"/>
+              <w:left w:val="nil"/>
+              <w:bottom w:val="nil"/>
+              <w:right w:val="nil"/>
+            </w:tcBorders>
+            <w:shd w:val="clear" w:color="auto" w:fill="auto"/>
+            <w:noWrap/>
+            <w:vAlign w:val="bottom"/>
+            <w:hideMark/>
+          </w:tcPr>
+          <w:p>
+            <w:pPr>
+              <w:bidi w:val="0"/>
+              <w:spacing w:after="0" w:line="240" w:lineRule="auto"/>
+              <w:jc w:val="right"/>
+              <w:rPr>
+                <w:rFonts w:ascii="Arial" w:eastAsia="Times New Roman" w:hAnsi="Arial" w:cs="Arial"/>
+                <w:color w:val="000000"/>
+                <w:sz w:val="20"/>
+                <w:szCs w:val="20"/>
+              </w:rPr>
+            </w:pPr>
+            <w:r>
+              <w:rPr>
+                <w:rFonts w:ascii="Arial" w:eastAsia="Times New Roman" w:hAnsi="Arial" w:cs="Arial"/>
+                <w:color w:val="000000"/>
+                <w:sz w:val="20"/>
+                <w:szCs w:val="20"/>
+              </w:rPr>
+              <w:t>0</w:t>
+            </w:r>
+          </w:p>
+        </w:tc>
+      </w:tr>
+      <w:tr>
+        <w:trPr>
+          <w:trHeight w:val="255"/>
+        </w:trPr>
+        <w:tc>
+          <w:tcPr>
+            <w:tcW w:w="1884" w:type="dxa"/>
+            <w:tcBorders>
+              <w:top w:val="nil"/>
+              <w:left w:val="nil"/>
+              <w:bottom w:val="nil"/>
+              <w:right w:val="nil"/>
+            </w:tcBorders>
+            <w:shd w:val="clear" w:color="auto" w:fill="auto"/>
+            <w:noWrap/>
+            <w:vAlign w:val="bottom"/>
+            <w:hideMark/>
+          </w:tcPr>
+          <w:p>
+            <w:pPr>
+              <w:bidi w:val="0"/>
+              <w:spacing w:after="0" w:line="240" w:lineRule="auto"/>
+              <w:rPr>
+                <w:rFonts w:ascii="Arial" w:eastAsia="Times New Roman" w:hAnsi="Arial" w:cs="Arial"/>
+                <w:b/>
+                <w:bCs/>
+                <w:color w:val="000000"/>
+                <w:sz w:val="20"/>
+                <w:szCs w:val="20"/>
+              </w:rPr>
+            </w:pPr>
+            <w:r>
+              <w:rPr>
+                <w:rFonts w:ascii="Arial" w:eastAsia="Times New Roman" w:hAnsi="Arial" w:cs="Arial"/>
+                <w:b/>
+                <w:bCs/>
+                <w:color w:val="000000"/>
+                <w:sz w:val="20"/>
+                <w:szCs w:val="20"/>
+              </w:rPr>
+              <w:t>Issue_7</w:t>
+            </w:r>
+          </w:p>
+        </w:tc>
+        <w:tc>
+          <w:tcPr>
+            <w:tcW w:w="761" w:type="dxa"/>
+            <w:tcBorders>
+              <w:top w:val="nil"/>
+              <w:left w:val="nil"/>
+              <w:bottom w:val="nil"/>
+              <w:right w:val="nil"/>
+            </w:tcBorders>
+            <w:shd w:val="clear" w:color="auto" w:fill="auto"/>
+            <w:noWrap/>
+            <w:vAlign w:val="bottom"/>
+            <w:hideMark/>
+          </w:tcPr>
+          <w:p>
+            <w:pPr>
+              <w:bidi w:val="0"/>
+              <w:spacing w:after="0" w:line="240" w:lineRule="auto"/>
+              <w:jc w:val="right"/>
+              <w:rPr>
+                <w:rFonts w:ascii="Arial" w:eastAsia="Times New Roman" w:hAnsi="Arial" w:cs="Arial"/>
+                <w:color w:val="000000"/>
+                <w:sz w:val="20"/>
+                <w:szCs w:val="20"/>
+              </w:rPr>
+            </w:pPr>
+            <w:r>
+              <w:rPr>
+                <w:rFonts w:ascii="Arial" w:eastAsia="Times New Roman" w:hAnsi="Arial" w:cs="Arial"/>
+                <w:color w:val="000000"/>
+                <w:sz w:val="20"/>
+                <w:szCs w:val="20"/>
+              </w:rPr>
+              <w:t>0.228</w:t>
+            </w:r>
+          </w:p>
+        </w:tc>
+        <w:tc>
+          <w:tcPr>
+            <w:tcW w:w="950" w:type="dxa"/>
+            <w:tcBorders>
+              <w:top w:val="nil"/>
+              <w:left w:val="nil"/>
+              <w:bottom w:val="nil"/>
+              <w:right w:val="nil"/>
+            </w:tcBorders>
+            <w:shd w:val="clear" w:color="auto" w:fill="auto"/>
+            <w:noWrap/>
+            <w:vAlign w:val="bottom"/>
+            <w:hideMark/>
+          </w:tcPr>
+          <w:p>
+            <w:pPr>
+              <w:bidi w:val="0"/>
+              <w:spacing w:after="0" w:line="240" w:lineRule="auto"/>
+              <w:jc w:val="right"/>
+              <w:rPr>
+                <w:rFonts w:ascii="Arial" w:eastAsia="Times New Roman" w:hAnsi="Arial" w:cs="Arial"/>
+                <w:color w:val="000000"/>
+                <w:sz w:val="20"/>
+                <w:szCs w:val="20"/>
+              </w:rPr>
+            </w:pPr>
+            <w:r>
+              <w:rPr>
+                <w:rFonts w:ascii="Arial" w:eastAsia="Times New Roman" w:hAnsi="Arial" w:cs="Arial"/>
+                <w:color w:val="000000"/>
+                <w:sz w:val="20"/>
+                <w:szCs w:val="20"/>
+              </w:rPr>
+              <w:t>0.199</w:t>
+            </w:r>
+          </w:p>
+        </w:tc>
+        <w:tc>
+          <w:tcPr>
+            <w:tcW w:w="906" w:type="dxa"/>
+            <w:tcBorders>
+              <w:top w:val="nil"/>
+              <w:left w:val="nil"/>
+              <w:bottom w:val="nil"/>
+              <w:right w:val="nil"/>
+            </w:tcBorders>
+            <w:shd w:val="clear" w:color="auto" w:fill="auto"/>
+            <w:noWrap/>
+            <w:vAlign w:val="bottom"/>
+            <w:hideMark/>
+          </w:tcPr>
+          <w:p>
+            <w:pPr>
+              <w:bidi w:val="0"/>
+              <w:spacing w:after="0" w:line="240" w:lineRule="auto"/>
+              <w:jc w:val="right"/>
+              <w:rPr>
+                <w:rFonts w:ascii="Arial" w:eastAsia="Times New Roman" w:hAnsi="Arial" w:cs="Arial"/>
+                <w:color w:val="000000"/>
+                <w:sz w:val="20"/>
+                <w:szCs w:val="20"/>
+              </w:rPr>
+            </w:pPr>
+            <w:r>
+              <w:rPr>
+                <w:rFonts w:ascii="Arial" w:eastAsia="Times New Roman" w:hAnsi="Arial" w:cs="Arial"/>
+                <w:color w:val="000000"/>
+                <w:sz w:val="20"/>
+                <w:szCs w:val="20"/>
+              </w:rPr>
+              <w:t>0.216</w:t>
+            </w:r>
+          </w:p>
+        </w:tc>
+        <w:tc>
+          <w:tcPr>
+            <w:tcW w:w="784" w:type="dxa"/>
+            <w:tcBorders>
+              <w:top w:val="nil"/>
+              <w:left w:val="nil"/>
+              <w:bottom w:val="nil"/>
+              <w:right w:val="nil"/>
+            </w:tcBorders>
+            <w:shd w:val="clear" w:color="000000" w:fill="C6EFCE"/>
+            <w:noWrap/>
+            <w:vAlign w:val="bottom"/>
+            <w:hideMark/>
+          </w:tcPr>
+          <w:p>
+            <w:pPr>
+              <w:bidi w:val="0"/>
+              <w:spacing w:after="0" w:line="240" w:lineRule="auto"/>
+              <w:jc w:val="right"/>
+              <w:rPr>
+                <w:rFonts w:ascii="Arial" w:eastAsia="Times New Roman" w:hAnsi="Arial" w:cs="Arial"/>
+                <w:color w:val="006100"/>
+                <w:sz w:val="20"/>
+                <w:szCs w:val="20"/>
+              </w:rPr>
+            </w:pPr>
+            <w:r>
+              <w:rPr>
+                <w:rFonts w:ascii="Arial" w:eastAsia="Times New Roman" w:hAnsi="Arial" w:cs="Arial"/>
+                <w:color w:val="006100"/>
+                <w:sz w:val="20"/>
+                <w:szCs w:val="20"/>
+              </w:rPr>
+              <w:t>0</w:t>
+            </w:r>
+          </w:p>
+        </w:tc>
+        <w:tc>
+          <w:tcPr>
+            <w:tcW w:w="1028" w:type="dxa"/>
+            <w:tcBorders>
+              <w:top w:val="nil"/>
+              <w:left w:val="nil"/>
+              <w:bottom w:val="nil"/>
+              <w:right w:val="nil"/>
+            </w:tcBorders>
+            <w:shd w:val="clear" w:color="000000" w:fill="C6EFCE"/>
+            <w:noWrap/>
+            <w:vAlign w:val="bottom"/>
+            <w:hideMark/>
+          </w:tcPr>
+          <w:p>
+            <w:pPr>
+              <w:bidi w:val="0"/>
+              <w:spacing w:after="0" w:line="240" w:lineRule="auto"/>
+              <w:jc w:val="right"/>
+              <w:rPr>
+                <w:rFonts w:ascii="Arial" w:eastAsia="Times New Roman" w:hAnsi="Arial" w:cs="Arial"/>
+                <w:color w:val="006100"/>
+                <w:sz w:val="20"/>
+                <w:szCs w:val="20"/>
+              </w:rPr>
+            </w:pPr>
+            <w:r>
+              <w:rPr>
+                <w:rFonts w:ascii="Arial" w:eastAsia="Times New Roman" w:hAnsi="Arial" w:cs="Arial"/>
+                <w:color w:val="006100"/>
+                <w:sz w:val="20"/>
+                <w:szCs w:val="20"/>
+              </w:rPr>
+              <w:t>0</w:t>
+            </w:r>
+          </w:p>
+        </w:tc>
+        <w:tc>
+          <w:tcPr>
+            <w:tcW w:w="750" w:type="dxa"/>
+            <w:tcBorders>
+              <w:top w:val="nil"/>
+              <w:left w:val="nil"/>
+              <w:bottom w:val="nil"/>
+              <w:right w:val="nil"/>
+            </w:tcBorders>
+            <w:shd w:val="clear" w:color="auto" w:fill="auto"/>
+            <w:noWrap/>
+            <w:vAlign w:val="bottom"/>
+            <w:hideMark/>
+          </w:tcPr>
+          <w:p>
+            <w:pPr>
+              <w:bidi w:val="0"/>
+              <w:spacing w:after="0" w:line="240" w:lineRule="auto"/>
+              <w:jc w:val="right"/>
+              <w:rPr>
+                <w:rFonts w:ascii="Arial" w:eastAsia="Times New Roman" w:hAnsi="Arial" w:cs="Arial"/>
+                <w:color w:val="000000"/>
+                <w:sz w:val="20"/>
+                <w:szCs w:val="20"/>
+              </w:rPr>
+            </w:pPr>
+            <w:r>
+              <w:rPr>
+                <w:rFonts w:ascii="Arial" w:eastAsia="Times New Roman" w:hAnsi="Arial" w:cs="Arial"/>
+                <w:color w:val="000000"/>
+                <w:sz w:val="20"/>
+                <w:szCs w:val="20"/>
+              </w:rPr>
+              <w:t>0.2</w:t>
+            </w:r>
+          </w:p>
+        </w:tc>
+        <w:tc>
+          <w:tcPr>
+            <w:tcW w:w="950" w:type="dxa"/>
+            <w:tcBorders>
+              <w:top w:val="nil"/>
+              <w:left w:val="nil"/>
+              <w:bottom w:val="nil"/>
+              <w:right w:val="nil"/>
+            </w:tcBorders>
+            <w:shd w:val="clear" w:color="auto" w:fill="auto"/>
+            <w:noWrap/>
+            <w:vAlign w:val="bottom"/>
+            <w:hideMark/>
+          </w:tcPr>
+          <w:p>
+            <w:pPr>
+              <w:bidi w:val="0"/>
+              <w:spacing w:after="0" w:line="240" w:lineRule="auto"/>
+              <w:jc w:val="right"/>
+              <w:rPr>
+                <w:rFonts w:ascii="Arial" w:eastAsia="Times New Roman" w:hAnsi="Arial" w:cs="Arial"/>
+                <w:color w:val="000000"/>
+                <w:sz w:val="20"/>
+                <w:szCs w:val="20"/>
+              </w:rPr>
+            </w:pPr>
+            <w:r>
+              <w:rPr>
+                <w:rFonts w:ascii="Arial" w:eastAsia="Times New Roman" w:hAnsi="Arial" w:cs="Arial"/>
+                <w:color w:val="000000"/>
+                <w:sz w:val="20"/>
+                <w:szCs w:val="20"/>
+              </w:rPr>
+              <w:t>0.188</w:t>
+            </w:r>
+          </w:p>
+        </w:tc>
+        <w:tc>
+          <w:tcPr>
+            <w:tcW w:w="717" w:type="dxa"/>
+            <w:tcBorders>
+              <w:top w:val="nil"/>
+              <w:left w:val="nil"/>
+              <w:bottom w:val="nil"/>
+              <w:right w:val="nil"/>
+            </w:tcBorders>
+            <w:shd w:val="clear" w:color="000000" w:fill="C6EFCE"/>
+            <w:noWrap/>
+            <w:vAlign w:val="bottom"/>
+            <w:hideMark/>
+          </w:tcPr>
+          <w:p>
+            <w:pPr>
+              <w:bidi w:val="0"/>
+              <w:spacing w:after="0" w:line="240" w:lineRule="auto"/>
+              <w:jc w:val="right"/>
+              <w:rPr>
+                <w:rFonts w:ascii="Arial" w:eastAsia="Times New Roman" w:hAnsi="Arial" w:cs="Arial"/>
+                <w:color w:val="006100"/>
+                <w:sz w:val="20"/>
+                <w:szCs w:val="20"/>
+              </w:rPr>
+            </w:pPr>
+            <w:r>
+              <w:rPr>
+                <w:rFonts w:ascii="Arial" w:eastAsia="Times New Roman" w:hAnsi="Arial" w:cs="Arial"/>
+                <w:color w:val="006100"/>
+                <w:sz w:val="20"/>
+                <w:szCs w:val="20"/>
+              </w:rPr>
+              <w:t>0</w:t>
+            </w:r>
+          </w:p>
+        </w:tc>
+        <w:tc>
+          <w:tcPr>
+            <w:tcW w:w="872" w:type="dxa"/>
+            <w:tcBorders>
+              <w:top w:val="nil"/>
+              <w:left w:val="nil"/>
+              <w:bottom w:val="nil"/>
+              <w:right w:val="nil"/>
+            </w:tcBorders>
+            <w:shd w:val="clear" w:color="auto" w:fill="auto"/>
+            <w:noWrap/>
+            <w:vAlign w:val="bottom"/>
+            <w:hideMark/>
+          </w:tcPr>
+          <w:p>
+            <w:pPr>
+              <w:bidi w:val="0"/>
+              <w:spacing w:after="0" w:line="240" w:lineRule="auto"/>
+              <w:jc w:val="right"/>
+              <w:rPr>
+                <w:rFonts w:ascii="Arial" w:eastAsia="Times New Roman" w:hAnsi="Arial" w:cs="Arial"/>
+                <w:color w:val="000000"/>
+                <w:sz w:val="20"/>
+                <w:szCs w:val="20"/>
+              </w:rPr>
+            </w:pPr>
+            <w:r>
+              <w:rPr>
+                <w:rFonts w:ascii="Arial" w:eastAsia="Times New Roman" w:hAnsi="Arial" w:cs="Arial"/>
+                <w:color w:val="000000"/>
+                <w:sz w:val="20"/>
+                <w:szCs w:val="20"/>
+              </w:rPr>
+              <w:t>0.18</w:t>
+            </w:r>
+          </w:p>
+        </w:tc>
+        <w:tc>
+          <w:tcPr>
+            <w:tcW w:w="961" w:type="dxa"/>
+            <w:tcBorders>
+              <w:top w:val="nil"/>
+              <w:left w:val="nil"/>
+              <w:bottom w:val="nil"/>
+              <w:right w:val="nil"/>
+            </w:tcBorders>
+            <w:shd w:val="clear" w:color="auto" w:fill="auto"/>
+            <w:noWrap/>
+            <w:vAlign w:val="bottom"/>
+            <w:hideMark/>
+          </w:tcPr>
+          <w:p>
+            <w:pPr>
+              <w:bidi w:val="0"/>
+              <w:spacing w:after="0" w:line="240" w:lineRule="auto"/>
+              <w:jc w:val="right"/>
+              <w:rPr>
+                <w:rFonts w:ascii="Arial" w:eastAsia="Times New Roman" w:hAnsi="Arial" w:cs="Arial"/>
+                <w:color w:val="000000"/>
+                <w:sz w:val="20"/>
+                <w:szCs w:val="20"/>
+              </w:rPr>
+            </w:pPr>
+            <w:r>
+              <w:rPr>
+                <w:rFonts w:ascii="Arial" w:eastAsia="Times New Roman" w:hAnsi="Arial" w:cs="Arial"/>
+                <w:color w:val="000000"/>
+                <w:sz w:val="20"/>
+                <w:szCs w:val="20"/>
+              </w:rPr>
+              <w:t>0.195</w:t>
+            </w:r>
+          </w:p>
+        </w:tc>
+      </w:tr>
+    </w:tbl>
+    <w:p>
+      <w:pPr>
+        <w:bidi w:val="0"/>
+      </w:pPr>
+    </w:p>
+    <w:p>
+      <w:pPr>
+        <w:bidi w:val="0"/>
+      </w:pPr>
+    </w:p>
+    <w:p>
+      <w:pPr>
+        <w:bidi w:val="0"/>
+      </w:pPr>
+    </w:p>
+    <w:p>
+      <w:pPr>
+        <w:bidi w:val="0"/>
+      </w:pPr>
+      <w:r>
+        <w:lastRenderedPageBreak/>
+        <w:t>We can observe the following:</w:t>
+      </w:r>
+    </w:p>
+    <w:p>
+      <w:pPr>
+        <w:pStyle w:val="a3"/>
+        <w:numPr>
+          <w:ilvl w:val="0"/>
+          <w:numId w:val="3"/>
+        </w:numPr>
+        <w:bidi w:val="0"/>
+      </w:pPr>
+      <w:r>
+        <w:t>Number of valued Knesset members is a good divider into two groups, and only vote to a large party is a good divider into 3 groups. They are probably important to all the parties.</w:t>
+      </w:r>
+    </w:p>
+    <w:p>
+      <w:pPr>
+        <w:pStyle w:val="a3"/>
+        <w:numPr>
+          <w:ilvl w:val="0"/>
+          <w:numId w:val="3"/>
+        </w:numPr>
+        <w:bidi w:val="0"/>
+      </w:pPr>
+      <w:r>
+        <w:t xml:space="preserve">High yearly income is distinctively a Pink feature. At first it seems like low income was a Blue feature, but </w:t>
+      </w:r>
+      <w:r>
+        <w:t>its</w:t>
+      </w:r>
+      <w:r>
+        <w:t xml:space="preserve"> variance turned out to be too </w:t>
+      </w:r>
+      <w:r>
+        <w:t>high</w:t>
+      </w:r>
+      <w:r>
+        <w:t>.</w:t>
+      </w:r>
+    </w:p>
+    <w:p>
+      <w:pPr>
+        <w:pStyle w:val="a3"/>
+        <w:numPr>
+          <w:ilvl w:val="0"/>
+          <w:numId w:val="3"/>
+        </w:numPr>
+        <w:bidi w:val="0"/>
+      </w:pPr>
+      <w:r>
+        <w:t>Will only vote for a large party and most important issue separated Grays, Oranges and Reds from the rest. Inside this sub group, Issue 3 separates the Oranges, Issue 5 the reds, and Yearly income the Grays.</w:t>
+      </w:r>
+    </w:p>
+    <w:p>
+      <w:pPr>
+        <w:pStyle w:val="a3"/>
+        <w:numPr>
+          <w:ilvl w:val="0"/>
+          <w:numId w:val="3"/>
+        </w:numPr>
+        <w:bidi w:val="0"/>
+      </w:pPr>
+      <w:r>
+        <w:t xml:space="preserve">High </w:t>
+      </w:r>
+      <w:r>
+        <w:t>satisfaction</w:t>
+      </w:r>
+      <w:r>
+        <w:t xml:space="preserve"> with previous vote is pretty distinctively a </w:t>
+      </w:r>
+      <w:r>
+        <w:t>Blue feature</w:t>
+      </w:r>
+      <w:r>
+        <w:t>, which is partly shared with Yellows.</w:t>
+      </w:r>
+    </w:p>
+    <w:p>
+      <w:pPr>
+        <w:pStyle w:val="a3"/>
+        <w:numPr>
+          <w:ilvl w:val="0"/>
+          <w:numId w:val="3"/>
+        </w:numPr>
+        <w:bidi w:val="0"/>
+      </w:pPr>
+      <w:r>
+        <w:t>Greens are distinctively happy, blues are distinctively unhappy.</w:t>
+      </w:r>
+    </w:p>
+    <w:p>
+      <w:pPr>
+        <w:pStyle w:val="a3"/>
+        <w:numPr>
+          <w:ilvl w:val="0"/>
+          <w:numId w:val="3"/>
+        </w:numPr>
+        <w:bidi w:val="0"/>
+        <w:rPr>
+          <w:rFonts w:hint="cs"/>
+        </w:rPr>
+      </w:pPr>
+      <w:r>
+        <w:t>Greens have low garden size, pinks have high.</w:t>
+      </w:r>
+    </w:p>
+    <w:p>
+      <w:pPr>
+        <w:pStyle w:val="1"/>
+        <w:bidi w:val="0"/>
+      </w:pPr>
+      <w:r>
+        <w:t>Feature manipulation</w:t>
+      </w:r>
+    </w:p>
+    <w:p>
+      <w:pPr>
+        <w:bidi w:val="0"/>
+      </w:pPr>
+      <w:r>
+        <w:t>We used two types of inference for this</w:t>
+      </w:r>
+      <w:r>
+        <w:t xml:space="preserve"> part, one of which we've done in the extra assignment for the previous part.</w:t>
+      </w:r>
+    </w:p>
+    <w:p>
+      <w:pPr>
+        <w:bidi w:val="0"/>
+      </w:pPr>
+      <w:r>
+        <w:t>O</w:t>
+      </w:r>
+      <w:r>
+        <w:t>ne option</w:t>
+      </w:r>
+      <w:r>
+        <w:t xml:space="preserve"> which we used</w:t>
+      </w:r>
+      <w:r>
+        <w:t xml:space="preserve"> in the extra assignment</w:t>
+      </w:r>
+      <w:r>
+        <w:t>,</w:t>
+      </w:r>
+      <w:r>
+        <w:t xml:space="preserve"> </w:t>
+      </w:r>
+      <w:r>
+        <w:t>is training a</w:t>
+      </w:r>
+      <w:r>
+        <w:t xml:space="preserve"> decision tree to identif</w:t>
+      </w:r>
+      <w:r>
+        <w:t>y the most significant features, as it tends to split on the most decisive features.</w:t>
+      </w:r>
+    </w:p>
+    <w:p>
+      <w:pPr>
+        <w:bidi w:val="0"/>
+      </w:pPr>
+      <w:r>
+        <w:t xml:space="preserve">(The original winner we predicted was </w:t>
+      </w:r>
+      <w:r>
+        <w:t>purples</w:t>
+      </w:r>
+      <w:r>
+        <w:t>).</w:t>
+      </w:r>
+    </w:p>
+    <w:p>
+      <w:pPr>
+        <w:bidi w:val="0"/>
+      </w:pPr>
+      <w:r>
+        <w:t>The features we identified were:</w:t>
+      </w:r>
+    </w:p>
+    <w:p>
+      <w:pPr>
+        <w:bidi w:val="0"/>
+      </w:pPr>
+      <w:r>
+        <w:t>After increasing Overall_happiness_score by 1.75 (All values are normalized), the predicted winner is Greens.</w:t>
+      </w:r>
+    </w:p>
+    <w:p>
+      <w:pPr>
+        <w:bidi w:val="0"/>
+      </w:pPr>
+      <w:r>
+        <w:t>After decreasing Overall_happiness_score by 0.25, the predicted winner is Browns.</w:t>
+      </w:r>
+    </w:p>
+    <w:p>
+      <w:pPr>
+        <w:bidi w:val="0"/>
+      </w:pPr>
+      <w:r>
+        <w:t>After changing Will_vote_only_large_party_int to 1, the predicted winner is Yellows.</w:t>
+      </w:r>
+    </w:p>
+    <w:p>
+      <w:pPr>
+        <w:bidi w:val="0"/>
+      </w:pPr>
+      <w:r>
+        <w:t>After changing Will_vote_only_large_party_int to 0, the predicted winner is Oranges.</w:t>
+      </w:r>
+    </w:p>
+    <w:p>
+      <w:pPr>
+        <w:bidi w:val="0"/>
+      </w:pPr>
+      <w:r>
+        <w:t>After increasing Garden_sqr_meter_per_person_in_residancy_area by 2, the predicted winner is Whites.</w:t>
+      </w:r>
+    </w:p>
+    <w:p>
+      <w:pPr>
+        <w:bidi w:val="0"/>
+      </w:pPr>
+      <w:r>
+        <w:t>After decreasing Number_of_valued_Kneset_members by 0.25, the predicted winner is Browns.</w:t>
+      </w:r>
+    </w:p>
+    <w:p>
+      <w:pPr>
+        <w:bidi w:val="0"/>
+      </w:pPr>
+      <w:r>
+        <w:t>The second option</w:t>
+      </w:r>
+      <w:r>
+        <w:t xml:space="preserve"> is to consult the table above to see which features are most likely to affect one large party to "move near" another one.</w:t>
+      </w:r>
+      <w:r>
+        <w:t xml:space="preserve"> </w:t>
+      </w:r>
+    </w:p>
+    <w:p>
+      <w:pPr>
+        <w:bidi w:val="0"/>
+      </w:pPr>
+      <w:r>
+        <w:t xml:space="preserve">From looking at it, </w:t>
+      </w:r>
+      <w:r>
+        <w:t>we can see several options</w:t>
+      </w:r>
+      <w:r>
+        <w:t>:</w:t>
+      </w:r>
+    </w:p>
+    <w:p>
+      <w:pPr>
+        <w:pStyle w:val="a3"/>
+        <w:numPr>
+          <w:ilvl w:val="0"/>
+          <w:numId w:val="4"/>
+        </w:numPr>
+        <w:bidi w:val="0"/>
+      </w:pPr>
+      <w:r>
+        <w:t xml:space="preserve">Move the </w:t>
+      </w:r>
+      <w:r>
+        <w:t>purples towards the greens</w:t>
+      </w:r>
+      <w:r>
+        <w:t>: Increase happiness and decrease garden size.</w:t>
+      </w:r>
+    </w:p>
+    <w:p>
+      <w:pPr>
+        <w:pStyle w:val="a3"/>
+        <w:numPr>
+          <w:ilvl w:val="0"/>
+          <w:numId w:val="4"/>
+        </w:numPr>
+        <w:bidi w:val="0"/>
+      </w:pPr>
+      <w:r>
+        <w:t>Move the purples towards the browns: Decrease Knesset members and increase education.</w:t>
+      </w:r>
+      <w:r>
+        <w:t xml:space="preserve"> </w:t>
+      </w:r>
+    </w:p>
+    <w:p>
+      <w:pPr>
+        <w:pStyle w:val="a3"/>
+        <w:numPr>
+          <w:ilvl w:val="0"/>
+          <w:numId w:val="4"/>
+        </w:numPr>
+        <w:bidi w:val="0"/>
+      </w:pPr>
+      <w:r>
+        <w:t>Join the Pinks and Browns: Increase/Decrease Income and garden size.</w:t>
+      </w:r>
+    </w:p>
+    <w:p>
+      <w:pPr>
+        <w:bidi w:val="0"/>
+      </w:pPr>
+    </w:p>
+    <w:p>
+      <w:pPr>
+        <w:pStyle w:val="1"/>
+        <w:bidi w:val="0"/>
+      </w:pPr>
+      <w:r>
+        <w:lastRenderedPageBreak/>
+        <w:t>Strengthening the coalition</w:t>
+      </w:r>
+    </w:p>
+    <w:p>
+      <w:pPr>
+        <w:bidi w:val="0"/>
+      </w:pPr>
+      <w:r>
+        <w:t xml:space="preserve">The coalition we selected is rather similar in its most distinctive features. The main differentiator is the Purples high number of valued Knesset members, where the rest of the coalition has it pretty low. We could decrease its values to move the purples closer to the rest of the coalition. </w:t>
+      </w:r>
+    </w:p>
+    <w:p>
+      <w:pPr>
+        <w:bidi w:val="0"/>
+      </w:pPr>
+      <w:r>
+        <w:t>Another possibility is to move the red-gray-orange cluster closer to the pinks, by "resetting" the most important issue which will move their cluster closer to the coalition cluster.</w:t>
+      </w:r>
       <w:bookmarkStart w:id="0" w:name="_GoBack"/>
       <w:bookmarkEnd w:id="0"/>
-      <w:r>
-        <w:t xml:space="preserve">To identify the major features for each party, we trained a </w:t>
-      </w:r>
-      <w:r>
-        <w:t>Naive Bayes</w:t>
-      </w:r>
-      <w:r>
-        <w:t xml:space="preserve"> model, and for each feature, checked the mean and the variance for each party.</w:t>
-      </w:r>
-    </w:p>
-    <w:p>
-      <w:pPr>
-        <w:bidi w:val="0"/>
-      </w:pPr>
-      <w:r>
-        <w:t>We tried to understand which features have distinct means for each party, preferably with low variance.</w:t>
-      </w:r>
-    </w:p>
-    <w:p>
-      <w:pPr>
-        <w:bidi w:val="0"/>
-      </w:pPr>
-      <w:r>
-        <w:t>For example:</w:t>
-      </w:r>
-    </w:p>
-    <w:p>
-      <w:pPr>
-        <w:bidi w:val="0"/>
-      </w:pPr>
-      <w:r>
-        <w:t>This most obvious feature is "</w:t>
-      </w:r>
-      <w:proofErr w:type="spellStart"/>
-      <w:r>
-        <w:t>Will_vote_only_large_party_int</w:t>
-      </w:r>
-      <w:proofErr w:type="spellEnd"/>
-      <w:r>
-        <w:t>", where each party has pretty much only one value, and so it is a good separator</w:t>
-      </w:r>
-      <w:r>
-        <w:t>:</w:t>
-      </w:r>
-    </w:p>
-    <w:p>
-      <w:pPr>
-        <w:bidi w:val="0"/>
-      </w:pPr>
-      <w:r>
-        <w:t>Blues and Yellows have "Yes", Greys/</w:t>
-      </w:r>
-      <w:proofErr w:type="spellStart"/>
-      <w:r>
-        <w:t>Organges</w:t>
-      </w:r>
-      <w:proofErr w:type="spellEnd"/>
-      <w:r>
-        <w:t xml:space="preserve">/Reds have "Maybe", </w:t>
-      </w:r>
-      <w:r>
-        <w:t>other parties</w:t>
-      </w:r>
-      <w:r>
-        <w:t xml:space="preserve"> rest have "No".</w:t>
-      </w:r>
-    </w:p>
-    <w:p>
-      <w:pPr>
-        <w:bidi w:val="0"/>
-      </w:pPr>
-      <w:r>
-        <w:t xml:space="preserve">Blues have high </w:t>
-      </w:r>
-      <w:proofErr w:type="spellStart"/>
-      <w:r>
-        <w:t>Avg_Satisfaction_with_previous_vote</w:t>
-      </w:r>
-      <w:proofErr w:type="spellEnd"/>
-      <w:r>
-        <w:t>, which is low for everyone else except Yellows, where it is around 0 (normalized).</w:t>
-      </w:r>
-    </w:p>
-    <w:p>
-      <w:pPr>
-        <w:bidi w:val="0"/>
-      </w:pPr>
-      <w:r>
-        <w:t>Features we recognized for each party</w:t>
-      </w:r>
-      <w:r>
-        <w:t xml:space="preserve"> (For "most important issue" we don’t give the full issue name, as this is a technical analysis anyway)</w:t>
-      </w:r>
-      <w:r>
-        <w:t>:</w:t>
-      </w:r>
-    </w:p>
-    <w:p>
-      <w:pPr>
-        <w:bidi w:val="0"/>
-        <w:rPr>
-          <w:rtl/>
-        </w:rPr>
-      </w:pPr>
-    </w:p>
-    <w:p>
-      <w:pPr>
-        <w:pStyle w:val="3"/>
-        <w:bidi w:val="0"/>
-      </w:pPr>
-      <w:r>
-        <w:t xml:space="preserve">Blues </w:t>
-      </w:r>
-    </w:p>
-    <w:p>
-      <w:pPr>
-        <w:bidi w:val="0"/>
-      </w:pPr>
-      <w:proofErr w:type="spellStart"/>
-      <w:r>
-        <w:t>Will_vote_only_large_party_int</w:t>
-      </w:r>
-      <w:proofErr w:type="spellEnd"/>
-      <w:r>
-        <w:t xml:space="preserve">, </w:t>
-      </w:r>
-      <w:proofErr w:type="spellStart"/>
-      <w:r>
-        <w:t>Avg_Satisfaction_with_previous_vote</w:t>
-      </w:r>
-      <w:proofErr w:type="spellEnd"/>
-      <w:r>
-        <w:t xml:space="preserve">, </w:t>
-      </w:r>
-      <w:proofErr w:type="spellStart"/>
-      <w:r>
-        <w:t>Number_of_valued_Kneset_members</w:t>
-      </w:r>
-      <w:proofErr w:type="spellEnd"/>
-      <w:r>
-        <w:t xml:space="preserve">, </w:t>
-      </w:r>
-      <w:proofErr w:type="spellStart"/>
-      <w:r>
-        <w:t>Weighted_education_rank</w:t>
-      </w:r>
-      <w:proofErr w:type="spellEnd"/>
-    </w:p>
-    <w:p>
-      <w:pPr>
-        <w:pStyle w:val="3"/>
-        <w:bidi w:val="0"/>
-      </w:pPr>
-      <w:r>
-        <w:t>Purples</w:t>
-      </w:r>
-    </w:p>
-    <w:p>
-      <w:pPr>
-        <w:bidi w:val="0"/>
-      </w:pPr>
-      <w:proofErr w:type="spellStart"/>
-      <w:r>
-        <w:t>Will_vote_only_large_party_int</w:t>
-      </w:r>
-      <w:proofErr w:type="spellEnd"/>
-      <w:r>
-        <w:t xml:space="preserve">, </w:t>
-      </w:r>
-      <w:proofErr w:type="spellStart"/>
-      <w:r>
-        <w:t>Number_of_valued_Kneset_members</w:t>
-      </w:r>
-      <w:proofErr w:type="spellEnd"/>
-      <w:r>
-        <w:t xml:space="preserve">, </w:t>
-      </w:r>
-      <w:proofErr w:type="spellStart"/>
-      <w:r>
-        <w:t>Yearly_IncomeK</w:t>
-      </w:r>
-      <w:proofErr w:type="spellEnd"/>
-    </w:p>
-    <w:p>
-      <w:pPr>
-        <w:pStyle w:val="3"/>
-        <w:bidi w:val="0"/>
-      </w:pPr>
-      <w:r>
-        <w:t>Browns</w:t>
-      </w:r>
-    </w:p>
-    <w:p>
-      <w:pPr>
-        <w:bidi w:val="0"/>
-      </w:pPr>
-      <w:proofErr w:type="spellStart"/>
-      <w:r>
-        <w:t>Will_vote_only_large_party_int</w:t>
-      </w:r>
-      <w:proofErr w:type="spellEnd"/>
-      <w:r>
-        <w:t xml:space="preserve">, </w:t>
-      </w:r>
-      <w:proofErr w:type="spellStart"/>
-      <w:r>
-        <w:t>Yearly_IncomeK</w:t>
-      </w:r>
-      <w:proofErr w:type="spellEnd"/>
-    </w:p>
-    <w:p>
-      <w:pPr>
-        <w:pStyle w:val="3"/>
-        <w:bidi w:val="0"/>
-      </w:pPr>
-      <w:r>
-        <w:lastRenderedPageBreak/>
-        <w:t>Greens</w:t>
-      </w:r>
-    </w:p>
-    <w:p>
-      <w:pPr>
-        <w:bidi w:val="0"/>
-      </w:pPr>
-      <w:proofErr w:type="spellStart"/>
-      <w:r>
-        <w:t>Will_vote_only_large_party_int</w:t>
-      </w:r>
-      <w:proofErr w:type="spellEnd"/>
-      <w:r>
-        <w:t xml:space="preserve">, </w:t>
-      </w:r>
-      <w:proofErr w:type="spellStart"/>
-      <w:r>
-        <w:t>Number_of_valued_Kneset_members</w:t>
-      </w:r>
-      <w:proofErr w:type="spellEnd"/>
-      <w:r>
-        <w:t xml:space="preserve">, </w:t>
-      </w:r>
-      <w:proofErr w:type="spellStart"/>
-      <w:r>
-        <w:t>Overall_happiness_score</w:t>
-      </w:r>
-      <w:proofErr w:type="spellEnd"/>
-      <w:r>
-        <w:t xml:space="preserve">, </w:t>
-      </w:r>
-      <w:proofErr w:type="spellStart"/>
-      <w:r>
-        <w:t>Weighted_education_rank</w:t>
-      </w:r>
-      <w:proofErr w:type="spellEnd"/>
-      <w:r>
-        <w:t xml:space="preserve">, </w:t>
-      </w:r>
-      <w:proofErr w:type="spellStart"/>
-      <w:r>
-        <w:t>Garden_sqr_meter_per_person_in_residancy_area</w:t>
-      </w:r>
-      <w:proofErr w:type="spellEnd"/>
-    </w:p>
-    <w:p>
-      <w:pPr>
-        <w:pStyle w:val="3"/>
-        <w:bidi w:val="0"/>
-      </w:pPr>
-      <w:r>
-        <w:t>Pinks</w:t>
-      </w:r>
-    </w:p>
-    <w:p>
-      <w:pPr>
-        <w:bidi w:val="0"/>
-      </w:pPr>
-      <w:proofErr w:type="spellStart"/>
-      <w:r>
-        <w:t>Will_vote_only_large_party_int</w:t>
-      </w:r>
-      <w:proofErr w:type="spellEnd"/>
-      <w:r>
-        <w:t xml:space="preserve">, </w:t>
-      </w:r>
-      <w:proofErr w:type="spellStart"/>
-      <w:r>
-        <w:t>Weighted_education_rank</w:t>
-      </w:r>
-      <w:proofErr w:type="spellEnd"/>
-    </w:p>
-    <w:p>
-      <w:pPr>
-        <w:pStyle w:val="3"/>
-        <w:bidi w:val="0"/>
-      </w:pPr>
-      <w:r>
-        <w:t xml:space="preserve">Yellows </w:t>
-      </w:r>
-    </w:p>
-    <w:p>
-      <w:pPr>
-        <w:bidi w:val="0"/>
-      </w:pPr>
-      <w:proofErr w:type="spellStart"/>
-      <w:r>
-        <w:t>Will_vote_only_large_party_int</w:t>
-      </w:r>
-      <w:proofErr w:type="spellEnd"/>
-      <w:r>
-        <w:t xml:space="preserve">, </w:t>
-      </w:r>
-      <w:proofErr w:type="spellStart"/>
-      <w:r>
-        <w:t>Avg_Satisfaction_with_previous_vote</w:t>
-      </w:r>
-      <w:proofErr w:type="spellEnd"/>
-      <w:r>
-        <w:t xml:space="preserve">, </w:t>
-      </w:r>
-      <w:proofErr w:type="spellStart"/>
-      <w:r>
-        <w:t>Number_of_valued_Kneset_members</w:t>
-      </w:r>
-      <w:proofErr w:type="spellEnd"/>
-      <w:r>
-        <w:t xml:space="preserve">, </w:t>
-      </w:r>
-      <w:proofErr w:type="spellStart"/>
-      <w:r>
-        <w:t>Weighted_education_rank</w:t>
-      </w:r>
-      <w:proofErr w:type="spellEnd"/>
-    </w:p>
-    <w:p>
-      <w:pPr>
-        <w:pStyle w:val="3"/>
-        <w:bidi w:val="0"/>
-      </w:pPr>
-      <w:r>
-        <w:t>Reds</w:t>
-      </w:r>
-    </w:p>
-    <w:p>
-      <w:pPr>
-        <w:bidi w:val="0"/>
-      </w:pPr>
-      <w:proofErr w:type="spellStart"/>
-      <w:r>
-        <w:t>Will_vote_only_large_party_int</w:t>
-      </w:r>
-      <w:proofErr w:type="spellEnd"/>
-      <w:r>
-        <w:t xml:space="preserve">, </w:t>
-      </w:r>
-      <w:proofErr w:type="spellStart"/>
-      <w:r>
-        <w:t>Most_Important_Issue</w:t>
-      </w:r>
-      <w:proofErr w:type="spellEnd"/>
-      <w:r>
-        <w:t xml:space="preserve">, </w:t>
-      </w:r>
-      <w:proofErr w:type="spellStart"/>
-      <w:r>
-        <w:t>Yearly_IncomeK</w:t>
-      </w:r>
-      <w:proofErr w:type="spellEnd"/>
-    </w:p>
-    <w:p>
-      <w:pPr>
-        <w:pStyle w:val="3"/>
-        <w:bidi w:val="0"/>
-      </w:pPr>
-      <w:r>
-        <w:t>Greys</w:t>
-      </w:r>
-    </w:p>
-    <w:p>
-      <w:pPr>
-        <w:bidi w:val="0"/>
-      </w:pPr>
-      <w:proofErr w:type="spellStart"/>
-      <w:r>
-        <w:t>Will_vote_only_large_party_int</w:t>
-      </w:r>
-      <w:proofErr w:type="spellEnd"/>
-      <w:r>
-        <w:t xml:space="preserve">, </w:t>
-      </w:r>
-      <w:proofErr w:type="spellStart"/>
-      <w:r>
-        <w:t>Most_Important_Issue</w:t>
-      </w:r>
-      <w:proofErr w:type="spellEnd"/>
-      <w:r>
-        <w:t xml:space="preserve">, </w:t>
-      </w:r>
-      <w:proofErr w:type="spellStart"/>
-      <w:r>
-        <w:t>Yearly_IncomeK</w:t>
-      </w:r>
-      <w:proofErr w:type="spellEnd"/>
-    </w:p>
-    <w:p>
-      <w:pPr>
-        <w:pStyle w:val="3"/>
-        <w:bidi w:val="0"/>
-      </w:pPr>
-      <w:r>
-        <w:t xml:space="preserve">Oranges </w:t>
-      </w:r>
-    </w:p>
-    <w:p>
-      <w:pPr>
-        <w:bidi w:val="0"/>
-      </w:pPr>
-      <w:proofErr w:type="spellStart"/>
-      <w:r>
-        <w:t>Will_vote_only_large_party_int</w:t>
-      </w:r>
-      <w:proofErr w:type="spellEnd"/>
-      <w:r>
-        <w:t xml:space="preserve">, </w:t>
-      </w:r>
-      <w:proofErr w:type="spellStart"/>
-      <w:r>
-        <w:t>Most_Important_Issue</w:t>
-      </w:r>
-      <w:proofErr w:type="spellEnd"/>
-      <w:r>
-        <w:t xml:space="preserve">, </w:t>
-      </w:r>
-      <w:proofErr w:type="spellStart"/>
-      <w:r>
-        <w:t>Yearly_IncomeK</w:t>
-      </w:r>
-      <w:proofErr w:type="spellEnd"/>
-    </w:p>
-    <w:p>
-      <w:pPr>
-        <w:pStyle w:val="3"/>
-        <w:bidi w:val="0"/>
-      </w:pPr>
-      <w:r>
-        <w:t>Whites</w:t>
-      </w:r>
-    </w:p>
-    <w:p>
-      <w:pPr>
-        <w:bidi w:val="0"/>
-      </w:pPr>
-      <w:proofErr w:type="spellStart"/>
-      <w:r>
-        <w:t>Will_vote_only_large_party_int</w:t>
-      </w:r>
-      <w:proofErr w:type="spellEnd"/>
-      <w:r>
-        <w:t xml:space="preserve">, </w:t>
-      </w:r>
-      <w:proofErr w:type="spellStart"/>
-      <w:r>
-        <w:t>Yearly_IncomeK</w:t>
-      </w:r>
-      <w:proofErr w:type="spellEnd"/>
-    </w:p>
-    <w:p>
-      <w:pPr>
-        <w:bidi w:val="0"/>
-      </w:pPr>
-    </w:p>
-    <w:p>
-      <w:pPr>
-        <w:pStyle w:val="1"/>
-        <w:bidi w:val="0"/>
-      </w:pPr>
-      <w:r>
-        <w:t>Feature manipulation</w:t>
-      </w:r>
-    </w:p>
-    <w:p>
-      <w:pPr>
-        <w:bidi w:val="0"/>
-      </w:pPr>
-      <w:r>
-        <w:t xml:space="preserve">We used two types of inference for this part. </w:t>
-      </w:r>
-    </w:p>
-    <w:p>
-      <w:pPr>
-        <w:bidi w:val="0"/>
-      </w:pPr>
-      <w:r>
-        <w:t>We've shown one option in the extra assignment for the previous exercise</w:t>
-      </w:r>
-      <w:proofErr w:type="gramStart"/>
-      <w:r>
-        <w:t>,  where</w:t>
-      </w:r>
-      <w:proofErr w:type="gramEnd"/>
-      <w:r>
-        <w:t xml:space="preserve"> we trained and used a decision tree to identify the most significant features.</w:t>
-      </w:r>
-    </w:p>
-    <w:p>
-      <w:pPr>
-        <w:bidi w:val="0"/>
-      </w:pPr>
-      <w:r>
-        <w:t>The features we identified were:</w:t>
-      </w:r>
-    </w:p>
-    <w:p>
-      <w:pPr>
-        <w:bidi w:val="0"/>
-      </w:pPr>
-      <w:r>
-        <w:t xml:space="preserve">After increasing </w:t>
-      </w:r>
-      <w:proofErr w:type="spellStart"/>
-      <w:r>
-        <w:t>Overall_happiness_score</w:t>
-      </w:r>
-      <w:proofErr w:type="spellEnd"/>
-      <w:r>
-        <w:t xml:space="preserve"> by 1.75 (All values are normalized), the predicted winner is Greens.</w:t>
-      </w:r>
-    </w:p>
-    <w:p>
-      <w:pPr>
-        <w:bidi w:val="0"/>
-      </w:pPr>
-      <w:r>
-        <w:t xml:space="preserve">After decreasing </w:t>
-      </w:r>
-      <w:proofErr w:type="spellStart"/>
-      <w:r>
-        <w:t>Overall_happiness_score</w:t>
-      </w:r>
-      <w:proofErr w:type="spellEnd"/>
-      <w:r>
-        <w:t xml:space="preserve"> by 0.25, the predicted winner is Browns.</w:t>
-      </w:r>
-    </w:p>
-    <w:p>
-      <w:pPr>
-        <w:bidi w:val="0"/>
-      </w:pPr>
-      <w:r>
-        <w:t xml:space="preserve">After changing </w:t>
-      </w:r>
-      <w:proofErr w:type="spellStart"/>
-      <w:r>
-        <w:t>Will_vote_only_large_party_int</w:t>
-      </w:r>
-      <w:proofErr w:type="spellEnd"/>
-      <w:r>
-        <w:t xml:space="preserve"> to 1, the predicted winner is Yellows.</w:t>
-      </w:r>
-    </w:p>
-    <w:p>
-      <w:pPr>
-        <w:bidi w:val="0"/>
-      </w:pPr>
-      <w:r>
-        <w:t xml:space="preserve">After changing </w:t>
-      </w:r>
-      <w:proofErr w:type="spellStart"/>
-      <w:r>
-        <w:t>Will_vote_only_large_party_int</w:t>
-      </w:r>
-      <w:proofErr w:type="spellEnd"/>
-      <w:r>
-        <w:t xml:space="preserve"> to 0, the predicted winner is Oranges.</w:t>
-      </w:r>
-    </w:p>
-    <w:p>
-      <w:pPr>
-        <w:bidi w:val="0"/>
-      </w:pPr>
-      <w:r>
-        <w:t xml:space="preserve">After increasing </w:t>
-      </w:r>
-      <w:proofErr w:type="spellStart"/>
-      <w:r>
-        <w:t>Garden_sqr_meter_per_person_in_residancy_area</w:t>
-      </w:r>
-      <w:proofErr w:type="spellEnd"/>
-      <w:r>
-        <w:t xml:space="preserve"> by 2, the predicted winner is Whites.</w:t>
-      </w:r>
-    </w:p>
-    <w:p>
-      <w:pPr>
-        <w:bidi w:val="0"/>
-      </w:pPr>
-      <w:r>
-        <w:t xml:space="preserve">After decreasing </w:t>
-      </w:r>
-      <w:proofErr w:type="spellStart"/>
-      <w:r>
-        <w:t>Number_of_valued_Kneset_members</w:t>
-      </w:r>
-      <w:proofErr w:type="spellEnd"/>
-      <w:r>
-        <w:t xml:space="preserve"> by 0.25, the predicted winner is Browns.</w:t>
-      </w:r>
-    </w:p>
-    <w:p>
-      <w:pPr>
-        <w:bidi w:val="0"/>
-      </w:pPr>
-      <w:r>
-        <w:t>The second option</w:t>
-      </w:r>
-    </w:p>
-    <w:p>
-      <w:pPr>
-        <w:pStyle w:val="1"/>
-        <w:bidi w:val="0"/>
-      </w:pPr>
-      <w:r>
-        <w:lastRenderedPageBreak/>
-        <w:t>Strengthening the coalition</w:t>
-      </w:r>
-    </w:p>
-    <w:p>
-      <w:pPr>
-        <w:pStyle w:val="1"/>
-        <w:bidi w:val="0"/>
-      </w:pPr>
-      <w:r>
-        <w:t xml:space="preserve"> </w:t>
-      </w:r>
     </w:p>
     <w:sectPr>
       <w:pgSz w:w="11906" w:h="16838"/>
@@ -6391,11 +12918,195 @@
       </w:pPr>
     </w:lvl>
   </w:abstractNum>
+  <w:abstractNum w:abstractNumId="2" w15:restartNumberingAfterBreak="0">
+    <w:nsid w:val="699D00D1"/>
+    <w:multiLevelType w:val="hybridMultilevel"/>
+    <w:tmpl w:val="E4007140"/>
+    <w:lvl w:ilvl="0" w:tplc="0409000F">
+      <w:start w:val="1"/>
+      <w:numFmt w:val="decimal"/>
+      <w:lvlText w:val="%1."/>
+      <w:lvlJc w:val="left"/>
+      <w:pPr>
+        <w:ind w:left="720" w:hanging="360"/>
+      </w:pPr>
+      <w:rPr>
+        <w:rFonts w:hint="default"/>
+      </w:rPr>
+    </w:lvl>
+    <w:lvl w:ilvl="1" w:tplc="04090019" w:tentative="1">
+      <w:start w:val="1"/>
+      <w:numFmt w:val="lowerLetter"/>
+      <w:lvlText w:val="%2."/>
+      <w:lvlJc w:val="left"/>
+      <w:pPr>
+        <w:ind w:left="1440" w:hanging="360"/>
+      </w:pPr>
+    </w:lvl>
+    <w:lvl w:ilvl="2" w:tplc="0409001B" w:tentative="1">
+      <w:start w:val="1"/>
+      <w:numFmt w:val="lowerRoman"/>
+      <w:lvlText w:val="%3."/>
+      <w:lvlJc w:val="right"/>
+      <w:pPr>
+        <w:ind w:left="2160" w:hanging="180"/>
+      </w:pPr>
+    </w:lvl>
+    <w:lvl w:ilvl="3" w:tplc="0409000F" w:tentative="1">
+      <w:start w:val="1"/>
+      <w:numFmt w:val="decimal"/>
+      <w:lvlText w:val="%4."/>
+      <w:lvlJc w:val="left"/>
+      <w:pPr>
+        <w:ind w:left="2880" w:hanging="360"/>
+      </w:pPr>
+    </w:lvl>
+    <w:lvl w:ilvl="4" w:tplc="04090019" w:tentative="1">
+      <w:start w:val="1"/>
+      <w:numFmt w:val="lowerLetter"/>
+      <w:lvlText w:val="%5."/>
+      <w:lvlJc w:val="left"/>
+      <w:pPr>
+        <w:ind w:left="3600" w:hanging="360"/>
+      </w:pPr>
+    </w:lvl>
+    <w:lvl w:ilvl="5" w:tplc="0409001B" w:tentative="1">
+      <w:start w:val="1"/>
+      <w:numFmt w:val="lowerRoman"/>
+      <w:lvlText w:val="%6."/>
+      <w:lvlJc w:val="right"/>
+      <w:pPr>
+        <w:ind w:left="4320" w:hanging="180"/>
+      </w:pPr>
+    </w:lvl>
+    <w:lvl w:ilvl="6" w:tplc="0409000F" w:tentative="1">
+      <w:start w:val="1"/>
+      <w:numFmt w:val="decimal"/>
+      <w:lvlText w:val="%7."/>
+      <w:lvlJc w:val="left"/>
+      <w:pPr>
+        <w:ind w:left="5040" w:hanging="360"/>
+      </w:pPr>
+    </w:lvl>
+    <w:lvl w:ilvl="7" w:tplc="04090019" w:tentative="1">
+      <w:start w:val="1"/>
+      <w:numFmt w:val="lowerLetter"/>
+      <w:lvlText w:val="%8."/>
+      <w:lvlJc w:val="left"/>
+      <w:pPr>
+        <w:ind w:left="5760" w:hanging="360"/>
+      </w:pPr>
+    </w:lvl>
+    <w:lvl w:ilvl="8" w:tplc="0409001B" w:tentative="1">
+      <w:start w:val="1"/>
+      <w:numFmt w:val="lowerRoman"/>
+      <w:lvlText w:val="%9."/>
+      <w:lvlJc w:val="right"/>
+      <w:pPr>
+        <w:ind w:left="6480" w:hanging="180"/>
+      </w:pPr>
+    </w:lvl>
+  </w:abstractNum>
+  <w:abstractNum w:abstractNumId="3" w15:restartNumberingAfterBreak="0">
+    <w:nsid w:val="72056C1E"/>
+    <w:multiLevelType w:val="hybridMultilevel"/>
+    <w:tmpl w:val="4B6A89F2"/>
+    <w:lvl w:ilvl="0" w:tplc="0409000F">
+      <w:start w:val="1"/>
+      <w:numFmt w:val="decimal"/>
+      <w:lvlText w:val="%1."/>
+      <w:lvlJc w:val="left"/>
+      <w:pPr>
+        <w:ind w:left="720" w:hanging="360"/>
+      </w:pPr>
+      <w:rPr>
+        <w:rFonts w:hint="default"/>
+      </w:rPr>
+    </w:lvl>
+    <w:lvl w:ilvl="1" w:tplc="04090019" w:tentative="1">
+      <w:start w:val="1"/>
+      <w:numFmt w:val="lowerLetter"/>
+      <w:lvlText w:val="%2."/>
+      <w:lvlJc w:val="left"/>
+      <w:pPr>
+        <w:ind w:left="1440" w:hanging="360"/>
+      </w:pPr>
+    </w:lvl>
+    <w:lvl w:ilvl="2" w:tplc="0409001B" w:tentative="1">
+      <w:start w:val="1"/>
+      <w:numFmt w:val="lowerRoman"/>
+      <w:lvlText w:val="%3."/>
+      <w:lvlJc w:val="right"/>
+      <w:pPr>
+        <w:ind w:left="2160" w:hanging="180"/>
+      </w:pPr>
+    </w:lvl>
+    <w:lvl w:ilvl="3" w:tplc="0409000F" w:tentative="1">
+      <w:start w:val="1"/>
+      <w:numFmt w:val="decimal"/>
+      <w:lvlText w:val="%4."/>
+      <w:lvlJc w:val="left"/>
+      <w:pPr>
+        <w:ind w:left="2880" w:hanging="360"/>
+      </w:pPr>
+    </w:lvl>
+    <w:lvl w:ilvl="4" w:tplc="04090019" w:tentative="1">
+      <w:start w:val="1"/>
+      <w:numFmt w:val="lowerLetter"/>
+      <w:lvlText w:val="%5."/>
+      <w:lvlJc w:val="left"/>
+      <w:pPr>
+        <w:ind w:left="3600" w:hanging="360"/>
+      </w:pPr>
+    </w:lvl>
+    <w:lvl w:ilvl="5" w:tplc="0409001B" w:tentative="1">
+      <w:start w:val="1"/>
+      <w:numFmt w:val="lowerRoman"/>
+      <w:lvlText w:val="%6."/>
+      <w:lvlJc w:val="right"/>
+      <w:pPr>
+        <w:ind w:left="4320" w:hanging="180"/>
+      </w:pPr>
+    </w:lvl>
+    <w:lvl w:ilvl="6" w:tplc="0409000F" w:tentative="1">
+      <w:start w:val="1"/>
+      <w:numFmt w:val="decimal"/>
+      <w:lvlText w:val="%7."/>
+      <w:lvlJc w:val="left"/>
+      <w:pPr>
+        <w:ind w:left="5040" w:hanging="360"/>
+      </w:pPr>
+    </w:lvl>
+    <w:lvl w:ilvl="7" w:tplc="04090019" w:tentative="1">
+      <w:start w:val="1"/>
+      <w:numFmt w:val="lowerLetter"/>
+      <w:lvlText w:val="%8."/>
+      <w:lvlJc w:val="left"/>
+      <w:pPr>
+        <w:ind w:left="5760" w:hanging="360"/>
+      </w:pPr>
+    </w:lvl>
+    <w:lvl w:ilvl="8" w:tplc="0409001B" w:tentative="1">
+      <w:start w:val="1"/>
+      <w:numFmt w:val="lowerRoman"/>
+      <w:lvlText w:val="%9."/>
+      <w:lvlJc w:val="right"/>
+      <w:pPr>
+        <w:ind w:left="6480" w:hanging="180"/>
+      </w:pPr>
+    </w:lvl>
+  </w:abstractNum>
   <w:num w:numId="1">
     <w:abstractNumId w:val="0"/>
   </w:num>
   <w:num w:numId="2">
     <w:abstractNumId w:val="1"/>
+  </w:num>
+  <w:num w:numId="3">
+    <w:abstractNumId w:val="2"/>
+  </w:num>
+  <w:num w:numId="4">
+    <w:abstractNumId w:val="3"/>
   </w:num>
 </w:numbering>
 </file>

--- a/ex_4/Exercise 4.docx
+++ b/ex_4/Exercise 4.docx
@@ -6171,6 +6171,7 @@
                 <w:szCs w:val="20"/>
               </w:rPr>
             </w:pPr>
+            <w:proofErr w:type="spellStart"/>
             <w:r>
               <w:rPr>
                 <w:rFonts w:ascii="Arial" w:eastAsia="Times New Roman" w:hAnsi="Arial" w:cs="Arial"/>
@@ -6182,6 +6183,7 @@
               </w:rPr>
               <w:t>Kneset_members</w:t>
             </w:r>
+            <w:proofErr w:type="spellEnd"/>
           </w:p>
         </w:tc>
         <w:tc>
@@ -6586,6 +6588,7 @@
                 <w:szCs w:val="20"/>
               </w:rPr>
             </w:pPr>
+            <w:proofErr w:type="spellStart"/>
             <w:r>
               <w:rPr>
                 <w:rFonts w:ascii="Arial" w:eastAsia="Times New Roman" w:hAnsi="Arial" w:cs="Arial"/>
@@ -6597,6 +6600,7 @@
               </w:rPr>
               <w:t>Yearly_IncomeK</w:t>
             </w:r>
+            <w:proofErr w:type="spellEnd"/>
           </w:p>
         </w:tc>
         <w:tc>
@@ -7001,6 +7005,7 @@
                 <w:szCs w:val="20"/>
               </w:rPr>
             </w:pPr>
+            <w:proofErr w:type="spellStart"/>
             <w:r>
               <w:rPr>
                 <w:rFonts w:ascii="Arial" w:eastAsia="Times New Roman" w:hAnsi="Arial" w:cs="Arial"/>
@@ -7012,6 +7017,7 @@
               </w:rPr>
               <w:t>happiness_score</w:t>
             </w:r>
+            <w:proofErr w:type="spellEnd"/>
           </w:p>
         </w:tc>
         <w:tc>
@@ -7416,6 +7422,7 @@
                 <w:szCs w:val="20"/>
               </w:rPr>
             </w:pPr>
+            <w:proofErr w:type="spellStart"/>
             <w:r>
               <w:rPr>
                 <w:rFonts w:ascii="Arial" w:eastAsia="Times New Roman" w:hAnsi="Arial" w:cs="Arial"/>
@@ -7427,6 +7434,7 @@
               </w:rPr>
               <w:t>previous_vote</w:t>
             </w:r>
+            <w:proofErr w:type="spellEnd"/>
           </w:p>
         </w:tc>
         <w:tc>
@@ -7831,6 +7839,7 @@
                 <w:szCs w:val="20"/>
               </w:rPr>
             </w:pPr>
+            <w:proofErr w:type="spellStart"/>
             <w:r>
               <w:rPr>
                 <w:rFonts w:ascii="Arial" w:eastAsia="Times New Roman" w:hAnsi="Arial" w:cs="Arial"/>
@@ -7842,6 +7851,7 @@
               </w:rPr>
               <w:t>only_large_party</w:t>
             </w:r>
+            <w:proofErr w:type="spellEnd"/>
           </w:p>
         </w:tc>
         <w:tc>
@@ -8246,6 +8256,7 @@
                 <w:szCs w:val="20"/>
               </w:rPr>
             </w:pPr>
+            <w:proofErr w:type="spellStart"/>
             <w:r>
               <w:rPr>
                 <w:rFonts w:ascii="Arial" w:eastAsia="Times New Roman" w:hAnsi="Arial" w:cs="Arial"/>
@@ -8257,6 +8268,7 @@
               </w:rPr>
               <w:t>Garden_sq</w:t>
             </w:r>
+            <w:proofErr w:type="spellEnd"/>
           </w:p>
         </w:tc>
         <w:tc>
@@ -8661,6 +8673,7 @@
                 <w:szCs w:val="20"/>
               </w:rPr>
             </w:pPr>
+            <w:proofErr w:type="spellStart"/>
             <w:r>
               <w:rPr>
                 <w:rFonts w:ascii="Arial" w:eastAsia="Times New Roman" w:hAnsi="Arial" w:cs="Arial"/>
@@ -8672,6 +8685,7 @@
               </w:rPr>
               <w:t>education_rank</w:t>
             </w:r>
+            <w:proofErr w:type="spellEnd"/>
           </w:p>
         </w:tc>
         <w:tc>
@@ -12400,7 +12414,15 @@
         <w:bidi w:val="0"/>
       </w:pPr>
       <w:r>
-        <w:t>Number of valued Knesset members is a good divider into two groups, and only vote to a large party is a good divider into 3 groups. They are probably important to all the parties.</w:t>
+        <w:t xml:space="preserve">Number of valued Knesset members is a good </w:t>
+      </w:r>
+      <w:proofErr w:type="spellStart"/>
+      <w:r>
+        <w:t>divider</w:t>
+      </w:r>
+      <w:proofErr w:type="spellEnd"/>
+      <w:r>
+        <w:t xml:space="preserve"> into two groups, and only vote to a large party is a good divider into 3 groups. They are probably important to all the parties.</w:t>
       </w:r>
     </w:p>
     <w:p>
@@ -12574,7 +12596,15 @@
         <w:bidi w:val="0"/>
       </w:pPr>
       <w:r>
-        <w:t>After increasing Overall_happiness_score by 1.75 (All values are normalized), the predicted winner is Greens.</w:t>
+        <w:t xml:space="preserve">After increasing </w:t>
+      </w:r>
+      <w:proofErr w:type="spellStart"/>
+      <w:r>
+        <w:t>Overall_happiness_score</w:t>
+      </w:r>
+      <w:proofErr w:type="spellEnd"/>
+      <w:r>
+        <w:t xml:space="preserve"> by 1.75 (All values are normalized), the predicted winner is Greens.</w:t>
       </w:r>
     </w:p>
     <w:p>
@@ -12582,7 +12612,15 @@
         <w:bidi w:val="0"/>
       </w:pPr>
       <w:r>
-        <w:t>After decreasing Overall_happiness_score by 0.25, the predicted winner is Browns.</w:t>
+        <w:t xml:space="preserve">After decreasing </w:t>
+      </w:r>
+      <w:proofErr w:type="spellStart"/>
+      <w:r>
+        <w:t>Overall_happiness_score</w:t>
+      </w:r>
+      <w:proofErr w:type="spellEnd"/>
+      <w:r>
+        <w:t xml:space="preserve"> by 0.25, the predicted winner is Browns.</w:t>
       </w:r>
     </w:p>
     <w:p>
@@ -12590,7 +12628,15 @@
         <w:bidi w:val="0"/>
       </w:pPr>
       <w:r>
-        <w:t>After changing Will_vote_only_large_party_int to 1, the predicted winner is Yellows.</w:t>
+        <w:t xml:space="preserve">After changing </w:t>
+      </w:r>
+      <w:proofErr w:type="spellStart"/>
+      <w:r>
+        <w:t>Will_vote_only_large_party_int</w:t>
+      </w:r>
+      <w:proofErr w:type="spellEnd"/>
+      <w:r>
+        <w:t xml:space="preserve"> to 1, the predicted winner is Yellows.</w:t>
       </w:r>
     </w:p>
     <w:p>
@@ -12598,7 +12644,15 @@
         <w:bidi w:val="0"/>
       </w:pPr>
       <w:r>
-        <w:t>After changing Will_vote_only_large_party_int to 0, the predicted winner is Oranges.</w:t>
+        <w:t xml:space="preserve">After changing </w:t>
+      </w:r>
+      <w:proofErr w:type="spellStart"/>
+      <w:r>
+        <w:t>Will_vote_only_large_party_int</w:t>
+      </w:r>
+      <w:proofErr w:type="spellEnd"/>
+      <w:r>
+        <w:t xml:space="preserve"> to 0, the predicted winner is Oranges.</w:t>
       </w:r>
     </w:p>
     <w:p>
@@ -12606,7 +12660,15 @@
         <w:bidi w:val="0"/>
       </w:pPr>
       <w:r>
-        <w:t>After increasing Garden_sqr_meter_per_person_in_residancy_area by 2, the predicted winner is Whites.</w:t>
+        <w:t xml:space="preserve">After increasing </w:t>
+      </w:r>
+      <w:proofErr w:type="spellStart"/>
+      <w:r>
+        <w:t>Garden_sqr_meter_per_person_in_residancy_area</w:t>
+      </w:r>
+      <w:proofErr w:type="spellEnd"/>
+      <w:r>
+        <w:t xml:space="preserve"> by 2, the predicted winner is Whites.</w:t>
       </w:r>
     </w:p>
     <w:p>
@@ -12614,7 +12676,15 @@
         <w:bidi w:val="0"/>
       </w:pPr>
       <w:r>
-        <w:t>After decreasing Number_of_valued_Kneset_members by 0.25, the predicted winner is Browns.</w:t>
+        <w:t xml:space="preserve">After decreasing </w:t>
+      </w:r>
+      <w:proofErr w:type="spellStart"/>
+      <w:r>
+        <w:t>Number_of_valued_Kneset_members</w:t>
+      </w:r>
+      <w:proofErr w:type="spellEnd"/>
+      <w:r>
+        <w:t xml:space="preserve"> by 0.25, the predicted winner is Browns.</w:t>
       </w:r>
     </w:p>
     <w:p>
@@ -12667,18 +12737,57 @@
     <w:p>
       <w:pPr>
         <w:pStyle w:val="a3"/>
-        <w:numPr>
-          <w:ilvl w:val="0"/>
-          <w:numId w:val="4"/>
-        </w:numPr>
         <w:bidi w:val="0"/>
       </w:pPr>
-      <w:r>
-        <w:t>Move the purples towards the browns: Decrease Knesset members and increase education.</w:t>
-      </w:r>
+    </w:p>
+    <w:p>
+      <w:pPr>
+        <w:pStyle w:val="a3"/>
+        <w:bidi w:val="0"/>
+      </w:pPr>
+      <w:r>
+        <w:t xml:space="preserve">After increasing </w:t>
+      </w:r>
+      <w:proofErr w:type="spellStart"/>
+      <w:r>
+        <w:t>Overall_happiness_score</w:t>
+      </w:r>
+      <w:proofErr w:type="spellEnd"/>
       <w:r>
         <w:t xml:space="preserve"> </w:t>
       </w:r>
+      <w:r>
+        <w:t xml:space="preserve">by </w:t>
+      </w:r>
+      <w:r>
+        <w:t xml:space="preserve">1 and decreasing </w:t>
+      </w:r>
+      <w:proofErr w:type="spellStart"/>
+      <w:r>
+        <w:t>Garden_sqr_meter_p</w:t>
+      </w:r>
+      <w:r>
+        <w:t>er_person_in_residancy_area</w:t>
+      </w:r>
+      <w:proofErr w:type="spellEnd"/>
+      <w:r>
+        <w:t xml:space="preserve"> by 1</w:t>
+      </w:r>
+      <w:r>
+        <w:t xml:space="preserve">, the predicted winner is </w:t>
+      </w:r>
+      <w:r>
+        <w:t>Greens</w:t>
+      </w:r>
+      <w:r>
+        <w:t>.</w:t>
+      </w:r>
+    </w:p>
+    <w:p>
+      <w:pPr>
+        <w:bidi w:val="0"/>
+        <w:ind w:left="720"/>
+      </w:pPr>
     </w:p>
     <w:p>
       <w:pPr>
@@ -12690,21 +12799,85 @@
         <w:bidi w:val="0"/>
       </w:pPr>
       <w:r>
-        <w:t>Join the Pinks and Browns: Increase/Decrease Income and garden size.</w:t>
+        <w:lastRenderedPageBreak/>
+        <w:t>Move the purples towards the browns: Decrease Knesset members and increase education.</w:t>
       </w:r>
     </w:p>
     <w:p>
       <w:pPr>
+        <w:pStyle w:val="a3"/>
         <w:bidi w:val="0"/>
       </w:pPr>
     </w:p>
     <w:p>
       <w:pPr>
+        <w:pStyle w:val="a3"/>
+        <w:bidi w:val="0"/>
+      </w:pPr>
+      <w:r>
+        <w:t xml:space="preserve">After </w:t>
+      </w:r>
+      <w:r>
+        <w:t>decreasing</w:t>
+      </w:r>
+      <w:r>
+        <w:t xml:space="preserve"> </w:t>
+      </w:r>
+      <w:proofErr w:type="spellStart"/>
+      <w:r>
+        <w:t>Number_of_valued_Kneset_members</w:t>
+      </w:r>
+      <w:proofErr w:type="spellEnd"/>
+      <w:r>
+        <w:t xml:space="preserve"> by </w:t>
+      </w:r>
+      <w:r>
+        <w:t>0.</w:t>
+      </w:r>
+      <w:r>
+        <w:t>1</w:t>
+      </w:r>
+      <w:r>
+        <w:t>5</w:t>
+      </w:r>
+      <w:r>
+        <w:t xml:space="preserve"> and </w:t>
+      </w:r>
+      <w:r>
+        <w:t>increasing</w:t>
+      </w:r>
+      <w:r>
+        <w:t xml:space="preserve"> </w:t>
+      </w:r>
+      <w:proofErr w:type="spellStart"/>
+      <w:r>
+        <w:t>Weighted_education_rank</w:t>
+      </w:r>
+      <w:proofErr w:type="spellEnd"/>
+      <w:r>
+        <w:t xml:space="preserve"> </w:t>
+      </w:r>
+      <w:r>
+        <w:t xml:space="preserve"> </w:t>
+      </w:r>
+      <w:r>
+        <w:t xml:space="preserve">by 1, the predicted winner is </w:t>
+      </w:r>
+      <w:r>
+        <w:t>Pinks</w:t>
+      </w:r>
+      <w:r>
+        <w:t>.</w:t>
+      </w:r>
+      <w:bookmarkStart w:id="0" w:name="_GoBack"/>
+      <w:bookmarkEnd w:id="0"/>
+    </w:p>
+    <w:p>
+      <w:pPr>
         <w:pStyle w:val="1"/>
         <w:bidi w:val="0"/>
       </w:pPr>
       <w:r>
-        <w:lastRenderedPageBreak/>
         <w:t>Strengthening the coalition</w:t>
       </w:r>
     </w:p>
@@ -12723,8 +12896,6 @@
       <w:r>
         <w:t>Another possibility is to move the red-gray-orange cluster closer to the pinks, by "resetting" the most important issue which will move their cluster closer to the coalition cluster.</w:t>
       </w:r>
-      <w:bookmarkStart w:id="0" w:name="_GoBack"/>
-      <w:bookmarkEnd w:id="0"/>
     </w:p>
     <w:sectPr>
       <w:pgSz w:w="11906" w:h="16838"/>
@@ -13023,7 +13194,7 @@
         <w:rFonts w:hint="default"/>
       </w:rPr>
     </w:lvl>
-    <w:lvl w:ilvl="1" w:tplc="04090019" w:tentative="1">
+    <w:lvl w:ilvl="1" w:tplc="04090019">
       <w:start w:val="1"/>
       <w:numFmt w:val="lowerLetter"/>
       <w:lvlText w:val="%2."/>

--- a/ex_4/Exercise 4.docx
+++ b/ex_4/Exercise 4.docx
@@ -10,6 +10,24 @@
       <w:r>
         <w:t>Exercise 4</w:t>
       </w:r>
+    </w:p>
+    <w:p>
+      <w:pPr>
+        <w:bidi w:val="0"/>
+      </w:pPr>
+      <w:r>
+        <w:t xml:space="preserve">Authors: </w:t>
+      </w:r>
+      <w:proofErr w:type="spellStart"/>
+      <w:r>
+        <w:t>Lavi.Lazarovitz</w:t>
+      </w:r>
+      <w:proofErr w:type="spellEnd"/>
+      <w:r>
+        <w:t xml:space="preserve"> (065957383) &amp; Aharon Sharim (052328523)</w:t>
+      </w:r>
+      <w:bookmarkStart w:id="0" w:name="_GoBack"/>
+      <w:bookmarkEnd w:id="0"/>
     </w:p>
     <w:p>
       <w:pPr>
@@ -12851,7 +12869,11 @@
       </w:r>
       <w:proofErr w:type="spellStart"/>
       <w:r>
-        <w:t>Weighted_education_rank</w:t>
+        <w:t>Weighted_education_</w:t>
+      </w:r>
+      <w:proofErr w:type="gramStart"/>
+      <w:r>
+        <w:t>rank</w:t>
       </w:r>
       <w:proofErr w:type="spellEnd"/>
       <w:r>
@@ -12861,7 +12883,11 @@
         <w:t xml:space="preserve"> </w:t>
       </w:r>
       <w:r>
-        <w:t xml:space="preserve">by 1, the predicted winner is </w:t>
+        <w:t>by</w:t>
+      </w:r>
+      <w:proofErr w:type="gramEnd"/>
+      <w:r>
+        <w:t xml:space="preserve"> 1, the predicted winner is </w:t>
       </w:r>
       <w:r>
         <w:t>Pinks</w:t>
@@ -12869,8 +12895,6 @@
       <w:r>
         <w:t>.</w:t>
       </w:r>
-      <w:bookmarkStart w:id="0" w:name="_GoBack"/>
-      <w:bookmarkEnd w:id="0"/>
     </w:p>
     <w:p>
       <w:pPr>
